--- a/Settings/Windows10/WSL2.docx
+++ b/Settings/Windows10/WSL2.docx
@@ -143,11 +143,19 @@
           <w:lang w:val="en-US"/>
         </w:rPr>
       </w:pPr>
-      <w:r>
-        <w:rPr>
-          <w:lang w:val="en-US"/>
-        </w:rPr>
-        <w:t xml:space="preserve">tmux </w:t>
+      <w:proofErr w:type="spellStart"/>
+      <w:r>
+        <w:rPr>
+          <w:lang w:val="en-US"/>
+        </w:rPr>
+        <w:t>tmux</w:t>
+      </w:r>
+      <w:proofErr w:type="spellEnd"/>
+      <w:r>
+        <w:rPr>
+          <w:lang w:val="en-US"/>
+        </w:rPr>
+        <w:t xml:space="preserve"> </w:t>
       </w:r>
       <w:r>
         <w:rPr>
@@ -185,14 +193,133 @@
         </w:rPr>
         <w:t>”</w:t>
       </w:r>
+      <w:r>
+        <w:rPr>
+          <w:lang w:val="en-US"/>
+        </w:rPr>
+        <w:t>)</w:t>
+      </w:r>
+    </w:p>
+    <w:p>
+      <w:pPr>
+        <w:pStyle w:val="berschrift1"/>
+        <w:rPr>
+          <w:lang w:val="en-US"/>
+        </w:rPr>
+      </w:pPr>
+      <w:r>
+        <w:rPr>
+          <w:lang w:val="en-US"/>
+        </w:rPr>
+        <w:t>Links</w:t>
+      </w:r>
+    </w:p>
+    <w:p>
+      <w:pPr>
+        <w:pStyle w:val="Listenabsatz"/>
+        <w:numPr>
+          <w:ilvl w:val="0"/>
+          <w:numId w:val="5"/>
+        </w:numPr>
+        <w:rPr>
+          <w:lang w:val="en-US"/>
+        </w:rPr>
+      </w:pPr>
+      <w:hyperlink r:id="rId5" w:history="1">
+        <w:r>
+          <w:rPr>
+            <w:rStyle w:val="Hyperlink"/>
+            <w:lang w:val="en-US"/>
+          </w:rPr>
+          <w:t>https://devblogs.microsoft.com/commandline/wsl2-will-be-generally-available-in-windows-10-version-2004/</w:t>
+        </w:r>
+      </w:hyperlink>
       <w:bookmarkStart w:id="0" w:name="_GoBack"/>
       <w:bookmarkEnd w:id="0"/>
-      <w:r>
-        <w:rPr>
-          <w:lang w:val="en-US"/>
-        </w:rPr>
-        <w:t>)</w:t>
-      </w:r>
+    </w:p>
+    <w:p>
+      <w:pPr>
+        <w:pStyle w:val="Listenabsatz"/>
+        <w:numPr>
+          <w:ilvl w:val="0"/>
+          <w:numId w:val="5"/>
+        </w:numPr>
+        <w:rPr>
+          <w:lang w:val="en-US"/>
+        </w:rPr>
+      </w:pPr>
+      <w:hyperlink r:id="rId6" w:history="1">
+        <w:r>
+          <w:rPr>
+            <w:rStyle w:val="Hyperlink"/>
+            <w:lang w:val="en-US"/>
+          </w:rPr>
+          <w:t>https://devblogs.microsoft.com/commandline/sharing-ssh-keys-between-windows-and-wsl-2/</w:t>
+        </w:r>
+      </w:hyperlink>
+    </w:p>
+    <w:p>
+      <w:pPr>
+        <w:pStyle w:val="Listenabsatz"/>
+        <w:numPr>
+          <w:ilvl w:val="0"/>
+          <w:numId w:val="5"/>
+        </w:numPr>
+        <w:rPr>
+          <w:lang w:val="en-US"/>
+        </w:rPr>
+      </w:pPr>
+      <w:hyperlink r:id="rId7" w:history="1">
+        <w:r>
+          <w:rPr>
+            <w:rStyle w:val="Hyperlink"/>
+            <w:lang w:val="en-US"/>
+          </w:rPr>
+          <w:t>https://www.hanselman.com/blog/HowToSetUpDockerWithinWindowsSystemForLinuxWSL2OnWindows10.aspx</w:t>
+        </w:r>
+      </w:hyperlink>
+    </w:p>
+    <w:p>
+      <w:pPr>
+        <w:pStyle w:val="Listenabsatz"/>
+        <w:numPr>
+          <w:ilvl w:val="0"/>
+          <w:numId w:val="5"/>
+        </w:numPr>
+        <w:rPr>
+          <w:lang w:val="en-US"/>
+        </w:rPr>
+      </w:pPr>
+      <w:hyperlink r:id="rId8" w:anchor="58959729" w:history="1">
+        <w:r>
+          <w:rPr>
+            <w:rStyle w:val="Hyperlink"/>
+            <w:lang w:val="en-US"/>
+          </w:rPr>
+          <w:t>https://stackoverflow.com/questions/58846319/mount-native-ext4-partition-in-wsl2/58959729#58959729</w:t>
+        </w:r>
+      </w:hyperlink>
+    </w:p>
+    <w:p>
+      <w:pPr>
+        <w:pStyle w:val="Listenabsatz"/>
+        <w:numPr>
+          <w:ilvl w:val="0"/>
+          <w:numId w:val="5"/>
+        </w:numPr>
+        <w:rPr>
+          <w:lang w:val="en-US"/>
+        </w:rPr>
+      </w:pPr>
+      <w:hyperlink r:id="rId9" w:history="1">
+        <w:r>
+          <w:rPr>
+            <w:rStyle w:val="Hyperlink"/>
+            <w:lang w:val="en-US"/>
+          </w:rPr>
+          <w:t>https://superuser.com/questions/1185033/what-is-the-home-directory-on-windows-subsystem-for-linux</w:t>
+        </w:r>
+      </w:hyperlink>
     </w:p>
     <w:sectPr>
       <w:pgSz w:w="11906" w:h="16838"/>

--- a/Settings/Windows10/WSL2.docx
+++ b/Settings/Windows10/WSL2.docx
@@ -234,8 +234,6 @@
           <w:t>https://devblogs.microsoft.com/commandline/wsl2-will-be-generally-available-in-windows-10-version-2004/</w:t>
         </w:r>
       </w:hyperlink>
-      <w:bookmarkStart w:id="0" w:name="_GoBack"/>
-      <w:bookmarkEnd w:id="0"/>
     </w:p>
     <w:p>
       <w:pPr>
@@ -308,6 +306,9 @@
           <w:numId w:val="5"/>
         </w:numPr>
         <w:rPr>
+          <w:rStyle w:val="Hyperlink"/>
+          <w:color w:val="auto"/>
+          <w:u w:val="none"/>
           <w:lang w:val="en-US"/>
         </w:rPr>
       </w:pPr>
@@ -320,6 +321,50 @@
           <w:t>https://superuser.com/questions/1185033/what-is-the-home-directory-on-windows-subsystem-for-linux</w:t>
         </w:r>
       </w:hyperlink>
+    </w:p>
+    <w:p>
+      <w:pPr>
+        <w:pStyle w:val="Listenabsatz"/>
+        <w:numPr>
+          <w:ilvl w:val="0"/>
+          <w:numId w:val="5"/>
+        </w:numPr>
+        <w:rPr>
+          <w:lang w:val="en-US"/>
+        </w:rPr>
+      </w:pPr>
+      <w:hyperlink r:id="rId10" w:history="1">
+        <w:r>
+          <w:rPr>
+            <w:rStyle w:val="Hyperlink"/>
+            <w:lang w:val="en-US"/>
+          </w:rPr>
+          <w:t>https://www.omgubuntu.co.uk/2020/03/ubuntu-new-wsl-landing-page</w:t>
+        </w:r>
+      </w:hyperlink>
+    </w:p>
+    <w:p>
+      <w:pPr>
+        <w:pStyle w:val="Listenabsatz"/>
+        <w:numPr>
+          <w:ilvl w:val="0"/>
+          <w:numId w:val="5"/>
+        </w:numPr>
+        <w:rPr>
+          <w:lang w:val="en-US"/>
+        </w:rPr>
+      </w:pPr>
+      <w:hyperlink r:id="rId11" w:history="1">
+        <w:r>
+          <w:rPr>
+            <w:rStyle w:val="Hyperlink"/>
+            <w:lang w:val="en-US"/>
+          </w:rPr>
+          <w:t>https://www.omgubuntu.co.uk/2019/07/ubuntu-wsl-metapackage-install</w:t>
+        </w:r>
+      </w:hyperlink>
+      <w:bookmarkStart w:id="0" w:name="_GoBack"/>
+      <w:bookmarkEnd w:id="0"/>
     </w:p>
     <w:sectPr>
       <w:pgSz w:w="11906" w:h="16838"/>

--- a/Settings/Windows10/WSL2.docx
+++ b/Settings/Windows10/WSL2.docx
@@ -351,6 +351,9 @@
           <w:numId w:val="5"/>
         </w:numPr>
         <w:rPr>
+          <w:rStyle w:val="Hyperlink"/>
+          <w:color w:val="auto"/>
+          <w:u w:val="none"/>
           <w:lang w:val="en-US"/>
         </w:rPr>
       </w:pPr>
@@ -361,6 +364,27 @@
             <w:lang w:val="en-US"/>
           </w:rPr>
           <w:t>https://www.omgubuntu.co.uk/2019/07/ubuntu-wsl-metapackage-install</w:t>
+        </w:r>
+      </w:hyperlink>
+    </w:p>
+    <w:p>
+      <w:pPr>
+        <w:pStyle w:val="Listenabsatz"/>
+        <w:numPr>
+          <w:ilvl w:val="0"/>
+          <w:numId w:val="5"/>
+        </w:numPr>
+        <w:rPr>
+          <w:lang w:val="en-US"/>
+        </w:rPr>
+      </w:pPr>
+      <w:hyperlink r:id="rId12" w:history="1">
+        <w:r>
+          <w:rPr>
+            <w:rStyle w:val="Hyperlink"/>
+            <w:lang w:val="en-US"/>
+          </w:rPr>
+          <w:t>https://opensource.com/article/20/3/ranger-file-navigator</w:t>
         </w:r>
       </w:hyperlink>
       <w:bookmarkStart w:id="0" w:name="_GoBack"/>

--- a/Settings/Windows10/WSL2.docx
+++ b/Settings/Windows10/WSL2.docx
@@ -364,27 +364,6 @@
             <w:lang w:val="en-US"/>
           </w:rPr>
           <w:t>https://www.omgubuntu.co.uk/2019/07/ubuntu-wsl-metapackage-install</w:t>
-        </w:r>
-      </w:hyperlink>
-    </w:p>
-    <w:p>
-      <w:pPr>
-        <w:pStyle w:val="Listenabsatz"/>
-        <w:numPr>
-          <w:ilvl w:val="0"/>
-          <w:numId w:val="5"/>
-        </w:numPr>
-        <w:rPr>
-          <w:lang w:val="en-US"/>
-        </w:rPr>
-      </w:pPr>
-      <w:hyperlink r:id="rId12" w:history="1">
-        <w:r>
-          <w:rPr>
-            <w:rStyle w:val="Hyperlink"/>
-            <w:lang w:val="en-US"/>
-          </w:rPr>
-          <w:t>https://opensource.com/article/20/3/ranger-file-navigator</w:t>
         </w:r>
       </w:hyperlink>
       <w:bookmarkStart w:id="0" w:name="_GoBack"/>

--- a/Settings/Windows10/WSL2.docx
+++ b/Settings/Windows10/WSL2.docx
@@ -366,6 +366,33 @@
           <w:t>https://www.omgubuntu.co.uk/2019/07/ubuntu-wsl-metapackage-install</w:t>
         </w:r>
       </w:hyperlink>
+    </w:p>
+    <w:p>
+      <w:pPr>
+        <w:pStyle w:val="Listenabsatz"/>
+        <w:numPr>
+          <w:ilvl w:val="0"/>
+          <w:numId w:val="5"/>
+        </w:numPr>
+        <w:rPr>
+          <w:lang w:val="en-US"/>
+        </w:rPr>
+      </w:pPr>
+      <w:hyperlink r:id="rId12" w:history="1">
+        <w:r>
+          <w:rPr>
+            <w:rStyle w:val="Hyperlink"/>
+            <w:lang w:val="en-US"/>
+          </w:rPr>
+          <w:t>https://medium.com/rkttu/do-not-install-your-wsl-distro-from-microsoft-store-a322b94e8e2</w:t>
+        </w:r>
+      </w:hyperlink>
+      <w:r>
+        <w:rPr>
+          <w:lang w:val="en-US"/>
+        </w:rPr>
+        <w:t> </w:t>
+      </w:r>
       <w:bookmarkStart w:id="0" w:name="_GoBack"/>
       <w:bookmarkEnd w:id="0"/>
     </w:p>

--- a/Settings/Windows10/WSL2.docx
+++ b/Settings/Windows10/WSL2.docx
@@ -1,6 +1,6 @@
 
 <file path=word/document.xml><?xml version="1.0" encoding="utf-8"?>
-<w:document xmlns:wpc="http://schemas.microsoft.com/office/word/2010/wordprocessingCanvas" xmlns:cx="http://schemas.microsoft.com/office/drawing/2014/chartex" xmlns:cx1="http://schemas.microsoft.com/office/drawing/2015/9/8/chartex" xmlns:cx2="http://schemas.microsoft.com/office/drawing/2015/10/21/chartex" xmlns:cx3="http://schemas.microsoft.com/office/drawing/2016/5/9/chartex" xmlns:cx4="http://schemas.microsoft.com/office/drawing/2016/5/10/chartex" xmlns:cx5="http://schemas.microsoft.com/office/drawing/2016/5/11/chartex" xmlns:cx6="http://schemas.microsoft.com/office/drawing/2016/5/12/chartex" xmlns:cx7="http://schemas.microsoft.com/office/drawing/2016/5/13/chartex" xmlns:cx8="http://schemas.microsoft.com/office/drawing/2016/5/14/chartex" xmlns:mc="http://schemas.openxmlformats.org/markup-compatibility/2006" xmlns:aink="http://schemas.microsoft.com/office/drawing/2016/ink" xmlns:am3d="http://schemas.microsoft.com/office/drawing/2017/model3d" xmlns:o="urn:schemas-microsoft-com:office:office" xmlns:r="http://schemas.openxmlformats.org/officeDocument/2006/relationships" xmlns:m="http://schemas.openxmlformats.org/officeDocument/2006/math" xmlns:v="urn:schemas-microsoft-com:vml" xmlns:wp14="http://schemas.microsoft.com/office/word/2010/wordprocessingDrawing" xmlns:wp="http://schemas.openxmlformats.org/drawingml/2006/wordprocessingDrawing" xmlns:w10="urn:schemas-microsoft-com:office:word" xmlns:w="http://schemas.openxmlformats.org/wordprocessingml/2006/main" xmlns:w14="http://schemas.microsoft.com/office/word/2010/wordml" xmlns:w15="http://schemas.microsoft.com/office/word/2012/wordml" xmlns:w16cid="http://schemas.microsoft.com/office/word/2016/wordml/cid" xmlns:w16se="http://schemas.microsoft.com/office/word/2015/wordml/symex" xmlns:wpg="http://schemas.microsoft.com/office/word/2010/wordprocessingGroup" xmlns:wpi="http://schemas.microsoft.com/office/word/2010/wordprocessingInk" xmlns:wne="http://schemas.microsoft.com/office/word/2006/wordml" xmlns:wps="http://schemas.microsoft.com/office/word/2010/wordprocessingShape" mc:Ignorable="w14 w15 w16se w16cid wp14">
+<w:document xmlns:wpc="http://schemas.microsoft.com/office/word/2010/wordprocessingCanvas" xmlns:cx="http://schemas.microsoft.com/office/drawing/2014/chartex" xmlns:cx1="http://schemas.microsoft.com/office/drawing/2015/9/8/chartex" xmlns:cx2="http://schemas.microsoft.com/office/drawing/2015/10/21/chartex" xmlns:cx3="http://schemas.microsoft.com/office/drawing/2016/5/9/chartex" xmlns:cx4="http://schemas.microsoft.com/office/drawing/2016/5/10/chartex" xmlns:cx5="http://schemas.microsoft.com/office/drawing/2016/5/11/chartex" xmlns:cx6="http://schemas.microsoft.com/office/drawing/2016/5/12/chartex" xmlns:cx7="http://schemas.microsoft.com/office/drawing/2016/5/13/chartex" xmlns:cx8="http://schemas.microsoft.com/office/drawing/2016/5/14/chartex" xmlns:mc="http://schemas.openxmlformats.org/markup-compatibility/2006" xmlns:aink="http://schemas.microsoft.com/office/drawing/2016/ink" xmlns:am3d="http://schemas.microsoft.com/office/drawing/2017/model3d" xmlns:o="urn:schemas-microsoft-com:office:office" xmlns:r="http://schemas.openxmlformats.org/officeDocument/2006/relationships" xmlns:m="http://schemas.openxmlformats.org/officeDocument/2006/math" xmlns:v="urn:schemas-microsoft-com:vml" xmlns:wp14="http://schemas.microsoft.com/office/word/2010/wordprocessingDrawing" xmlns:wp="http://schemas.openxmlformats.org/drawingml/2006/wordprocessingDrawing" xmlns:w10="urn:schemas-microsoft-com:office:word" xmlns:w="http://schemas.openxmlformats.org/wordprocessingml/2006/main" xmlns:w14="http://schemas.microsoft.com/office/word/2010/wordml" xmlns:w15="http://schemas.microsoft.com/office/word/2012/wordml" xmlns:w16cex="http://schemas.microsoft.com/office/word/2018/wordml/cex" xmlns:w16cid="http://schemas.microsoft.com/office/word/2016/wordml/cid" xmlns:w16="http://schemas.microsoft.com/office/word/2018/wordml" xmlns:w16se="http://schemas.microsoft.com/office/word/2015/wordml/symex" xmlns:wpg="http://schemas.microsoft.com/office/word/2010/wordprocessingGroup" xmlns:wpi="http://schemas.microsoft.com/office/word/2010/wordprocessingInk" xmlns:wne="http://schemas.microsoft.com/office/word/2006/wordml" xmlns:wps="http://schemas.microsoft.com/office/word/2010/wordprocessingShape" mc:Ignorable="w14 w15 w16se w16cid w16 w16cex wp14">
   <w:body>
     <w:p>
       <w:pPr>
@@ -110,7 +110,13 @@
         <w:rPr>
           <w:lang w:val="en-US"/>
         </w:rPr>
-        <w:t xml:space="preserve">, </w:t>
+        <w:t>;</w:t>
+      </w:r>
+      <w:r>
+        <w:rPr>
+          <w:lang w:val="en-US"/>
+        </w:rPr>
+        <w:t xml:space="preserve"> </w:t>
       </w:r>
       <w:r>
         <w:rPr>
@@ -222,6 +228,8 @@
           <w:numId w:val="5"/>
         </w:numPr>
         <w:rPr>
+          <w:sz w:val="18"/>
+          <w:szCs w:val="18"/>
           <w:lang w:val="en-US"/>
         </w:rPr>
       </w:pPr>
@@ -229,6 +237,8 @@
         <w:r>
           <w:rPr>
             <w:rStyle w:val="Hyperlink"/>
+            <w:sz w:val="18"/>
+            <w:szCs w:val="18"/>
             <w:lang w:val="en-US"/>
           </w:rPr>
           <w:t>https://devblogs.microsoft.com/commandline/wsl2-will-be-generally-available-in-windows-10-version-2004/</w:t>
@@ -243,6 +253,8 @@
           <w:numId w:val="5"/>
         </w:numPr>
         <w:rPr>
+          <w:sz w:val="18"/>
+          <w:szCs w:val="18"/>
           <w:lang w:val="en-US"/>
         </w:rPr>
       </w:pPr>
@@ -250,6 +262,8 @@
         <w:r>
           <w:rPr>
             <w:rStyle w:val="Hyperlink"/>
+            <w:sz w:val="18"/>
+            <w:szCs w:val="18"/>
             <w:lang w:val="en-US"/>
           </w:rPr>
           <w:t>https://devblogs.microsoft.com/commandline/sharing-ssh-keys-between-windows-and-wsl-2/</w:t>
@@ -264,6 +278,11 @@
           <w:numId w:val="5"/>
         </w:numPr>
         <w:rPr>
+          <w:rStyle w:val="Hyperlink"/>
+          <w:color w:val="auto"/>
+          <w:sz w:val="18"/>
+          <w:szCs w:val="18"/>
+          <w:u w:val="none"/>
           <w:lang w:val="en-US"/>
         </w:rPr>
       </w:pPr>
@@ -271,6 +290,8 @@
         <w:r>
           <w:rPr>
             <w:rStyle w:val="Hyperlink"/>
+            <w:sz w:val="18"/>
+            <w:szCs w:val="18"/>
             <w:lang w:val="en-US"/>
           </w:rPr>
           <w:t>https://www.hanselman.com/blog/HowToSetUpDockerWithinWindowsSystemForLinuxWSL2OnWindows10.aspx</w:t>
@@ -279,19 +300,67 @@
     </w:p>
     <w:p>
       <w:pPr>
-        <w:pStyle w:val="Listenabsatz"/>
+        <w:pStyle w:val="KeinLeerraum"/>
         <w:numPr>
           <w:ilvl w:val="0"/>
           <w:numId w:val="5"/>
         </w:numPr>
         <w:rPr>
-          <w:lang w:val="en-US"/>
-        </w:rPr>
-      </w:pPr>
-      <w:hyperlink r:id="rId8" w:anchor="58959729" w:history="1">
+          <w:sz w:val="18"/>
+          <w:szCs w:val="18"/>
+          <w:lang w:val="en-US"/>
+        </w:rPr>
+      </w:pPr>
+      <w:r>
+        <w:rPr>
+          <w:rStyle w:val="Hyperlink"/>
+          <w:color w:val="auto"/>
+          <w:sz w:val="18"/>
+          <w:szCs w:val="18"/>
+          <w:u w:val="none"/>
+          <w:lang w:val="en-US"/>
+        </w:rPr>
+        <w:t>Set up VS Code dev env:</w:t>
+      </w:r>
+      <w:r>
+        <w:rPr>
+          <w:sz w:val="18"/>
+          <w:szCs w:val="18"/>
+          <w:lang w:val="en-US"/>
+        </w:rPr>
+        <w:t xml:space="preserve"> </w:t>
+      </w:r>
+      <w:hyperlink r:id="rId8" w:history="1">
         <w:r>
           <w:rPr>
             <w:rStyle w:val="Hyperlink"/>
+            <w:sz w:val="18"/>
+            <w:szCs w:val="18"/>
+            <w:lang w:val="en-US"/>
+          </w:rPr>
+          <w:t>https://www.youtube.com/watch?v=j0PPcUUtHlw</w:t>
+        </w:r>
+      </w:hyperlink>
+    </w:p>
+    <w:p>
+      <w:pPr>
+        <w:pStyle w:val="Listenabsatz"/>
+        <w:numPr>
+          <w:ilvl w:val="0"/>
+          <w:numId w:val="5"/>
+        </w:numPr>
+        <w:rPr>
+          <w:sz w:val="18"/>
+          <w:szCs w:val="18"/>
+          <w:lang w:val="en-US"/>
+        </w:rPr>
+      </w:pPr>
+      <w:hyperlink r:id="rId9" w:anchor="58959729" w:history="1">
+        <w:r>
+          <w:rPr>
+            <w:rStyle w:val="Hyperlink"/>
+            <w:sz w:val="18"/>
+            <w:szCs w:val="18"/>
             <w:lang w:val="en-US"/>
           </w:rPr>
           <w:t>https://stackoverflow.com/questions/58846319/mount-native-ext4-partition-in-wsl2/58959729#58959729</w:t>
@@ -306,30 +375,8 @@
           <w:numId w:val="5"/>
         </w:numPr>
         <w:rPr>
-          <w:rStyle w:val="Hyperlink"/>
-          <w:color w:val="auto"/>
-          <w:u w:val="none"/>
-          <w:lang w:val="en-US"/>
-        </w:rPr>
-      </w:pPr>
-      <w:hyperlink r:id="rId9" w:history="1">
-        <w:r>
-          <w:rPr>
-            <w:rStyle w:val="Hyperlink"/>
-            <w:lang w:val="en-US"/>
-          </w:rPr>
-          <w:t>https://superuser.com/questions/1185033/what-is-the-home-directory-on-windows-subsystem-for-linux</w:t>
-        </w:r>
-      </w:hyperlink>
-    </w:p>
-    <w:p>
-      <w:pPr>
-        <w:pStyle w:val="Listenabsatz"/>
-        <w:numPr>
-          <w:ilvl w:val="0"/>
-          <w:numId w:val="5"/>
-        </w:numPr>
-        <w:rPr>
+          <w:sz w:val="18"/>
+          <w:szCs w:val="18"/>
           <w:lang w:val="en-US"/>
         </w:rPr>
       </w:pPr>
@@ -337,23 +384,101 @@
         <w:r>
           <w:rPr>
             <w:rStyle w:val="Hyperlink"/>
+            <w:sz w:val="18"/>
+            <w:szCs w:val="18"/>
             <w:lang w:val="en-US"/>
           </w:rPr>
-          <w:t>https://www.omgubuntu.co.uk/2020/03/ubuntu-new-wsl-landing-page</w:t>
+          <w:t>https://medium.com/rkttu/do-not-install-your-wsl-distro-from-microsoft-store-a322b94e8e2</w:t>
         </w:r>
       </w:hyperlink>
     </w:p>
     <w:p>
       <w:pPr>
-        <w:pStyle w:val="Listenabsatz"/>
-        <w:numPr>
-          <w:ilvl w:val="0"/>
-          <w:numId w:val="5"/>
-        </w:numPr>
-        <w:rPr>
-          <w:rStyle w:val="Hyperlink"/>
-          <w:color w:val="auto"/>
-          <w:u w:val="none"/>
+        <w:pStyle w:val="berschrift1"/>
+        <w:rPr>
+          <w:lang w:val="en-US"/>
+        </w:rPr>
+      </w:pPr>
+      <w:r>
+        <w:rPr>
+          <w:lang w:val="en-US"/>
+        </w:rPr>
+        <w:t>Installation</w:t>
+      </w:r>
+    </w:p>
+    <w:p>
+      <w:pPr>
+        <w:pStyle w:val="berschrift2"/>
+      </w:pPr>
+      <w:r>
+        <w:t>Win2004</w:t>
+      </w:r>
+    </w:p>
+    <w:p>
+      <w:pPr>
+        <w:pStyle w:val="Listenabsatz"/>
+        <w:numPr>
+          <w:ilvl w:val="0"/>
+          <w:numId w:val="6"/>
+        </w:numPr>
+      </w:pPr>
+      <w:r>
+        <w:t xml:space="preserve">nach </w:t>
+      </w:r>
+      <w:proofErr w:type="spellStart"/>
+      <w:r>
+        <w:t>windows</w:t>
+      </w:r>
+      <w:proofErr w:type="spellEnd"/>
+      <w:r>
+        <w:t xml:space="preserve"> </w:t>
+      </w:r>
+      <w:proofErr w:type="spellStart"/>
+      <w:r>
+        <w:t>updates</w:t>
+      </w:r>
+      <w:proofErr w:type="spellEnd"/>
+      <w:r>
+        <w:t xml:space="preserve"> suchen und installieren</w:t>
+      </w:r>
+    </w:p>
+    <w:p>
+      <w:pPr>
+        <w:pStyle w:val="Listenabsatz"/>
+        <w:numPr>
+          <w:ilvl w:val="0"/>
+          <w:numId w:val="6"/>
+        </w:numPr>
+      </w:pPr>
+      <w:r>
+        <w:t xml:space="preserve">Media </w:t>
+      </w:r>
+      <w:proofErr w:type="spellStart"/>
+      <w:r>
+        <w:t>Creation</w:t>
+      </w:r>
+      <w:proofErr w:type="spellEnd"/>
+      <w:r>
+        <w:t xml:space="preserve"> Tool 2004 herunterladen und ausführen</w:t>
+      </w:r>
+    </w:p>
+    <w:p>
+      <w:pPr>
+        <w:pStyle w:val="berschrift2"/>
+        <w:rPr>
+          <w:lang w:val="en-US"/>
+        </w:rPr>
+      </w:pPr>
+      <w:r>
+        <w:rPr>
+          <w:lang w:val="en-US"/>
+        </w:rPr>
+        <w:t>WSL 2</w:t>
+      </w:r>
+    </w:p>
+    <w:p>
+      <w:pPr>
+        <w:rPr>
           <w:lang w:val="en-US"/>
         </w:rPr>
       </w:pPr>
@@ -363,7 +488,7 @@
             <w:rStyle w:val="Hyperlink"/>
             <w:lang w:val="en-US"/>
           </w:rPr>
-          <w:t>https://www.omgubuntu.co.uk/2019/07/ubuntu-wsl-metapackage-install</w:t>
+          <w:t>https://docs.microsoft.com/de-de/windows/wsl/install-win10</w:t>
         </w:r>
       </w:hyperlink>
     </w:p>
@@ -372,29 +497,627 @@
         <w:pStyle w:val="Listenabsatz"/>
         <w:numPr>
           <w:ilvl w:val="0"/>
-          <w:numId w:val="5"/>
-        </w:numPr>
-        <w:rPr>
-          <w:lang w:val="en-US"/>
-        </w:rPr>
-      </w:pPr>
-      <w:hyperlink r:id="rId12" w:history="1">
-        <w:r>
-          <w:rPr>
-            <w:rStyle w:val="Hyperlink"/>
-            <w:lang w:val="en-US"/>
-          </w:rPr>
-          <w:t>https://medium.com/rkttu/do-not-install-your-wsl-distro-from-microsoft-store-a322b94e8e2</w:t>
-        </w:r>
-      </w:hyperlink>
-      <w:r>
-        <w:rPr>
-          <w:lang w:val="en-US"/>
-        </w:rPr>
-        <w:t> </w:t>
-      </w:r>
-      <w:bookmarkStart w:id="0" w:name="_GoBack"/>
-      <w:bookmarkEnd w:id="0"/>
+          <w:numId w:val="7"/>
+        </w:numPr>
+      </w:pPr>
+      <w:r>
+        <w:t>Feature WSL installieren</w:t>
+      </w:r>
+    </w:p>
+    <w:p>
+      <w:pPr>
+        <w:pStyle w:val="Listenabsatz"/>
+        <w:numPr>
+          <w:ilvl w:val="0"/>
+          <w:numId w:val="7"/>
+        </w:numPr>
+      </w:pPr>
+      <w:r>
+        <w:t>Kernel aktualisieren (https://docs.microsoft.com/de-de/windows/wsl/wsl2-kernel)</w:t>
+      </w:r>
+    </w:p>
+    <w:p>
+      <w:pPr>
+        <w:pStyle w:val="Listenabsatz"/>
+        <w:numPr>
+          <w:ilvl w:val="0"/>
+          <w:numId w:val="7"/>
+        </w:numPr>
+        <w:rPr>
+          <w:rFonts w:ascii="Consolas" w:hAnsi="Consolas"/>
+          <w:lang w:val="en-US"/>
+        </w:rPr>
+      </w:pPr>
+      <w:r>
+        <w:rPr>
+          <w:rFonts w:ascii="Consolas" w:hAnsi="Consolas"/>
+          <w:sz w:val="18"/>
+          <w:szCs w:val="18"/>
+          <w:lang w:val="en-US"/>
+        </w:rPr>
+        <w:t>dism.exe /online /enable-feature /</w:t>
+      </w:r>
+      <w:proofErr w:type="spellStart"/>
+      <w:proofErr w:type="gramStart"/>
+      <w:r>
+        <w:rPr>
+          <w:rFonts w:ascii="Consolas" w:hAnsi="Consolas"/>
+          <w:sz w:val="18"/>
+          <w:szCs w:val="18"/>
+          <w:lang w:val="en-US"/>
+        </w:rPr>
+        <w:t>featurename:VirtualMachinePlatform</w:t>
+      </w:r>
+      <w:proofErr w:type="spellEnd"/>
+      <w:proofErr w:type="gramEnd"/>
+      <w:r>
+        <w:rPr>
+          <w:rFonts w:ascii="Consolas" w:hAnsi="Consolas"/>
+          <w:sz w:val="18"/>
+          <w:szCs w:val="18"/>
+          <w:lang w:val="en-US"/>
+        </w:rPr>
+        <w:t xml:space="preserve"> /all /</w:t>
+      </w:r>
+      <w:proofErr w:type="spellStart"/>
+      <w:r>
+        <w:rPr>
+          <w:rFonts w:ascii="Consolas" w:hAnsi="Consolas"/>
+          <w:sz w:val="18"/>
+          <w:szCs w:val="18"/>
+          <w:lang w:val="en-US"/>
+        </w:rPr>
+        <w:t>norestart</w:t>
+      </w:r>
+      <w:proofErr w:type="spellEnd"/>
+    </w:p>
+    <w:p>
+      <w:pPr>
+        <w:pStyle w:val="Listenabsatz"/>
+        <w:numPr>
+          <w:ilvl w:val="0"/>
+          <w:numId w:val="7"/>
+        </w:numPr>
+        <w:rPr>
+          <w:rFonts w:ascii="Consolas" w:hAnsi="Consolas"/>
+        </w:rPr>
+      </w:pPr>
+      <w:proofErr w:type="spellStart"/>
+      <w:r>
+        <w:rPr>
+          <w:rFonts w:ascii="Consolas" w:hAnsi="Consolas"/>
+        </w:rPr>
+        <w:t>wsl</w:t>
+      </w:r>
+      <w:proofErr w:type="spellEnd"/>
+      <w:r>
+        <w:rPr>
+          <w:rFonts w:ascii="Consolas" w:hAnsi="Consolas"/>
+        </w:rPr>
+        <w:t xml:space="preserve"> --</w:t>
+      </w:r>
+      <w:proofErr w:type="spellStart"/>
+      <w:r>
+        <w:rPr>
+          <w:rFonts w:ascii="Consolas" w:hAnsi="Consolas"/>
+        </w:rPr>
+        <w:t>set</w:t>
+      </w:r>
+      <w:proofErr w:type="spellEnd"/>
+      <w:r>
+        <w:rPr>
+          <w:rFonts w:ascii="Consolas" w:hAnsi="Consolas"/>
+        </w:rPr>
+        <w:t>-default-version 2</w:t>
+      </w:r>
+    </w:p>
+    <w:p>
+      <w:pPr>
+        <w:pStyle w:val="Listenabsatz"/>
+        <w:numPr>
+          <w:ilvl w:val="0"/>
+          <w:numId w:val="7"/>
+        </w:numPr>
+        <w:rPr>
+          <w:rFonts w:ascii="Consolas" w:hAnsi="Consolas"/>
+        </w:rPr>
+      </w:pPr>
+      <w:proofErr w:type="spellStart"/>
+      <w:r>
+        <w:rPr>
+          <w:rFonts w:ascii="Consolas" w:hAnsi="Consolas"/>
+        </w:rPr>
+        <w:t>wsl</w:t>
+      </w:r>
+      <w:proofErr w:type="spellEnd"/>
+      <w:r>
+        <w:rPr>
+          <w:rFonts w:ascii="Consolas" w:hAnsi="Consolas"/>
+        </w:rPr>
+        <w:t xml:space="preserve"> --</w:t>
+      </w:r>
+      <w:proofErr w:type="spellStart"/>
+      <w:r>
+        <w:rPr>
+          <w:rFonts w:ascii="Consolas" w:hAnsi="Consolas"/>
+        </w:rPr>
+        <w:t>set</w:t>
+      </w:r>
+      <w:proofErr w:type="spellEnd"/>
+      <w:r>
+        <w:rPr>
+          <w:rFonts w:ascii="Consolas" w:hAnsi="Consolas"/>
+        </w:rPr>
+        <w:t>-version Ubuntu 2</w:t>
+      </w:r>
+      <w:r>
+        <w:rPr>
+          <w:rFonts w:asciiTheme="minorHAnsi" w:hAnsiTheme="minorHAnsi" w:cstheme="minorHAnsi"/>
+        </w:rPr>
+        <w:t xml:space="preserve"> (nach Ubuntu Installation, falls nötig)</w:t>
+      </w:r>
+    </w:p>
+    <w:p>
+      <w:pPr>
+        <w:pStyle w:val="berschrift2"/>
+      </w:pPr>
+      <w:r>
+        <w:t>Ubuntu</w:t>
+      </w:r>
+    </w:p>
+    <w:p>
+      <w:pPr>
+        <w:pStyle w:val="Listenabsatz"/>
+        <w:numPr>
+          <w:ilvl w:val="0"/>
+          <w:numId w:val="7"/>
+        </w:numPr>
+      </w:pPr>
+      <w:r>
+        <w:t>aus dem Store Ubuntu installieren und starten</w:t>
+      </w:r>
+    </w:p>
+    <w:p>
+      <w:pPr>
+        <w:pStyle w:val="Listenabsatz"/>
+        <w:numPr>
+          <w:ilvl w:val="0"/>
+          <w:numId w:val="7"/>
+        </w:numPr>
+        <w:rPr>
+          <w:lang w:val="en-US"/>
+        </w:rPr>
+      </w:pPr>
+      <w:r>
+        <w:rPr>
+          <w:lang w:val="en-US"/>
+        </w:rPr>
+        <w:t xml:space="preserve">dotfiles </w:t>
+      </w:r>
+      <w:proofErr w:type="spellStart"/>
+      <w:r>
+        <w:rPr>
+          <w:lang w:val="en-US"/>
+        </w:rPr>
+        <w:t>installieren</w:t>
+      </w:r>
+      <w:proofErr w:type="spellEnd"/>
+    </w:p>
+    <w:p>
+      <w:pPr>
+        <w:pStyle w:val="Listenabsatz"/>
+        <w:numPr>
+          <w:ilvl w:val="0"/>
+          <w:numId w:val="7"/>
+        </w:numPr>
+        <w:rPr>
+          <w:lang w:val="en-US"/>
+        </w:rPr>
+      </w:pPr>
+      <w:r>
+        <w:rPr>
+          <w:rFonts w:ascii="Consolas" w:hAnsi="Consolas"/>
+          <w:lang w:val="en-US"/>
+        </w:rPr>
+        <w:t>~/.</w:t>
+      </w:r>
+      <w:proofErr w:type="spellStart"/>
+      <w:r>
+        <w:rPr>
+          <w:rFonts w:ascii="Consolas" w:hAnsi="Consolas"/>
+          <w:lang w:val="en-US"/>
+        </w:rPr>
+        <w:t>ssh</w:t>
+      </w:r>
+      <w:proofErr w:type="spellEnd"/>
+      <w:r>
+        <w:rPr>
+          <w:lang w:val="en-US"/>
+        </w:rPr>
+        <w:t xml:space="preserve"> </w:t>
+      </w:r>
+      <w:r>
+        <w:rPr>
+          <w:lang w:val="en-US"/>
+        </w:rPr>
+        <w:t xml:space="preserve">von Windows </w:t>
+      </w:r>
+      <w:proofErr w:type="spellStart"/>
+      <w:r>
+        <w:rPr>
+          <w:lang w:val="en-US"/>
+        </w:rPr>
+        <w:t>hinzu</w:t>
+      </w:r>
+      <w:proofErr w:type="spellEnd"/>
+    </w:p>
+    <w:p>
+      <w:pPr>
+        <w:pStyle w:val="Listenabsatz"/>
+        <w:numPr>
+          <w:ilvl w:val="0"/>
+          <w:numId w:val="7"/>
+        </w:numPr>
+        <w:rPr>
+          <w:lang w:val="en-US"/>
+        </w:rPr>
+      </w:pPr>
+      <w:proofErr w:type="spellStart"/>
+      <w:r>
+        <w:rPr>
+          <w:lang w:val="en-US"/>
+        </w:rPr>
+        <w:t>Alle</w:t>
+      </w:r>
+      <w:proofErr w:type="spellEnd"/>
+      <w:r>
+        <w:rPr>
+          <w:lang w:val="en-US"/>
+        </w:rPr>
+        <w:t xml:space="preserve"> </w:t>
+      </w:r>
+      <w:r>
+        <w:rPr>
+          <w:lang w:val="en-US"/>
+        </w:rPr>
+        <w:t xml:space="preserve">Mounts </w:t>
+      </w:r>
+      <w:proofErr w:type="spellStart"/>
+      <w:r>
+        <w:rPr>
+          <w:lang w:val="en-US"/>
+        </w:rPr>
+        <w:t>symlinken</w:t>
+      </w:r>
+      <w:proofErr w:type="spellEnd"/>
+      <w:r>
+        <w:rPr>
+          <w:lang w:val="en-US"/>
+        </w:rPr>
+        <w:t xml:space="preserve">: </w:t>
+      </w:r>
+      <w:proofErr w:type="spellStart"/>
+      <w:r>
+        <w:rPr>
+          <w:rFonts w:ascii="Consolas" w:hAnsi="Consolas"/>
+          <w:lang w:val="en-US"/>
+        </w:rPr>
+        <w:t>sudo</w:t>
+      </w:r>
+      <w:proofErr w:type="spellEnd"/>
+      <w:r>
+        <w:rPr>
+          <w:rFonts w:ascii="Consolas" w:hAnsi="Consolas"/>
+          <w:lang w:val="en-US"/>
+        </w:rPr>
+        <w:t xml:space="preserve"> ln -s /</w:t>
+      </w:r>
+      <w:proofErr w:type="spellStart"/>
+      <w:r>
+        <w:rPr>
+          <w:rFonts w:ascii="Consolas" w:hAnsi="Consolas"/>
+          <w:lang w:val="en-US"/>
+        </w:rPr>
+        <w:t>mnt</w:t>
+      </w:r>
+      <w:proofErr w:type="spellEnd"/>
+      <w:r>
+        <w:rPr>
+          <w:rFonts w:ascii="Consolas" w:hAnsi="Consolas"/>
+          <w:lang w:val="en-US"/>
+        </w:rPr>
+        <w:t>/c/ /c</w:t>
+      </w:r>
+    </w:p>
+    <w:p>
+      <w:pPr>
+        <w:pStyle w:val="berschrift2"/>
+        <w:rPr>
+          <w:lang w:val="en-US"/>
+        </w:rPr>
+      </w:pPr>
+      <w:r>
+        <w:rPr>
+          <w:lang w:val="en-US"/>
+        </w:rPr>
+        <w:t>docker</w:t>
+      </w:r>
+    </w:p>
+    <w:p>
+      <w:pPr>
+        <w:pStyle w:val="Listenabsatz"/>
+        <w:numPr>
+          <w:ilvl w:val="0"/>
+          <w:numId w:val="7"/>
+        </w:numPr>
+        <w:rPr>
+          <w:lang w:val="en-US"/>
+        </w:rPr>
+      </w:pPr>
+      <w:r>
+        <w:rPr>
+          <w:lang w:val="en-US"/>
+        </w:rPr>
+        <w:t>Upgrade docker to at least 2.3.0.2</w:t>
+      </w:r>
+    </w:p>
+    <w:p>
+      <w:pPr>
+        <w:pStyle w:val="Listenabsatz"/>
+        <w:numPr>
+          <w:ilvl w:val="0"/>
+          <w:numId w:val="7"/>
+        </w:numPr>
+        <w:rPr>
+          <w:lang w:val="en-US"/>
+        </w:rPr>
+      </w:pPr>
+      <w:r>
+        <w:rPr>
+          <w:lang w:val="en-US"/>
+        </w:rPr>
+        <w:t xml:space="preserve">General &gt; </w:t>
+      </w:r>
+      <w:r>
+        <w:rPr>
+          <w:lang w:val="en-US"/>
+        </w:rPr>
+        <w:t>Use the</w:t>
+      </w:r>
+      <w:r>
+        <w:rPr>
+          <w:lang w:val="en-US"/>
+        </w:rPr>
+        <w:t xml:space="preserve"> WSL 2 based engine</w:t>
+      </w:r>
+    </w:p>
+    <w:p>
+      <w:pPr>
+        <w:pStyle w:val="Listenabsatz"/>
+        <w:numPr>
+          <w:ilvl w:val="0"/>
+          <w:numId w:val="7"/>
+        </w:numPr>
+      </w:pPr>
+      <w:r>
+        <w:t>Resources &gt; WSL Integration &gt; Ubuntu aktivieren</w:t>
+      </w:r>
+    </w:p>
+    <w:p>
+      <w:pPr>
+        <w:pStyle w:val="berschrift2"/>
+      </w:pPr>
+      <w:r>
+        <w:t>VS Code</w:t>
+      </w:r>
+    </w:p>
+    <w:p>
+      <w:pPr>
+        <w:pStyle w:val="Listenabsatz"/>
+        <w:numPr>
+          <w:ilvl w:val="0"/>
+          <w:numId w:val="7"/>
+        </w:numPr>
+      </w:pPr>
+      <w:r>
+        <w:t>Remote - WSL installieren</w:t>
+      </w:r>
+    </w:p>
+    <w:p>
+      <w:pPr>
+        <w:pStyle w:val="berschrift2"/>
+      </w:pPr>
+      <w:r>
+        <w:t>Windows Terminal</w:t>
+      </w:r>
+    </w:p>
+    <w:p>
+      <w:pPr>
+        <w:pStyle w:val="Listenabsatz"/>
+        <w:numPr>
+          <w:ilvl w:val="0"/>
+          <w:numId w:val="7"/>
+        </w:numPr>
+      </w:pPr>
+      <w:r>
+        <w:t xml:space="preserve">Neue </w:t>
+      </w:r>
+      <w:proofErr w:type="spellStart"/>
+      <w:r>
+        <w:rPr>
+          <w:rFonts w:ascii="Consolas" w:hAnsi="Consolas"/>
+        </w:rPr>
+        <w:t>settings.json</w:t>
+      </w:r>
+      <w:proofErr w:type="spellEnd"/>
+      <w:r>
+        <w:t xml:space="preserve"> verwenden</w:t>
+      </w:r>
+    </w:p>
+    <w:p>
+      <w:pPr>
+        <w:pStyle w:val="berschrift2"/>
+      </w:pPr>
+      <w:proofErr w:type="spellStart"/>
+      <w:r>
+        <w:t>git</w:t>
+      </w:r>
+      <w:proofErr w:type="spellEnd"/>
+      <w:r>
+        <w:t xml:space="preserve">-bash portieren zu </w:t>
+      </w:r>
+      <w:proofErr w:type="spellStart"/>
+      <w:r>
+        <w:t>dotfiles</w:t>
+      </w:r>
+      <w:proofErr w:type="spellEnd"/>
+    </w:p>
+    <w:p>
+      <w:pPr>
+        <w:pStyle w:val="Listenabsatz"/>
+        <w:numPr>
+          <w:ilvl w:val="0"/>
+          <w:numId w:val="8"/>
+        </w:numPr>
+      </w:pPr>
+      <w:proofErr w:type="spellStart"/>
+      <w:r>
+        <w:t>login</w:t>
+      </w:r>
+      <w:proofErr w:type="spellEnd"/>
+    </w:p>
+    <w:p>
+      <w:pPr>
+        <w:pStyle w:val="Listenabsatz"/>
+        <w:numPr>
+          <w:ilvl w:val="0"/>
+          <w:numId w:val="8"/>
+        </w:numPr>
+        <w:rPr>
+          <w:lang w:val="en-US"/>
+        </w:rPr>
+      </w:pPr>
+      <w:proofErr w:type="spellStart"/>
+      <w:r>
+        <w:rPr>
+          <w:lang w:val="en-US"/>
+        </w:rPr>
+        <w:t>pj</w:t>
+      </w:r>
+      <w:proofErr w:type="spellEnd"/>
+    </w:p>
+    <w:p>
+      <w:pPr>
+        <w:pStyle w:val="Listenabsatz"/>
+        <w:numPr>
+          <w:ilvl w:val="0"/>
+          <w:numId w:val="8"/>
+        </w:numPr>
+        <w:rPr>
+          <w:lang w:val="en-US"/>
+        </w:rPr>
+      </w:pPr>
+      <w:r>
+        <w:rPr>
+          <w:lang w:val="en-US"/>
+        </w:rPr>
+        <w:t>Themes</w:t>
+      </w:r>
+    </w:p>
+    <w:p>
+      <w:pPr>
+        <w:pStyle w:val="Listenabsatz"/>
+        <w:numPr>
+          <w:ilvl w:val="0"/>
+          <w:numId w:val="8"/>
+        </w:numPr>
+        <w:rPr>
+          <w:lang w:val="en-US"/>
+        </w:rPr>
+      </w:pPr>
+      <w:r>
+        <w:rPr>
+          <w:lang w:val="en-US"/>
+        </w:rPr>
+        <w:t>…</w:t>
+      </w:r>
+    </w:p>
+    <w:p>
+      <w:pPr>
+        <w:pStyle w:val="berschrift2"/>
+        <w:rPr>
+          <w:lang w:val="en-US"/>
+        </w:rPr>
+      </w:pPr>
+      <w:r>
+        <w:rPr>
+          <w:lang w:val="en-US"/>
+        </w:rPr>
+        <w:t>git</w:t>
+      </w:r>
+    </w:p>
+    <w:p>
+      <w:pPr>
+        <w:pStyle w:val="Listenabsatz"/>
+        <w:numPr>
+          <w:ilvl w:val="0"/>
+          <w:numId w:val="8"/>
+        </w:numPr>
+      </w:pPr>
+      <w:proofErr w:type="spellStart"/>
+      <w:r>
+        <w:rPr>
+          <w:rFonts w:ascii="Consolas" w:hAnsi="Consolas"/>
+        </w:rPr>
+        <w:t>core.autocrlf</w:t>
+      </w:r>
+      <w:proofErr w:type="spellEnd"/>
+      <w:r>
+        <w:t xml:space="preserve"> fixen</w:t>
+      </w:r>
+    </w:p>
+    <w:p>
+      <w:pPr>
+        <w:pStyle w:val="Listenabsatz"/>
+        <w:numPr>
+          <w:ilvl w:val="1"/>
+          <w:numId w:val="8"/>
+        </w:numPr>
+      </w:pPr>
+      <w:proofErr w:type="spellStart"/>
+      <w:r>
+        <w:rPr>
+          <w:rFonts w:ascii="Consolas" w:hAnsi="Consolas"/>
+        </w:rPr>
+        <w:t>input</w:t>
+      </w:r>
+      <w:proofErr w:type="spellEnd"/>
+      <w:r>
+        <w:t xml:space="preserve"> benutzen und alles neu auschecken?</w:t>
+      </w:r>
+    </w:p>
+    <w:p>
+      <w:pPr>
+        <w:pStyle w:val="Listenabsatz"/>
+        <w:numPr>
+          <w:ilvl w:val="1"/>
+          <w:numId w:val="8"/>
+        </w:numPr>
+      </w:pPr>
+      <w:r>
+        <w:t xml:space="preserve">oder </w:t>
+      </w:r>
+      <w:proofErr w:type="spellStart"/>
+      <w:r>
+        <w:rPr>
+          <w:rFonts w:ascii="Consolas" w:hAnsi="Consolas"/>
+        </w:rPr>
+        <w:t>true</w:t>
+      </w:r>
+      <w:proofErr w:type="spellEnd"/>
+      <w:r>
+        <w:t xml:space="preserve"> benutzen?</w:t>
+      </w:r>
     </w:p>
     <w:sectPr>
       <w:pgSz w:w="11906" w:h="16838"/>
@@ -407,8 +1130,121 @@
 </file>
 
 <file path=word/numbering.xml><?xml version="1.0" encoding="utf-8"?>
-<w:numbering xmlns:wpc="http://schemas.microsoft.com/office/word/2010/wordprocessingCanvas" xmlns:cx="http://schemas.microsoft.com/office/drawing/2014/chartex" xmlns:cx1="http://schemas.microsoft.com/office/drawing/2015/9/8/chartex" xmlns:cx2="http://schemas.microsoft.com/office/drawing/2015/10/21/chartex" xmlns:cx3="http://schemas.microsoft.com/office/drawing/2016/5/9/chartex" xmlns:cx4="http://schemas.microsoft.com/office/drawing/2016/5/10/chartex" xmlns:cx5="http://schemas.microsoft.com/office/drawing/2016/5/11/chartex" xmlns:cx6="http://schemas.microsoft.com/office/drawing/2016/5/12/chartex" xmlns:cx7="http://schemas.microsoft.com/office/drawing/2016/5/13/chartex" xmlns:cx8="http://schemas.microsoft.com/office/drawing/2016/5/14/chartex" xmlns:mc="http://schemas.openxmlformats.org/markup-compatibility/2006" xmlns:aink="http://schemas.microsoft.com/office/drawing/2016/ink" xmlns:am3d="http://schemas.microsoft.com/office/drawing/2017/model3d" xmlns:o="urn:schemas-microsoft-com:office:office" xmlns:r="http://schemas.openxmlformats.org/officeDocument/2006/relationships" xmlns:m="http://schemas.openxmlformats.org/officeDocument/2006/math" xmlns:v="urn:schemas-microsoft-com:vml" xmlns:wp14="http://schemas.microsoft.com/office/word/2010/wordprocessingDrawing" xmlns:wp="http://schemas.openxmlformats.org/drawingml/2006/wordprocessingDrawing" xmlns:w10="urn:schemas-microsoft-com:office:word" xmlns:w="http://schemas.openxmlformats.org/wordprocessingml/2006/main" xmlns:w14="http://schemas.microsoft.com/office/word/2010/wordml" xmlns:w15="http://schemas.microsoft.com/office/word/2012/wordml" xmlns:w16cid="http://schemas.microsoft.com/office/word/2016/wordml/cid" xmlns:w16se="http://schemas.microsoft.com/office/word/2015/wordml/symex" xmlns:wpg="http://schemas.microsoft.com/office/word/2010/wordprocessingGroup" xmlns:wpi="http://schemas.microsoft.com/office/word/2010/wordprocessingInk" xmlns:wne="http://schemas.microsoft.com/office/word/2006/wordml" xmlns:wps="http://schemas.microsoft.com/office/word/2010/wordprocessingShape" mc:Ignorable="w14 w15 w16se w16cid wp14">
+<w:numbering xmlns:wpc="http://schemas.microsoft.com/office/word/2010/wordprocessingCanvas" xmlns:cx="http://schemas.microsoft.com/office/drawing/2014/chartex" xmlns:cx1="http://schemas.microsoft.com/office/drawing/2015/9/8/chartex" xmlns:cx2="http://schemas.microsoft.com/office/drawing/2015/10/21/chartex" xmlns:cx3="http://schemas.microsoft.com/office/drawing/2016/5/9/chartex" xmlns:cx4="http://schemas.microsoft.com/office/drawing/2016/5/10/chartex" xmlns:cx5="http://schemas.microsoft.com/office/drawing/2016/5/11/chartex" xmlns:cx6="http://schemas.microsoft.com/office/drawing/2016/5/12/chartex" xmlns:cx7="http://schemas.microsoft.com/office/drawing/2016/5/13/chartex" xmlns:cx8="http://schemas.microsoft.com/office/drawing/2016/5/14/chartex" xmlns:mc="http://schemas.openxmlformats.org/markup-compatibility/2006" xmlns:aink="http://schemas.microsoft.com/office/drawing/2016/ink" xmlns:am3d="http://schemas.microsoft.com/office/drawing/2017/model3d" xmlns:o="urn:schemas-microsoft-com:office:office" xmlns:r="http://schemas.openxmlformats.org/officeDocument/2006/relationships" xmlns:m="http://schemas.openxmlformats.org/officeDocument/2006/math" xmlns:v="urn:schemas-microsoft-com:vml" xmlns:wp14="http://schemas.microsoft.com/office/word/2010/wordprocessingDrawing" xmlns:wp="http://schemas.openxmlformats.org/drawingml/2006/wordprocessingDrawing" xmlns:w10="urn:schemas-microsoft-com:office:word" xmlns:w="http://schemas.openxmlformats.org/wordprocessingml/2006/main" xmlns:w14="http://schemas.microsoft.com/office/word/2010/wordml" xmlns:w15="http://schemas.microsoft.com/office/word/2012/wordml" xmlns:w16cex="http://schemas.microsoft.com/office/word/2018/wordml/cex" xmlns:w16cid="http://schemas.microsoft.com/office/word/2016/wordml/cid" xmlns:w16="http://schemas.microsoft.com/office/word/2018/wordml" xmlns:w16se="http://schemas.microsoft.com/office/word/2015/wordml/symex" xmlns:wpg="http://schemas.microsoft.com/office/word/2010/wordprocessingGroup" xmlns:wpi="http://schemas.microsoft.com/office/word/2010/wordprocessingInk" xmlns:wne="http://schemas.microsoft.com/office/word/2006/wordml" xmlns:wps="http://schemas.microsoft.com/office/word/2010/wordprocessingShape" mc:Ignorable="w14 w15 w16se w16cid w16 w16cex wp14">
   <w:abstractNum w:abstractNumId="0" w15:restartNumberingAfterBreak="0">
+    <w:nsid w:val="1BB94BEB"/>
+    <w:multiLevelType w:val="hybridMultilevel"/>
+    <w:tmpl w:val="59846FA6"/>
+    <w:lvl w:ilvl="0" w:tplc="04070001">
+      <w:start w:val="1"/>
+      <w:numFmt w:val="bullet"/>
+      <w:lvlText w:val=""/>
+      <w:lvlJc w:val="left"/>
+      <w:pPr>
+        <w:ind w:left="720" w:hanging="360"/>
+      </w:pPr>
+      <w:rPr>
+        <w:rFonts w:ascii="Symbol" w:hAnsi="Symbol" w:hint="default"/>
+      </w:rPr>
+    </w:lvl>
+    <w:lvl w:ilvl="1" w:tplc="04070003" w:tentative="1">
+      <w:start w:val="1"/>
+      <w:numFmt w:val="bullet"/>
+      <w:lvlText w:val="o"/>
+      <w:lvlJc w:val="left"/>
+      <w:pPr>
+        <w:ind w:left="1440" w:hanging="360"/>
+      </w:pPr>
+      <w:rPr>
+        <w:rFonts w:ascii="Courier New" w:hAnsi="Courier New" w:cs="Courier New" w:hint="default"/>
+      </w:rPr>
+    </w:lvl>
+    <w:lvl w:ilvl="2" w:tplc="04070005" w:tentative="1">
+      <w:start w:val="1"/>
+      <w:numFmt w:val="bullet"/>
+      <w:lvlText w:val=""/>
+      <w:lvlJc w:val="left"/>
+      <w:pPr>
+        <w:ind w:left="2160" w:hanging="360"/>
+      </w:pPr>
+      <w:rPr>
+        <w:rFonts w:ascii="Wingdings" w:hAnsi="Wingdings" w:hint="default"/>
+      </w:rPr>
+    </w:lvl>
+    <w:lvl w:ilvl="3" w:tplc="04070001" w:tentative="1">
+      <w:start w:val="1"/>
+      <w:numFmt w:val="bullet"/>
+      <w:lvlText w:val=""/>
+      <w:lvlJc w:val="left"/>
+      <w:pPr>
+        <w:ind w:left="2880" w:hanging="360"/>
+      </w:pPr>
+      <w:rPr>
+        <w:rFonts w:ascii="Symbol" w:hAnsi="Symbol" w:hint="default"/>
+      </w:rPr>
+    </w:lvl>
+    <w:lvl w:ilvl="4" w:tplc="04070003" w:tentative="1">
+      <w:start w:val="1"/>
+      <w:numFmt w:val="bullet"/>
+      <w:lvlText w:val="o"/>
+      <w:lvlJc w:val="left"/>
+      <w:pPr>
+        <w:ind w:left="3600" w:hanging="360"/>
+      </w:pPr>
+      <w:rPr>
+        <w:rFonts w:ascii="Courier New" w:hAnsi="Courier New" w:cs="Courier New" w:hint="default"/>
+      </w:rPr>
+    </w:lvl>
+    <w:lvl w:ilvl="5" w:tplc="04070005" w:tentative="1">
+      <w:start w:val="1"/>
+      <w:numFmt w:val="bullet"/>
+      <w:lvlText w:val=""/>
+      <w:lvlJc w:val="left"/>
+      <w:pPr>
+        <w:ind w:left="4320" w:hanging="360"/>
+      </w:pPr>
+      <w:rPr>
+        <w:rFonts w:ascii="Wingdings" w:hAnsi="Wingdings" w:hint="default"/>
+      </w:rPr>
+    </w:lvl>
+    <w:lvl w:ilvl="6" w:tplc="04070001" w:tentative="1">
+      <w:start w:val="1"/>
+      <w:numFmt w:val="bullet"/>
+      <w:lvlText w:val=""/>
+      <w:lvlJc w:val="left"/>
+      <w:pPr>
+        <w:ind w:left="5040" w:hanging="360"/>
+      </w:pPr>
+      <w:rPr>
+        <w:rFonts w:ascii="Symbol" w:hAnsi="Symbol" w:hint="default"/>
+      </w:rPr>
+    </w:lvl>
+    <w:lvl w:ilvl="7" w:tplc="04070003" w:tentative="1">
+      <w:start w:val="1"/>
+      <w:numFmt w:val="bullet"/>
+      <w:lvlText w:val="o"/>
+      <w:lvlJc w:val="left"/>
+      <w:pPr>
+        <w:ind w:left="5760" w:hanging="360"/>
+      </w:pPr>
+      <w:rPr>
+        <w:rFonts w:ascii="Courier New" w:hAnsi="Courier New" w:cs="Courier New" w:hint="default"/>
+      </w:rPr>
+    </w:lvl>
+    <w:lvl w:ilvl="8" w:tplc="04070005" w:tentative="1">
+      <w:start w:val="1"/>
+      <w:numFmt w:val="bullet"/>
+      <w:lvlText w:val=""/>
+      <w:lvlJc w:val="left"/>
+      <w:pPr>
+        <w:ind w:left="6480" w:hanging="360"/>
+      </w:pPr>
+      <w:rPr>
+        <w:rFonts w:ascii="Wingdings" w:hAnsi="Wingdings" w:hint="default"/>
+      </w:rPr>
+    </w:lvl>
+  </w:abstractNum>
+  <w:abstractNum w:abstractNumId="1" w15:restartNumberingAfterBreak="0">
     <w:nsid w:val="2DD615BC"/>
     <w:multiLevelType w:val="hybridMultilevel"/>
     <w:tmpl w:val="876A52B6"/>
@@ -520,7 +1356,7 @@
       </w:rPr>
     </w:lvl>
   </w:abstractNum>
-  <w:abstractNum w:abstractNumId="1" w15:restartNumberingAfterBreak="0">
+  <w:abstractNum w:abstractNumId="2" w15:restartNumberingAfterBreak="0">
     <w:nsid w:val="45AF0936"/>
     <w:multiLevelType w:val="hybridMultilevel"/>
     <w:tmpl w:val="09F07E98"/>
@@ -609,7 +1445,7 @@
       </w:pPr>
     </w:lvl>
   </w:abstractNum>
-  <w:abstractNum w:abstractNumId="2" w15:restartNumberingAfterBreak="0">
+  <w:abstractNum w:abstractNumId="3" w15:restartNumberingAfterBreak="0">
     <w:nsid w:val="4E666337"/>
     <w:multiLevelType w:val="hybridMultilevel"/>
     <w:tmpl w:val="A266A7C4"/>
@@ -695,7 +1531,7 @@
       </w:pPr>
     </w:lvl>
   </w:abstractNum>
-  <w:abstractNum w:abstractNumId="3" w15:restartNumberingAfterBreak="0">
+  <w:abstractNum w:abstractNumId="4" w15:restartNumberingAfterBreak="0">
     <w:nsid w:val="5643029E"/>
     <w:multiLevelType w:val="hybridMultilevel"/>
     <w:tmpl w:val="82381632"/>
@@ -781,10 +1617,10 @@
       </w:pPr>
     </w:lvl>
   </w:abstractNum>
-  <w:abstractNum w:abstractNumId="4" w15:restartNumberingAfterBreak="0">
+  <w:abstractNum w:abstractNumId="5" w15:restartNumberingAfterBreak="0">
     <w:nsid w:val="72C946CF"/>
     <w:multiLevelType w:val="hybridMultilevel"/>
-    <w:tmpl w:val="D8327AE0"/>
+    <w:tmpl w:val="75B64C08"/>
     <w:lvl w:ilvl="0" w:tplc="2D9E70C6">
       <w:start w:val="1"/>
       <w:numFmt w:val="bullet"/>
@@ -798,6 +1634,232 @@
       </w:rPr>
     </w:lvl>
     <w:lvl w:ilvl="1" w:tplc="04070003" w:tentative="1">
+      <w:start w:val="1"/>
+      <w:numFmt w:val="bullet"/>
+      <w:lvlText w:val="o"/>
+      <w:lvlJc w:val="left"/>
+      <w:pPr>
+        <w:ind w:left="1440" w:hanging="360"/>
+      </w:pPr>
+      <w:rPr>
+        <w:rFonts w:ascii="Courier New" w:hAnsi="Courier New" w:cs="Courier New" w:hint="default"/>
+      </w:rPr>
+    </w:lvl>
+    <w:lvl w:ilvl="2" w:tplc="04070005" w:tentative="1">
+      <w:start w:val="1"/>
+      <w:numFmt w:val="bullet"/>
+      <w:lvlText w:val=""/>
+      <w:lvlJc w:val="left"/>
+      <w:pPr>
+        <w:ind w:left="2160" w:hanging="360"/>
+      </w:pPr>
+      <w:rPr>
+        <w:rFonts w:ascii="Wingdings" w:hAnsi="Wingdings" w:hint="default"/>
+      </w:rPr>
+    </w:lvl>
+    <w:lvl w:ilvl="3" w:tplc="04070001" w:tentative="1">
+      <w:start w:val="1"/>
+      <w:numFmt w:val="bullet"/>
+      <w:lvlText w:val=""/>
+      <w:lvlJc w:val="left"/>
+      <w:pPr>
+        <w:ind w:left="2880" w:hanging="360"/>
+      </w:pPr>
+      <w:rPr>
+        <w:rFonts w:ascii="Symbol" w:hAnsi="Symbol" w:hint="default"/>
+      </w:rPr>
+    </w:lvl>
+    <w:lvl w:ilvl="4" w:tplc="04070003" w:tentative="1">
+      <w:start w:val="1"/>
+      <w:numFmt w:val="bullet"/>
+      <w:lvlText w:val="o"/>
+      <w:lvlJc w:val="left"/>
+      <w:pPr>
+        <w:ind w:left="3600" w:hanging="360"/>
+      </w:pPr>
+      <w:rPr>
+        <w:rFonts w:ascii="Courier New" w:hAnsi="Courier New" w:cs="Courier New" w:hint="default"/>
+      </w:rPr>
+    </w:lvl>
+    <w:lvl w:ilvl="5" w:tplc="04070005" w:tentative="1">
+      <w:start w:val="1"/>
+      <w:numFmt w:val="bullet"/>
+      <w:lvlText w:val=""/>
+      <w:lvlJc w:val="left"/>
+      <w:pPr>
+        <w:ind w:left="4320" w:hanging="360"/>
+      </w:pPr>
+      <w:rPr>
+        <w:rFonts w:ascii="Wingdings" w:hAnsi="Wingdings" w:hint="default"/>
+      </w:rPr>
+    </w:lvl>
+    <w:lvl w:ilvl="6" w:tplc="04070001" w:tentative="1">
+      <w:start w:val="1"/>
+      <w:numFmt w:val="bullet"/>
+      <w:lvlText w:val=""/>
+      <w:lvlJc w:val="left"/>
+      <w:pPr>
+        <w:ind w:left="5040" w:hanging="360"/>
+      </w:pPr>
+      <w:rPr>
+        <w:rFonts w:ascii="Symbol" w:hAnsi="Symbol" w:hint="default"/>
+      </w:rPr>
+    </w:lvl>
+    <w:lvl w:ilvl="7" w:tplc="04070003" w:tentative="1">
+      <w:start w:val="1"/>
+      <w:numFmt w:val="bullet"/>
+      <w:lvlText w:val="o"/>
+      <w:lvlJc w:val="left"/>
+      <w:pPr>
+        <w:ind w:left="5760" w:hanging="360"/>
+      </w:pPr>
+      <w:rPr>
+        <w:rFonts w:ascii="Courier New" w:hAnsi="Courier New" w:cs="Courier New" w:hint="default"/>
+      </w:rPr>
+    </w:lvl>
+    <w:lvl w:ilvl="8" w:tplc="04070005" w:tentative="1">
+      <w:start w:val="1"/>
+      <w:numFmt w:val="bullet"/>
+      <w:lvlText w:val=""/>
+      <w:lvlJc w:val="left"/>
+      <w:pPr>
+        <w:ind w:left="6480" w:hanging="360"/>
+      </w:pPr>
+      <w:rPr>
+        <w:rFonts w:ascii="Wingdings" w:hAnsi="Wingdings" w:hint="default"/>
+      </w:rPr>
+    </w:lvl>
+  </w:abstractNum>
+  <w:abstractNum w:abstractNumId="6" w15:restartNumberingAfterBreak="0">
+    <w:nsid w:val="77B36FD9"/>
+    <w:multiLevelType w:val="hybridMultilevel"/>
+    <w:tmpl w:val="4426E930"/>
+    <w:lvl w:ilvl="0" w:tplc="04070001">
+      <w:start w:val="1"/>
+      <w:numFmt w:val="bullet"/>
+      <w:lvlText w:val=""/>
+      <w:lvlJc w:val="left"/>
+      <w:pPr>
+        <w:ind w:left="720" w:hanging="360"/>
+      </w:pPr>
+      <w:rPr>
+        <w:rFonts w:ascii="Symbol" w:hAnsi="Symbol" w:hint="default"/>
+      </w:rPr>
+    </w:lvl>
+    <w:lvl w:ilvl="1" w:tplc="04070003" w:tentative="1">
+      <w:start w:val="1"/>
+      <w:numFmt w:val="bullet"/>
+      <w:lvlText w:val="o"/>
+      <w:lvlJc w:val="left"/>
+      <w:pPr>
+        <w:ind w:left="1440" w:hanging="360"/>
+      </w:pPr>
+      <w:rPr>
+        <w:rFonts w:ascii="Courier New" w:hAnsi="Courier New" w:cs="Courier New" w:hint="default"/>
+      </w:rPr>
+    </w:lvl>
+    <w:lvl w:ilvl="2" w:tplc="04070005" w:tentative="1">
+      <w:start w:val="1"/>
+      <w:numFmt w:val="bullet"/>
+      <w:lvlText w:val=""/>
+      <w:lvlJc w:val="left"/>
+      <w:pPr>
+        <w:ind w:left="2160" w:hanging="360"/>
+      </w:pPr>
+      <w:rPr>
+        <w:rFonts w:ascii="Wingdings" w:hAnsi="Wingdings" w:hint="default"/>
+      </w:rPr>
+    </w:lvl>
+    <w:lvl w:ilvl="3" w:tplc="04070001" w:tentative="1">
+      <w:start w:val="1"/>
+      <w:numFmt w:val="bullet"/>
+      <w:lvlText w:val=""/>
+      <w:lvlJc w:val="left"/>
+      <w:pPr>
+        <w:ind w:left="2880" w:hanging="360"/>
+      </w:pPr>
+      <w:rPr>
+        <w:rFonts w:ascii="Symbol" w:hAnsi="Symbol" w:hint="default"/>
+      </w:rPr>
+    </w:lvl>
+    <w:lvl w:ilvl="4" w:tplc="04070003" w:tentative="1">
+      <w:start w:val="1"/>
+      <w:numFmt w:val="bullet"/>
+      <w:lvlText w:val="o"/>
+      <w:lvlJc w:val="left"/>
+      <w:pPr>
+        <w:ind w:left="3600" w:hanging="360"/>
+      </w:pPr>
+      <w:rPr>
+        <w:rFonts w:ascii="Courier New" w:hAnsi="Courier New" w:cs="Courier New" w:hint="default"/>
+      </w:rPr>
+    </w:lvl>
+    <w:lvl w:ilvl="5" w:tplc="04070005" w:tentative="1">
+      <w:start w:val="1"/>
+      <w:numFmt w:val="bullet"/>
+      <w:lvlText w:val=""/>
+      <w:lvlJc w:val="left"/>
+      <w:pPr>
+        <w:ind w:left="4320" w:hanging="360"/>
+      </w:pPr>
+      <w:rPr>
+        <w:rFonts w:ascii="Wingdings" w:hAnsi="Wingdings" w:hint="default"/>
+      </w:rPr>
+    </w:lvl>
+    <w:lvl w:ilvl="6" w:tplc="04070001" w:tentative="1">
+      <w:start w:val="1"/>
+      <w:numFmt w:val="bullet"/>
+      <w:lvlText w:val=""/>
+      <w:lvlJc w:val="left"/>
+      <w:pPr>
+        <w:ind w:left="5040" w:hanging="360"/>
+      </w:pPr>
+      <w:rPr>
+        <w:rFonts w:ascii="Symbol" w:hAnsi="Symbol" w:hint="default"/>
+      </w:rPr>
+    </w:lvl>
+    <w:lvl w:ilvl="7" w:tplc="04070003" w:tentative="1">
+      <w:start w:val="1"/>
+      <w:numFmt w:val="bullet"/>
+      <w:lvlText w:val="o"/>
+      <w:lvlJc w:val="left"/>
+      <w:pPr>
+        <w:ind w:left="5760" w:hanging="360"/>
+      </w:pPr>
+      <w:rPr>
+        <w:rFonts w:ascii="Courier New" w:hAnsi="Courier New" w:cs="Courier New" w:hint="default"/>
+      </w:rPr>
+    </w:lvl>
+    <w:lvl w:ilvl="8" w:tplc="04070005" w:tentative="1">
+      <w:start w:val="1"/>
+      <w:numFmt w:val="bullet"/>
+      <w:lvlText w:val=""/>
+      <w:lvlJc w:val="left"/>
+      <w:pPr>
+        <w:ind w:left="6480" w:hanging="360"/>
+      </w:pPr>
+      <w:rPr>
+        <w:rFonts w:ascii="Wingdings" w:hAnsi="Wingdings" w:hint="default"/>
+      </w:rPr>
+    </w:lvl>
+  </w:abstractNum>
+  <w:abstractNum w:abstractNumId="7" w15:restartNumberingAfterBreak="0">
+    <w:nsid w:val="7D7D0002"/>
+    <w:multiLevelType w:val="hybridMultilevel"/>
+    <w:tmpl w:val="DD0EEBA8"/>
+    <w:lvl w:ilvl="0" w:tplc="04070001">
+      <w:start w:val="1"/>
+      <w:numFmt w:val="bullet"/>
+      <w:lvlText w:val=""/>
+      <w:lvlJc w:val="left"/>
+      <w:pPr>
+        <w:ind w:left="720" w:hanging="360"/>
+      </w:pPr>
+      <w:rPr>
+        <w:rFonts w:ascii="Symbol" w:hAnsi="Symbol" w:hint="default"/>
+      </w:rPr>
+    </w:lvl>
+    <w:lvl w:ilvl="1" w:tplc="04070003">
       <w:start w:val="1"/>
       <w:numFmt w:val="bullet"/>
       <w:lvlText w:val="o"/>
@@ -895,6 +1957,36 @@
     </w:lvl>
   </w:abstractNum>
   <w:num w:numId="1">
+    <w:abstractNumId w:val="4"/>
+    <w:lvlOverride w:ilvl="0">
+      <w:startOverride w:val="1"/>
+    </w:lvlOverride>
+    <w:lvlOverride w:ilvl="1">
+      <w:startOverride w:val="1"/>
+    </w:lvlOverride>
+    <w:lvlOverride w:ilvl="2">
+      <w:startOverride w:val="1"/>
+    </w:lvlOverride>
+    <w:lvlOverride w:ilvl="3">
+      <w:startOverride w:val="1"/>
+    </w:lvlOverride>
+    <w:lvlOverride w:ilvl="4">
+      <w:startOverride w:val="1"/>
+    </w:lvlOverride>
+    <w:lvlOverride w:ilvl="5">
+      <w:startOverride w:val="1"/>
+    </w:lvlOverride>
+    <w:lvlOverride w:ilvl="6">
+      <w:startOverride w:val="1"/>
+    </w:lvlOverride>
+    <w:lvlOverride w:ilvl="7">
+      <w:startOverride w:val="1"/>
+    </w:lvlOverride>
+    <w:lvlOverride w:ilvl="8">
+      <w:startOverride w:val="1"/>
+    </w:lvlOverride>
+  </w:num>
+  <w:num w:numId="2">
     <w:abstractNumId w:val="3"/>
     <w:lvlOverride w:ilvl="0">
       <w:startOverride w:val="1"/>
@@ -924,50 +2016,29 @@
       <w:startOverride w:val="1"/>
     </w:lvlOverride>
   </w:num>
-  <w:num w:numId="2">
+  <w:num w:numId="3">
+    <w:abstractNumId w:val="1"/>
+  </w:num>
+  <w:num w:numId="4">
     <w:abstractNumId w:val="2"/>
-    <w:lvlOverride w:ilvl="0">
-      <w:startOverride w:val="1"/>
-    </w:lvlOverride>
-    <w:lvlOverride w:ilvl="1">
-      <w:startOverride w:val="1"/>
-    </w:lvlOverride>
-    <w:lvlOverride w:ilvl="2">
-      <w:startOverride w:val="1"/>
-    </w:lvlOverride>
-    <w:lvlOverride w:ilvl="3">
-      <w:startOverride w:val="1"/>
-    </w:lvlOverride>
-    <w:lvlOverride w:ilvl="4">
-      <w:startOverride w:val="1"/>
-    </w:lvlOverride>
-    <w:lvlOverride w:ilvl="5">
-      <w:startOverride w:val="1"/>
-    </w:lvlOverride>
-    <w:lvlOverride w:ilvl="6">
-      <w:startOverride w:val="1"/>
-    </w:lvlOverride>
-    <w:lvlOverride w:ilvl="7">
-      <w:startOverride w:val="1"/>
-    </w:lvlOverride>
-    <w:lvlOverride w:ilvl="8">
-      <w:startOverride w:val="1"/>
-    </w:lvlOverride>
   </w:num>
-  <w:num w:numId="3">
+  <w:num w:numId="5">
+    <w:abstractNumId w:val="5"/>
+  </w:num>
+  <w:num w:numId="6">
+    <w:abstractNumId w:val="6"/>
+  </w:num>
+  <w:num w:numId="7">
     <w:abstractNumId w:val="0"/>
   </w:num>
-  <w:num w:numId="4">
-    <w:abstractNumId w:val="1"/>
-  </w:num>
-  <w:num w:numId="5">
-    <w:abstractNumId w:val="4"/>
+  <w:num w:numId="8">
+    <w:abstractNumId w:val="7"/>
   </w:num>
 </w:numbering>
 </file>
 
 <file path=word/styles.xml><?xml version="1.0" encoding="utf-8"?>
-<w:styles xmlns:mc="http://schemas.openxmlformats.org/markup-compatibility/2006" xmlns:r="http://schemas.openxmlformats.org/officeDocument/2006/relationships" xmlns:w="http://schemas.openxmlformats.org/wordprocessingml/2006/main" xmlns:w14="http://schemas.microsoft.com/office/word/2010/wordml" xmlns:w15="http://schemas.microsoft.com/office/word/2012/wordml" xmlns:w16cid="http://schemas.microsoft.com/office/word/2016/wordml/cid" xmlns:w16se="http://schemas.microsoft.com/office/word/2015/wordml/symex" mc:Ignorable="w14 w15 w16se w16cid">
+<w:styles xmlns:mc="http://schemas.openxmlformats.org/markup-compatibility/2006" xmlns:r="http://schemas.openxmlformats.org/officeDocument/2006/relationships" xmlns:w="http://schemas.openxmlformats.org/wordprocessingml/2006/main" xmlns:w14="http://schemas.microsoft.com/office/word/2010/wordml" xmlns:w15="http://schemas.microsoft.com/office/word/2012/wordml" xmlns:w16cex="http://schemas.microsoft.com/office/word/2018/wordml/cex" xmlns:w16cid="http://schemas.microsoft.com/office/word/2016/wordml/cid" xmlns:w16="http://schemas.microsoft.com/office/word/2018/wordml" xmlns:w16se="http://schemas.microsoft.com/office/word/2015/wordml/symex" mc:Ignorable="w14 w15 w16se w16cid w16 w16cex">
   <w:docDefaults>
     <w:rPrDefault>
       <w:rPr>
@@ -1416,6 +2487,28 @@
       <w:szCs w:val="26"/>
     </w:rPr>
   </w:style>
+  <w:style w:type="paragraph" w:styleId="berschrift3">
+    <w:name w:val="heading 3"/>
+    <w:basedOn w:val="Standard"/>
+    <w:next w:val="Standard"/>
+    <w:link w:val="berschrift3Zchn"/>
+    <w:uiPriority w:val="9"/>
+    <w:unhideWhenUsed/>
+    <w:qFormat/>
+    <w:rsid w:val="00765756"/>
+    <w:pPr>
+      <w:keepNext/>
+      <w:keepLines/>
+      <w:spacing w:before="40"/>
+      <w:outlineLvl w:val="2"/>
+    </w:pPr>
+    <w:rPr>
+      <w:rFonts w:asciiTheme="majorHAnsi" w:eastAsiaTheme="majorEastAsia" w:hAnsiTheme="majorHAnsi" w:cstheme="majorBidi"/>
+      <w:color w:val="243F60" w:themeColor="accent1" w:themeShade="7F"/>
+      <w:sz w:val="24"/>
+      <w:szCs w:val="24"/>
+    </w:rPr>
+  </w:style>
   <w:style w:type="character" w:default="1" w:styleId="Absatz-Standardschriftart">
     <w:name w:val="Default Paragraph Font"/>
     <w:uiPriority w:val="1"/>
@@ -1527,6 +2620,20 @@
     <w:rPr>
       <w:color w:val="800080" w:themeColor="followedHyperlink"/>
       <w:u w:val="single"/>
+    </w:rPr>
+  </w:style>
+  <w:style w:type="character" w:customStyle="1" w:styleId="berschrift3Zchn">
+    <w:name w:val="Überschrift 3 Zchn"/>
+    <w:basedOn w:val="Absatz-Standardschriftart"/>
+    <w:link w:val="berschrift3"/>
+    <w:uiPriority w:val="9"/>
+    <w:rsid w:val="00765756"/>
+    <w:rPr>
+      <w:rFonts w:asciiTheme="majorHAnsi" w:eastAsiaTheme="majorEastAsia" w:hAnsiTheme="majorHAnsi" w:cstheme="majorBidi"/>
+      <w:color w:val="243F60" w:themeColor="accent1" w:themeShade="7F"/>
+      <w:sz w:val="24"/>
+      <w:szCs w:val="24"/>
+      <w:lang w:eastAsia="de-DE"/>
     </w:rPr>
   </w:style>
 </w:styles>

--- a/Settings/Windows10/WSL2.docx
+++ b/Settings/Windows10/WSL2.docx
@@ -375,8 +375,11 @@
           <w:numId w:val="5"/>
         </w:numPr>
         <w:rPr>
+          <w:rStyle w:val="Hyperlink"/>
+          <w:color w:val="auto"/>
           <w:sz w:val="18"/>
           <w:szCs w:val="18"/>
+          <w:u w:val="none"/>
           <w:lang w:val="en-US"/>
         </w:rPr>
       </w:pPr>
@@ -394,6 +397,32 @@
     </w:p>
     <w:p>
       <w:pPr>
+        <w:pStyle w:val="Listenabsatz"/>
+        <w:numPr>
+          <w:ilvl w:val="0"/>
+          <w:numId w:val="5"/>
+        </w:numPr>
+        <w:rPr>
+          <w:rStyle w:val="Hyperlink"/>
+          <w:sz w:val="18"/>
+          <w:szCs w:val="18"/>
+          <w:lang w:val="en-US"/>
+        </w:rPr>
+      </w:pPr>
+      <w:hyperlink r:id="rId11" w:history="1">
+        <w:r>
+          <w:rPr>
+            <w:rStyle w:val="Hyperlink"/>
+            <w:sz w:val="18"/>
+            <w:szCs w:val="18"/>
+            <w:lang w:val="en-US"/>
+          </w:rPr>
+          <w:t>https://intellij-support.jetbrains.com/hc/en-us/community/posts/360004275400-Developing-in-Windows-Subsystem-for-Linux</w:t>
+        </w:r>
+      </w:hyperlink>
+    </w:p>
+    <w:p>
+      <w:pPr>
         <w:pStyle w:val="berschrift1"/>
         <w:rPr>
           <w:lang w:val="en-US"/>
@@ -482,7 +511,7 @@
           <w:lang w:val="en-US"/>
         </w:rPr>
       </w:pPr>
-      <w:hyperlink r:id="rId11" w:history="1">
+      <w:hyperlink r:id="rId12" w:history="1">
         <w:r>
           <w:rPr>
             <w:rStyle w:val="Hyperlink"/>
@@ -538,7 +567,6 @@
         <w:t>dism.exe /online /enable-feature /</w:t>
       </w:r>
       <w:proofErr w:type="spellStart"/>
-      <w:proofErr w:type="gramStart"/>
       <w:r>
         <w:rPr>
           <w:rFonts w:ascii="Consolas" w:hAnsi="Consolas"/>
@@ -549,7 +577,6 @@
         <w:t>featurename:VirtualMachinePlatform</w:t>
       </w:r>
       <w:proofErr w:type="spellEnd"/>
-      <w:proofErr w:type="gramEnd"/>
       <w:r>
         <w:rPr>
           <w:rFonts w:ascii="Consolas" w:hAnsi="Consolas"/>
@@ -714,11 +741,83 @@
           <w:lang w:val="en-US"/>
         </w:rPr>
       </w:pPr>
+      <w:proofErr w:type="spellStart"/>
+      <w:r>
+        <w:rPr>
+          <w:lang w:val="en-US"/>
+        </w:rPr>
+        <w:t>Alle</w:t>
+      </w:r>
+      <w:proofErr w:type="spellEnd"/>
+      <w:r>
+        <w:rPr>
+          <w:lang w:val="en-US"/>
+        </w:rPr>
+        <w:t xml:space="preserve"> Mounts </w:t>
+      </w:r>
+      <w:proofErr w:type="spellStart"/>
+      <w:r>
+        <w:rPr>
+          <w:lang w:val="en-US"/>
+        </w:rPr>
+        <w:t>symlinken</w:t>
+      </w:r>
+      <w:proofErr w:type="spellEnd"/>
+      <w:r>
+        <w:rPr>
+          <w:lang w:val="en-US"/>
+        </w:rPr>
+        <w:t xml:space="preserve">: </w:t>
+      </w:r>
+      <w:proofErr w:type="spellStart"/>
       <w:r>
         <w:rPr>
           <w:rFonts w:ascii="Consolas" w:hAnsi="Consolas"/>
           <w:lang w:val="en-US"/>
         </w:rPr>
+        <w:t>sudo</w:t>
+      </w:r>
+      <w:proofErr w:type="spellEnd"/>
+      <w:r>
+        <w:rPr>
+          <w:rFonts w:ascii="Consolas" w:hAnsi="Consolas"/>
+          <w:lang w:val="en-US"/>
+        </w:rPr>
+        <w:t xml:space="preserve"> ln -s /</w:t>
+      </w:r>
+      <w:proofErr w:type="spellStart"/>
+      <w:r>
+        <w:rPr>
+          <w:rFonts w:ascii="Consolas" w:hAnsi="Consolas"/>
+          <w:lang w:val="en-US"/>
+        </w:rPr>
+        <w:t>mnt</w:t>
+      </w:r>
+      <w:proofErr w:type="spellEnd"/>
+      <w:r>
+        <w:rPr>
+          <w:rFonts w:ascii="Consolas" w:hAnsi="Consolas"/>
+          <w:lang w:val="en-US"/>
+        </w:rPr>
+        <w:t>/c/ /c</w:t>
+      </w:r>
+    </w:p>
+    <w:p>
+      <w:pPr>
+        <w:pStyle w:val="Listenabsatz"/>
+        <w:numPr>
+          <w:ilvl w:val="0"/>
+          <w:numId w:val="7"/>
+        </w:numPr>
+        <w:rPr>
+          <w:lang w:val="en-US"/>
+        </w:rPr>
+      </w:pPr>
+      <w:r>
+        <w:rPr>
+          <w:rFonts w:ascii="Consolas" w:hAnsi="Consolas"/>
+          <w:lang w:val="en-US"/>
+        </w:rPr>
         <w:t>~/.</w:t>
       </w:r>
       <w:proofErr w:type="spellStart"/>
@@ -750,84 +849,6 @@
         <w:t>hinzu</w:t>
       </w:r>
       <w:proofErr w:type="spellEnd"/>
-    </w:p>
-    <w:p>
-      <w:pPr>
-        <w:pStyle w:val="Listenabsatz"/>
-        <w:numPr>
-          <w:ilvl w:val="0"/>
-          <w:numId w:val="7"/>
-        </w:numPr>
-        <w:rPr>
-          <w:lang w:val="en-US"/>
-        </w:rPr>
-      </w:pPr>
-      <w:proofErr w:type="spellStart"/>
-      <w:r>
-        <w:rPr>
-          <w:lang w:val="en-US"/>
-        </w:rPr>
-        <w:t>Alle</w:t>
-      </w:r>
-      <w:proofErr w:type="spellEnd"/>
-      <w:r>
-        <w:rPr>
-          <w:lang w:val="en-US"/>
-        </w:rPr>
-        <w:t xml:space="preserve"> </w:t>
-      </w:r>
-      <w:r>
-        <w:rPr>
-          <w:lang w:val="en-US"/>
-        </w:rPr>
-        <w:t xml:space="preserve">Mounts </w:t>
-      </w:r>
-      <w:proofErr w:type="spellStart"/>
-      <w:r>
-        <w:rPr>
-          <w:lang w:val="en-US"/>
-        </w:rPr>
-        <w:t>symlinken</w:t>
-      </w:r>
-      <w:proofErr w:type="spellEnd"/>
-      <w:r>
-        <w:rPr>
-          <w:lang w:val="en-US"/>
-        </w:rPr>
-        <w:t xml:space="preserve">: </w:t>
-      </w:r>
-      <w:proofErr w:type="spellStart"/>
-      <w:r>
-        <w:rPr>
-          <w:rFonts w:ascii="Consolas" w:hAnsi="Consolas"/>
-          <w:lang w:val="en-US"/>
-        </w:rPr>
-        <w:t>sudo</w:t>
-      </w:r>
-      <w:proofErr w:type="spellEnd"/>
-      <w:r>
-        <w:rPr>
-          <w:rFonts w:ascii="Consolas" w:hAnsi="Consolas"/>
-          <w:lang w:val="en-US"/>
-        </w:rPr>
-        <w:t xml:space="preserve"> ln -s /</w:t>
-      </w:r>
-      <w:proofErr w:type="spellStart"/>
-      <w:r>
-        <w:rPr>
-          <w:rFonts w:ascii="Consolas" w:hAnsi="Consolas"/>
-          <w:lang w:val="en-US"/>
-        </w:rPr>
-        <w:t>mnt</w:t>
-      </w:r>
-      <w:proofErr w:type="spellEnd"/>
-      <w:r>
-        <w:rPr>
-          <w:rFonts w:ascii="Consolas" w:hAnsi="Consolas"/>
-          <w:lang w:val="en-US"/>
-        </w:rPr>
-        <w:t>/c/ /c</w:t>
-      </w:r>
     </w:p>
     <w:p>
       <w:pPr>
@@ -1117,6 +1138,40 @@
       <w:proofErr w:type="spellEnd"/>
       <w:r>
         <w:t xml:space="preserve"> benutzen?</w:t>
+      </w:r>
+    </w:p>
+    <w:p>
+      <w:pPr>
+        <w:pStyle w:val="Listenabsatz"/>
+        <w:numPr>
+          <w:ilvl w:val="0"/>
+          <w:numId w:val="8"/>
+        </w:numPr>
+      </w:pPr>
+      <w:r>
+        <w:t xml:space="preserve">Empfehlung: </w:t>
+      </w:r>
+      <w:proofErr w:type="spellStart"/>
+      <w:r>
+        <w:t>git</w:t>
+      </w:r>
+      <w:proofErr w:type="spellEnd"/>
+      <w:r>
+        <w:t xml:space="preserve"> </w:t>
+      </w:r>
+      <w:proofErr w:type="spellStart"/>
+      <w:r>
+        <w:t>Repos</w:t>
+      </w:r>
+      <w:proofErr w:type="spellEnd"/>
+      <w:r>
+        <w:t xml:space="preserve"> in Linux auschecken, nicht in Windows </w:t>
+      </w:r>
+      <w:r>
+        <w:sym w:font="Wingdings" w:char="F0E0"/>
+      </w:r>
+      <w:r>
+        <w:t xml:space="preserve"> schneller</w:t>
       </w:r>
     </w:p>
     <w:sectPr>

--- a/Settings/Windows10/WSL2.docx
+++ b/Settings/Windows10/WSL2.docx
@@ -4,7 +4,7 @@
   <w:body>
     <w:p>
       <w:pPr>
-        <w:pStyle w:val="berschrift2"/>
+        <w:pStyle w:val="berschrift1"/>
         <w:rPr>
           <w:lang w:val="en-US"/>
         </w:rPr>
@@ -149,19 +149,11 @@
           <w:lang w:val="en-US"/>
         </w:rPr>
       </w:pPr>
-      <w:proofErr w:type="spellStart"/>
-      <w:r>
-        <w:rPr>
-          <w:lang w:val="en-US"/>
-        </w:rPr>
-        <w:t>tmux</w:t>
-      </w:r>
-      <w:proofErr w:type="spellEnd"/>
-      <w:r>
-        <w:rPr>
-          <w:lang w:val="en-US"/>
-        </w:rPr>
-        <w:t xml:space="preserve"> </w:t>
+      <w:r>
+        <w:rPr>
+          <w:lang w:val="en-US"/>
+        </w:rPr>
+        <w:t xml:space="preserve">tmux </w:t>
       </w:r>
       <w:r>
         <w:rPr>
@@ -452,23 +444,7 @@
         </w:numPr>
       </w:pPr>
       <w:r>
-        <w:t xml:space="preserve">nach </w:t>
-      </w:r>
-      <w:proofErr w:type="spellStart"/>
-      <w:r>
-        <w:t>windows</w:t>
-      </w:r>
-      <w:proofErr w:type="spellEnd"/>
-      <w:r>
-        <w:t xml:space="preserve"> </w:t>
-      </w:r>
-      <w:proofErr w:type="spellStart"/>
-      <w:r>
-        <w:t>updates</w:t>
-      </w:r>
-      <w:proofErr w:type="spellEnd"/>
-      <w:r>
-        <w:t xml:space="preserve"> suchen und installieren</w:t>
+        <w:t>nach windows updates suchen und installieren</w:t>
       </w:r>
     </w:p>
     <w:p>
@@ -480,15 +456,7 @@
         </w:numPr>
       </w:pPr>
       <w:r>
-        <w:t xml:space="preserve">Media </w:t>
-      </w:r>
-      <w:proofErr w:type="spellStart"/>
-      <w:r>
-        <w:t>Creation</w:t>
-      </w:r>
-      <w:proofErr w:type="spellEnd"/>
-      <w:r>
-        <w:t xml:space="preserve"> Tool 2004 herunterladen und ausführen</w:t>
+        <w:t>Media Creation Tool 2004 herunterladen und ausführen</w:t>
       </w:r>
     </w:p>
     <w:p>
@@ -564,9 +532,103 @@
           <w:szCs w:val="18"/>
           <w:lang w:val="en-US"/>
         </w:rPr>
-        <w:t>dism.exe /online /enable-feature /</w:t>
-      </w:r>
-      <w:proofErr w:type="spellStart"/>
+        <w:t>dism.exe /online /enable-feature /featurename:VirtualMachinePlatform /all /norestart</w:t>
+      </w:r>
+    </w:p>
+    <w:p>
+      <w:pPr>
+        <w:pStyle w:val="Listenabsatz"/>
+        <w:numPr>
+          <w:ilvl w:val="0"/>
+          <w:numId w:val="7"/>
+        </w:numPr>
+        <w:rPr>
+          <w:rFonts w:ascii="Consolas" w:hAnsi="Consolas"/>
+        </w:rPr>
+      </w:pPr>
+      <w:r>
+        <w:rPr>
+          <w:rFonts w:ascii="Consolas" w:hAnsi="Consolas"/>
+        </w:rPr>
+        <w:t>wsl --set-default-version 2</w:t>
+      </w:r>
+    </w:p>
+    <w:p>
+      <w:pPr>
+        <w:pStyle w:val="Listenabsatz"/>
+        <w:numPr>
+          <w:ilvl w:val="0"/>
+          <w:numId w:val="7"/>
+        </w:numPr>
+        <w:rPr>
+          <w:rFonts w:ascii="Consolas" w:hAnsi="Consolas"/>
+        </w:rPr>
+      </w:pPr>
+      <w:r>
+        <w:rPr>
+          <w:rFonts w:ascii="Consolas" w:hAnsi="Consolas"/>
+        </w:rPr>
+        <w:t>wsl --set-version Ubuntu 2</w:t>
+      </w:r>
+      <w:r>
+        <w:rPr>
+          <w:rFonts w:asciiTheme="minorHAnsi" w:hAnsiTheme="minorHAnsi" w:cstheme="minorHAnsi"/>
+        </w:rPr>
+        <w:t xml:space="preserve"> (nach Ubuntu Installation, falls nötig)</w:t>
+      </w:r>
+    </w:p>
+    <w:p>
+      <w:pPr>
+        <w:pStyle w:val="berschrift2"/>
+      </w:pPr>
+      <w:r>
+        <w:t>Ubuntu</w:t>
+      </w:r>
+    </w:p>
+    <w:p>
+      <w:pPr>
+        <w:pStyle w:val="Listenabsatz"/>
+        <w:numPr>
+          <w:ilvl w:val="0"/>
+          <w:numId w:val="7"/>
+        </w:numPr>
+      </w:pPr>
+      <w:r>
+        <w:t>aus dem Store Ubuntu installieren und starten</w:t>
+      </w:r>
+    </w:p>
+    <w:p>
+      <w:pPr>
+        <w:pStyle w:val="Listenabsatz"/>
+        <w:numPr>
+          <w:ilvl w:val="0"/>
+          <w:numId w:val="7"/>
+        </w:numPr>
+      </w:pPr>
+      <w:r>
+        <w:t>dotfiles installieren</w:t>
+      </w:r>
+    </w:p>
+    <w:p>
+      <w:pPr>
+        <w:pStyle w:val="Listenabsatz"/>
+      </w:pPr>
+      <w:r>
+        <w:t>Option A</w:t>
+      </w:r>
+    </w:p>
+    <w:p>
+      <w:pPr>
+        <w:pStyle w:val="Listenabsatz"/>
+        <w:numPr>
+          <w:ilvl w:val="1"/>
+          <w:numId w:val="7"/>
+        </w:numPr>
+        <w:rPr>
+          <w:rFonts w:ascii="Consolas" w:hAnsi="Consolas"/>
+          <w:lang w:val="en-US"/>
+        </w:rPr>
+      </w:pPr>
       <w:r>
         <w:rPr>
           <w:rFonts w:ascii="Consolas" w:hAnsi="Consolas"/>
@@ -574,9 +636,8 @@
           <w:szCs w:val="18"/>
           <w:lang w:val="en-US"/>
         </w:rPr>
-        <w:t>featurename:VirtualMachinePlatform</w:t>
-      </w:r>
-      <w:proofErr w:type="spellEnd"/>
+        <w:t>curl -L https://vipc.de/bootstrap -o boot</w:t>
+      </w:r>
       <w:r>
         <w:rPr>
           <w:rFonts w:ascii="Consolas" w:hAnsi="Consolas"/>
@@ -584,9 +645,8 @@
           <w:szCs w:val="18"/>
           <w:lang w:val="en-US"/>
         </w:rPr>
-        <w:t xml:space="preserve"> /all /</w:t>
-      </w:r>
-      <w:proofErr w:type="spellStart"/>
+        <w:t>st</w:t>
+      </w:r>
       <w:r>
         <w:rPr>
           <w:rFonts w:ascii="Consolas" w:hAnsi="Consolas"/>
@@ -594,102 +654,205 @@
           <w:szCs w:val="18"/>
           <w:lang w:val="en-US"/>
         </w:rPr>
-        <w:t>norestart</w:t>
-      </w:r>
-      <w:proofErr w:type="spellEnd"/>
-    </w:p>
-    <w:p>
-      <w:pPr>
-        <w:pStyle w:val="Listenabsatz"/>
-        <w:numPr>
-          <w:ilvl w:val="0"/>
+        <w:t xml:space="preserve">rap.sh &amp;&amp; bash bootstrap.sh </w:t>
+      </w:r>
+    </w:p>
+    <w:p>
+      <w:pPr>
+        <w:ind w:left="708"/>
+        <w:rPr>
+          <w:rFonts w:asciiTheme="minorHAnsi" w:hAnsiTheme="minorHAnsi" w:cstheme="minorHAnsi"/>
+          <w:lang w:val="en-US"/>
+        </w:rPr>
+      </w:pPr>
+      <w:r>
+        <w:rPr>
+          <w:rFonts w:asciiTheme="minorHAnsi" w:hAnsiTheme="minorHAnsi" w:cstheme="minorHAnsi"/>
+          <w:lang w:val="en-US"/>
+        </w:rPr>
+        <w:t>Option B</w:t>
+      </w:r>
+    </w:p>
+    <w:p>
+      <w:pPr>
+        <w:pStyle w:val="Listenabsatz"/>
+        <w:numPr>
+          <w:ilvl w:val="1"/>
           <w:numId w:val="7"/>
         </w:numPr>
         <w:rPr>
           <w:rFonts w:ascii="Consolas" w:hAnsi="Consolas"/>
-        </w:rPr>
-      </w:pPr>
-      <w:proofErr w:type="spellStart"/>
+          <w:lang w:val="en-US"/>
+        </w:rPr>
+      </w:pPr>
       <w:r>
         <w:rPr>
           <w:rFonts w:ascii="Consolas" w:hAnsi="Consolas"/>
-        </w:rPr>
-        <w:t>wsl</w:t>
-      </w:r>
-      <w:proofErr w:type="spellEnd"/>
+          <w:sz w:val="18"/>
+          <w:szCs w:val="18"/>
+          <w:lang w:val="en-US"/>
+        </w:rPr>
+        <w:t>eval $(ssh-agent -s) &amp;&amp; ssh-add ~/.ssh/</w:t>
+      </w:r>
       <w:r>
         <w:rPr>
           <w:rFonts w:ascii="Consolas" w:hAnsi="Consolas"/>
-        </w:rPr>
-        <w:t xml:space="preserve"> --</w:t>
-      </w:r>
-      <w:proofErr w:type="spellStart"/>
-      <w:r>
+          <w:sz w:val="18"/>
+          <w:szCs w:val="18"/>
+          <w:lang w:val="en-US"/>
+        </w:rPr>
+        <w:t>&lt;your-keyfile&gt;</w:t>
+      </w:r>
+    </w:p>
+    <w:p>
+      <w:pPr>
+        <w:pStyle w:val="Listenabsatz"/>
+        <w:numPr>
+          <w:ilvl w:val="1"/>
+          <w:numId w:val="7"/>
+        </w:numPr>
         <w:rPr>
           <w:rFonts w:ascii="Consolas" w:hAnsi="Consolas"/>
-        </w:rPr>
-        <w:t>set</w:t>
-      </w:r>
-      <w:proofErr w:type="spellEnd"/>
+          <w:sz w:val="18"/>
+          <w:szCs w:val="18"/>
+          <w:lang w:val="en-US"/>
+        </w:rPr>
+      </w:pPr>
       <w:r>
         <w:rPr>
           <w:rFonts w:ascii="Consolas" w:hAnsi="Consolas"/>
-        </w:rPr>
-        <w:t>-default-version 2</w:t>
-      </w:r>
-    </w:p>
-    <w:p>
-      <w:pPr>
-        <w:pStyle w:val="Listenabsatz"/>
-        <w:numPr>
-          <w:ilvl w:val="0"/>
+          <w:sz w:val="18"/>
+          <w:szCs w:val="18"/>
+          <w:lang w:val="en-US"/>
+        </w:rPr>
+        <w:t>git clone git@gitlab.com:psicho/dotfiles.git</w:t>
+      </w:r>
+    </w:p>
+    <w:p>
+      <w:pPr>
+        <w:pStyle w:val="Listenabsatz"/>
+        <w:numPr>
+          <w:ilvl w:val="1"/>
           <w:numId w:val="7"/>
         </w:numPr>
         <w:rPr>
           <w:rFonts w:ascii="Consolas" w:hAnsi="Consolas"/>
-        </w:rPr>
-      </w:pPr>
-      <w:proofErr w:type="spellStart"/>
+          <w:sz w:val="18"/>
+          <w:szCs w:val="18"/>
+          <w:lang w:val="en-US"/>
+        </w:rPr>
+      </w:pPr>
       <w:r>
         <w:rPr>
           <w:rFonts w:ascii="Consolas" w:hAnsi="Consolas"/>
-        </w:rPr>
-        <w:t>wsl</w:t>
-      </w:r>
-      <w:proofErr w:type="spellEnd"/>
+          <w:sz w:val="18"/>
+          <w:szCs w:val="18"/>
+          <w:lang w:val="en-US"/>
+        </w:rPr>
+        <w:t>echo "</w:t>
+      </w:r>
       <w:r>
         <w:rPr>
           <w:rFonts w:ascii="Consolas" w:hAnsi="Consolas"/>
-        </w:rPr>
-        <w:t xml:space="preserve"> --</w:t>
-      </w:r>
-      <w:proofErr w:type="spellStart"/>
+          <w:sz w:val="18"/>
+          <w:szCs w:val="18"/>
+          <w:lang w:val="en-US"/>
+        </w:rPr>
+        <w:t>eval $(ssh-agent -s) &amp;&amp; ssh-add ~/.ssh/</w:t>
+      </w:r>
       <w:r>
         <w:rPr>
           <w:rFonts w:ascii="Consolas" w:hAnsi="Consolas"/>
-        </w:rPr>
-        <w:t>set</w:t>
-      </w:r>
-      <w:proofErr w:type="spellEnd"/>
+          <w:sz w:val="18"/>
+          <w:szCs w:val="18"/>
+          <w:lang w:val="en-US"/>
+        </w:rPr>
+        <w:t>&lt;your-keyfile&gt;</w:t>
+      </w:r>
       <w:r>
         <w:rPr>
           <w:rFonts w:ascii="Consolas" w:hAnsi="Consolas"/>
-        </w:rPr>
-        <w:t>-version Ubuntu 2</w:t>
-      </w:r>
-      <w:r>
-        <w:rPr>
-          <w:rFonts w:asciiTheme="minorHAnsi" w:hAnsiTheme="minorHAnsi" w:cstheme="minorHAnsi"/>
-        </w:rPr>
-        <w:t xml:space="preserve"> (nach Ubuntu Installation, falls nötig)</w:t>
+          <w:sz w:val="18"/>
+          <w:szCs w:val="18"/>
+          <w:lang w:val="en-US"/>
+        </w:rPr>
+        <w:t>" &gt;&gt; .custom</w:t>
+      </w:r>
+    </w:p>
+    <w:p>
+      <w:pPr>
+        <w:pStyle w:val="Listenabsatz"/>
+        <w:numPr>
+          <w:ilvl w:val="0"/>
+          <w:numId w:val="7"/>
+        </w:numPr>
+        <w:rPr>
+          <w:lang w:val="en-US"/>
+        </w:rPr>
+      </w:pPr>
+      <w:r>
+        <w:rPr>
+          <w:lang w:val="en-US"/>
+        </w:rPr>
+        <w:t xml:space="preserve">Alle Mounts symlinken: </w:t>
+      </w:r>
+      <w:r>
+        <w:rPr>
+          <w:rFonts w:ascii="Consolas" w:hAnsi="Consolas"/>
+          <w:lang w:val="en-US"/>
+        </w:rPr>
+        <w:t>sudo ln -s /mnt/c/ /c</w:t>
+      </w:r>
+    </w:p>
+    <w:p>
+      <w:pPr>
+        <w:pStyle w:val="Listenabsatz"/>
+        <w:numPr>
+          <w:ilvl w:val="0"/>
+          <w:numId w:val="7"/>
+        </w:numPr>
+        <w:rPr>
+          <w:lang w:val="en-US"/>
+        </w:rPr>
+      </w:pPr>
+      <w:r>
+        <w:rPr>
+          <w:rFonts w:ascii="Consolas" w:hAnsi="Consolas"/>
+          <w:lang w:val="en-US"/>
+        </w:rPr>
+        <w:t>~/.ssh</w:t>
+      </w:r>
+      <w:r>
+        <w:rPr>
+          <w:lang w:val="en-US"/>
+        </w:rPr>
+        <w:t xml:space="preserve"> </w:t>
+      </w:r>
+      <w:r>
+        <w:rPr>
+          <w:lang w:val="en-US"/>
+        </w:rPr>
+        <w:t xml:space="preserve">von Windows </w:t>
+      </w:r>
+      <w:r>
+        <w:rPr>
+          <w:lang w:val="en-US"/>
+        </w:rPr>
+        <w:t>hinzu</w:t>
       </w:r>
     </w:p>
     <w:p>
       <w:pPr>
         <w:pStyle w:val="berschrift2"/>
-      </w:pPr>
-      <w:r>
-        <w:t>Ubuntu</w:t>
+        <w:rPr>
+          <w:lang w:val="en-US"/>
+        </w:rPr>
+      </w:pPr>
+      <w:r>
+        <w:rPr>
+          <w:lang w:val="en-US"/>
+        </w:rPr>
+        <w:t>docker</w:t>
       </w:r>
     </w:p>
     <w:p>
@@ -699,9 +862,15 @@
           <w:ilvl w:val="0"/>
           <w:numId w:val="7"/>
         </w:numPr>
-      </w:pPr>
-      <w:r>
-        <w:t>aus dem Store Ubuntu installieren und starten</w:t>
+        <w:rPr>
+          <w:lang w:val="en-US"/>
+        </w:rPr>
+      </w:pPr>
+      <w:r>
+        <w:rPr>
+          <w:lang w:val="en-US"/>
+        </w:rPr>
+        <w:t>Upgrade docker to at least 2.3.0.2</w:t>
       </w:r>
     </w:p>
     <w:p>
@@ -719,16 +888,20 @@
         <w:rPr>
           <w:lang w:val="en-US"/>
         </w:rPr>
-        <w:t xml:space="preserve">dotfiles </w:t>
-      </w:r>
-      <w:proofErr w:type="spellStart"/>
-      <w:r>
-        <w:rPr>
-          <w:lang w:val="en-US"/>
-        </w:rPr>
-        <w:t>installieren</w:t>
-      </w:r>
-      <w:proofErr w:type="spellEnd"/>
+        <w:t xml:space="preserve">General &gt; </w:t>
+      </w:r>
+      <w:r>
+        <w:rPr>
+          <w:lang w:val="en-US"/>
+        </w:rPr>
+        <w:t>Use the</w:t>
+      </w:r>
+      <w:r>
+        <w:rPr>
+          <w:lang w:val="en-US"/>
+        </w:rPr>
+        <w:t xml:space="preserve"> WSL 2 based engine</w:t>
+      </w:r>
     </w:p>
     <w:p>
       <w:pPr>
@@ -737,362 +910,208 @@
           <w:ilvl w:val="0"/>
           <w:numId w:val="7"/>
         </w:numPr>
-        <w:rPr>
-          <w:lang w:val="en-US"/>
-        </w:rPr>
-      </w:pPr>
-      <w:proofErr w:type="spellStart"/>
-      <w:r>
-        <w:rPr>
-          <w:lang w:val="en-US"/>
-        </w:rPr>
-        <w:t>Alle</w:t>
-      </w:r>
-      <w:proofErr w:type="spellEnd"/>
-      <w:r>
-        <w:rPr>
-          <w:lang w:val="en-US"/>
-        </w:rPr>
-        <w:t xml:space="preserve"> Mounts </w:t>
-      </w:r>
-      <w:proofErr w:type="spellStart"/>
-      <w:r>
-        <w:rPr>
-          <w:lang w:val="en-US"/>
-        </w:rPr>
-        <w:t>symlinken</w:t>
-      </w:r>
-      <w:proofErr w:type="spellEnd"/>
-      <w:r>
-        <w:rPr>
-          <w:lang w:val="en-US"/>
-        </w:rPr>
-        <w:t xml:space="preserve">: </w:t>
-      </w:r>
-      <w:proofErr w:type="spellStart"/>
+      </w:pPr>
+      <w:r>
+        <w:t>Resources &gt; WSL Integration &gt; Ubuntu aktivieren</w:t>
+      </w:r>
+    </w:p>
+    <w:p>
+      <w:pPr>
+        <w:pStyle w:val="berschrift2"/>
+      </w:pPr>
+      <w:r>
+        <w:t>VS Code</w:t>
+      </w:r>
+    </w:p>
+    <w:p>
+      <w:pPr>
+        <w:pStyle w:val="Listenabsatz"/>
+        <w:numPr>
+          <w:ilvl w:val="0"/>
+          <w:numId w:val="7"/>
+        </w:numPr>
+      </w:pPr>
+      <w:r>
+        <w:t>Remote - WSL installieren</w:t>
+      </w:r>
+    </w:p>
+    <w:p>
+      <w:pPr>
+        <w:pStyle w:val="berschrift2"/>
+      </w:pPr>
+      <w:r>
+        <w:t>Windows Terminal</w:t>
+      </w:r>
+    </w:p>
+    <w:p>
+      <w:pPr>
+        <w:pStyle w:val="Listenabsatz"/>
+        <w:numPr>
+          <w:ilvl w:val="0"/>
+          <w:numId w:val="7"/>
+        </w:numPr>
+      </w:pPr>
+      <w:r>
+        <w:t xml:space="preserve">Neue </w:t>
+      </w:r>
       <w:r>
         <w:rPr>
           <w:rFonts w:ascii="Consolas" w:hAnsi="Consolas"/>
-          <w:lang w:val="en-US"/>
-        </w:rPr>
-        <w:t>sudo</w:t>
-      </w:r>
-      <w:proofErr w:type="spellEnd"/>
+        </w:rPr>
+        <w:t>settings.json</w:t>
+      </w:r>
+      <w:r>
+        <w:t xml:space="preserve"> verwenden</w:t>
+      </w:r>
+    </w:p>
+    <w:p>
+      <w:pPr>
+        <w:spacing w:after="200" w:line="276" w:lineRule="auto"/>
+        <w:rPr>
+          <w:rFonts w:asciiTheme="majorHAnsi" w:eastAsiaTheme="majorEastAsia" w:hAnsiTheme="majorHAnsi" w:cstheme="majorBidi"/>
+          <w:color w:val="365F91" w:themeColor="accent1" w:themeShade="BF"/>
+          <w:sz w:val="26"/>
+          <w:szCs w:val="26"/>
+          <w:lang w:val="en-US"/>
+        </w:rPr>
+      </w:pPr>
+      <w:r>
+        <w:rPr>
+          <w:lang w:val="en-US"/>
+        </w:rPr>
+        <w:br w:type="page"/>
+      </w:r>
+    </w:p>
+    <w:p>
+      <w:pPr>
+        <w:pStyle w:val="berschrift1"/>
+        <w:rPr>
+          <w:lang w:val="en-US"/>
+        </w:rPr>
+      </w:pPr>
+      <w:r>
+        <w:rPr>
+          <w:lang w:val="en-US"/>
+        </w:rPr>
+        <w:lastRenderedPageBreak/>
+        <w:t>ToDo</w:t>
+      </w:r>
+    </w:p>
+    <w:p>
+      <w:hyperlink r:id="rId13" w:history="1">
+        <w:r>
+          <w:rPr>
+            <w:rStyle w:val="Hyperlink"/>
+          </w:rPr>
+          <w:t>https://github.com/wslutilities/wslu</w:t>
+        </w:r>
+      </w:hyperlink>
+      <w:r>
+        <w:t xml:space="preserve"> testen</w:t>
+      </w:r>
+    </w:p>
+    <w:p>
+      <w:pPr>
+        <w:pStyle w:val="berschrift2"/>
+      </w:pPr>
+      <w:r>
+        <w:t>git-bash portieren zu dotfiles</w:t>
+      </w:r>
+    </w:p>
+    <w:p>
+      <w:pPr>
+        <w:pStyle w:val="Listenabsatz"/>
+        <w:numPr>
+          <w:ilvl w:val="0"/>
+          <w:numId w:val="8"/>
+        </w:numPr>
+      </w:pPr>
+      <w:r>
+        <w:t>login</w:t>
+      </w:r>
+    </w:p>
+    <w:p>
+      <w:pPr>
+        <w:pStyle w:val="Listenabsatz"/>
+        <w:numPr>
+          <w:ilvl w:val="0"/>
+          <w:numId w:val="8"/>
+        </w:numPr>
+        <w:rPr>
+          <w:lang w:val="en-US"/>
+        </w:rPr>
+      </w:pPr>
+      <w:r>
+        <w:rPr>
+          <w:lang w:val="en-US"/>
+        </w:rPr>
+        <w:t>pj</w:t>
+      </w:r>
+    </w:p>
+    <w:p>
+      <w:pPr>
+        <w:pStyle w:val="Listenabsatz"/>
+        <w:numPr>
+          <w:ilvl w:val="0"/>
+          <w:numId w:val="8"/>
+        </w:numPr>
+        <w:rPr>
+          <w:lang w:val="en-US"/>
+        </w:rPr>
+      </w:pPr>
+      <w:r>
+        <w:rPr>
+          <w:lang w:val="en-US"/>
+        </w:rPr>
+        <w:t>Themes</w:t>
+      </w:r>
+    </w:p>
+    <w:p>
+      <w:pPr>
+        <w:pStyle w:val="Listenabsatz"/>
+        <w:numPr>
+          <w:ilvl w:val="0"/>
+          <w:numId w:val="8"/>
+        </w:numPr>
+        <w:rPr>
+          <w:lang w:val="en-US"/>
+        </w:rPr>
+      </w:pPr>
+      <w:r>
+        <w:rPr>
+          <w:lang w:val="en-US"/>
+        </w:rPr>
+        <w:t>…</w:t>
+      </w:r>
+    </w:p>
+    <w:p>
+      <w:pPr>
+        <w:pStyle w:val="berschrift2"/>
+        <w:rPr>
+          <w:lang w:val="en-US"/>
+        </w:rPr>
+      </w:pPr>
+      <w:r>
+        <w:rPr>
+          <w:lang w:val="en-US"/>
+        </w:rPr>
+        <w:t>git</w:t>
+      </w:r>
+    </w:p>
+    <w:p>
+      <w:pPr>
+        <w:pStyle w:val="Listenabsatz"/>
+        <w:numPr>
+          <w:ilvl w:val="0"/>
+          <w:numId w:val="8"/>
+        </w:numPr>
+      </w:pPr>
       <w:r>
         <w:rPr>
           <w:rFonts w:ascii="Consolas" w:hAnsi="Consolas"/>
-          <w:lang w:val="en-US"/>
-        </w:rPr>
-        <w:t xml:space="preserve"> ln -s /</w:t>
-      </w:r>
-      <w:proofErr w:type="spellStart"/>
-      <w:r>
-        <w:rPr>
-          <w:rFonts w:ascii="Consolas" w:hAnsi="Consolas"/>
-          <w:lang w:val="en-US"/>
-        </w:rPr>
-        <w:t>mnt</w:t>
-      </w:r>
-      <w:proofErr w:type="spellEnd"/>
-      <w:r>
-        <w:rPr>
-          <w:rFonts w:ascii="Consolas" w:hAnsi="Consolas"/>
-          <w:lang w:val="en-US"/>
-        </w:rPr>
-        <w:t>/c/ /c</w:t>
-      </w:r>
-    </w:p>
-    <w:p>
-      <w:pPr>
-        <w:pStyle w:val="Listenabsatz"/>
-        <w:numPr>
-          <w:ilvl w:val="0"/>
-          <w:numId w:val="7"/>
-        </w:numPr>
-        <w:rPr>
-          <w:lang w:val="en-US"/>
-        </w:rPr>
-      </w:pPr>
-      <w:r>
-        <w:rPr>
-          <w:rFonts w:ascii="Consolas" w:hAnsi="Consolas"/>
-          <w:lang w:val="en-US"/>
-        </w:rPr>
-        <w:t>~/.</w:t>
-      </w:r>
-      <w:proofErr w:type="spellStart"/>
-      <w:r>
-        <w:rPr>
-          <w:rFonts w:ascii="Consolas" w:hAnsi="Consolas"/>
-          <w:lang w:val="en-US"/>
-        </w:rPr>
-        <w:t>ssh</w:t>
-      </w:r>
-      <w:proofErr w:type="spellEnd"/>
-      <w:r>
-        <w:rPr>
-          <w:lang w:val="en-US"/>
-        </w:rPr>
-        <w:t xml:space="preserve"> </w:t>
-      </w:r>
-      <w:r>
-        <w:rPr>
-          <w:lang w:val="en-US"/>
-        </w:rPr>
-        <w:t xml:space="preserve">von Windows </w:t>
-      </w:r>
-      <w:proofErr w:type="spellStart"/>
-      <w:r>
-        <w:rPr>
-          <w:lang w:val="en-US"/>
-        </w:rPr>
-        <w:t>hinzu</w:t>
-      </w:r>
-      <w:proofErr w:type="spellEnd"/>
-    </w:p>
-    <w:p>
-      <w:pPr>
-        <w:pStyle w:val="berschrift2"/>
-        <w:rPr>
-          <w:lang w:val="en-US"/>
-        </w:rPr>
-      </w:pPr>
-      <w:r>
-        <w:rPr>
-          <w:lang w:val="en-US"/>
-        </w:rPr>
-        <w:t>docker</w:t>
-      </w:r>
-    </w:p>
-    <w:p>
-      <w:pPr>
-        <w:pStyle w:val="Listenabsatz"/>
-        <w:numPr>
-          <w:ilvl w:val="0"/>
-          <w:numId w:val="7"/>
-        </w:numPr>
-        <w:rPr>
-          <w:lang w:val="en-US"/>
-        </w:rPr>
-      </w:pPr>
-      <w:r>
-        <w:rPr>
-          <w:lang w:val="en-US"/>
-        </w:rPr>
-        <w:t>Upgrade docker to at least 2.3.0.2</w:t>
-      </w:r>
-    </w:p>
-    <w:p>
-      <w:pPr>
-        <w:pStyle w:val="Listenabsatz"/>
-        <w:numPr>
-          <w:ilvl w:val="0"/>
-          <w:numId w:val="7"/>
-        </w:numPr>
-        <w:rPr>
-          <w:lang w:val="en-US"/>
-        </w:rPr>
-      </w:pPr>
-      <w:r>
-        <w:rPr>
-          <w:lang w:val="en-US"/>
-        </w:rPr>
-        <w:t xml:space="preserve">General &gt; </w:t>
-      </w:r>
-      <w:r>
-        <w:rPr>
-          <w:lang w:val="en-US"/>
-        </w:rPr>
-        <w:t>Use the</w:t>
-      </w:r>
-      <w:r>
-        <w:rPr>
-          <w:lang w:val="en-US"/>
-        </w:rPr>
-        <w:t xml:space="preserve"> WSL 2 based engine</w:t>
-      </w:r>
-    </w:p>
-    <w:p>
-      <w:pPr>
-        <w:pStyle w:val="Listenabsatz"/>
-        <w:numPr>
-          <w:ilvl w:val="0"/>
-          <w:numId w:val="7"/>
-        </w:numPr>
-      </w:pPr>
-      <w:r>
-        <w:t>Resources &gt; WSL Integration &gt; Ubuntu aktivieren</w:t>
-      </w:r>
-    </w:p>
-    <w:p>
-      <w:pPr>
-        <w:pStyle w:val="berschrift2"/>
-      </w:pPr>
-      <w:r>
-        <w:t>VS Code</w:t>
-      </w:r>
-    </w:p>
-    <w:p>
-      <w:pPr>
-        <w:pStyle w:val="Listenabsatz"/>
-        <w:numPr>
-          <w:ilvl w:val="0"/>
-          <w:numId w:val="7"/>
-        </w:numPr>
-      </w:pPr>
-      <w:r>
-        <w:t>Remote - WSL installieren</w:t>
-      </w:r>
-    </w:p>
-    <w:p>
-      <w:pPr>
-        <w:pStyle w:val="berschrift2"/>
-      </w:pPr>
-      <w:r>
-        <w:t>Windows Terminal</w:t>
-      </w:r>
-    </w:p>
-    <w:p>
-      <w:pPr>
-        <w:pStyle w:val="Listenabsatz"/>
-        <w:numPr>
-          <w:ilvl w:val="0"/>
-          <w:numId w:val="7"/>
-        </w:numPr>
-      </w:pPr>
-      <w:r>
-        <w:t xml:space="preserve">Neue </w:t>
-      </w:r>
-      <w:proofErr w:type="spellStart"/>
-      <w:r>
-        <w:rPr>
-          <w:rFonts w:ascii="Consolas" w:hAnsi="Consolas"/>
-        </w:rPr>
-        <w:t>settings.json</w:t>
-      </w:r>
-      <w:proofErr w:type="spellEnd"/>
-      <w:r>
-        <w:t xml:space="preserve"> verwenden</w:t>
-      </w:r>
-    </w:p>
-    <w:p>
-      <w:pPr>
-        <w:pStyle w:val="berschrift2"/>
-      </w:pPr>
-      <w:proofErr w:type="spellStart"/>
-      <w:r>
-        <w:t>git</w:t>
-      </w:r>
-      <w:proofErr w:type="spellEnd"/>
-      <w:r>
-        <w:t xml:space="preserve">-bash portieren zu </w:t>
-      </w:r>
-      <w:proofErr w:type="spellStart"/>
-      <w:r>
-        <w:t>dotfiles</w:t>
-      </w:r>
-      <w:proofErr w:type="spellEnd"/>
-    </w:p>
-    <w:p>
-      <w:pPr>
-        <w:pStyle w:val="Listenabsatz"/>
-        <w:numPr>
-          <w:ilvl w:val="0"/>
-          <w:numId w:val="8"/>
-        </w:numPr>
-      </w:pPr>
-      <w:proofErr w:type="spellStart"/>
-      <w:r>
-        <w:t>login</w:t>
-      </w:r>
-      <w:proofErr w:type="spellEnd"/>
-    </w:p>
-    <w:p>
-      <w:pPr>
-        <w:pStyle w:val="Listenabsatz"/>
-        <w:numPr>
-          <w:ilvl w:val="0"/>
-          <w:numId w:val="8"/>
-        </w:numPr>
-        <w:rPr>
-          <w:lang w:val="en-US"/>
-        </w:rPr>
-      </w:pPr>
-      <w:proofErr w:type="spellStart"/>
-      <w:r>
-        <w:rPr>
-          <w:lang w:val="en-US"/>
-        </w:rPr>
-        <w:t>pj</w:t>
-      </w:r>
-      <w:proofErr w:type="spellEnd"/>
-    </w:p>
-    <w:p>
-      <w:pPr>
-        <w:pStyle w:val="Listenabsatz"/>
-        <w:numPr>
-          <w:ilvl w:val="0"/>
-          <w:numId w:val="8"/>
-        </w:numPr>
-        <w:rPr>
-          <w:lang w:val="en-US"/>
-        </w:rPr>
-      </w:pPr>
-      <w:r>
-        <w:rPr>
-          <w:lang w:val="en-US"/>
-        </w:rPr>
-        <w:t>Themes</w:t>
-      </w:r>
-    </w:p>
-    <w:p>
-      <w:pPr>
-        <w:pStyle w:val="Listenabsatz"/>
-        <w:numPr>
-          <w:ilvl w:val="0"/>
-          <w:numId w:val="8"/>
-        </w:numPr>
-        <w:rPr>
-          <w:lang w:val="en-US"/>
-        </w:rPr>
-      </w:pPr>
-      <w:r>
-        <w:rPr>
-          <w:lang w:val="en-US"/>
-        </w:rPr>
-        <w:t>…</w:t>
-      </w:r>
-    </w:p>
-    <w:p>
-      <w:pPr>
-        <w:pStyle w:val="berschrift2"/>
-        <w:rPr>
-          <w:lang w:val="en-US"/>
-        </w:rPr>
-      </w:pPr>
-      <w:r>
-        <w:rPr>
-          <w:lang w:val="en-US"/>
-        </w:rPr>
-        <w:t>git</w:t>
-      </w:r>
-    </w:p>
-    <w:p>
-      <w:pPr>
-        <w:pStyle w:val="Listenabsatz"/>
-        <w:numPr>
-          <w:ilvl w:val="0"/>
-          <w:numId w:val="8"/>
-        </w:numPr>
-      </w:pPr>
-      <w:proofErr w:type="spellStart"/>
-      <w:r>
-        <w:rPr>
-          <w:rFonts w:ascii="Consolas" w:hAnsi="Consolas"/>
         </w:rPr>
         <w:t>core.autocrlf</w:t>
       </w:r>
-      <w:proofErr w:type="spellEnd"/>
       <w:r>
         <w:t xml:space="preserve"> fixen</w:t>
       </w:r>
@@ -1105,14 +1124,12 @@
           <w:numId w:val="8"/>
         </w:numPr>
       </w:pPr>
-      <w:proofErr w:type="spellStart"/>
       <w:r>
         <w:rPr>
           <w:rFonts w:ascii="Consolas" w:hAnsi="Consolas"/>
         </w:rPr>
         <w:t>input</w:t>
       </w:r>
-      <w:proofErr w:type="spellEnd"/>
       <w:r>
         <w:t xml:space="preserve"> benutzen und alles neu auschecken?</w:t>
       </w:r>
@@ -1128,14 +1145,12 @@
       <w:r>
         <w:t xml:space="preserve">oder </w:t>
       </w:r>
-      <w:proofErr w:type="spellStart"/>
       <w:r>
         <w:rPr>
           <w:rFonts w:ascii="Consolas" w:hAnsi="Consolas"/>
         </w:rPr>
         <w:t>true</w:t>
       </w:r>
-      <w:proofErr w:type="spellEnd"/>
       <w:r>
         <w:t xml:space="preserve"> benutzen?</w:t>
       </w:r>
@@ -1149,23 +1164,7 @@
         </w:numPr>
       </w:pPr>
       <w:r>
-        <w:t xml:space="preserve">Empfehlung: </w:t>
-      </w:r>
-      <w:proofErr w:type="spellStart"/>
-      <w:r>
-        <w:t>git</w:t>
-      </w:r>
-      <w:proofErr w:type="spellEnd"/>
-      <w:r>
-        <w:t xml:space="preserve"> </w:t>
-      </w:r>
-      <w:proofErr w:type="spellStart"/>
-      <w:r>
-        <w:t>Repos</w:t>
-      </w:r>
-      <w:proofErr w:type="spellEnd"/>
-      <w:r>
-        <w:t xml:space="preserve"> in Linux auschecken, nicht in Windows </w:t>
+        <w:t xml:space="preserve">Empfehlung: git Repos in Linux auschecken, nicht in Windows </w:t>
       </w:r>
       <w:r>
         <w:sym w:font="Wingdings" w:char="F0E0"/>
@@ -1173,6 +1172,97 @@
       <w:r>
         <w:t xml:space="preserve"> schneller</w:t>
       </w:r>
+    </w:p>
+    <w:p>
+      <w:pPr>
+        <w:pStyle w:val="berschrift2"/>
+      </w:pPr>
+      <w:r>
+        <w:t>Explorer Integration</w:t>
+      </w:r>
+    </w:p>
+    <w:p>
+      <w:pPr>
+        <w:pStyle w:val="Listenabsatz"/>
+        <w:numPr>
+          <w:ilvl w:val="0"/>
+          <w:numId w:val="8"/>
+        </w:numPr>
+      </w:pPr>
+      <w:r>
+        <w:t>funktioniert auf Arbeit, aber nicht privat</w:t>
+      </w:r>
+    </w:p>
+    <w:p>
+      <w:pPr>
+        <w:pStyle w:val="Listenabsatz"/>
+        <w:numPr>
+          <w:ilvl w:val="0"/>
+          <w:numId w:val="8"/>
+        </w:numPr>
+      </w:pPr>
+      <w:hyperlink r:id="rId14" w:history="1">
+        <w:r>
+          <w:rPr>
+            <w:rStyle w:val="Hyperlink"/>
+          </w:rPr>
+          <w:t>https://github.com/microsoft/WSL/issues/4027</w:t>
+        </w:r>
+      </w:hyperlink>
+    </w:p>
+    <w:p>
+      <w:pPr>
+        <w:pStyle w:val="Listenabsatz"/>
+        <w:numPr>
+          <w:ilvl w:val="0"/>
+          <w:numId w:val="8"/>
+        </w:numPr>
+      </w:pPr>
+      <w:hyperlink r:id="rId15" w:history="1">
+        <w:r>
+          <w:rPr>
+            <w:rStyle w:val="Hyperlink"/>
+          </w:rPr>
+          <w:t>https://github.com/microsoft/WSL/issues/4260</w:t>
+        </w:r>
+      </w:hyperlink>
+    </w:p>
+    <w:p>
+      <w:pPr>
+        <w:pStyle w:val="berschrift2"/>
+        <w:rPr>
+          <w:lang w:val="en-US"/>
+        </w:rPr>
+      </w:pPr>
+      <w:r>
+        <w:rPr>
+          <w:lang w:val="en-US"/>
+        </w:rPr>
+        <w:t>Customize the Windows Terminal with WSL2, Cascadia Code, Powerline, Nerd Fonts, Oh My Posh and more!</w:t>
+      </w:r>
+    </w:p>
+    <w:p>
+      <w:pPr>
+        <w:rPr>
+          <w:lang w:val="en-US"/>
+        </w:rPr>
+      </w:pPr>
+      <w:hyperlink r:id="rId16" w:history="1">
+        <w:r>
+          <w:rPr>
+            <w:rStyle w:val="Hyperlink"/>
+            <w:lang w:val="en-US"/>
+          </w:rPr>
+          <w:t>https://www.youtube.com/watch?v=oHhiMf_6exY</w:t>
+        </w:r>
+      </w:hyperlink>
+    </w:p>
+    <w:p>
+      <w:pPr>
+        <w:rPr>
+          <w:lang w:val="en-US"/>
+        </w:rPr>
+      </w:pPr>
     </w:p>
     <w:sectPr>
       <w:pgSz w:w="11906" w:h="16838"/>
@@ -1202,7 +1292,7 @@
         <w:rFonts w:ascii="Symbol" w:hAnsi="Symbol" w:hint="default"/>
       </w:rPr>
     </w:lvl>
-    <w:lvl w:ilvl="1" w:tplc="04070003" w:tentative="1">
+    <w:lvl w:ilvl="1" w:tplc="04070003">
       <w:start w:val="1"/>
       <w:numFmt w:val="bullet"/>
       <w:lvlText w:val="o"/>

--- a/Settings/Windows10/WSL2.docx
+++ b/Settings/Windows10/WSL2.docx
@@ -29,12 +29,14 @@
       </w:pPr>
       <w:r>
         <w:rPr>
+          <w:color w:val="9BBB59" w:themeColor="accent3"/>
           <w:lang w:val="en-US"/>
         </w:rPr>
         <w:t xml:space="preserve">Faster </w:t>
       </w:r>
       <w:r>
         <w:rPr>
+          <w:color w:val="9BBB59" w:themeColor="accent3"/>
           <w:lang w:val="en-US"/>
         </w:rPr>
         <w:t>Git Prompt</w:t>
@@ -53,6 +55,7 @@
       </w:pPr>
       <w:r>
         <w:rPr>
+          <w:color w:val="9BBB59" w:themeColor="accent3"/>
           <w:lang w:val="en-US"/>
         </w:rPr>
         <w:t>Using Windows Terminal with Bash and then SSH: correct colors</w:t>
@@ -69,70 +72,60 @@
           <w:lang w:val="en-US"/>
         </w:rPr>
       </w:pPr>
-      <w:r>
-        <w:rPr>
-          <w:lang w:val="en-US"/>
-        </w:rPr>
-        <w:t xml:space="preserve">Mount </w:t>
-      </w:r>
-      <w:r>
-        <w:rPr>
-          <w:lang w:val="en-US"/>
-        </w:rPr>
-        <w:t xml:space="preserve">ansible.sh </w:t>
-      </w:r>
-      <w:r>
-        <w:rPr>
-          <w:lang w:val="en-US"/>
-        </w:rPr>
-        <w:t xml:space="preserve">directly </w:t>
-      </w:r>
-      <w:r>
-        <w:rPr>
-          <w:lang w:val="en-US"/>
-        </w:rPr>
-        <w:t>(</w:t>
-      </w:r>
-      <w:r>
-        <w:rPr>
-          <w:lang w:val="en-US"/>
-        </w:rPr>
-        <w:t xml:space="preserve">no </w:t>
-      </w:r>
-      <w:r>
-        <w:rPr>
-          <w:rFonts w:ascii="Consolas" w:hAnsi="Consolas"/>
-          <w:lang w:val="en-US"/>
-        </w:rPr>
-        <w:t>prepare</w:t>
-      </w:r>
-      <w:r>
-        <w:rPr>
-          <w:lang w:val="en-US"/>
-        </w:rPr>
-        <w:t>;</w:t>
-      </w:r>
-      <w:r>
-        <w:rPr>
+      <w:proofErr w:type="spellStart"/>
+      <w:r>
+        <w:rPr>
+          <w:color w:val="9BBB59" w:themeColor="accent3"/>
+          <w:lang w:val="en-US"/>
+        </w:rPr>
+        <w:t>tmux</w:t>
+      </w:r>
+      <w:proofErr w:type="spellEnd"/>
+      <w:r>
+        <w:rPr>
+          <w:color w:val="9BBB59" w:themeColor="accent3"/>
           <w:lang w:val="en-US"/>
         </w:rPr>
         <w:t xml:space="preserve"> </w:t>
       </w:r>
       <w:r>
         <w:rPr>
-          <w:rFonts w:ascii="Consolas" w:hAnsi="Consolas"/>
-          <w:lang w:val="en-US"/>
-        </w:rPr>
-        <w:t>edit</w:t>
-      </w:r>
-      <w:r>
-        <w:rPr>
-          <w:lang w:val="en-US"/>
-        </w:rPr>
-        <w:t xml:space="preserve"> possible</w:t>
-      </w:r>
-      <w:r>
-        <w:rPr>
+          <w:color w:val="9BBB59" w:themeColor="accent3"/>
+          <w:lang w:val="en-US"/>
+        </w:rPr>
+        <w:t>for deploying on multiple Instances</w:t>
+      </w:r>
+      <w:r>
+        <w:rPr>
+          <w:color w:val="9BBB59" w:themeColor="accent3"/>
+          <w:lang w:val="en-US"/>
+        </w:rPr>
+        <w:t xml:space="preserve"> (see Mail </w:t>
+      </w:r>
+      <w:r>
+        <w:rPr>
+          <w:color w:val="9BBB59" w:themeColor="accent3"/>
+          <w:lang w:val="en-US"/>
+        </w:rPr>
+        <w:t>“</w:t>
+      </w:r>
+      <w:r>
+        <w:rPr>
+          <w:color w:val="9BBB59" w:themeColor="accent3"/>
+          <w:lang w:val="en-US"/>
+        </w:rPr>
+        <w:t>Research Cards</w:t>
+      </w:r>
+      <w:r>
+        <w:rPr>
+          <w:color w:val="9BBB59" w:themeColor="accent3"/>
+          <w:lang w:val="en-US"/>
+        </w:rPr>
+        <w:t>”</w:t>
+      </w:r>
+      <w:r>
+        <w:rPr>
+          <w:color w:val="9BBB59" w:themeColor="accent3"/>
           <w:lang w:val="en-US"/>
         </w:rPr>
         <w:t>)</w:t>
@@ -153,43 +146,45 @@
         <w:rPr>
           <w:lang w:val="en-US"/>
         </w:rPr>
-        <w:t xml:space="preserve">tmux </w:t>
-      </w:r>
-      <w:r>
-        <w:rPr>
-          <w:lang w:val="en-US"/>
-        </w:rPr>
-        <w:t>for deploying on multiple Instance</w:t>
-      </w:r>
-      <w:r>
-        <w:rPr>
-          <w:lang w:val="en-US"/>
-        </w:rPr>
-        <w:t>s</w:t>
-      </w:r>
-      <w:r>
-        <w:rPr>
-          <w:lang w:val="en-US"/>
-        </w:rPr>
-        <w:t xml:space="preserve"> (see Mail </w:t>
-      </w:r>
-      <w:r>
-        <w:rPr>
-          <w:lang w:val="en-US"/>
-        </w:rPr>
-        <w:t>“</w:t>
-      </w:r>
-      <w:r>
-        <w:rPr>
-          <w:lang w:val="en-US"/>
-        </w:rPr>
-        <w:t>Research Cards</w:t>
-      </w:r>
-      <w:r>
-        <w:rPr>
-          <w:lang w:val="en-US"/>
-        </w:rPr>
-        <w:t>”</w:t>
+        <w:t>Mount ansible.sh directly (</w:t>
+      </w:r>
+      <w:r>
+        <w:rPr>
+          <w:lang w:val="en-US"/>
+        </w:rPr>
+        <w:t xml:space="preserve">no </w:t>
+      </w:r>
+      <w:r>
+        <w:rPr>
+          <w:rFonts w:ascii="Consolas" w:hAnsi="Consolas"/>
+          <w:lang w:val="en-US"/>
+        </w:rPr>
+        <w:t>prepare</w:t>
+      </w:r>
+      <w:r>
+        <w:rPr>
+          <w:lang w:val="en-US"/>
+        </w:rPr>
+        <w:t>;</w:t>
+      </w:r>
+      <w:r>
+        <w:rPr>
+          <w:lang w:val="en-US"/>
+        </w:rPr>
+        <w:t xml:space="preserve"> </w:t>
+      </w:r>
+      <w:r>
+        <w:rPr>
+          <w:rFonts w:ascii="Consolas" w:hAnsi="Consolas"/>
+          <w:lang w:val="en-US"/>
+        </w:rPr>
+        <w:t>edit</w:t>
+      </w:r>
+      <w:r>
+        <w:rPr>
+          <w:lang w:val="en-US"/>
+        </w:rPr>
+        <w:t xml:space="preserve"> possible</w:t>
       </w:r>
       <w:r>
         <w:rPr>
@@ -444,7 +439,23 @@
         </w:numPr>
       </w:pPr>
       <w:r>
-        <w:t>nach windows updates suchen und installieren</w:t>
+        <w:t xml:space="preserve">nach </w:t>
+      </w:r>
+      <w:proofErr w:type="spellStart"/>
+      <w:r>
+        <w:t>windows</w:t>
+      </w:r>
+      <w:proofErr w:type="spellEnd"/>
+      <w:r>
+        <w:t xml:space="preserve"> </w:t>
+      </w:r>
+      <w:proofErr w:type="spellStart"/>
+      <w:r>
+        <w:t>updates</w:t>
+      </w:r>
+      <w:proofErr w:type="spellEnd"/>
+      <w:r>
+        <w:t xml:space="preserve"> suchen und installieren</w:t>
       </w:r>
     </w:p>
     <w:p>
@@ -456,7 +467,15 @@
         </w:numPr>
       </w:pPr>
       <w:r>
-        <w:t>Media Creation Tool 2004 herunterladen und ausführen</w:t>
+        <w:t xml:space="preserve">Media </w:t>
+      </w:r>
+      <w:proofErr w:type="spellStart"/>
+      <w:r>
+        <w:t>Creation</w:t>
+      </w:r>
+      <w:proofErr w:type="spellEnd"/>
+      <w:r>
+        <w:t xml:space="preserve"> Tool 2004 herunterladen und ausführen</w:t>
       </w:r>
     </w:p>
     <w:p>
@@ -532,8 +551,41 @@
           <w:szCs w:val="18"/>
           <w:lang w:val="en-US"/>
         </w:rPr>
-        <w:t>dism.exe /online /enable-feature /featurename:VirtualMachinePlatform /all /norestart</w:t>
-      </w:r>
+        <w:t>dism.exe /online /enable-feature /</w:t>
+      </w:r>
+      <w:proofErr w:type="spellStart"/>
+      <w:proofErr w:type="gramStart"/>
+      <w:r>
+        <w:rPr>
+          <w:rFonts w:ascii="Consolas" w:hAnsi="Consolas"/>
+          <w:sz w:val="18"/>
+          <w:szCs w:val="18"/>
+          <w:lang w:val="en-US"/>
+        </w:rPr>
+        <w:t>featurename:VirtualMachinePlatform</w:t>
+      </w:r>
+      <w:proofErr w:type="spellEnd"/>
+      <w:proofErr w:type="gramEnd"/>
+      <w:r>
+        <w:rPr>
+          <w:rFonts w:ascii="Consolas" w:hAnsi="Consolas"/>
+          <w:sz w:val="18"/>
+          <w:szCs w:val="18"/>
+          <w:lang w:val="en-US"/>
+        </w:rPr>
+        <w:t xml:space="preserve"> /all /</w:t>
+      </w:r>
+      <w:proofErr w:type="spellStart"/>
+      <w:r>
+        <w:rPr>
+          <w:rFonts w:ascii="Consolas" w:hAnsi="Consolas"/>
+          <w:sz w:val="18"/>
+          <w:szCs w:val="18"/>
+          <w:lang w:val="en-US"/>
+        </w:rPr>
+        <w:t>norestart</w:t>
+      </w:r>
+      <w:proofErr w:type="spellEnd"/>
     </w:p>
     <w:p>
       <w:pPr>
@@ -546,11 +598,33 @@
           <w:rFonts w:ascii="Consolas" w:hAnsi="Consolas"/>
         </w:rPr>
       </w:pPr>
-      <w:r>
-        <w:rPr>
-          <w:rFonts w:ascii="Consolas" w:hAnsi="Consolas"/>
-        </w:rPr>
-        <w:t>wsl --set-default-version 2</w:t>
+      <w:proofErr w:type="spellStart"/>
+      <w:r>
+        <w:rPr>
+          <w:rFonts w:ascii="Consolas" w:hAnsi="Consolas"/>
+        </w:rPr>
+        <w:t>wsl</w:t>
+      </w:r>
+      <w:proofErr w:type="spellEnd"/>
+      <w:r>
+        <w:rPr>
+          <w:rFonts w:ascii="Consolas" w:hAnsi="Consolas"/>
+        </w:rPr>
+        <w:t xml:space="preserve"> --</w:t>
+      </w:r>
+      <w:proofErr w:type="spellStart"/>
+      <w:r>
+        <w:rPr>
+          <w:rFonts w:ascii="Consolas" w:hAnsi="Consolas"/>
+        </w:rPr>
+        <w:t>set</w:t>
+      </w:r>
+      <w:proofErr w:type="spellEnd"/>
+      <w:r>
+        <w:rPr>
+          <w:rFonts w:ascii="Consolas" w:hAnsi="Consolas"/>
+        </w:rPr>
+        <w:t>-default-version 2</w:t>
       </w:r>
     </w:p>
     <w:p>
@@ -564,17 +638,87 @@
           <w:rFonts w:ascii="Consolas" w:hAnsi="Consolas"/>
         </w:rPr>
       </w:pPr>
-      <w:r>
-        <w:rPr>
-          <w:rFonts w:ascii="Consolas" w:hAnsi="Consolas"/>
-        </w:rPr>
-        <w:t>wsl --set-version Ubuntu 2</w:t>
+      <w:proofErr w:type="spellStart"/>
+      <w:r>
+        <w:rPr>
+          <w:rFonts w:ascii="Consolas" w:hAnsi="Consolas"/>
+        </w:rPr>
+        <w:t>wsl</w:t>
+      </w:r>
+      <w:proofErr w:type="spellEnd"/>
+      <w:r>
+        <w:rPr>
+          <w:rFonts w:ascii="Consolas" w:hAnsi="Consolas"/>
+        </w:rPr>
+        <w:t xml:space="preserve"> --</w:t>
+      </w:r>
+      <w:proofErr w:type="spellStart"/>
+      <w:r>
+        <w:rPr>
+          <w:rFonts w:ascii="Consolas" w:hAnsi="Consolas"/>
+        </w:rPr>
+        <w:t>set</w:t>
+      </w:r>
+      <w:proofErr w:type="spellEnd"/>
+      <w:r>
+        <w:rPr>
+          <w:rFonts w:ascii="Consolas" w:hAnsi="Consolas"/>
+        </w:rPr>
+        <w:t>-version Ubuntu 2</w:t>
       </w:r>
       <w:r>
         <w:rPr>
           <w:rFonts w:asciiTheme="minorHAnsi" w:hAnsiTheme="minorHAnsi" w:cstheme="minorHAnsi"/>
         </w:rPr>
-        <w:t xml:space="preserve"> (nach Ubuntu Installation, falls nötig)</w:t>
+        <w:t xml:space="preserve"> (</w:t>
+      </w:r>
+      <w:proofErr w:type="spellStart"/>
+      <w:r>
+        <w:rPr>
+          <w:rFonts w:asciiTheme="minorHAnsi" w:hAnsiTheme="minorHAnsi" w:cstheme="minorHAnsi"/>
+        </w:rPr>
+        <w:t>fixup</w:t>
+      </w:r>
+      <w:proofErr w:type="spellEnd"/>
+      <w:r>
+        <w:rPr>
+          <w:rFonts w:asciiTheme="minorHAnsi" w:hAnsiTheme="minorHAnsi" w:cstheme="minorHAnsi"/>
+        </w:rPr>
+        <w:t xml:space="preserve">, falls Ubuntu installiert wurde, bevor </w:t>
+      </w:r>
+      <w:proofErr w:type="spellStart"/>
+      <w:r>
+        <w:rPr>
+          <w:rFonts w:asciiTheme="minorHAnsi" w:hAnsiTheme="minorHAnsi" w:cstheme="minorHAnsi"/>
+        </w:rPr>
+        <w:t>default</w:t>
+      </w:r>
+      <w:proofErr w:type="spellEnd"/>
+      <w:r>
+        <w:rPr>
+          <w:rFonts w:asciiTheme="minorHAnsi" w:hAnsiTheme="minorHAnsi" w:cstheme="minorHAnsi"/>
+        </w:rPr>
+        <w:t xml:space="preserve"> </w:t>
+      </w:r>
+      <w:proofErr w:type="spellStart"/>
+      <w:r>
+        <w:rPr>
+          <w:rFonts w:asciiTheme="minorHAnsi" w:hAnsiTheme="minorHAnsi" w:cstheme="minorHAnsi"/>
+        </w:rPr>
+        <w:t>version</w:t>
+      </w:r>
+      <w:proofErr w:type="spellEnd"/>
+      <w:r>
+        <w:rPr>
+          <w:rFonts w:asciiTheme="minorHAnsi" w:hAnsiTheme="minorHAnsi" w:cstheme="minorHAnsi"/>
+        </w:rPr>
+        <w:t xml:space="preserve"> gesetzt wurde</w:t>
+      </w:r>
+      <w:r>
+        <w:rPr>
+          <w:rFonts w:asciiTheme="minorHAnsi" w:hAnsiTheme="minorHAnsi" w:cstheme="minorHAnsi"/>
+        </w:rPr>
+        <w:t>)</w:t>
       </w:r>
     </w:p>
     <w:p>
@@ -605,8 +749,13 @@
           <w:numId w:val="7"/>
         </w:numPr>
       </w:pPr>
-      <w:r>
-        <w:t>dotfiles installieren</w:t>
+      <w:proofErr w:type="spellStart"/>
+      <w:r>
+        <w:t>dotfiles</w:t>
+      </w:r>
+      <w:proofErr w:type="spellEnd"/>
+      <w:r>
+        <w:t xml:space="preserve"> installieren</w:t>
       </w:r>
     </w:p>
     <w:p>
@@ -692,16 +841,96 @@
           <w:szCs w:val="18"/>
           <w:lang w:val="en-US"/>
         </w:rPr>
-        <w:t>eval $(ssh-agent -s) &amp;&amp; ssh-add ~/.ssh/</w:t>
-      </w:r>
-      <w:r>
-        <w:rPr>
-          <w:rFonts w:ascii="Consolas" w:hAnsi="Consolas"/>
-          <w:sz w:val="18"/>
-          <w:szCs w:val="18"/>
-          <w:lang w:val="en-US"/>
-        </w:rPr>
-        <w:t>&lt;your-keyfile&gt;</w:t>
+        <w:t>eval $(</w:t>
+      </w:r>
+      <w:proofErr w:type="spellStart"/>
+      <w:r>
+        <w:rPr>
+          <w:rFonts w:ascii="Consolas" w:hAnsi="Consolas"/>
+          <w:sz w:val="18"/>
+          <w:szCs w:val="18"/>
+          <w:lang w:val="en-US"/>
+        </w:rPr>
+        <w:t>ssh</w:t>
+      </w:r>
+      <w:proofErr w:type="spellEnd"/>
+      <w:r>
+        <w:rPr>
+          <w:rFonts w:ascii="Consolas" w:hAnsi="Consolas"/>
+          <w:sz w:val="18"/>
+          <w:szCs w:val="18"/>
+          <w:lang w:val="en-US"/>
+        </w:rPr>
+        <w:t xml:space="preserve">-agent -s) &amp;&amp; </w:t>
+      </w:r>
+      <w:proofErr w:type="spellStart"/>
+      <w:r>
+        <w:rPr>
+          <w:rFonts w:ascii="Consolas" w:hAnsi="Consolas"/>
+          <w:sz w:val="18"/>
+          <w:szCs w:val="18"/>
+          <w:lang w:val="en-US"/>
+        </w:rPr>
+        <w:t>ssh</w:t>
+      </w:r>
+      <w:proofErr w:type="spellEnd"/>
+      <w:r>
+        <w:rPr>
+          <w:rFonts w:ascii="Consolas" w:hAnsi="Consolas"/>
+          <w:sz w:val="18"/>
+          <w:szCs w:val="18"/>
+          <w:lang w:val="en-US"/>
+        </w:rPr>
+        <w:t>-add ~/.</w:t>
+      </w:r>
+      <w:proofErr w:type="spellStart"/>
+      <w:r>
+        <w:rPr>
+          <w:rFonts w:ascii="Consolas" w:hAnsi="Consolas"/>
+          <w:sz w:val="18"/>
+          <w:szCs w:val="18"/>
+          <w:lang w:val="en-US"/>
+        </w:rPr>
+        <w:t>ssh</w:t>
+      </w:r>
+      <w:proofErr w:type="spellEnd"/>
+      <w:r>
+        <w:rPr>
+          <w:rFonts w:ascii="Consolas" w:hAnsi="Consolas"/>
+          <w:sz w:val="18"/>
+          <w:szCs w:val="18"/>
+          <w:lang w:val="en-US"/>
+        </w:rPr>
+        <w:t>/</w:t>
+      </w:r>
+      <w:r>
+        <w:rPr>
+          <w:rFonts w:ascii="Consolas" w:hAnsi="Consolas"/>
+          <w:sz w:val="18"/>
+          <w:szCs w:val="18"/>
+          <w:lang w:val="en-US"/>
+        </w:rPr>
+        <w:t>&lt;your-</w:t>
+      </w:r>
+      <w:proofErr w:type="spellStart"/>
+      <w:r>
+        <w:rPr>
+          <w:rFonts w:ascii="Consolas" w:hAnsi="Consolas"/>
+          <w:sz w:val="18"/>
+          <w:szCs w:val="18"/>
+          <w:lang w:val="en-US"/>
+        </w:rPr>
+        <w:t>keyfile</w:t>
+      </w:r>
+      <w:proofErr w:type="spellEnd"/>
+      <w:r>
+        <w:rPr>
+          <w:rFonts w:ascii="Consolas" w:hAnsi="Consolas"/>
+          <w:sz w:val="18"/>
+          <w:szCs w:val="18"/>
+          <w:lang w:val="en-US"/>
+        </w:rPr>
+        <w:t>&gt;</w:t>
       </w:r>
     </w:p>
     <w:p>
@@ -725,8 +954,41 @@
           <w:szCs w:val="18"/>
           <w:lang w:val="en-US"/>
         </w:rPr>
-        <w:t>git clone git@gitlab.com:psicho/dotfiles.git</w:t>
-      </w:r>
+        <w:t xml:space="preserve">git clone </w:t>
+      </w:r>
+      <w:proofErr w:type="spellStart"/>
+      <w:proofErr w:type="gramStart"/>
+      <w:r>
+        <w:rPr>
+          <w:rFonts w:ascii="Consolas" w:hAnsi="Consolas"/>
+          <w:sz w:val="18"/>
+          <w:szCs w:val="18"/>
+          <w:lang w:val="en-US"/>
+        </w:rPr>
+        <w:t>git@gitlab.com:psicho</w:t>
+      </w:r>
+      <w:proofErr w:type="spellEnd"/>
+      <w:r>
+        <w:rPr>
+          <w:rFonts w:ascii="Consolas" w:hAnsi="Consolas"/>
+          <w:sz w:val="18"/>
+          <w:szCs w:val="18"/>
+          <w:lang w:val="en-US"/>
+        </w:rPr>
+        <w:t>/</w:t>
+      </w:r>
+      <w:proofErr w:type="spellStart"/>
+      <w:r>
+        <w:rPr>
+          <w:rFonts w:ascii="Consolas" w:hAnsi="Consolas"/>
+          <w:sz w:val="18"/>
+          <w:szCs w:val="18"/>
+          <w:lang w:val="en-US"/>
+        </w:rPr>
+        <w:t>dotfiles.git</w:t>
+      </w:r>
+      <w:proofErr w:type="spellEnd"/>
+      <w:proofErr w:type="gramEnd"/>
     </w:p>
     <w:p>
       <w:pPr>
@@ -758,26 +1020,108 @@
           <w:szCs w:val="18"/>
           <w:lang w:val="en-US"/>
         </w:rPr>
-        <w:t>eval $(ssh-agent -s) &amp;&amp; ssh-add ~/.ssh/</w:t>
-      </w:r>
-      <w:r>
-        <w:rPr>
-          <w:rFonts w:ascii="Consolas" w:hAnsi="Consolas"/>
-          <w:sz w:val="18"/>
-          <w:szCs w:val="18"/>
-          <w:lang w:val="en-US"/>
-        </w:rPr>
-        <w:t>&lt;your-keyfile&gt;</w:t>
-      </w:r>
-      <w:r>
-        <w:rPr>
-          <w:rFonts w:ascii="Consolas" w:hAnsi="Consolas"/>
-          <w:sz w:val="18"/>
-          <w:szCs w:val="18"/>
-          <w:lang w:val="en-US"/>
-        </w:rPr>
-        <w:t>" &gt;&gt; .custom</w:t>
-      </w:r>
+        <w:t>eval $(</w:t>
+      </w:r>
+      <w:proofErr w:type="spellStart"/>
+      <w:r>
+        <w:rPr>
+          <w:rFonts w:ascii="Consolas" w:hAnsi="Consolas"/>
+          <w:sz w:val="18"/>
+          <w:szCs w:val="18"/>
+          <w:lang w:val="en-US"/>
+        </w:rPr>
+        <w:t>ssh</w:t>
+      </w:r>
+      <w:proofErr w:type="spellEnd"/>
+      <w:r>
+        <w:rPr>
+          <w:rFonts w:ascii="Consolas" w:hAnsi="Consolas"/>
+          <w:sz w:val="18"/>
+          <w:szCs w:val="18"/>
+          <w:lang w:val="en-US"/>
+        </w:rPr>
+        <w:t xml:space="preserve">-agent -s) &amp;&amp; </w:t>
+      </w:r>
+      <w:proofErr w:type="spellStart"/>
+      <w:r>
+        <w:rPr>
+          <w:rFonts w:ascii="Consolas" w:hAnsi="Consolas"/>
+          <w:sz w:val="18"/>
+          <w:szCs w:val="18"/>
+          <w:lang w:val="en-US"/>
+        </w:rPr>
+        <w:t>ssh</w:t>
+      </w:r>
+      <w:proofErr w:type="spellEnd"/>
+      <w:r>
+        <w:rPr>
+          <w:rFonts w:ascii="Consolas" w:hAnsi="Consolas"/>
+          <w:sz w:val="18"/>
+          <w:szCs w:val="18"/>
+          <w:lang w:val="en-US"/>
+        </w:rPr>
+        <w:t>-add ~/.</w:t>
+      </w:r>
+      <w:proofErr w:type="spellStart"/>
+      <w:r>
+        <w:rPr>
+          <w:rFonts w:ascii="Consolas" w:hAnsi="Consolas"/>
+          <w:sz w:val="18"/>
+          <w:szCs w:val="18"/>
+          <w:lang w:val="en-US"/>
+        </w:rPr>
+        <w:t>ssh</w:t>
+      </w:r>
+      <w:proofErr w:type="spellEnd"/>
+      <w:r>
+        <w:rPr>
+          <w:rFonts w:ascii="Consolas" w:hAnsi="Consolas"/>
+          <w:sz w:val="18"/>
+          <w:szCs w:val="18"/>
+          <w:lang w:val="en-US"/>
+        </w:rPr>
+        <w:t>/</w:t>
+      </w:r>
+      <w:r>
+        <w:rPr>
+          <w:rFonts w:ascii="Consolas" w:hAnsi="Consolas"/>
+          <w:sz w:val="18"/>
+          <w:szCs w:val="18"/>
+          <w:lang w:val="en-US"/>
+        </w:rPr>
+        <w:t>&lt;your-</w:t>
+      </w:r>
+      <w:proofErr w:type="spellStart"/>
+      <w:r>
+        <w:rPr>
+          <w:rFonts w:ascii="Consolas" w:hAnsi="Consolas"/>
+          <w:sz w:val="18"/>
+          <w:szCs w:val="18"/>
+          <w:lang w:val="en-US"/>
+        </w:rPr>
+        <w:t>keyfile</w:t>
+      </w:r>
+      <w:proofErr w:type="spellEnd"/>
+      <w:r>
+        <w:rPr>
+          <w:rFonts w:ascii="Consolas" w:hAnsi="Consolas"/>
+          <w:sz w:val="18"/>
+          <w:szCs w:val="18"/>
+          <w:lang w:val="en-US"/>
+        </w:rPr>
+        <w:t>&gt;" &gt;</w:t>
+      </w:r>
+      <w:proofErr w:type="gramStart"/>
+      <w:r>
+        <w:rPr>
+          <w:rFonts w:ascii="Consolas" w:hAnsi="Consolas"/>
+          <w:sz w:val="18"/>
+          <w:szCs w:val="18"/>
+          <w:lang w:val="en-US"/>
+        </w:rPr>
+        <w:t>&gt; .custom</w:t>
+      </w:r>
+      <w:proofErr w:type="gramEnd"/>
     </w:p>
     <w:p>
       <w:pPr>
@@ -790,18 +1134,65 @@
           <w:lang w:val="en-US"/>
         </w:rPr>
       </w:pPr>
-      <w:r>
-        <w:rPr>
-          <w:lang w:val="en-US"/>
-        </w:rPr>
-        <w:t xml:space="preserve">Alle Mounts symlinken: </w:t>
-      </w:r>
-      <w:r>
-        <w:rPr>
-          <w:rFonts w:ascii="Consolas" w:hAnsi="Consolas"/>
-          <w:lang w:val="en-US"/>
-        </w:rPr>
-        <w:t>sudo ln -s /mnt/c/ /c</w:t>
+      <w:proofErr w:type="spellStart"/>
+      <w:r>
+        <w:rPr>
+          <w:lang w:val="en-US"/>
+        </w:rPr>
+        <w:t>Alle</w:t>
+      </w:r>
+      <w:proofErr w:type="spellEnd"/>
+      <w:r>
+        <w:rPr>
+          <w:lang w:val="en-US"/>
+        </w:rPr>
+        <w:t xml:space="preserve"> Mounts </w:t>
+      </w:r>
+      <w:proofErr w:type="spellStart"/>
+      <w:r>
+        <w:rPr>
+          <w:lang w:val="en-US"/>
+        </w:rPr>
+        <w:t>symlinken</w:t>
+      </w:r>
+      <w:proofErr w:type="spellEnd"/>
+      <w:r>
+        <w:rPr>
+          <w:lang w:val="en-US"/>
+        </w:rPr>
+        <w:t xml:space="preserve">: </w:t>
+      </w:r>
+      <w:proofErr w:type="spellStart"/>
+      <w:r>
+        <w:rPr>
+          <w:rFonts w:ascii="Consolas" w:hAnsi="Consolas"/>
+          <w:lang w:val="en-US"/>
+        </w:rPr>
+        <w:t>sudo</w:t>
+      </w:r>
+      <w:proofErr w:type="spellEnd"/>
+      <w:r>
+        <w:rPr>
+          <w:rFonts w:ascii="Consolas" w:hAnsi="Consolas"/>
+          <w:lang w:val="en-US"/>
+        </w:rPr>
+        <w:t xml:space="preserve"> ln -s /</w:t>
+      </w:r>
+      <w:proofErr w:type="spellStart"/>
+      <w:r>
+        <w:rPr>
+          <w:rFonts w:ascii="Consolas" w:hAnsi="Consolas"/>
+          <w:lang w:val="en-US"/>
+        </w:rPr>
+        <w:t>mnt</w:t>
+      </w:r>
+      <w:proofErr w:type="spellEnd"/>
+      <w:r>
+        <w:rPr>
+          <w:rFonts w:ascii="Consolas" w:hAnsi="Consolas"/>
+          <w:lang w:val="en-US"/>
+        </w:rPr>
+        <w:t>/c/ /c</w:t>
       </w:r>
     </w:p>
     <w:p>
@@ -820,8 +1211,17 @@
           <w:rFonts w:ascii="Consolas" w:hAnsi="Consolas"/>
           <w:lang w:val="en-US"/>
         </w:rPr>
-        <w:t>~/.ssh</w:t>
-      </w:r>
+        <w:t>~/.</w:t>
+      </w:r>
+      <w:proofErr w:type="spellStart"/>
+      <w:r>
+        <w:rPr>
+          <w:rFonts w:ascii="Consolas" w:hAnsi="Consolas"/>
+          <w:lang w:val="en-US"/>
+        </w:rPr>
+        <w:t>ssh</w:t>
+      </w:r>
+      <w:proofErr w:type="spellEnd"/>
       <w:r>
         <w:rPr>
           <w:lang w:val="en-US"/>
@@ -834,26 +1234,14 @@
         </w:rPr>
         <w:t xml:space="preserve">von Windows </w:t>
       </w:r>
+      <w:proofErr w:type="spellStart"/>
       <w:r>
         <w:rPr>
           <w:lang w:val="en-US"/>
         </w:rPr>
         <w:t>hinzu</w:t>
       </w:r>
-    </w:p>
-    <w:p>
-      <w:pPr>
-        <w:pStyle w:val="berschrift2"/>
-        <w:rPr>
-          <w:lang w:val="en-US"/>
-        </w:rPr>
-      </w:pPr>
-      <w:r>
-        <w:rPr>
-          <w:lang w:val="en-US"/>
-        </w:rPr>
-        <w:t>docker</w:t>
-      </w:r>
+      <w:proofErr w:type="spellEnd"/>
     </w:p>
     <w:p>
       <w:pPr>
@@ -863,14 +1251,142 @@
           <w:numId w:val="7"/>
         </w:numPr>
         <w:rPr>
-          <w:lang w:val="en-US"/>
-        </w:rPr>
-      </w:pPr>
-      <w:r>
-        <w:rPr>
-          <w:lang w:val="en-US"/>
-        </w:rPr>
-        <w:t>Upgrade docker to at least 2.3.0.2</w:t>
+          <w:rFonts w:ascii="Consolas" w:eastAsia="Times New Roman" w:hAnsi="Consolas" w:cs="Times New Roman"/>
+          <w:lang w:val="en-US"/>
+        </w:rPr>
+      </w:pPr>
+      <w:proofErr w:type="spellStart"/>
+      <w:r>
+        <w:rPr>
+          <w:rFonts w:ascii="Consolas" w:eastAsia="Times New Roman" w:hAnsi="Consolas" w:cs="Times New Roman"/>
+          <w:lang w:val="en-US"/>
+        </w:rPr>
+        <w:t>sudo</w:t>
+      </w:r>
+      <w:proofErr w:type="spellEnd"/>
+      <w:r>
+        <w:rPr>
+          <w:rFonts w:ascii="Consolas" w:eastAsia="Times New Roman" w:hAnsi="Consolas" w:cs="Times New Roman"/>
+          <w:lang w:val="en-US"/>
+        </w:rPr>
+        <w:t xml:space="preserve"> add-apt-repository </w:t>
+      </w:r>
+      <w:proofErr w:type="spellStart"/>
+      <w:proofErr w:type="gramStart"/>
+      <w:r>
+        <w:rPr>
+          <w:rFonts w:ascii="Consolas" w:eastAsia="Times New Roman" w:hAnsi="Consolas" w:cs="Times New Roman"/>
+          <w:lang w:val="en-US"/>
+        </w:rPr>
+        <w:t>ppa:rmescandon</w:t>
+      </w:r>
+      <w:proofErr w:type="spellEnd"/>
+      <w:proofErr w:type="gramEnd"/>
+      <w:r>
+        <w:rPr>
+          <w:rFonts w:ascii="Consolas" w:eastAsia="Times New Roman" w:hAnsi="Consolas" w:cs="Times New Roman"/>
+          <w:lang w:val="en-US"/>
+        </w:rPr>
+        <w:t>/</w:t>
+      </w:r>
+      <w:proofErr w:type="spellStart"/>
+      <w:r>
+        <w:rPr>
+          <w:rFonts w:ascii="Consolas" w:eastAsia="Times New Roman" w:hAnsi="Consolas" w:cs="Times New Roman"/>
+          <w:lang w:val="en-US"/>
+        </w:rPr>
+        <w:t>yq</w:t>
+      </w:r>
+      <w:proofErr w:type="spellEnd"/>
+      <w:r>
+        <w:rPr>
+          <w:rFonts w:ascii="Consolas" w:eastAsia="Times New Roman" w:hAnsi="Consolas" w:cs="Times New Roman"/>
+          <w:lang w:val="en-US"/>
+        </w:rPr>
+        <w:t xml:space="preserve"> -y</w:t>
+      </w:r>
+      <w:r>
+        <w:rPr>
+          <w:rFonts w:ascii="Consolas" w:eastAsia="Times New Roman" w:hAnsi="Consolas" w:cs="Times New Roman"/>
+          <w:lang w:val="en-US"/>
+        </w:rPr>
+        <w:t xml:space="preserve"> &amp;&amp;</w:t>
+      </w:r>
+      <w:r>
+        <w:rPr>
+          <w:rFonts w:ascii="Consolas" w:eastAsia="Times New Roman" w:hAnsi="Consolas" w:cs="Times New Roman"/>
+          <w:lang w:val="en-US"/>
+        </w:rPr>
+        <w:t xml:space="preserve"> </w:t>
+      </w:r>
+      <w:proofErr w:type="spellStart"/>
+      <w:r>
+        <w:rPr>
+          <w:rFonts w:ascii="Consolas" w:eastAsia="Times New Roman" w:hAnsi="Consolas" w:cs="Times New Roman"/>
+          <w:lang w:val="en-US"/>
+        </w:rPr>
+        <w:t>sudo</w:t>
+      </w:r>
+      <w:proofErr w:type="spellEnd"/>
+      <w:r>
+        <w:rPr>
+          <w:rFonts w:ascii="Consolas" w:eastAsia="Times New Roman" w:hAnsi="Consolas" w:cs="Times New Roman"/>
+          <w:lang w:val="en-US"/>
+        </w:rPr>
+        <w:t xml:space="preserve"> apt update</w:t>
+      </w:r>
+      <w:r>
+        <w:rPr>
+          <w:rFonts w:ascii="Consolas" w:eastAsia="Times New Roman" w:hAnsi="Consolas" w:cs="Times New Roman"/>
+          <w:lang w:val="en-US"/>
+        </w:rPr>
+        <w:t xml:space="preserve"> &amp;&amp; </w:t>
+      </w:r>
+      <w:proofErr w:type="spellStart"/>
+      <w:r>
+        <w:rPr>
+          <w:rFonts w:ascii="Consolas" w:eastAsia="Times New Roman" w:hAnsi="Consolas" w:cs="Times New Roman"/>
+          <w:lang w:val="en-US"/>
+        </w:rPr>
+        <w:t>sudo</w:t>
+      </w:r>
+      <w:proofErr w:type="spellEnd"/>
+      <w:r>
+        <w:rPr>
+          <w:rFonts w:ascii="Consolas" w:eastAsia="Times New Roman" w:hAnsi="Consolas" w:cs="Times New Roman"/>
+          <w:lang w:val="en-US"/>
+        </w:rPr>
+        <w:t xml:space="preserve"> apt install </w:t>
+      </w:r>
+      <w:proofErr w:type="spellStart"/>
+      <w:r>
+        <w:rPr>
+          <w:rFonts w:ascii="Consolas" w:eastAsia="Times New Roman" w:hAnsi="Consolas" w:cs="Times New Roman"/>
+          <w:lang w:val="en-US"/>
+        </w:rPr>
+        <w:t>yq</w:t>
+      </w:r>
+      <w:proofErr w:type="spellEnd"/>
+      <w:r>
+        <w:rPr>
+          <w:rFonts w:ascii="Consolas" w:eastAsia="Times New Roman" w:hAnsi="Consolas" w:cs="Times New Roman"/>
+          <w:lang w:val="en-US"/>
+        </w:rPr>
+        <w:t xml:space="preserve"> -y</w:t>
+      </w:r>
+    </w:p>
+    <w:p>
+      <w:pPr>
+        <w:pStyle w:val="berschrift2"/>
+        <w:rPr>
+          <w:lang w:val="en-US"/>
+        </w:rPr>
+      </w:pPr>
+      <w:r>
+        <w:rPr>
+          <w:lang w:val="en-US"/>
+        </w:rPr>
+        <w:t>docker</w:t>
       </w:r>
     </w:p>
     <w:p>
@@ -888,19 +1404,7 @@
         <w:rPr>
           <w:lang w:val="en-US"/>
         </w:rPr>
-        <w:t xml:space="preserve">General &gt; </w:t>
-      </w:r>
-      <w:r>
-        <w:rPr>
-          <w:lang w:val="en-US"/>
-        </w:rPr>
-        <w:t>Use the</w:t>
-      </w:r>
-      <w:r>
-        <w:rPr>
-          <w:lang w:val="en-US"/>
-        </w:rPr>
-        <w:t xml:space="preserve"> WSL 2 based engine</w:t>
+        <w:t>Upgrade docker to at least 2.3.0.2</w:t>
       </w:r>
     </w:p>
     <w:p>
@@ -910,17 +1414,27 @@
           <w:ilvl w:val="0"/>
           <w:numId w:val="7"/>
         </w:numPr>
-      </w:pPr>
-      <w:r>
-        <w:t>Resources &gt; WSL Integration &gt; Ubuntu aktivieren</w:t>
-      </w:r>
-    </w:p>
-    <w:p>
-      <w:pPr>
-        <w:pStyle w:val="berschrift2"/>
-      </w:pPr>
-      <w:r>
-        <w:t>VS Code</w:t>
+        <w:rPr>
+          <w:lang w:val="en-US"/>
+        </w:rPr>
+      </w:pPr>
+      <w:r>
+        <w:rPr>
+          <w:lang w:val="en-US"/>
+        </w:rPr>
+        <w:t xml:space="preserve">General &gt; </w:t>
+      </w:r>
+      <w:r>
+        <w:rPr>
+          <w:lang w:val="en-US"/>
+        </w:rPr>
+        <w:t>Use the</w:t>
+      </w:r>
+      <w:r>
+        <w:rPr>
+          <w:lang w:val="en-US"/>
+        </w:rPr>
+        <w:t xml:space="preserve"> WSL 2 based engine</w:t>
       </w:r>
     </w:p>
     <w:p>
@@ -932,15 +1446,7 @@
         </w:numPr>
       </w:pPr>
       <w:r>
-        <w:t>Remote - WSL installieren</w:t>
-      </w:r>
-    </w:p>
-    <w:p>
-      <w:pPr>
-        <w:pStyle w:val="berschrift2"/>
-      </w:pPr>
-      <w:r>
-        <w:t>Windows Terminal</w:t>
+        <w:t>Resources &gt; WSL Integration &gt; Ubuntu aktivieren</w:t>
       </w:r>
     </w:p>
     <w:p>
@@ -950,16 +1456,114 @@
           <w:ilvl w:val="0"/>
           <w:numId w:val="7"/>
         </w:numPr>
+        <w:rPr>
+          <w:rFonts w:asciiTheme="minorHAnsi" w:hAnsiTheme="minorHAnsi" w:cstheme="minorHAnsi"/>
+          <w:lang w:val="en-US"/>
+        </w:rPr>
+      </w:pPr>
+      <w:proofErr w:type="spellStart"/>
+      <w:r>
+        <w:rPr>
+          <w:rFonts w:ascii="Consolas" w:hAnsi="Consolas"/>
+          <w:lang w:val="en-US"/>
+        </w:rPr>
+        <w:t>sudo</w:t>
+      </w:r>
+      <w:proofErr w:type="spellEnd"/>
+      <w:r>
+        <w:rPr>
+          <w:rFonts w:ascii="Consolas" w:hAnsi="Consolas"/>
+          <w:lang w:val="en-US"/>
+        </w:rPr>
+        <w:t xml:space="preserve"> </w:t>
+      </w:r>
+      <w:proofErr w:type="spellStart"/>
+      <w:r>
+        <w:rPr>
+          <w:rFonts w:ascii="Consolas" w:hAnsi="Consolas"/>
+          <w:lang w:val="en-US"/>
+        </w:rPr>
+        <w:t>usermod</w:t>
+      </w:r>
+      <w:proofErr w:type="spellEnd"/>
+      <w:r>
+        <w:rPr>
+          <w:rFonts w:ascii="Consolas" w:hAnsi="Consolas"/>
+          <w:lang w:val="en-US"/>
+        </w:rPr>
+        <w:t xml:space="preserve"> -</w:t>
+      </w:r>
+      <w:proofErr w:type="spellStart"/>
+      <w:r>
+        <w:rPr>
+          <w:rFonts w:ascii="Consolas" w:hAnsi="Consolas"/>
+          <w:lang w:val="en-US"/>
+        </w:rPr>
+        <w:t>aG</w:t>
+      </w:r>
+      <w:proofErr w:type="spellEnd"/>
+      <w:r>
+        <w:rPr>
+          <w:rFonts w:ascii="Consolas" w:hAnsi="Consolas"/>
+          <w:lang w:val="en-US"/>
+        </w:rPr>
+        <w:t xml:space="preserve"> docker ubuntu</w:t>
+      </w:r>
+      <w:r>
+        <w:rPr>
+          <w:rFonts w:asciiTheme="minorHAnsi" w:hAnsiTheme="minorHAnsi" w:cstheme="minorHAnsi"/>
+          <w:lang w:val="en-US"/>
+        </w:rPr>
+        <w:t xml:space="preserve"> (then, logout and login)</w:t>
+      </w:r>
+    </w:p>
+    <w:p>
+      <w:pPr>
+        <w:pStyle w:val="berschrift2"/>
+      </w:pPr>
+      <w:r>
+        <w:t>VS Code</w:t>
+      </w:r>
+    </w:p>
+    <w:p>
+      <w:pPr>
+        <w:pStyle w:val="Listenabsatz"/>
+        <w:numPr>
+          <w:ilvl w:val="0"/>
+          <w:numId w:val="7"/>
+        </w:numPr>
+      </w:pPr>
+      <w:r>
+        <w:t>Remote - WSL installieren</w:t>
+      </w:r>
+    </w:p>
+    <w:p>
+      <w:pPr>
+        <w:pStyle w:val="berschrift2"/>
+      </w:pPr>
+      <w:r>
+        <w:t>Windows Terminal</w:t>
+      </w:r>
+    </w:p>
+    <w:p>
+      <w:pPr>
+        <w:pStyle w:val="Listenabsatz"/>
+        <w:numPr>
+          <w:ilvl w:val="0"/>
+          <w:numId w:val="7"/>
+        </w:numPr>
       </w:pPr>
       <w:r>
         <w:t xml:space="preserve">Neue </w:t>
       </w:r>
+      <w:proofErr w:type="spellStart"/>
       <w:r>
         <w:rPr>
           <w:rFonts w:ascii="Consolas" w:hAnsi="Consolas"/>
         </w:rPr>
         <w:t>settings.json</w:t>
       </w:r>
+      <w:proofErr w:type="spellEnd"/>
       <w:r>
         <w:t xml:space="preserve"> verwenden</w:t>
       </w:r>
@@ -985,20 +1589,251 @@
     <w:p>
       <w:pPr>
         <w:pStyle w:val="berschrift1"/>
-        <w:rPr>
-          <w:lang w:val="en-US"/>
-        </w:rPr>
-      </w:pPr>
-      <w:r>
-        <w:rPr>
-          <w:lang w:val="en-US"/>
-        </w:rPr>
+      </w:pPr>
+      <w:proofErr w:type="spellStart"/>
+      <w:r>
         <w:lastRenderedPageBreak/>
         <w:t>ToDo</w:t>
       </w:r>
-    </w:p>
-    <w:p>
+      <w:proofErr w:type="spellEnd"/>
+    </w:p>
+    <w:p>
+      <w:pPr>
+        <w:pStyle w:val="berschrift2"/>
+        <w:rPr>
+          <w:lang w:val="en-US"/>
+        </w:rPr>
+      </w:pPr>
+      <w:r>
+        <w:rPr>
+          <w:lang w:val="en-US"/>
+        </w:rPr>
+        <w:t>git</w:t>
+      </w:r>
+      <w:r>
+        <w:rPr>
+          <w:lang w:val="en-US"/>
+        </w:rPr>
+        <w:t xml:space="preserve"> &amp; docker</w:t>
+      </w:r>
+    </w:p>
+    <w:p>
+      <w:pPr>
+        <w:pStyle w:val="Listenabsatz"/>
+        <w:numPr>
+          <w:ilvl w:val="0"/>
+          <w:numId w:val="8"/>
+        </w:numPr>
+      </w:pPr>
+      <w:r>
+        <w:rPr>
+          <w:rFonts w:asciiTheme="minorHAnsi" w:hAnsiTheme="minorHAnsi" w:cstheme="minorHAnsi"/>
+        </w:rPr>
+        <w:t>fix</w:t>
+      </w:r>
+      <w:r>
+        <w:rPr>
+          <w:rFonts w:ascii="Consolas" w:hAnsi="Consolas"/>
+        </w:rPr>
+        <w:t xml:space="preserve"> </w:t>
+      </w:r>
+      <w:proofErr w:type="spellStart"/>
+      <w:r>
+        <w:rPr>
+          <w:rFonts w:ascii="Consolas" w:hAnsi="Consolas"/>
+        </w:rPr>
+        <w:t>core.autocrlf</w:t>
+      </w:r>
+      <w:proofErr w:type="spellEnd"/>
+    </w:p>
+    <w:p>
+      <w:pPr>
+        <w:pStyle w:val="Listenabsatz"/>
+        <w:numPr>
+          <w:ilvl w:val="1"/>
+          <w:numId w:val="8"/>
+        </w:numPr>
+      </w:pPr>
+      <w:proofErr w:type="spellStart"/>
+      <w:r>
+        <w:rPr>
+          <w:rFonts w:ascii="Consolas" w:hAnsi="Consolas"/>
+        </w:rPr>
+        <w:t>input</w:t>
+      </w:r>
+      <w:proofErr w:type="spellEnd"/>
+      <w:r>
+        <w:t xml:space="preserve"> benutzen und alles neu auschecken?</w:t>
+      </w:r>
+    </w:p>
+    <w:p>
+      <w:pPr>
+        <w:pStyle w:val="Listenabsatz"/>
+        <w:numPr>
+          <w:ilvl w:val="1"/>
+          <w:numId w:val="8"/>
+        </w:numPr>
+      </w:pPr>
+      <w:r>
+        <w:t xml:space="preserve">oder </w:t>
+      </w:r>
+      <w:proofErr w:type="spellStart"/>
+      <w:r>
+        <w:rPr>
+          <w:rFonts w:ascii="Consolas" w:hAnsi="Consolas"/>
+        </w:rPr>
+        <w:t>true</w:t>
+      </w:r>
+      <w:proofErr w:type="spellEnd"/>
+      <w:r>
+        <w:t xml:space="preserve"> benutzen?</w:t>
+      </w:r>
+    </w:p>
+    <w:p>
+      <w:pPr>
+        <w:pStyle w:val="Listenabsatz"/>
+        <w:numPr>
+          <w:ilvl w:val="1"/>
+          <w:numId w:val="8"/>
+        </w:numPr>
+        <w:rPr>
+          <w:b/>
+        </w:rPr>
+      </w:pPr>
+      <w:r>
+        <w:rPr>
+          <w:b/>
+        </w:rPr>
+        <w:t xml:space="preserve">Empfehlung: </w:t>
+      </w:r>
+      <w:proofErr w:type="spellStart"/>
+      <w:r>
+        <w:rPr>
+          <w:b/>
+        </w:rPr>
+        <w:t>git</w:t>
+      </w:r>
+      <w:proofErr w:type="spellEnd"/>
+      <w:r>
+        <w:rPr>
+          <w:b/>
+        </w:rPr>
+        <w:t xml:space="preserve"> </w:t>
+      </w:r>
+      <w:proofErr w:type="spellStart"/>
+      <w:r>
+        <w:rPr>
+          <w:b/>
+        </w:rPr>
+        <w:t>Repos</w:t>
+      </w:r>
+      <w:proofErr w:type="spellEnd"/>
+      <w:r>
+        <w:rPr>
+          <w:b/>
+        </w:rPr>
+        <w:t xml:space="preserve"> in Linux auschecken, nicht in Windows </w:t>
+      </w:r>
+      <w:r>
+        <w:rPr>
+          <w:b/>
+        </w:rPr>
+        <w:sym w:font="Wingdings" w:char="F0E0"/>
+      </w:r>
+      <w:r>
+        <w:rPr>
+          <w:b/>
+        </w:rPr>
+        <w:t xml:space="preserve"> schneller</w:t>
+      </w:r>
+    </w:p>
+    <w:p>
+      <w:pPr>
+        <w:pStyle w:val="Listenabsatz"/>
+        <w:numPr>
+          <w:ilvl w:val="0"/>
+          <w:numId w:val="8"/>
+        </w:numPr>
+        <w:rPr>
+          <w:lang w:val="en-US"/>
+        </w:rPr>
+      </w:pPr>
+      <w:r>
+        <w:rPr>
+          <w:lang w:val="en-US"/>
+        </w:rPr>
+        <w:t>Evaluate whether to use docker from host or from within WSL</w:t>
+      </w:r>
+    </w:p>
+    <w:p>
+      <w:pPr>
+        <w:pStyle w:val="berschrift2"/>
+        <w:rPr>
+          <w:lang w:val="en-US"/>
+        </w:rPr>
+      </w:pPr>
+    </w:p>
+    <w:p>
+      <w:pPr>
+        <w:pStyle w:val="berschrift2"/>
+      </w:pPr>
+      <w:r>
+        <w:t>Explorer Integration</w:t>
+      </w:r>
+    </w:p>
+    <w:p>
+      <w:pPr>
+        <w:pStyle w:val="Listenabsatz"/>
+        <w:numPr>
+          <w:ilvl w:val="0"/>
+          <w:numId w:val="8"/>
+        </w:numPr>
+      </w:pPr>
+      <w:r>
+        <w:t>funktioniert auf Arbeit, aber nicht privat</w:t>
+      </w:r>
+    </w:p>
+    <w:p>
+      <w:pPr>
+        <w:pStyle w:val="Listenabsatz"/>
+        <w:numPr>
+          <w:ilvl w:val="0"/>
+          <w:numId w:val="8"/>
+        </w:numPr>
+      </w:pPr>
       <w:hyperlink r:id="rId13" w:history="1">
+        <w:r>
+          <w:rPr>
+            <w:rStyle w:val="Hyperlink"/>
+          </w:rPr>
+          <w:t>https://github.com/microsoft/WSL/issues/4027</w:t>
+        </w:r>
+      </w:hyperlink>
+    </w:p>
+    <w:p>
+      <w:pPr>
+        <w:pStyle w:val="Listenabsatz"/>
+        <w:numPr>
+          <w:ilvl w:val="0"/>
+          <w:numId w:val="8"/>
+        </w:numPr>
+        <w:rPr>
+          <w:rStyle w:val="Hyperlink"/>
+          <w:color w:val="auto"/>
+          <w:u w:val="none"/>
+        </w:rPr>
+      </w:pPr>
+      <w:hyperlink r:id="rId14" w:history="1">
+        <w:r>
+          <w:rPr>
+            <w:rStyle w:val="Hyperlink"/>
+          </w:rPr>
+          <w:t>https://github.com/microsoft/WSL/issues/4260</w:t>
+        </w:r>
+      </w:hyperlink>
+    </w:p>
+    <w:p>
+      <w:hyperlink r:id="rId15" w:history="1">
         <w:r>
           <w:rPr>
             <w:rStyle w:val="Hyperlink"/>
@@ -1012,201 +1847,38 @@
     </w:p>
     <w:p>
       <w:pPr>
+        <w:rPr>
+          <w:lang w:val="en-US"/>
+        </w:rPr>
+      </w:pPr>
+    </w:p>
+    <w:p>
+      <w:pPr>
         <w:pStyle w:val="berschrift2"/>
-      </w:pPr>
-      <w:r>
-        <w:t>git-bash portieren zu dotfiles</w:t>
-      </w:r>
-    </w:p>
-    <w:p>
-      <w:pPr>
-        <w:pStyle w:val="Listenabsatz"/>
-        <w:numPr>
-          <w:ilvl w:val="0"/>
-          <w:numId w:val="8"/>
-        </w:numPr>
-      </w:pPr>
-      <w:r>
-        <w:t>login</w:t>
-      </w:r>
-    </w:p>
-    <w:p>
-      <w:pPr>
-        <w:pStyle w:val="Listenabsatz"/>
-        <w:numPr>
-          <w:ilvl w:val="0"/>
-          <w:numId w:val="8"/>
-        </w:numPr>
-        <w:rPr>
-          <w:lang w:val="en-US"/>
-        </w:rPr>
-      </w:pPr>
-      <w:r>
-        <w:rPr>
-          <w:lang w:val="en-US"/>
-        </w:rPr>
-        <w:t>pj</w:t>
-      </w:r>
-    </w:p>
-    <w:p>
-      <w:pPr>
-        <w:pStyle w:val="Listenabsatz"/>
-        <w:numPr>
-          <w:ilvl w:val="0"/>
-          <w:numId w:val="8"/>
-        </w:numPr>
-        <w:rPr>
-          <w:lang w:val="en-US"/>
-        </w:rPr>
-      </w:pPr>
-      <w:r>
-        <w:rPr>
-          <w:lang w:val="en-US"/>
-        </w:rPr>
-        <w:t>Themes</w:t>
-      </w:r>
-    </w:p>
-    <w:p>
-      <w:pPr>
-        <w:pStyle w:val="Listenabsatz"/>
-        <w:numPr>
-          <w:ilvl w:val="0"/>
-          <w:numId w:val="8"/>
-        </w:numPr>
-        <w:rPr>
-          <w:lang w:val="en-US"/>
-        </w:rPr>
-      </w:pPr>
-      <w:r>
-        <w:rPr>
-          <w:lang w:val="en-US"/>
-        </w:rPr>
-        <w:t>…</w:t>
-      </w:r>
-    </w:p>
-    <w:p>
-      <w:pPr>
-        <w:pStyle w:val="berschrift2"/>
-        <w:rPr>
-          <w:lang w:val="en-US"/>
-        </w:rPr>
-      </w:pPr>
-      <w:r>
-        <w:rPr>
-          <w:lang w:val="en-US"/>
-        </w:rPr>
-        <w:t>git</w:t>
-      </w:r>
-    </w:p>
-    <w:p>
-      <w:pPr>
-        <w:pStyle w:val="Listenabsatz"/>
-        <w:numPr>
-          <w:ilvl w:val="0"/>
-          <w:numId w:val="8"/>
-        </w:numPr>
-      </w:pPr>
-      <w:r>
-        <w:rPr>
-          <w:rFonts w:ascii="Consolas" w:hAnsi="Consolas"/>
-        </w:rPr>
-        <w:t>core.autocrlf</w:t>
-      </w:r>
-      <w:r>
-        <w:t xml:space="preserve"> fixen</w:t>
-      </w:r>
-    </w:p>
-    <w:p>
-      <w:pPr>
-        <w:pStyle w:val="Listenabsatz"/>
-        <w:numPr>
-          <w:ilvl w:val="1"/>
-          <w:numId w:val="8"/>
-        </w:numPr>
-      </w:pPr>
-      <w:r>
-        <w:rPr>
-          <w:rFonts w:ascii="Consolas" w:hAnsi="Consolas"/>
-        </w:rPr>
-        <w:t>input</w:t>
-      </w:r>
-      <w:r>
-        <w:t xml:space="preserve"> benutzen und alles neu auschecken?</w:t>
-      </w:r>
-    </w:p>
-    <w:p>
-      <w:pPr>
-        <w:pStyle w:val="Listenabsatz"/>
-        <w:numPr>
-          <w:ilvl w:val="1"/>
-          <w:numId w:val="8"/>
-        </w:numPr>
-      </w:pPr>
-      <w:r>
-        <w:t xml:space="preserve">oder </w:t>
-      </w:r>
-      <w:r>
-        <w:rPr>
-          <w:rFonts w:ascii="Consolas" w:hAnsi="Consolas"/>
-        </w:rPr>
-        <w:t>true</w:t>
-      </w:r>
-      <w:r>
-        <w:t xml:space="preserve"> benutzen?</w:t>
-      </w:r>
-    </w:p>
-    <w:p>
-      <w:pPr>
-        <w:pStyle w:val="Listenabsatz"/>
-        <w:numPr>
-          <w:ilvl w:val="0"/>
-          <w:numId w:val="8"/>
-        </w:numPr>
-      </w:pPr>
-      <w:r>
-        <w:t xml:space="preserve">Empfehlung: git Repos in Linux auschecken, nicht in Windows </w:t>
-      </w:r>
-      <w:r>
-        <w:sym w:font="Wingdings" w:char="F0E0"/>
-      </w:r>
-      <w:r>
-        <w:t xml:space="preserve"> schneller</w:t>
-      </w:r>
-    </w:p>
-    <w:p>
-      <w:pPr>
-        <w:pStyle w:val="berschrift2"/>
-      </w:pPr>
-      <w:r>
-        <w:t>Explorer Integration</w:t>
-      </w:r>
-    </w:p>
-    <w:p>
-      <w:pPr>
-        <w:pStyle w:val="Listenabsatz"/>
-        <w:numPr>
-          <w:ilvl w:val="0"/>
-          <w:numId w:val="8"/>
-        </w:numPr>
-      </w:pPr>
-      <w:r>
-        <w:t>funktioniert auf Arbeit, aber nicht privat</w:t>
-      </w:r>
-    </w:p>
-    <w:p>
-      <w:pPr>
-        <w:pStyle w:val="Listenabsatz"/>
-        <w:numPr>
-          <w:ilvl w:val="0"/>
-          <w:numId w:val="8"/>
-        </w:numPr>
-      </w:pPr>
-      <w:hyperlink r:id="rId14" w:history="1">
+        <w:rPr>
+          <w:lang w:val="en-US"/>
+        </w:rPr>
+      </w:pPr>
+      <w:r>
+        <w:rPr>
+          <w:lang w:val="en-US"/>
+        </w:rPr>
+        <w:t>No Internet in VPN</w:t>
+      </w:r>
+    </w:p>
+    <w:p>
+      <w:pPr>
+        <w:rPr>
+          <w:lang w:val="en-US"/>
+        </w:rPr>
+      </w:pPr>
+      <w:hyperlink r:id="rId16" w:anchor="bash-loses-network-connectivity-once-connected-to-a-vpn" w:history="1">
         <w:r>
           <w:rPr>
             <w:rStyle w:val="Hyperlink"/>
+            <w:lang w:val="en-US"/>
           </w:rPr>
-          <w:t>https://github.com/microsoft/WSL/issues/4027</w:t>
+          <w:t>https://docs.microsoft.com/de-de/windows/wsl/troubleshooting#bash-loses-network-connectivity-once-connected-to-a-vpn</w:t>
         </w:r>
       </w:hyperlink>
     </w:p>
@@ -1217,15 +1889,23 @@
           <w:ilvl w:val="0"/>
           <w:numId w:val="8"/>
         </w:numPr>
-      </w:pPr>
-      <w:hyperlink r:id="rId15" w:history="1">
-        <w:r>
-          <w:rPr>
-            <w:rStyle w:val="Hyperlink"/>
-          </w:rPr>
-          <w:t>https://github.com/microsoft/WSL/issues/4260</w:t>
-        </w:r>
-      </w:hyperlink>
+        <w:rPr>
+          <w:lang w:val="en-US"/>
+        </w:rPr>
+      </w:pPr>
+      <w:r>
+        <w:rPr>
+          <w:lang w:val="en-US"/>
+        </w:rPr>
+        <w:t xml:space="preserve"> Tried, but did not work anyway</w:t>
+      </w:r>
+    </w:p>
+    <w:p>
+      <w:pPr>
+        <w:rPr>
+          <w:lang w:val="en-US"/>
+        </w:rPr>
+      </w:pPr>
     </w:p>
     <w:p>
       <w:pPr>
@@ -1247,7 +1927,7 @@
           <w:lang w:val="en-US"/>
         </w:rPr>
       </w:pPr>
-      <w:hyperlink r:id="rId16" w:history="1">
+      <w:hyperlink r:id="rId17" w:history="1">
         <w:r>
           <w:rPr>
             <w:rStyle w:val="Hyperlink"/>
@@ -1266,7 +1946,7 @@
     </w:p>
     <w:sectPr>
       <w:pgSz w:w="11906" w:h="16838"/>
-      <w:pgMar w:top="1417" w:right="1417" w:bottom="1134" w:left="1417" w:header="708" w:footer="708" w:gutter="0"/>
+      <w:pgMar w:top="851" w:right="1418" w:bottom="851" w:left="1418" w:header="709" w:footer="709" w:gutter="0"/>
       <w:cols w:space="708"/>
       <w:docGrid w:linePitch="360"/>
     </w:sectPr>
@@ -2781,6 +3461,11 @@
       <w:lang w:eastAsia="de-DE"/>
     </w:rPr>
   </w:style>
+  <w:style w:type="character" w:customStyle="1" w:styleId="prism-token">
+    <w:name w:val="prism-token"/>
+    <w:basedOn w:val="Absatz-Standardschriftart"/>
+    <w:rsid w:val="0005570B"/>
+  </w:style>
 </w:styles>
 </file>
 

--- a/Settings/Windows10/WSL2.docx
+++ b/Settings/Windows10/WSL2.docx
@@ -144,53 +144,10 @@
       </w:pPr>
       <w:r>
         <w:rPr>
-          <w:lang w:val="en-US"/>
-        </w:rPr>
-        <w:t>Mount ansible.sh directly (</w:t>
-      </w:r>
-      <w:r>
-        <w:rPr>
-          <w:lang w:val="en-US"/>
-        </w:rPr>
-        <w:t xml:space="preserve">no </w:t>
-      </w:r>
-      <w:r>
-        <w:rPr>
-          <w:rFonts w:ascii="Consolas" w:hAnsi="Consolas"/>
-          <w:lang w:val="en-US"/>
-        </w:rPr>
-        <w:t>prepare</w:t>
-      </w:r>
-      <w:r>
-        <w:rPr>
-          <w:lang w:val="en-US"/>
-        </w:rPr>
-        <w:t>;</w:t>
-      </w:r>
-      <w:r>
-        <w:rPr>
-          <w:lang w:val="en-US"/>
-        </w:rPr>
-        <w:t xml:space="preserve"> </w:t>
-      </w:r>
-      <w:r>
-        <w:rPr>
-          <w:rFonts w:ascii="Consolas" w:hAnsi="Consolas"/>
-          <w:lang w:val="en-US"/>
-        </w:rPr>
-        <w:t>edit</w:t>
-      </w:r>
-      <w:r>
-        <w:rPr>
-          <w:lang w:val="en-US"/>
-        </w:rPr>
-        <w:t xml:space="preserve"> possible</w:t>
-      </w:r>
-      <w:r>
-        <w:rPr>
-          <w:lang w:val="en-US"/>
-        </w:rPr>
-        <w:t>)</w:t>
+          <w:color w:val="9BBB59" w:themeColor="accent3"/>
+          <w:lang w:val="en-US"/>
+        </w:rPr>
+        <w:t>Mount ansible.sh directly (no prepare; edit possible)</w:t>
       </w:r>
     </w:p>
     <w:p>
@@ -1590,12 +1547,10 @@
       <w:pPr>
         <w:pStyle w:val="berschrift1"/>
       </w:pPr>
-      <w:proofErr w:type="spellStart"/>
       <w:r>
         <w:lastRenderedPageBreak/>
-        <w:t>ToDo</w:t>
-      </w:r>
-      <w:proofErr w:type="spellEnd"/>
+        <w:t>Notes</w:t>
+      </w:r>
     </w:p>
     <w:p>
       <w:pPr>
@@ -1608,13 +1563,86 @@
         <w:rPr>
           <w:lang w:val="en-US"/>
         </w:rPr>
-        <w:t>git</w:t>
-      </w:r>
-      <w:r>
-        <w:rPr>
-          <w:lang w:val="en-US"/>
-        </w:rPr>
-        <w:t xml:space="preserve"> &amp; docker</w:t>
+        <w:t>D</w:t>
+      </w:r>
+      <w:r>
+        <w:rPr>
+          <w:lang w:val="en-US"/>
+        </w:rPr>
+        <w:t>ocker</w:t>
+      </w:r>
+    </w:p>
+    <w:p>
+      <w:pPr>
+        <w:rPr>
+          <w:lang w:val="en-US"/>
+        </w:rPr>
+      </w:pPr>
+      <w:r>
+        <w:rPr>
+          <w:lang w:val="en-US"/>
+        </w:rPr>
+        <w:t>Must be started before Ubuntu is initialized</w:t>
+      </w:r>
+    </w:p>
+    <w:p>
+      <w:pPr>
+        <w:rPr>
+          <w:lang w:val="en-US"/>
+        </w:rPr>
+      </w:pPr>
+      <w:r>
+        <w:rPr>
+          <w:lang w:val="en-US"/>
+        </w:rPr>
+        <w:t xml:space="preserve">(test via </w:t>
+      </w:r>
+      <w:r>
+        <w:rPr>
+          <w:rFonts w:ascii="Consolas" w:hAnsi="Consolas"/>
+          <w:lang w:val="en-US"/>
+        </w:rPr>
+        <w:t>docker version</w:t>
+      </w:r>
+      <w:r>
+        <w:rPr>
+          <w:lang w:val="en-US"/>
+        </w:rPr>
+        <w:t>)</w:t>
+      </w:r>
+    </w:p>
+    <w:p>
+      <w:pPr>
+        <w:rPr>
+          <w:lang w:val="en-US"/>
+        </w:rPr>
+      </w:pPr>
+    </w:p>
+    <w:p>
+      <w:pPr>
+        <w:pStyle w:val="berschrift2"/>
+        <w:rPr>
+          <w:lang w:val="en-US"/>
+        </w:rPr>
+      </w:pPr>
+      <w:r>
+        <w:rPr>
+          <w:lang w:val="en-US"/>
+        </w:rPr>
+        <w:t>Git</w:t>
+      </w:r>
+    </w:p>
+    <w:p>
+      <w:pPr>
+        <w:rPr>
+          <w:lang w:val="en-US"/>
+        </w:rPr>
+      </w:pPr>
+      <w:r>
+        <w:rPr>
+          <w:lang w:val="en-US"/>
+        </w:rPr>
+        <w:t>Use Git Repos only from within Ubuntu</w:t>
       </w:r>
     </w:p>
     <w:p>
@@ -1624,127 +1652,15 @@
           <w:ilvl w:val="0"/>
           <w:numId w:val="8"/>
         </w:numPr>
-      </w:pPr>
-      <w:r>
-        <w:rPr>
-          <w:rFonts w:asciiTheme="minorHAnsi" w:hAnsiTheme="minorHAnsi" w:cstheme="minorHAnsi"/>
-        </w:rPr>
-        <w:t>fix</w:t>
-      </w:r>
-      <w:r>
-        <w:rPr>
-          <w:rFonts w:ascii="Consolas" w:hAnsi="Consolas"/>
-        </w:rPr>
-        <w:t xml:space="preserve"> </w:t>
-      </w:r>
-      <w:proofErr w:type="spellStart"/>
-      <w:r>
-        <w:rPr>
-          <w:rFonts w:ascii="Consolas" w:hAnsi="Consolas"/>
-        </w:rPr>
-        <w:t>core.autocrlf</w:t>
-      </w:r>
-      <w:proofErr w:type="spellEnd"/>
-    </w:p>
-    <w:p>
-      <w:pPr>
-        <w:pStyle w:val="Listenabsatz"/>
-        <w:numPr>
-          <w:ilvl w:val="1"/>
-          <w:numId w:val="8"/>
-        </w:numPr>
-      </w:pPr>
-      <w:proofErr w:type="spellStart"/>
-      <w:r>
-        <w:rPr>
-          <w:rFonts w:ascii="Consolas" w:hAnsi="Consolas"/>
-        </w:rPr>
-        <w:t>input</w:t>
-      </w:r>
-      <w:proofErr w:type="spellEnd"/>
-      <w:r>
-        <w:t xml:space="preserve"> benutzen und alles neu auschecken?</w:t>
-      </w:r>
-    </w:p>
-    <w:p>
-      <w:pPr>
-        <w:pStyle w:val="Listenabsatz"/>
-        <w:numPr>
-          <w:ilvl w:val="1"/>
-          <w:numId w:val="8"/>
-        </w:numPr>
-      </w:pPr>
-      <w:r>
-        <w:t xml:space="preserve">oder </w:t>
-      </w:r>
-      <w:proofErr w:type="spellStart"/>
-      <w:r>
-        <w:rPr>
-          <w:rFonts w:ascii="Consolas" w:hAnsi="Consolas"/>
-        </w:rPr>
-        <w:t>true</w:t>
-      </w:r>
-      <w:proofErr w:type="spellEnd"/>
-      <w:r>
-        <w:t xml:space="preserve"> benutzen?</w:t>
-      </w:r>
-    </w:p>
-    <w:p>
-      <w:pPr>
-        <w:pStyle w:val="Listenabsatz"/>
-        <w:numPr>
-          <w:ilvl w:val="1"/>
-          <w:numId w:val="8"/>
-        </w:numPr>
-        <w:rPr>
-          <w:b/>
-        </w:rPr>
-      </w:pPr>
-      <w:r>
-        <w:rPr>
-          <w:b/>
-        </w:rPr>
-        <w:t xml:space="preserve">Empfehlung: </w:t>
-      </w:r>
-      <w:proofErr w:type="spellStart"/>
-      <w:r>
-        <w:rPr>
-          <w:b/>
-        </w:rPr>
-        <w:t>git</w:t>
-      </w:r>
-      <w:proofErr w:type="spellEnd"/>
-      <w:r>
-        <w:rPr>
-          <w:b/>
-        </w:rPr>
-        <w:t xml:space="preserve"> </w:t>
-      </w:r>
-      <w:proofErr w:type="spellStart"/>
-      <w:r>
-        <w:rPr>
-          <w:b/>
-        </w:rPr>
-        <w:t>Repos</w:t>
-      </w:r>
-      <w:proofErr w:type="spellEnd"/>
-      <w:r>
-        <w:rPr>
-          <w:b/>
-        </w:rPr>
-        <w:t xml:space="preserve"> in Linux auschecken, nicht in Windows </w:t>
-      </w:r>
-      <w:r>
-        <w:rPr>
-          <w:b/>
-        </w:rPr>
-        <w:sym w:font="Wingdings" w:char="F0E0"/>
-      </w:r>
-      <w:r>
-        <w:rPr>
-          <w:b/>
-        </w:rPr>
-        <w:t xml:space="preserve"> schneller</w:t>
+        <w:rPr>
+          <w:lang w:val="en-US"/>
+        </w:rPr>
+      </w:pPr>
+      <w:r>
+        <w:rPr>
+          <w:lang w:val="en-US"/>
+        </w:rPr>
+        <w:t>Much faster</w:t>
       </w:r>
     </w:p>
     <w:p>
@@ -1754,16 +1670,23 @@
           <w:ilvl w:val="0"/>
           <w:numId w:val="8"/>
         </w:numPr>
-        <w:rPr>
-          <w:lang w:val="en-US"/>
-        </w:rPr>
-      </w:pPr>
-      <w:r>
-        <w:rPr>
-          <w:lang w:val="en-US"/>
-        </w:rPr>
-        <w:t>Evaluate whether to use docker from host or from within WSL</w:t>
-      </w:r>
+      </w:pPr>
+      <w:r>
+        <w:rPr>
+          <w:lang w:val="en-US"/>
+        </w:rPr>
+        <w:t xml:space="preserve">You don’t need to think about </w:t>
+      </w:r>
+      <w:proofErr w:type="spellStart"/>
+      <w:proofErr w:type="gramStart"/>
+      <w:r>
+        <w:rPr>
+          <w:rFonts w:ascii="Consolas" w:hAnsi="Consolas"/>
+        </w:rPr>
+        <w:t>core.autocrlf</w:t>
+      </w:r>
+      <w:proofErr w:type="spellEnd"/>
+      <w:proofErr w:type="gramEnd"/>
     </w:p>
     <w:p>
       <w:pPr>
@@ -1776,103 +1699,120 @@
     <w:p>
       <w:pPr>
         <w:pStyle w:val="berschrift2"/>
-      </w:pPr>
-      <w:r>
-        <w:t>Explorer Integration</w:t>
-      </w:r>
-    </w:p>
-    <w:p>
-      <w:pPr>
-        <w:pStyle w:val="Listenabsatz"/>
-        <w:numPr>
-          <w:ilvl w:val="0"/>
-          <w:numId w:val="8"/>
-        </w:numPr>
-      </w:pPr>
-      <w:r>
-        <w:t>funktioniert auf Arbeit, aber nicht privat</w:t>
-      </w:r>
-    </w:p>
-    <w:p>
-      <w:pPr>
-        <w:pStyle w:val="Listenabsatz"/>
-        <w:numPr>
-          <w:ilvl w:val="0"/>
-          <w:numId w:val="8"/>
-        </w:numPr>
+        <w:rPr>
+          <w:lang w:val="en-US"/>
+        </w:rPr>
+      </w:pPr>
+      <w:r>
+        <w:rPr>
+          <w:lang w:val="en-US"/>
+        </w:rPr>
+        <w:t>No Internet in VPN</w:t>
+      </w:r>
+    </w:p>
+    <w:p>
+      <w:proofErr w:type="spellStart"/>
+      <w:r>
+        <w:t>There</w:t>
+      </w:r>
+      <w:proofErr w:type="spellEnd"/>
+      <w:r>
+        <w:t xml:space="preserve"> </w:t>
+      </w:r>
+      <w:proofErr w:type="spellStart"/>
+      <w:r>
+        <w:t>are</w:t>
+      </w:r>
+      <w:proofErr w:type="spellEnd"/>
+      <w:r>
+        <w:t xml:space="preserve"> </w:t>
+      </w:r>
+      <w:proofErr w:type="spellStart"/>
+      <w:r>
+        <w:t>problems</w:t>
+      </w:r>
+      <w:proofErr w:type="spellEnd"/>
+      <w:r>
+        <w:t xml:space="preserve"> </w:t>
+      </w:r>
+      <w:proofErr w:type="spellStart"/>
+      <w:r>
+        <w:t>connecting</w:t>
+      </w:r>
+      <w:proofErr w:type="spellEnd"/>
+      <w:r>
+        <w:t xml:space="preserve"> </w:t>
+      </w:r>
+      <w:proofErr w:type="spellStart"/>
+      <w:r>
+        <w:t>to</w:t>
+      </w:r>
+      <w:proofErr w:type="spellEnd"/>
+      <w:r>
+        <w:t xml:space="preserve"> Internet </w:t>
+      </w:r>
+      <w:proofErr w:type="spellStart"/>
+      <w:r>
+        <w:t>when</w:t>
+      </w:r>
+      <w:proofErr w:type="spellEnd"/>
+      <w:r>
+        <w:t xml:space="preserve"> VPN </w:t>
+      </w:r>
+      <w:proofErr w:type="spellStart"/>
+      <w:r>
+        <w:t>is</w:t>
+      </w:r>
+      <w:proofErr w:type="spellEnd"/>
+      <w:r>
+        <w:t xml:space="preserve"> </w:t>
+      </w:r>
+      <w:proofErr w:type="spellStart"/>
+      <w:r>
+        <w:t>connected</w:t>
+      </w:r>
+      <w:proofErr w:type="spellEnd"/>
+      <w:r>
+        <w:t xml:space="preserve"> </w:t>
+      </w:r>
+      <w:proofErr w:type="spellStart"/>
+      <w:r>
+        <w:t>using</w:t>
+      </w:r>
+      <w:proofErr w:type="spellEnd"/>
+      <w:r>
+        <w:t xml:space="preserve"> </w:t>
+      </w:r>
+      <w:proofErr w:type="spellStart"/>
+      <w:r>
+        <w:t>old</w:t>
+      </w:r>
+      <w:proofErr w:type="spellEnd"/>
+      <w:r>
+        <w:t xml:space="preserve"> SonicWall </w:t>
+      </w:r>
+      <w:proofErr w:type="spellStart"/>
+      <w:r>
+        <w:t>NetExtender</w:t>
+      </w:r>
+      <w:proofErr w:type="spellEnd"/>
+      <w:r>
+        <w:t xml:space="preserve"> Clien</w:t>
+      </w:r>
+      <w:r>
+        <w:t>t</w:t>
+      </w:r>
+      <w:r>
+        <w:t>.</w:t>
+      </w:r>
+    </w:p>
+    <w:p>
+      <w:pPr>
+        <w:rPr>
+          <w:lang w:val="en-US"/>
+        </w:rPr>
       </w:pPr>
       <w:hyperlink r:id="rId13" w:history="1">
-        <w:r>
-          <w:rPr>
-            <w:rStyle w:val="Hyperlink"/>
-          </w:rPr>
-          <w:t>https://github.com/microsoft/WSL/issues/4027</w:t>
-        </w:r>
-      </w:hyperlink>
-    </w:p>
-    <w:p>
-      <w:pPr>
-        <w:pStyle w:val="Listenabsatz"/>
-        <w:numPr>
-          <w:ilvl w:val="0"/>
-          <w:numId w:val="8"/>
-        </w:numPr>
-        <w:rPr>
-          <w:rStyle w:val="Hyperlink"/>
-          <w:color w:val="auto"/>
-          <w:u w:val="none"/>
-        </w:rPr>
-      </w:pPr>
-      <w:hyperlink r:id="rId14" w:history="1">
-        <w:r>
-          <w:rPr>
-            <w:rStyle w:val="Hyperlink"/>
-          </w:rPr>
-          <w:t>https://github.com/microsoft/WSL/issues/4260</w:t>
-        </w:r>
-      </w:hyperlink>
-    </w:p>
-    <w:p>
-      <w:hyperlink r:id="rId15" w:history="1">
-        <w:r>
-          <w:rPr>
-            <w:rStyle w:val="Hyperlink"/>
-          </w:rPr>
-          <w:t>https://github.com/wslutilities/wslu</w:t>
-        </w:r>
-      </w:hyperlink>
-      <w:r>
-        <w:t xml:space="preserve"> testen</w:t>
-      </w:r>
-    </w:p>
-    <w:p>
-      <w:pPr>
-        <w:rPr>
-          <w:lang w:val="en-US"/>
-        </w:rPr>
-      </w:pPr>
-    </w:p>
-    <w:p>
-      <w:pPr>
-        <w:pStyle w:val="berschrift2"/>
-        <w:rPr>
-          <w:lang w:val="en-US"/>
-        </w:rPr>
-      </w:pPr>
-      <w:r>
-        <w:rPr>
-          <w:lang w:val="en-US"/>
-        </w:rPr>
-        <w:t>No Internet in VPN</w:t>
-      </w:r>
-    </w:p>
-    <w:p>
-      <w:pPr>
-        <w:rPr>
-          <w:lang w:val="en-US"/>
-        </w:rPr>
-      </w:pPr>
-      <w:hyperlink r:id="rId16" w:anchor="bash-loses-network-connectivity-once-connected-to-a-vpn" w:history="1">
         <w:r>
           <w:rPr>
             <w:rStyle w:val="Hyperlink"/>
@@ -1883,59 +1823,168 @@
       </w:hyperlink>
     </w:p>
     <w:p>
+      <w:hyperlink r:id="rId14" w:history="1">
+        <w:r>
+          <w:rPr>
+            <w:rStyle w:val="Hyperlink"/>
+          </w:rPr>
+          <w:t>https://github.com/microsoft/WSL/issues/416</w:t>
+        </w:r>
+      </w:hyperlink>
+    </w:p>
+    <w:p/>
+    <w:p>
+      <w:pPr>
+        <w:pStyle w:val="berschrift3"/>
+      </w:pPr>
+      <w:r>
+        <w:t>Solution:</w:t>
+      </w:r>
+    </w:p>
+    <w:p>
+      <w:pPr>
+        <w:pStyle w:val="Listenabsatz"/>
+        <w:numPr>
+          <w:ilvl w:val="0"/>
+          <w:numId w:val="9"/>
+        </w:numPr>
+      </w:pPr>
+      <w:proofErr w:type="spellStart"/>
+      <w:r>
+        <w:t>Install</w:t>
+      </w:r>
+      <w:proofErr w:type="spellEnd"/>
+      <w:r>
+        <w:t xml:space="preserve"> </w:t>
+      </w:r>
+      <w:proofErr w:type="spellStart"/>
+      <w:r>
+        <w:t>SonicWALL</w:t>
+      </w:r>
+      <w:proofErr w:type="spellEnd"/>
+      <w:r>
+        <w:t xml:space="preserve"> Mobile Connect</w:t>
+      </w:r>
+      <w:r>
+        <w:t xml:space="preserve"> </w:t>
+      </w:r>
+      <w:proofErr w:type="spellStart"/>
+      <w:r>
+        <w:t>from</w:t>
+      </w:r>
+      <w:proofErr w:type="spellEnd"/>
+      <w:r>
+        <w:t xml:space="preserve"> </w:t>
+      </w:r>
+      <w:r>
+        <w:t>Microsoft Store</w:t>
+      </w:r>
+    </w:p>
+    <w:p>
+      <w:pPr>
+        <w:pStyle w:val="Listenabsatz"/>
+        <w:numPr>
+          <w:ilvl w:val="0"/>
+          <w:numId w:val="9"/>
+        </w:numPr>
+      </w:pPr>
+      <w:r>
+        <w:t>Windows Settings &gt; Netzwerk und Internet &gt; VPN &gt; VPN-Verbindung hinzufügen</w:t>
+      </w:r>
+    </w:p>
+    <w:p>
+      <w:pPr>
+        <w:pStyle w:val="Listenabsatz"/>
+        <w:numPr>
+          <w:ilvl w:val="1"/>
+          <w:numId w:val="9"/>
+        </w:numPr>
+      </w:pPr>
+      <w:r>
+        <w:t>VPN-Anbieter: SonicWall Mobile Connect</w:t>
+      </w:r>
+    </w:p>
+    <w:p>
+      <w:pPr>
+        <w:pStyle w:val="berschrift1"/>
+      </w:pPr>
+      <w:proofErr w:type="spellStart"/>
+      <w:r>
+        <w:t>ToDo</w:t>
+      </w:r>
+      <w:proofErr w:type="spellEnd"/>
+    </w:p>
+    <w:p>
+      <w:pPr>
+        <w:pStyle w:val="berschrift2"/>
+      </w:pPr>
+      <w:r>
+        <w:t>Explorer Integration</w:t>
+      </w:r>
+    </w:p>
+    <w:p>
       <w:pPr>
         <w:pStyle w:val="Listenabsatz"/>
         <w:numPr>
           <w:ilvl w:val="0"/>
           <w:numId w:val="8"/>
         </w:numPr>
-        <w:rPr>
-          <w:lang w:val="en-US"/>
-        </w:rPr>
-      </w:pPr>
-      <w:r>
-        <w:rPr>
-          <w:lang w:val="en-US"/>
-        </w:rPr>
-        <w:t xml:space="preserve"> Tried, but did not work anyway</w:t>
-      </w:r>
-    </w:p>
-    <w:p>
-      <w:pPr>
-        <w:rPr>
-          <w:lang w:val="en-US"/>
-        </w:rPr>
-      </w:pPr>
-    </w:p>
-    <w:p>
-      <w:pPr>
-        <w:pStyle w:val="berschrift2"/>
-        <w:rPr>
-          <w:lang w:val="en-US"/>
-        </w:rPr>
-      </w:pPr>
-      <w:r>
-        <w:rPr>
-          <w:lang w:val="en-US"/>
-        </w:rPr>
-        <w:t>Customize the Windows Terminal with WSL2, Cascadia Code, Powerline, Nerd Fonts, Oh My Posh and more!</w:t>
-      </w:r>
-    </w:p>
-    <w:p>
-      <w:pPr>
-        <w:rPr>
-          <w:lang w:val="en-US"/>
-        </w:rPr>
-      </w:pPr>
+      </w:pPr>
+      <w:r>
+        <w:t>funktioniert auf Arbeit, aber nicht privat</w:t>
+      </w:r>
+    </w:p>
+    <w:p>
+      <w:pPr>
+        <w:pStyle w:val="Listenabsatz"/>
+        <w:numPr>
+          <w:ilvl w:val="0"/>
+          <w:numId w:val="8"/>
+        </w:numPr>
+      </w:pPr>
+      <w:hyperlink r:id="rId15" w:history="1">
+        <w:r>
+          <w:rPr>
+            <w:rStyle w:val="Hyperlink"/>
+          </w:rPr>
+          <w:t>https://github.com/microsoft/WSL/issues/4027</w:t>
+        </w:r>
+      </w:hyperlink>
+    </w:p>
+    <w:p>
+      <w:pPr>
+        <w:pStyle w:val="Listenabsatz"/>
+        <w:numPr>
+          <w:ilvl w:val="0"/>
+          <w:numId w:val="8"/>
+        </w:numPr>
+        <w:rPr>
+          <w:rStyle w:val="Hyperlink"/>
+          <w:color w:val="auto"/>
+          <w:u w:val="none"/>
+        </w:rPr>
+      </w:pPr>
+      <w:hyperlink r:id="rId16" w:history="1">
+        <w:r>
+          <w:rPr>
+            <w:rStyle w:val="Hyperlink"/>
+          </w:rPr>
+          <w:t>https://github.com/microsoft/WSL/issues/4260</w:t>
+        </w:r>
+      </w:hyperlink>
+    </w:p>
+    <w:p>
       <w:hyperlink r:id="rId17" w:history="1">
         <w:r>
           <w:rPr>
             <w:rStyle w:val="Hyperlink"/>
-            <w:lang w:val="en-US"/>
           </w:rPr>
-          <w:t>https://www.youtube.com/watch?v=oHhiMf_6exY</w:t>
+          <w:t>https://github.com/wslutilities/wslu</w:t>
         </w:r>
       </w:hyperlink>
+      <w:r>
+        <w:t xml:space="preserve"> testen</w:t>
+      </w:r>
     </w:p>
     <w:p>
       <w:pPr>
@@ -2182,6 +2231,95 @@
     </w:lvl>
   </w:abstractNum>
   <w:abstractNum w:abstractNumId="2" w15:restartNumberingAfterBreak="0">
+    <w:nsid w:val="2F55124B"/>
+    <w:multiLevelType w:val="hybridMultilevel"/>
+    <w:tmpl w:val="C66A5928"/>
+    <w:lvl w:ilvl="0" w:tplc="0407000F">
+      <w:start w:val="1"/>
+      <w:numFmt w:val="decimal"/>
+      <w:lvlText w:val="%1."/>
+      <w:lvlJc w:val="left"/>
+      <w:pPr>
+        <w:ind w:left="720" w:hanging="360"/>
+      </w:pPr>
+      <w:rPr>
+        <w:rFonts w:hint="default"/>
+      </w:rPr>
+    </w:lvl>
+    <w:lvl w:ilvl="1" w:tplc="04070019">
+      <w:start w:val="1"/>
+      <w:numFmt w:val="lowerLetter"/>
+      <w:lvlText w:val="%2."/>
+      <w:lvlJc w:val="left"/>
+      <w:pPr>
+        <w:ind w:left="1440" w:hanging="360"/>
+      </w:pPr>
+    </w:lvl>
+    <w:lvl w:ilvl="2" w:tplc="0407001B" w:tentative="1">
+      <w:start w:val="1"/>
+      <w:numFmt w:val="lowerRoman"/>
+      <w:lvlText w:val="%3."/>
+      <w:lvlJc w:val="right"/>
+      <w:pPr>
+        <w:ind w:left="2160" w:hanging="180"/>
+      </w:pPr>
+    </w:lvl>
+    <w:lvl w:ilvl="3" w:tplc="0407000F" w:tentative="1">
+      <w:start w:val="1"/>
+      <w:numFmt w:val="decimal"/>
+      <w:lvlText w:val="%4."/>
+      <w:lvlJc w:val="left"/>
+      <w:pPr>
+        <w:ind w:left="2880" w:hanging="360"/>
+      </w:pPr>
+    </w:lvl>
+    <w:lvl w:ilvl="4" w:tplc="04070019" w:tentative="1">
+      <w:start w:val="1"/>
+      <w:numFmt w:val="lowerLetter"/>
+      <w:lvlText w:val="%5."/>
+      <w:lvlJc w:val="left"/>
+      <w:pPr>
+        <w:ind w:left="3600" w:hanging="360"/>
+      </w:pPr>
+    </w:lvl>
+    <w:lvl w:ilvl="5" w:tplc="0407001B" w:tentative="1">
+      <w:start w:val="1"/>
+      <w:numFmt w:val="lowerRoman"/>
+      <w:lvlText w:val="%6."/>
+      <w:lvlJc w:val="right"/>
+      <w:pPr>
+        <w:ind w:left="4320" w:hanging="180"/>
+      </w:pPr>
+    </w:lvl>
+    <w:lvl w:ilvl="6" w:tplc="0407000F" w:tentative="1">
+      <w:start w:val="1"/>
+      <w:numFmt w:val="decimal"/>
+      <w:lvlText w:val="%7."/>
+      <w:lvlJc w:val="left"/>
+      <w:pPr>
+        <w:ind w:left="5040" w:hanging="360"/>
+      </w:pPr>
+    </w:lvl>
+    <w:lvl w:ilvl="7" w:tplc="04070019" w:tentative="1">
+      <w:start w:val="1"/>
+      <w:numFmt w:val="lowerLetter"/>
+      <w:lvlText w:val="%8."/>
+      <w:lvlJc w:val="left"/>
+      <w:pPr>
+        <w:ind w:left="5760" w:hanging="360"/>
+      </w:pPr>
+    </w:lvl>
+    <w:lvl w:ilvl="8" w:tplc="0407001B" w:tentative="1">
+      <w:start w:val="1"/>
+      <w:numFmt w:val="lowerRoman"/>
+      <w:lvlText w:val="%9."/>
+      <w:lvlJc w:val="right"/>
+      <w:pPr>
+        <w:ind w:left="6480" w:hanging="180"/>
+      </w:pPr>
+    </w:lvl>
+  </w:abstractNum>
+  <w:abstractNum w:abstractNumId="3" w15:restartNumberingAfterBreak="0">
     <w:nsid w:val="45AF0936"/>
     <w:multiLevelType w:val="hybridMultilevel"/>
     <w:tmpl w:val="09F07E98"/>
@@ -2270,7 +2408,7 @@
       </w:pPr>
     </w:lvl>
   </w:abstractNum>
-  <w:abstractNum w:abstractNumId="3" w15:restartNumberingAfterBreak="0">
+  <w:abstractNum w:abstractNumId="4" w15:restartNumberingAfterBreak="0">
     <w:nsid w:val="4E666337"/>
     <w:multiLevelType w:val="hybridMultilevel"/>
     <w:tmpl w:val="A266A7C4"/>
@@ -2356,7 +2494,7 @@
       </w:pPr>
     </w:lvl>
   </w:abstractNum>
-  <w:abstractNum w:abstractNumId="4" w15:restartNumberingAfterBreak="0">
+  <w:abstractNum w:abstractNumId="5" w15:restartNumberingAfterBreak="0">
     <w:nsid w:val="5643029E"/>
     <w:multiLevelType w:val="hybridMultilevel"/>
     <w:tmpl w:val="82381632"/>
@@ -2442,7 +2580,7 @@
       </w:pPr>
     </w:lvl>
   </w:abstractNum>
-  <w:abstractNum w:abstractNumId="5" w15:restartNumberingAfterBreak="0">
+  <w:abstractNum w:abstractNumId="6" w15:restartNumberingAfterBreak="0">
     <w:nsid w:val="72C946CF"/>
     <w:multiLevelType w:val="hybridMultilevel"/>
     <w:tmpl w:val="75B64C08"/>
@@ -2555,7 +2693,7 @@
       </w:rPr>
     </w:lvl>
   </w:abstractNum>
-  <w:abstractNum w:abstractNumId="6" w15:restartNumberingAfterBreak="0">
+  <w:abstractNum w:abstractNumId="7" w15:restartNumberingAfterBreak="0">
     <w:nsid w:val="77B36FD9"/>
     <w:multiLevelType w:val="hybridMultilevel"/>
     <w:tmpl w:val="4426E930"/>
@@ -2668,7 +2806,7 @@
       </w:rPr>
     </w:lvl>
   </w:abstractNum>
-  <w:abstractNum w:abstractNumId="7" w15:restartNumberingAfterBreak="0">
+  <w:abstractNum w:abstractNumId="8" w15:restartNumberingAfterBreak="0">
     <w:nsid w:val="7D7D0002"/>
     <w:multiLevelType w:val="hybridMultilevel"/>
     <w:tmpl w:val="DD0EEBA8"/>
@@ -2782,7 +2920,7 @@
     </w:lvl>
   </w:abstractNum>
   <w:num w:numId="1">
-    <w:abstractNumId w:val="4"/>
+    <w:abstractNumId w:val="5"/>
     <w:lvlOverride w:ilvl="0">
       <w:startOverride w:val="1"/>
     </w:lvlOverride>
@@ -2812,7 +2950,7 @@
     </w:lvlOverride>
   </w:num>
   <w:num w:numId="2">
-    <w:abstractNumId w:val="3"/>
+    <w:abstractNumId w:val="4"/>
     <w:lvlOverride w:ilvl="0">
       <w:startOverride w:val="1"/>
     </w:lvlOverride>
@@ -2845,19 +2983,22 @@
     <w:abstractNumId w:val="1"/>
   </w:num>
   <w:num w:numId="4">
-    <w:abstractNumId w:val="2"/>
+    <w:abstractNumId w:val="3"/>
   </w:num>
   <w:num w:numId="5">
-    <w:abstractNumId w:val="5"/>
+    <w:abstractNumId w:val="6"/>
   </w:num>
   <w:num w:numId="6">
-    <w:abstractNumId w:val="6"/>
+    <w:abstractNumId w:val="7"/>
   </w:num>
   <w:num w:numId="7">
     <w:abstractNumId w:val="0"/>
   </w:num>
   <w:num w:numId="8">
-    <w:abstractNumId w:val="7"/>
+    <w:abstractNumId w:val="8"/>
+  </w:num>
+  <w:num w:numId="9">
+    <w:abstractNumId w:val="2"/>
   </w:num>
 </w:numbering>
 </file>

--- a/Settings/Windows10/WSL2.docx
+++ b/Settings/Windows10/WSL2.docx
@@ -72,21 +72,12 @@
           <w:lang w:val="en-US"/>
         </w:rPr>
       </w:pPr>
-      <w:proofErr w:type="spellStart"/>
       <w:r>
         <w:rPr>
           <w:color w:val="9BBB59" w:themeColor="accent3"/>
           <w:lang w:val="en-US"/>
         </w:rPr>
-        <w:t>tmux</w:t>
-      </w:r>
-      <w:proofErr w:type="spellEnd"/>
-      <w:r>
-        <w:rPr>
-          <w:color w:val="9BBB59" w:themeColor="accent3"/>
-          <w:lang w:val="en-US"/>
-        </w:rPr>
-        <w:t xml:space="preserve"> </w:t>
+        <w:t xml:space="preserve">tmux </w:t>
       </w:r>
       <w:r>
         <w:rPr>
@@ -396,23 +387,7 @@
         </w:numPr>
       </w:pPr>
       <w:r>
-        <w:t xml:space="preserve">nach </w:t>
-      </w:r>
-      <w:proofErr w:type="spellStart"/>
-      <w:r>
-        <w:t>windows</w:t>
-      </w:r>
-      <w:proofErr w:type="spellEnd"/>
-      <w:r>
-        <w:t xml:space="preserve"> </w:t>
-      </w:r>
-      <w:proofErr w:type="spellStart"/>
-      <w:r>
-        <w:t>updates</w:t>
-      </w:r>
-      <w:proofErr w:type="spellEnd"/>
-      <w:r>
-        <w:t xml:space="preserve"> suchen und installieren</w:t>
+        <w:t>nach windows updates suchen und installieren</w:t>
       </w:r>
     </w:p>
     <w:p>
@@ -424,15 +399,7 @@
         </w:numPr>
       </w:pPr>
       <w:r>
-        <w:t xml:space="preserve">Media </w:t>
-      </w:r>
-      <w:proofErr w:type="spellStart"/>
-      <w:r>
-        <w:t>Creation</w:t>
-      </w:r>
-      <w:proofErr w:type="spellEnd"/>
-      <w:r>
-        <w:t xml:space="preserve"> Tool 2004 herunterladen und ausführen</w:t>
+        <w:t>Media Creation Tool 2004 herunterladen und ausführen</w:t>
       </w:r>
     </w:p>
     <w:p>
@@ -508,10 +475,177 @@
           <w:szCs w:val="18"/>
           <w:lang w:val="en-US"/>
         </w:rPr>
-        <w:t>dism.exe /online /enable-feature /</w:t>
-      </w:r>
-      <w:proofErr w:type="spellStart"/>
-      <w:proofErr w:type="gramStart"/>
+        <w:t>dism.exe /online /enable-feature /featurename:VirtualMachinePlatform /all /norestart</w:t>
+      </w:r>
+    </w:p>
+    <w:p>
+      <w:pPr>
+        <w:pStyle w:val="Listenabsatz"/>
+        <w:numPr>
+          <w:ilvl w:val="0"/>
+          <w:numId w:val="7"/>
+        </w:numPr>
+        <w:rPr>
+          <w:rFonts w:ascii="Consolas" w:hAnsi="Consolas"/>
+        </w:rPr>
+      </w:pPr>
+      <w:r>
+        <w:rPr>
+          <w:rFonts w:ascii="Consolas" w:hAnsi="Consolas"/>
+        </w:rPr>
+        <w:t>wsl --set-default-version 2</w:t>
+      </w:r>
+    </w:p>
+    <w:p>
+      <w:pPr>
+        <w:pStyle w:val="Listenabsatz"/>
+        <w:numPr>
+          <w:ilvl w:val="0"/>
+          <w:numId w:val="7"/>
+        </w:numPr>
+        <w:rPr>
+          <w:rFonts w:ascii="Consolas" w:hAnsi="Consolas"/>
+        </w:rPr>
+      </w:pPr>
+      <w:r>
+        <w:rPr>
+          <w:rFonts w:ascii="Consolas" w:hAnsi="Consolas"/>
+        </w:rPr>
+        <w:t>wsl --set-version Ubuntu 2</w:t>
+      </w:r>
+      <w:r>
+        <w:rPr>
+          <w:rFonts w:asciiTheme="minorHAnsi" w:hAnsiTheme="minorHAnsi" w:cstheme="minorHAnsi"/>
+        </w:rPr>
+        <w:t xml:space="preserve"> (</w:t>
+      </w:r>
+      <w:r>
+        <w:rPr>
+          <w:rFonts w:asciiTheme="minorHAnsi" w:hAnsiTheme="minorHAnsi" w:cstheme="minorHAnsi"/>
+        </w:rPr>
+        <w:t>fixup, falls Ubuntu installiert wurde, bevor default version gesetzt wurde</w:t>
+      </w:r>
+      <w:r>
+        <w:rPr>
+          <w:rFonts w:asciiTheme="minorHAnsi" w:hAnsiTheme="minorHAnsi" w:cstheme="minorHAnsi"/>
+        </w:rPr>
+        <w:t>)</w:t>
+      </w:r>
+    </w:p>
+    <w:p>
+      <w:pPr>
+        <w:pStyle w:val="berschrift2"/>
+      </w:pPr>
+      <w:r>
+        <w:t>Ubuntu</w:t>
+      </w:r>
+    </w:p>
+    <w:p>
+      <w:pPr>
+        <w:pStyle w:val="Listenabsatz"/>
+        <w:numPr>
+          <w:ilvl w:val="0"/>
+          <w:numId w:val="7"/>
+        </w:numPr>
+      </w:pPr>
+      <w:r>
+        <w:t>aus dem Store Ubuntu installieren und starten</w:t>
+      </w:r>
+    </w:p>
+    <w:p>
+      <w:pPr>
+        <w:pStyle w:val="Listenabsatz"/>
+        <w:numPr>
+          <w:ilvl w:val="0"/>
+          <w:numId w:val="7"/>
+        </w:numPr>
+        <w:rPr>
+          <w:lang w:val="en-US"/>
+        </w:rPr>
+      </w:pPr>
+      <w:r>
+        <w:rPr>
+          <w:lang w:val="en-US"/>
+        </w:rPr>
+        <w:t xml:space="preserve">Alle Mounts symlinken: </w:t>
+      </w:r>
+      <w:r>
+        <w:rPr>
+          <w:rFonts w:ascii="Consolas" w:hAnsi="Consolas"/>
+          <w:lang w:val="en-US"/>
+        </w:rPr>
+        <w:t>sudo ln -s /mnt/c/ /c</w:t>
+      </w:r>
+    </w:p>
+    <w:p>
+      <w:pPr>
+        <w:pStyle w:val="Listenabsatz"/>
+        <w:numPr>
+          <w:ilvl w:val="0"/>
+          <w:numId w:val="7"/>
+        </w:numPr>
+        <w:rPr>
+          <w:lang w:val="en-US"/>
+        </w:rPr>
+      </w:pPr>
+      <w:r>
+        <w:rPr>
+          <w:rFonts w:ascii="Consolas" w:hAnsi="Consolas"/>
+          <w:lang w:val="en-US"/>
+        </w:rPr>
+        <w:t>~/.ssh</w:t>
+      </w:r>
+      <w:r>
+        <w:rPr>
+          <w:lang w:val="en-US"/>
+        </w:rPr>
+        <w:t xml:space="preserve"> </w:t>
+      </w:r>
+      <w:r>
+        <w:rPr>
+          <w:lang w:val="en-US"/>
+        </w:rPr>
+        <w:t xml:space="preserve">von Windows </w:t>
+      </w:r>
+      <w:r>
+        <w:rPr>
+          <w:lang w:val="en-US"/>
+        </w:rPr>
+        <w:t>hinzu</w:t>
+      </w:r>
+    </w:p>
+    <w:p>
+      <w:pPr>
+        <w:pStyle w:val="Listenabsatz"/>
+        <w:numPr>
+          <w:ilvl w:val="0"/>
+          <w:numId w:val="7"/>
+        </w:numPr>
+      </w:pPr>
+      <w:r>
+        <w:t>dotfiles installieren</w:t>
+      </w:r>
+    </w:p>
+    <w:p>
+      <w:pPr>
+        <w:pStyle w:val="Listenabsatz"/>
+      </w:pPr>
+      <w:r>
+        <w:t>Option A</w:t>
+      </w:r>
+    </w:p>
+    <w:p>
+      <w:pPr>
+        <w:pStyle w:val="Listenabsatz"/>
+        <w:numPr>
+          <w:ilvl w:val="1"/>
+          <w:numId w:val="7"/>
+        </w:numPr>
+        <w:rPr>
+          <w:rFonts w:ascii="Consolas" w:hAnsi="Consolas"/>
+          <w:lang w:val="en-US"/>
+        </w:rPr>
+      </w:pPr>
       <w:r>
         <w:rPr>
           <w:rFonts w:ascii="Consolas" w:hAnsi="Consolas"/>
@@ -519,10 +653,8 @@
           <w:szCs w:val="18"/>
           <w:lang w:val="en-US"/>
         </w:rPr>
-        <w:t>featurename:VirtualMachinePlatform</w:t>
-      </w:r>
-      <w:proofErr w:type="spellEnd"/>
-      <w:proofErr w:type="gramEnd"/>
+        <w:t>curl -L https://vipc.de/bootstrap -o boot</w:t>
+      </w:r>
       <w:r>
         <w:rPr>
           <w:rFonts w:ascii="Consolas" w:hAnsi="Consolas"/>
@@ -530,9 +662,8 @@
           <w:szCs w:val="18"/>
           <w:lang w:val="en-US"/>
         </w:rPr>
-        <w:t xml:space="preserve"> /all /</w:t>
-      </w:r>
-      <w:proofErr w:type="spellStart"/>
+        <w:t>st</w:t>
+      </w:r>
       <w:r>
         <w:rPr>
           <w:rFonts w:ascii="Consolas" w:hAnsi="Consolas"/>
@@ -540,187 +671,23 @@
           <w:szCs w:val="18"/>
           <w:lang w:val="en-US"/>
         </w:rPr>
-        <w:t>norestart</w:t>
-      </w:r>
-      <w:proofErr w:type="spellEnd"/>
-    </w:p>
-    <w:p>
-      <w:pPr>
-        <w:pStyle w:val="Listenabsatz"/>
-        <w:numPr>
-          <w:ilvl w:val="0"/>
-          <w:numId w:val="7"/>
-        </w:numPr>
-        <w:rPr>
-          <w:rFonts w:ascii="Consolas" w:hAnsi="Consolas"/>
-        </w:rPr>
-      </w:pPr>
-      <w:proofErr w:type="spellStart"/>
-      <w:r>
-        <w:rPr>
-          <w:rFonts w:ascii="Consolas" w:hAnsi="Consolas"/>
-        </w:rPr>
-        <w:t>wsl</w:t>
-      </w:r>
-      <w:proofErr w:type="spellEnd"/>
-      <w:r>
-        <w:rPr>
-          <w:rFonts w:ascii="Consolas" w:hAnsi="Consolas"/>
-        </w:rPr>
-        <w:t xml:space="preserve"> --</w:t>
-      </w:r>
-      <w:proofErr w:type="spellStart"/>
-      <w:r>
-        <w:rPr>
-          <w:rFonts w:ascii="Consolas" w:hAnsi="Consolas"/>
-        </w:rPr>
-        <w:t>set</w:t>
-      </w:r>
-      <w:proofErr w:type="spellEnd"/>
-      <w:r>
-        <w:rPr>
-          <w:rFonts w:ascii="Consolas" w:hAnsi="Consolas"/>
-        </w:rPr>
-        <w:t>-default-version 2</w:t>
-      </w:r>
-    </w:p>
-    <w:p>
-      <w:pPr>
-        <w:pStyle w:val="Listenabsatz"/>
-        <w:numPr>
-          <w:ilvl w:val="0"/>
-          <w:numId w:val="7"/>
-        </w:numPr>
-        <w:rPr>
-          <w:rFonts w:ascii="Consolas" w:hAnsi="Consolas"/>
-        </w:rPr>
-      </w:pPr>
-      <w:proofErr w:type="spellStart"/>
-      <w:r>
-        <w:rPr>
-          <w:rFonts w:ascii="Consolas" w:hAnsi="Consolas"/>
-        </w:rPr>
-        <w:t>wsl</w:t>
-      </w:r>
-      <w:proofErr w:type="spellEnd"/>
-      <w:r>
-        <w:rPr>
-          <w:rFonts w:ascii="Consolas" w:hAnsi="Consolas"/>
-        </w:rPr>
-        <w:t xml:space="preserve"> --</w:t>
-      </w:r>
-      <w:proofErr w:type="spellStart"/>
-      <w:r>
-        <w:rPr>
-          <w:rFonts w:ascii="Consolas" w:hAnsi="Consolas"/>
-        </w:rPr>
-        <w:t>set</w:t>
-      </w:r>
-      <w:proofErr w:type="spellEnd"/>
-      <w:r>
-        <w:rPr>
-          <w:rFonts w:ascii="Consolas" w:hAnsi="Consolas"/>
-        </w:rPr>
-        <w:t>-version Ubuntu 2</w:t>
-      </w:r>
-      <w:r>
+        <w:t>rap.sh &amp;&amp; bash bootstrap.sh</w:t>
+      </w:r>
+    </w:p>
+    <w:p>
+      <w:pPr>
+        <w:ind w:left="708"/>
         <w:rPr>
           <w:rFonts w:asciiTheme="minorHAnsi" w:hAnsiTheme="minorHAnsi" w:cstheme="minorHAnsi"/>
-        </w:rPr>
-        <w:t xml:space="preserve"> (</w:t>
-      </w:r>
-      <w:proofErr w:type="spellStart"/>
+          <w:lang w:val="en-US"/>
+        </w:rPr>
+      </w:pPr>
       <w:r>
         <w:rPr>
           <w:rFonts w:asciiTheme="minorHAnsi" w:hAnsiTheme="minorHAnsi" w:cstheme="minorHAnsi"/>
-        </w:rPr>
-        <w:t>fixup</w:t>
-      </w:r>
-      <w:proofErr w:type="spellEnd"/>
-      <w:r>
-        <w:rPr>
-          <w:rFonts w:asciiTheme="minorHAnsi" w:hAnsiTheme="minorHAnsi" w:cstheme="minorHAnsi"/>
-        </w:rPr>
-        <w:t xml:space="preserve">, falls Ubuntu installiert wurde, bevor </w:t>
-      </w:r>
-      <w:proofErr w:type="spellStart"/>
-      <w:r>
-        <w:rPr>
-          <w:rFonts w:asciiTheme="minorHAnsi" w:hAnsiTheme="minorHAnsi" w:cstheme="minorHAnsi"/>
-        </w:rPr>
-        <w:t>default</w:t>
-      </w:r>
-      <w:proofErr w:type="spellEnd"/>
-      <w:r>
-        <w:rPr>
-          <w:rFonts w:asciiTheme="minorHAnsi" w:hAnsiTheme="minorHAnsi" w:cstheme="minorHAnsi"/>
-        </w:rPr>
-        <w:t xml:space="preserve"> </w:t>
-      </w:r>
-      <w:proofErr w:type="spellStart"/>
-      <w:r>
-        <w:rPr>
-          <w:rFonts w:asciiTheme="minorHAnsi" w:hAnsiTheme="minorHAnsi" w:cstheme="minorHAnsi"/>
-        </w:rPr>
-        <w:t>version</w:t>
-      </w:r>
-      <w:proofErr w:type="spellEnd"/>
-      <w:r>
-        <w:rPr>
-          <w:rFonts w:asciiTheme="minorHAnsi" w:hAnsiTheme="minorHAnsi" w:cstheme="minorHAnsi"/>
-        </w:rPr>
-        <w:t xml:space="preserve"> gesetzt wurde</w:t>
-      </w:r>
-      <w:r>
-        <w:rPr>
-          <w:rFonts w:asciiTheme="minorHAnsi" w:hAnsiTheme="minorHAnsi" w:cstheme="minorHAnsi"/>
-        </w:rPr>
-        <w:t>)</w:t>
-      </w:r>
-    </w:p>
-    <w:p>
-      <w:pPr>
-        <w:pStyle w:val="berschrift2"/>
-      </w:pPr>
-      <w:r>
-        <w:t>Ubuntu</w:t>
-      </w:r>
-    </w:p>
-    <w:p>
-      <w:pPr>
-        <w:pStyle w:val="Listenabsatz"/>
-        <w:numPr>
-          <w:ilvl w:val="0"/>
-          <w:numId w:val="7"/>
-        </w:numPr>
-      </w:pPr>
-      <w:r>
-        <w:t>aus dem Store Ubuntu installieren und starten</w:t>
-      </w:r>
-    </w:p>
-    <w:p>
-      <w:pPr>
-        <w:pStyle w:val="Listenabsatz"/>
-        <w:numPr>
-          <w:ilvl w:val="0"/>
-          <w:numId w:val="7"/>
-        </w:numPr>
-      </w:pPr>
-      <w:proofErr w:type="spellStart"/>
-      <w:r>
-        <w:t>dotfiles</w:t>
-      </w:r>
-      <w:proofErr w:type="spellEnd"/>
-      <w:r>
-        <w:t xml:space="preserve"> installieren</w:t>
-      </w:r>
-    </w:p>
-    <w:p>
-      <w:pPr>
-        <w:pStyle w:val="Listenabsatz"/>
-      </w:pPr>
-      <w:r>
-        <w:t>Option A</w:t>
+          <w:lang w:val="en-US"/>
+        </w:rPr>
+        <w:t>Option B</w:t>
       </w:r>
     </w:p>
     <w:p>
@@ -742,7 +709,7 @@
           <w:szCs w:val="18"/>
           <w:lang w:val="en-US"/>
         </w:rPr>
-        <w:t>curl -L https://vipc.de/bootstrap -o boot</w:t>
+        <w:t>eval $(ssh-agent -s) &amp;&amp; ssh-add ~/.ssh/</w:t>
       </w:r>
       <w:r>
         <w:rPr>
@@ -751,45 +718,22 @@
           <w:szCs w:val="18"/>
           <w:lang w:val="en-US"/>
         </w:rPr>
-        <w:t>st</w:t>
-      </w:r>
-      <w:r>
+        <w:t>&lt;your-keyfile&gt;</w:t>
+      </w:r>
+    </w:p>
+    <w:p>
+      <w:pPr>
+        <w:pStyle w:val="Listenabsatz"/>
+        <w:numPr>
+          <w:ilvl w:val="1"/>
+          <w:numId w:val="7"/>
+        </w:numPr>
         <w:rPr>
           <w:rFonts w:ascii="Consolas" w:hAnsi="Consolas"/>
           <w:sz w:val="18"/>
           <w:szCs w:val="18"/>
           <w:lang w:val="en-US"/>
         </w:rPr>
-        <w:t xml:space="preserve">rap.sh &amp;&amp; bash bootstrap.sh </w:t>
-      </w:r>
-    </w:p>
-    <w:p>
-      <w:pPr>
-        <w:ind w:left="708"/>
-        <w:rPr>
-          <w:rFonts w:asciiTheme="minorHAnsi" w:hAnsiTheme="minorHAnsi" w:cstheme="minorHAnsi"/>
-          <w:lang w:val="en-US"/>
-        </w:rPr>
-      </w:pPr>
-      <w:r>
-        <w:rPr>
-          <w:rFonts w:asciiTheme="minorHAnsi" w:hAnsiTheme="minorHAnsi" w:cstheme="minorHAnsi"/>
-          <w:lang w:val="en-US"/>
-        </w:rPr>
-        <w:t>Option B</w:t>
-      </w:r>
-    </w:p>
-    <w:p>
-      <w:pPr>
-        <w:pStyle w:val="Listenabsatz"/>
-        <w:numPr>
-          <w:ilvl w:val="1"/>
-          <w:numId w:val="7"/>
-        </w:numPr>
-        <w:rPr>
-          <w:rFonts w:ascii="Consolas" w:hAnsi="Consolas"/>
-          <w:lang w:val="en-US"/>
-        </w:rPr>
       </w:pPr>
       <w:r>
         <w:rPr>
@@ -798,19 +742,23 @@
           <w:szCs w:val="18"/>
           <w:lang w:val="en-US"/>
         </w:rPr>
-        <w:t>eval $(</w:t>
-      </w:r>
-      <w:proofErr w:type="spellStart"/>
-      <w:r>
+        <w:t>git clone git@gitlab.com:psicho/dotfiles.git</w:t>
+      </w:r>
+    </w:p>
+    <w:p>
+      <w:pPr>
+        <w:pStyle w:val="Listenabsatz"/>
+        <w:numPr>
+          <w:ilvl w:val="1"/>
+          <w:numId w:val="7"/>
+        </w:numPr>
         <w:rPr>
           <w:rFonts w:ascii="Consolas" w:hAnsi="Consolas"/>
           <w:sz w:val="18"/>
           <w:szCs w:val="18"/>
           <w:lang w:val="en-US"/>
         </w:rPr>
-        <w:t>ssh</w:t>
-      </w:r>
-      <w:proofErr w:type="spellEnd"/>
+      </w:pPr>
       <w:r>
         <w:rPr>
           <w:rFonts w:ascii="Consolas" w:hAnsi="Consolas"/>
@@ -818,9 +766,8 @@
           <w:szCs w:val="18"/>
           <w:lang w:val="en-US"/>
         </w:rPr>
-        <w:t xml:space="preserve">-agent -s) &amp;&amp; </w:t>
-      </w:r>
-      <w:proofErr w:type="spellStart"/>
+        <w:t>echo "</w:t>
+      </w:r>
       <w:r>
         <w:rPr>
           <w:rFonts w:ascii="Consolas" w:hAnsi="Consolas"/>
@@ -828,9 +775,8 @@
           <w:szCs w:val="18"/>
           <w:lang w:val="en-US"/>
         </w:rPr>
-        <w:t>ssh</w:t>
-      </w:r>
-      <w:proofErr w:type="spellEnd"/>
+        <w:t>eval $(ssh-agent -s) &amp;&amp; ssh-add ~/.ssh/</w:t>
+      </w:r>
       <w:r>
         <w:rPr>
           <w:rFonts w:ascii="Consolas" w:hAnsi="Consolas"/>
@@ -838,689 +784,217 @@
           <w:szCs w:val="18"/>
           <w:lang w:val="en-US"/>
         </w:rPr>
-        <w:t>-add ~/.</w:t>
-      </w:r>
-      <w:proofErr w:type="spellStart"/>
+        <w:t>&lt;your-keyfile&gt;" &gt;&gt; .custom</w:t>
+      </w:r>
+    </w:p>
+    <w:p>
+      <w:pPr>
+        <w:pStyle w:val="Listenabsatz"/>
+        <w:numPr>
+          <w:ilvl w:val="0"/>
+          <w:numId w:val="7"/>
+        </w:numPr>
+        <w:rPr>
+          <w:rFonts w:ascii="Consolas" w:eastAsia="Times New Roman" w:hAnsi="Consolas" w:cs="Times New Roman"/>
+          <w:lang w:val="en-US"/>
+        </w:rPr>
+      </w:pPr>
+      <w:r>
+        <w:rPr>
+          <w:rFonts w:ascii="Consolas" w:eastAsia="Times New Roman" w:hAnsi="Consolas" w:cs="Times New Roman"/>
+          <w:lang w:val="en-US"/>
+        </w:rPr>
+        <w:t>sudo add-apt-repository ppa:rmescandon/yq</w:t>
+      </w:r>
+      <w:r>
+        <w:rPr>
+          <w:rFonts w:ascii="Consolas" w:eastAsia="Times New Roman" w:hAnsi="Consolas" w:cs="Times New Roman"/>
+          <w:lang w:val="en-US"/>
+        </w:rPr>
+        <w:t xml:space="preserve"> -y</w:t>
+      </w:r>
+      <w:r>
+        <w:rPr>
+          <w:rFonts w:ascii="Consolas" w:eastAsia="Times New Roman" w:hAnsi="Consolas" w:cs="Times New Roman"/>
+          <w:lang w:val="en-US"/>
+        </w:rPr>
+        <w:t xml:space="preserve"> &amp;&amp;</w:t>
+      </w:r>
+      <w:r>
+        <w:rPr>
+          <w:rFonts w:ascii="Consolas" w:eastAsia="Times New Roman" w:hAnsi="Consolas" w:cs="Times New Roman"/>
+          <w:lang w:val="en-US"/>
+        </w:rPr>
+        <w:t xml:space="preserve"> </w:t>
+      </w:r>
+      <w:r>
+        <w:rPr>
+          <w:rFonts w:ascii="Consolas" w:eastAsia="Times New Roman" w:hAnsi="Consolas" w:cs="Times New Roman"/>
+          <w:lang w:val="en-US"/>
+        </w:rPr>
+        <w:t>sudo apt update</w:t>
+      </w:r>
+      <w:r>
+        <w:rPr>
+          <w:rFonts w:ascii="Consolas" w:eastAsia="Times New Roman" w:hAnsi="Consolas" w:cs="Times New Roman"/>
+          <w:lang w:val="en-US"/>
+        </w:rPr>
+        <w:t xml:space="preserve"> &amp;&amp; </w:t>
+      </w:r>
+      <w:r>
+        <w:rPr>
+          <w:rFonts w:ascii="Consolas" w:eastAsia="Times New Roman" w:hAnsi="Consolas" w:cs="Times New Roman"/>
+          <w:lang w:val="en-US"/>
+        </w:rPr>
+        <w:t>sudo apt install yq -y</w:t>
+      </w:r>
+    </w:p>
+    <w:p>
+      <w:pPr>
+        <w:pStyle w:val="berschrift2"/>
+        <w:rPr>
+          <w:lang w:val="en-US"/>
+        </w:rPr>
+      </w:pPr>
+      <w:r>
+        <w:rPr>
+          <w:lang w:val="en-US"/>
+        </w:rPr>
+        <w:t>docker</w:t>
+      </w:r>
+    </w:p>
+    <w:p>
+      <w:pPr>
+        <w:pStyle w:val="Listenabsatz"/>
+        <w:numPr>
+          <w:ilvl w:val="0"/>
+          <w:numId w:val="7"/>
+        </w:numPr>
+        <w:rPr>
+          <w:lang w:val="en-US"/>
+        </w:rPr>
+      </w:pPr>
+      <w:r>
+        <w:rPr>
+          <w:lang w:val="en-US"/>
+        </w:rPr>
+        <w:t>Upgrade docker to at least 2.3.0.2</w:t>
+      </w:r>
+    </w:p>
+    <w:p>
+      <w:pPr>
+        <w:pStyle w:val="Listenabsatz"/>
+        <w:numPr>
+          <w:ilvl w:val="0"/>
+          <w:numId w:val="7"/>
+        </w:numPr>
+        <w:rPr>
+          <w:lang w:val="en-US"/>
+        </w:rPr>
+      </w:pPr>
+      <w:r>
+        <w:rPr>
+          <w:lang w:val="en-US"/>
+        </w:rPr>
+        <w:t xml:space="preserve">General &gt; </w:t>
+      </w:r>
+      <w:r>
+        <w:rPr>
+          <w:lang w:val="en-US"/>
+        </w:rPr>
+        <w:t>Use the</w:t>
+      </w:r>
+      <w:r>
+        <w:rPr>
+          <w:lang w:val="en-US"/>
+        </w:rPr>
+        <w:t xml:space="preserve"> WSL 2 based engine</w:t>
+      </w:r>
+    </w:p>
+    <w:p>
+      <w:pPr>
+        <w:pStyle w:val="Listenabsatz"/>
+        <w:numPr>
+          <w:ilvl w:val="0"/>
+          <w:numId w:val="7"/>
+        </w:numPr>
+      </w:pPr>
+      <w:r>
+        <w:t>Resources &gt; WSL Integration &gt; Ubuntu aktivieren</w:t>
+      </w:r>
+    </w:p>
+    <w:p>
+      <w:pPr>
+        <w:pStyle w:val="Listenabsatz"/>
+        <w:numPr>
+          <w:ilvl w:val="0"/>
+          <w:numId w:val="7"/>
+        </w:numPr>
+        <w:rPr>
+          <w:rFonts w:asciiTheme="minorHAnsi" w:hAnsiTheme="minorHAnsi" w:cstheme="minorHAnsi"/>
+          <w:lang w:val="en-US"/>
+        </w:rPr>
+      </w:pPr>
       <w:r>
         <w:rPr>
           <w:rFonts w:ascii="Consolas" w:hAnsi="Consolas"/>
-          <w:sz w:val="18"/>
-          <w:szCs w:val="18"/>
-          <w:lang w:val="en-US"/>
-        </w:rPr>
-        <w:t>ssh</w:t>
-      </w:r>
-      <w:proofErr w:type="spellEnd"/>
+          <w:lang w:val="en-US"/>
+        </w:rPr>
+        <w:t>sudo usermod -aG docker ubuntu</w:t>
+      </w:r>
+      <w:r>
+        <w:rPr>
+          <w:rFonts w:asciiTheme="minorHAnsi" w:hAnsiTheme="minorHAnsi" w:cstheme="minorHAnsi"/>
+          <w:lang w:val="en-US"/>
+        </w:rPr>
+        <w:t xml:space="preserve"> (then, logout and login)</w:t>
+      </w:r>
+    </w:p>
+    <w:p>
+      <w:pPr>
+        <w:pStyle w:val="berschrift2"/>
+      </w:pPr>
+      <w:r>
+        <w:t>VS Code</w:t>
+      </w:r>
+    </w:p>
+    <w:p>
+      <w:pPr>
+        <w:pStyle w:val="Listenabsatz"/>
+        <w:numPr>
+          <w:ilvl w:val="0"/>
+          <w:numId w:val="7"/>
+        </w:numPr>
+      </w:pPr>
+      <w:r>
+        <w:t>Remote - WSL installieren</w:t>
+      </w:r>
+    </w:p>
+    <w:p>
+      <w:pPr>
+        <w:pStyle w:val="berschrift2"/>
+      </w:pPr>
+      <w:r>
+        <w:t>Windows Terminal</w:t>
+      </w:r>
+    </w:p>
+    <w:p>
+      <w:pPr>
+        <w:pStyle w:val="Listenabsatz"/>
+        <w:numPr>
+          <w:ilvl w:val="0"/>
+          <w:numId w:val="7"/>
+        </w:numPr>
+      </w:pPr>
+      <w:r>
+        <w:t xml:space="preserve">Neue </w:t>
+      </w:r>
       <w:r>
         <w:rPr>
           <w:rFonts w:ascii="Consolas" w:hAnsi="Consolas"/>
-          <w:sz w:val="18"/>
-          <w:szCs w:val="18"/>
-          <w:lang w:val="en-US"/>
-        </w:rPr>
-        <w:t>/</w:t>
-      </w:r>
-      <w:r>
-        <w:rPr>
-          <w:rFonts w:ascii="Consolas" w:hAnsi="Consolas"/>
-          <w:sz w:val="18"/>
-          <w:szCs w:val="18"/>
-          <w:lang w:val="en-US"/>
-        </w:rPr>
-        <w:t>&lt;your-</w:t>
-      </w:r>
-      <w:proofErr w:type="spellStart"/>
-      <w:r>
-        <w:rPr>
-          <w:rFonts w:ascii="Consolas" w:hAnsi="Consolas"/>
-          <w:sz w:val="18"/>
-          <w:szCs w:val="18"/>
-          <w:lang w:val="en-US"/>
-        </w:rPr>
-        <w:t>keyfile</w:t>
-      </w:r>
-      <w:proofErr w:type="spellEnd"/>
-      <w:r>
-        <w:rPr>
-          <w:rFonts w:ascii="Consolas" w:hAnsi="Consolas"/>
-          <w:sz w:val="18"/>
-          <w:szCs w:val="18"/>
-          <w:lang w:val="en-US"/>
-        </w:rPr>
-        <w:t>&gt;</w:t>
-      </w:r>
-    </w:p>
-    <w:p>
-      <w:pPr>
-        <w:pStyle w:val="Listenabsatz"/>
-        <w:numPr>
-          <w:ilvl w:val="1"/>
-          <w:numId w:val="7"/>
-        </w:numPr>
-        <w:rPr>
-          <w:rFonts w:ascii="Consolas" w:hAnsi="Consolas"/>
-          <w:sz w:val="18"/>
-          <w:szCs w:val="18"/>
-          <w:lang w:val="en-US"/>
-        </w:rPr>
-      </w:pPr>
-      <w:r>
-        <w:rPr>
-          <w:rFonts w:ascii="Consolas" w:hAnsi="Consolas"/>
-          <w:sz w:val="18"/>
-          <w:szCs w:val="18"/>
-          <w:lang w:val="en-US"/>
-        </w:rPr>
-        <w:t xml:space="preserve">git clone </w:t>
-      </w:r>
-      <w:proofErr w:type="spellStart"/>
-      <w:proofErr w:type="gramStart"/>
-      <w:r>
-        <w:rPr>
-          <w:rFonts w:ascii="Consolas" w:hAnsi="Consolas"/>
-          <w:sz w:val="18"/>
-          <w:szCs w:val="18"/>
-          <w:lang w:val="en-US"/>
-        </w:rPr>
-        <w:t>git@gitlab.com:psicho</w:t>
-      </w:r>
-      <w:proofErr w:type="spellEnd"/>
-      <w:r>
-        <w:rPr>
-          <w:rFonts w:ascii="Consolas" w:hAnsi="Consolas"/>
-          <w:sz w:val="18"/>
-          <w:szCs w:val="18"/>
-          <w:lang w:val="en-US"/>
-        </w:rPr>
-        <w:t>/</w:t>
-      </w:r>
-      <w:proofErr w:type="spellStart"/>
-      <w:r>
-        <w:rPr>
-          <w:rFonts w:ascii="Consolas" w:hAnsi="Consolas"/>
-          <w:sz w:val="18"/>
-          <w:szCs w:val="18"/>
-          <w:lang w:val="en-US"/>
-        </w:rPr>
-        <w:t>dotfiles.git</w:t>
-      </w:r>
-      <w:proofErr w:type="spellEnd"/>
-      <w:proofErr w:type="gramEnd"/>
-    </w:p>
-    <w:p>
-      <w:pPr>
-        <w:pStyle w:val="Listenabsatz"/>
-        <w:numPr>
-          <w:ilvl w:val="1"/>
-          <w:numId w:val="7"/>
-        </w:numPr>
-        <w:rPr>
-          <w:rFonts w:ascii="Consolas" w:hAnsi="Consolas"/>
-          <w:sz w:val="18"/>
-          <w:szCs w:val="18"/>
-          <w:lang w:val="en-US"/>
-        </w:rPr>
-      </w:pPr>
-      <w:r>
-        <w:rPr>
-          <w:rFonts w:ascii="Consolas" w:hAnsi="Consolas"/>
-          <w:sz w:val="18"/>
-          <w:szCs w:val="18"/>
-          <w:lang w:val="en-US"/>
-        </w:rPr>
-        <w:t>echo "</w:t>
-      </w:r>
-      <w:r>
-        <w:rPr>
-          <w:rFonts w:ascii="Consolas" w:hAnsi="Consolas"/>
-          <w:sz w:val="18"/>
-          <w:szCs w:val="18"/>
-          <w:lang w:val="en-US"/>
-        </w:rPr>
-        <w:t>eval $(</w:t>
-      </w:r>
-      <w:proofErr w:type="spellStart"/>
-      <w:r>
-        <w:rPr>
-          <w:rFonts w:ascii="Consolas" w:hAnsi="Consolas"/>
-          <w:sz w:val="18"/>
-          <w:szCs w:val="18"/>
-          <w:lang w:val="en-US"/>
-        </w:rPr>
-        <w:t>ssh</w:t>
-      </w:r>
-      <w:proofErr w:type="spellEnd"/>
-      <w:r>
-        <w:rPr>
-          <w:rFonts w:ascii="Consolas" w:hAnsi="Consolas"/>
-          <w:sz w:val="18"/>
-          <w:szCs w:val="18"/>
-          <w:lang w:val="en-US"/>
-        </w:rPr>
-        <w:t xml:space="preserve">-agent -s) &amp;&amp; </w:t>
-      </w:r>
-      <w:proofErr w:type="spellStart"/>
-      <w:r>
-        <w:rPr>
-          <w:rFonts w:ascii="Consolas" w:hAnsi="Consolas"/>
-          <w:sz w:val="18"/>
-          <w:szCs w:val="18"/>
-          <w:lang w:val="en-US"/>
-        </w:rPr>
-        <w:t>ssh</w:t>
-      </w:r>
-      <w:proofErr w:type="spellEnd"/>
-      <w:r>
-        <w:rPr>
-          <w:rFonts w:ascii="Consolas" w:hAnsi="Consolas"/>
-          <w:sz w:val="18"/>
-          <w:szCs w:val="18"/>
-          <w:lang w:val="en-US"/>
-        </w:rPr>
-        <w:t>-add ~/.</w:t>
-      </w:r>
-      <w:proofErr w:type="spellStart"/>
-      <w:r>
-        <w:rPr>
-          <w:rFonts w:ascii="Consolas" w:hAnsi="Consolas"/>
-          <w:sz w:val="18"/>
-          <w:szCs w:val="18"/>
-          <w:lang w:val="en-US"/>
-        </w:rPr>
-        <w:t>ssh</w:t>
-      </w:r>
-      <w:proofErr w:type="spellEnd"/>
-      <w:r>
-        <w:rPr>
-          <w:rFonts w:ascii="Consolas" w:hAnsi="Consolas"/>
-          <w:sz w:val="18"/>
-          <w:szCs w:val="18"/>
-          <w:lang w:val="en-US"/>
-        </w:rPr>
-        <w:t>/</w:t>
-      </w:r>
-      <w:r>
-        <w:rPr>
-          <w:rFonts w:ascii="Consolas" w:hAnsi="Consolas"/>
-          <w:sz w:val="18"/>
-          <w:szCs w:val="18"/>
-          <w:lang w:val="en-US"/>
-        </w:rPr>
-        <w:t>&lt;your-</w:t>
-      </w:r>
-      <w:proofErr w:type="spellStart"/>
-      <w:r>
-        <w:rPr>
-          <w:rFonts w:ascii="Consolas" w:hAnsi="Consolas"/>
-          <w:sz w:val="18"/>
-          <w:szCs w:val="18"/>
-          <w:lang w:val="en-US"/>
-        </w:rPr>
-        <w:t>keyfile</w:t>
-      </w:r>
-      <w:proofErr w:type="spellEnd"/>
-      <w:r>
-        <w:rPr>
-          <w:rFonts w:ascii="Consolas" w:hAnsi="Consolas"/>
-          <w:sz w:val="18"/>
-          <w:szCs w:val="18"/>
-          <w:lang w:val="en-US"/>
-        </w:rPr>
-        <w:t>&gt;" &gt;</w:t>
-      </w:r>
-      <w:proofErr w:type="gramStart"/>
-      <w:r>
-        <w:rPr>
-          <w:rFonts w:ascii="Consolas" w:hAnsi="Consolas"/>
-          <w:sz w:val="18"/>
-          <w:szCs w:val="18"/>
-          <w:lang w:val="en-US"/>
-        </w:rPr>
-        <w:t>&gt; .custom</w:t>
-      </w:r>
-      <w:proofErr w:type="gramEnd"/>
-    </w:p>
-    <w:p>
-      <w:pPr>
-        <w:pStyle w:val="Listenabsatz"/>
-        <w:numPr>
-          <w:ilvl w:val="0"/>
-          <w:numId w:val="7"/>
-        </w:numPr>
-        <w:rPr>
-          <w:lang w:val="en-US"/>
-        </w:rPr>
-      </w:pPr>
-      <w:proofErr w:type="spellStart"/>
-      <w:r>
-        <w:rPr>
-          <w:lang w:val="en-US"/>
-        </w:rPr>
-        <w:t>Alle</w:t>
-      </w:r>
-      <w:proofErr w:type="spellEnd"/>
-      <w:r>
-        <w:rPr>
-          <w:lang w:val="en-US"/>
-        </w:rPr>
-        <w:t xml:space="preserve"> Mounts </w:t>
-      </w:r>
-      <w:proofErr w:type="spellStart"/>
-      <w:r>
-        <w:rPr>
-          <w:lang w:val="en-US"/>
-        </w:rPr>
-        <w:t>symlinken</w:t>
-      </w:r>
-      <w:proofErr w:type="spellEnd"/>
-      <w:r>
-        <w:rPr>
-          <w:lang w:val="en-US"/>
-        </w:rPr>
-        <w:t xml:space="preserve">: </w:t>
-      </w:r>
-      <w:proofErr w:type="spellStart"/>
-      <w:r>
-        <w:rPr>
-          <w:rFonts w:ascii="Consolas" w:hAnsi="Consolas"/>
-          <w:lang w:val="en-US"/>
-        </w:rPr>
-        <w:t>sudo</w:t>
-      </w:r>
-      <w:proofErr w:type="spellEnd"/>
-      <w:r>
-        <w:rPr>
-          <w:rFonts w:ascii="Consolas" w:hAnsi="Consolas"/>
-          <w:lang w:val="en-US"/>
-        </w:rPr>
-        <w:t xml:space="preserve"> ln -s /</w:t>
-      </w:r>
-      <w:proofErr w:type="spellStart"/>
-      <w:r>
-        <w:rPr>
-          <w:rFonts w:ascii="Consolas" w:hAnsi="Consolas"/>
-          <w:lang w:val="en-US"/>
-        </w:rPr>
-        <w:t>mnt</w:t>
-      </w:r>
-      <w:proofErr w:type="spellEnd"/>
-      <w:r>
-        <w:rPr>
-          <w:rFonts w:ascii="Consolas" w:hAnsi="Consolas"/>
-          <w:lang w:val="en-US"/>
-        </w:rPr>
-        <w:t>/c/ /c</w:t>
-      </w:r>
-    </w:p>
-    <w:p>
-      <w:pPr>
-        <w:pStyle w:val="Listenabsatz"/>
-        <w:numPr>
-          <w:ilvl w:val="0"/>
-          <w:numId w:val="7"/>
-        </w:numPr>
-        <w:rPr>
-          <w:lang w:val="en-US"/>
-        </w:rPr>
-      </w:pPr>
-      <w:r>
-        <w:rPr>
-          <w:rFonts w:ascii="Consolas" w:hAnsi="Consolas"/>
-          <w:lang w:val="en-US"/>
-        </w:rPr>
-        <w:t>~/.</w:t>
-      </w:r>
-      <w:proofErr w:type="spellStart"/>
-      <w:r>
-        <w:rPr>
-          <w:rFonts w:ascii="Consolas" w:hAnsi="Consolas"/>
-          <w:lang w:val="en-US"/>
-        </w:rPr>
-        <w:t>ssh</w:t>
-      </w:r>
-      <w:proofErr w:type="spellEnd"/>
-      <w:r>
-        <w:rPr>
-          <w:lang w:val="en-US"/>
-        </w:rPr>
-        <w:t xml:space="preserve"> </w:t>
-      </w:r>
-      <w:r>
-        <w:rPr>
-          <w:lang w:val="en-US"/>
-        </w:rPr>
-        <w:t xml:space="preserve">von Windows </w:t>
-      </w:r>
-      <w:proofErr w:type="spellStart"/>
-      <w:r>
-        <w:rPr>
-          <w:lang w:val="en-US"/>
-        </w:rPr>
-        <w:t>hinzu</w:t>
-      </w:r>
-      <w:proofErr w:type="spellEnd"/>
-    </w:p>
-    <w:p>
-      <w:pPr>
-        <w:pStyle w:val="Listenabsatz"/>
-        <w:numPr>
-          <w:ilvl w:val="0"/>
-          <w:numId w:val="7"/>
-        </w:numPr>
-        <w:rPr>
-          <w:rFonts w:ascii="Consolas" w:eastAsia="Times New Roman" w:hAnsi="Consolas" w:cs="Times New Roman"/>
-          <w:lang w:val="en-US"/>
-        </w:rPr>
-      </w:pPr>
-      <w:proofErr w:type="spellStart"/>
-      <w:r>
-        <w:rPr>
-          <w:rFonts w:ascii="Consolas" w:eastAsia="Times New Roman" w:hAnsi="Consolas" w:cs="Times New Roman"/>
-          <w:lang w:val="en-US"/>
-        </w:rPr>
-        <w:t>sudo</w:t>
-      </w:r>
-      <w:proofErr w:type="spellEnd"/>
-      <w:r>
-        <w:rPr>
-          <w:rFonts w:ascii="Consolas" w:eastAsia="Times New Roman" w:hAnsi="Consolas" w:cs="Times New Roman"/>
-          <w:lang w:val="en-US"/>
-        </w:rPr>
-        <w:t xml:space="preserve"> add-apt-repository </w:t>
-      </w:r>
-      <w:proofErr w:type="spellStart"/>
-      <w:proofErr w:type="gramStart"/>
-      <w:r>
-        <w:rPr>
-          <w:rFonts w:ascii="Consolas" w:eastAsia="Times New Roman" w:hAnsi="Consolas" w:cs="Times New Roman"/>
-          <w:lang w:val="en-US"/>
-        </w:rPr>
-        <w:t>ppa:rmescandon</w:t>
-      </w:r>
-      <w:proofErr w:type="spellEnd"/>
-      <w:proofErr w:type="gramEnd"/>
-      <w:r>
-        <w:rPr>
-          <w:rFonts w:ascii="Consolas" w:eastAsia="Times New Roman" w:hAnsi="Consolas" w:cs="Times New Roman"/>
-          <w:lang w:val="en-US"/>
-        </w:rPr>
-        <w:t>/</w:t>
-      </w:r>
-      <w:proofErr w:type="spellStart"/>
-      <w:r>
-        <w:rPr>
-          <w:rFonts w:ascii="Consolas" w:eastAsia="Times New Roman" w:hAnsi="Consolas" w:cs="Times New Roman"/>
-          <w:lang w:val="en-US"/>
-        </w:rPr>
-        <w:t>yq</w:t>
-      </w:r>
-      <w:proofErr w:type="spellEnd"/>
-      <w:r>
-        <w:rPr>
-          <w:rFonts w:ascii="Consolas" w:eastAsia="Times New Roman" w:hAnsi="Consolas" w:cs="Times New Roman"/>
-          <w:lang w:val="en-US"/>
-        </w:rPr>
-        <w:t xml:space="preserve"> -y</w:t>
-      </w:r>
-      <w:r>
-        <w:rPr>
-          <w:rFonts w:ascii="Consolas" w:eastAsia="Times New Roman" w:hAnsi="Consolas" w:cs="Times New Roman"/>
-          <w:lang w:val="en-US"/>
-        </w:rPr>
-        <w:t xml:space="preserve"> &amp;&amp;</w:t>
-      </w:r>
-      <w:r>
-        <w:rPr>
-          <w:rFonts w:ascii="Consolas" w:eastAsia="Times New Roman" w:hAnsi="Consolas" w:cs="Times New Roman"/>
-          <w:lang w:val="en-US"/>
-        </w:rPr>
-        <w:t xml:space="preserve"> </w:t>
-      </w:r>
-      <w:proofErr w:type="spellStart"/>
-      <w:r>
-        <w:rPr>
-          <w:rFonts w:ascii="Consolas" w:eastAsia="Times New Roman" w:hAnsi="Consolas" w:cs="Times New Roman"/>
-          <w:lang w:val="en-US"/>
-        </w:rPr>
-        <w:t>sudo</w:t>
-      </w:r>
-      <w:proofErr w:type="spellEnd"/>
-      <w:r>
-        <w:rPr>
-          <w:rFonts w:ascii="Consolas" w:eastAsia="Times New Roman" w:hAnsi="Consolas" w:cs="Times New Roman"/>
-          <w:lang w:val="en-US"/>
-        </w:rPr>
-        <w:t xml:space="preserve"> apt update</w:t>
-      </w:r>
-      <w:r>
-        <w:rPr>
-          <w:rFonts w:ascii="Consolas" w:eastAsia="Times New Roman" w:hAnsi="Consolas" w:cs="Times New Roman"/>
-          <w:lang w:val="en-US"/>
-        </w:rPr>
-        <w:t xml:space="preserve"> &amp;&amp; </w:t>
-      </w:r>
-      <w:proofErr w:type="spellStart"/>
-      <w:r>
-        <w:rPr>
-          <w:rFonts w:ascii="Consolas" w:eastAsia="Times New Roman" w:hAnsi="Consolas" w:cs="Times New Roman"/>
-          <w:lang w:val="en-US"/>
-        </w:rPr>
-        <w:t>sudo</w:t>
-      </w:r>
-      <w:proofErr w:type="spellEnd"/>
-      <w:r>
-        <w:rPr>
-          <w:rFonts w:ascii="Consolas" w:eastAsia="Times New Roman" w:hAnsi="Consolas" w:cs="Times New Roman"/>
-          <w:lang w:val="en-US"/>
-        </w:rPr>
-        <w:t xml:space="preserve"> apt install </w:t>
-      </w:r>
-      <w:proofErr w:type="spellStart"/>
-      <w:r>
-        <w:rPr>
-          <w:rFonts w:ascii="Consolas" w:eastAsia="Times New Roman" w:hAnsi="Consolas" w:cs="Times New Roman"/>
-          <w:lang w:val="en-US"/>
-        </w:rPr>
-        <w:t>yq</w:t>
-      </w:r>
-      <w:proofErr w:type="spellEnd"/>
-      <w:r>
-        <w:rPr>
-          <w:rFonts w:ascii="Consolas" w:eastAsia="Times New Roman" w:hAnsi="Consolas" w:cs="Times New Roman"/>
-          <w:lang w:val="en-US"/>
-        </w:rPr>
-        <w:t xml:space="preserve"> -y</w:t>
-      </w:r>
-    </w:p>
-    <w:p>
-      <w:pPr>
-        <w:pStyle w:val="berschrift2"/>
-        <w:rPr>
-          <w:lang w:val="en-US"/>
-        </w:rPr>
-      </w:pPr>
-      <w:r>
-        <w:rPr>
-          <w:lang w:val="en-US"/>
-        </w:rPr>
-        <w:t>docker</w:t>
-      </w:r>
-    </w:p>
-    <w:p>
-      <w:pPr>
-        <w:pStyle w:val="Listenabsatz"/>
-        <w:numPr>
-          <w:ilvl w:val="0"/>
-          <w:numId w:val="7"/>
-        </w:numPr>
-        <w:rPr>
-          <w:lang w:val="en-US"/>
-        </w:rPr>
-      </w:pPr>
-      <w:r>
-        <w:rPr>
-          <w:lang w:val="en-US"/>
-        </w:rPr>
-        <w:t>Upgrade docker to at least 2.3.0.2</w:t>
-      </w:r>
-    </w:p>
-    <w:p>
-      <w:pPr>
-        <w:pStyle w:val="Listenabsatz"/>
-        <w:numPr>
-          <w:ilvl w:val="0"/>
-          <w:numId w:val="7"/>
-        </w:numPr>
-        <w:rPr>
-          <w:lang w:val="en-US"/>
-        </w:rPr>
-      </w:pPr>
-      <w:r>
-        <w:rPr>
-          <w:lang w:val="en-US"/>
-        </w:rPr>
-        <w:t xml:space="preserve">General &gt; </w:t>
-      </w:r>
-      <w:r>
-        <w:rPr>
-          <w:lang w:val="en-US"/>
-        </w:rPr>
-        <w:t>Use the</w:t>
-      </w:r>
-      <w:r>
-        <w:rPr>
-          <w:lang w:val="en-US"/>
-        </w:rPr>
-        <w:t xml:space="preserve"> WSL 2 based engine</w:t>
-      </w:r>
-    </w:p>
-    <w:p>
-      <w:pPr>
-        <w:pStyle w:val="Listenabsatz"/>
-        <w:numPr>
-          <w:ilvl w:val="0"/>
-          <w:numId w:val="7"/>
-        </w:numPr>
-      </w:pPr>
-      <w:r>
-        <w:t>Resources &gt; WSL Integration &gt; Ubuntu aktivieren</w:t>
-      </w:r>
-    </w:p>
-    <w:p>
-      <w:pPr>
-        <w:pStyle w:val="Listenabsatz"/>
-        <w:numPr>
-          <w:ilvl w:val="0"/>
-          <w:numId w:val="7"/>
-        </w:numPr>
-        <w:rPr>
-          <w:rFonts w:asciiTheme="minorHAnsi" w:hAnsiTheme="minorHAnsi" w:cstheme="minorHAnsi"/>
-          <w:lang w:val="en-US"/>
-        </w:rPr>
-      </w:pPr>
-      <w:proofErr w:type="spellStart"/>
-      <w:r>
-        <w:rPr>
-          <w:rFonts w:ascii="Consolas" w:hAnsi="Consolas"/>
-          <w:lang w:val="en-US"/>
-        </w:rPr>
-        <w:t>sudo</w:t>
-      </w:r>
-      <w:proofErr w:type="spellEnd"/>
-      <w:r>
-        <w:rPr>
-          <w:rFonts w:ascii="Consolas" w:hAnsi="Consolas"/>
-          <w:lang w:val="en-US"/>
-        </w:rPr>
-        <w:t xml:space="preserve"> </w:t>
-      </w:r>
-      <w:proofErr w:type="spellStart"/>
-      <w:r>
-        <w:rPr>
-          <w:rFonts w:ascii="Consolas" w:hAnsi="Consolas"/>
-          <w:lang w:val="en-US"/>
-        </w:rPr>
-        <w:t>usermod</w:t>
-      </w:r>
-      <w:proofErr w:type="spellEnd"/>
-      <w:r>
-        <w:rPr>
-          <w:rFonts w:ascii="Consolas" w:hAnsi="Consolas"/>
-          <w:lang w:val="en-US"/>
-        </w:rPr>
-        <w:t xml:space="preserve"> -</w:t>
-      </w:r>
-      <w:proofErr w:type="spellStart"/>
-      <w:r>
-        <w:rPr>
-          <w:rFonts w:ascii="Consolas" w:hAnsi="Consolas"/>
-          <w:lang w:val="en-US"/>
-        </w:rPr>
-        <w:t>aG</w:t>
-      </w:r>
-      <w:proofErr w:type="spellEnd"/>
-      <w:r>
-        <w:rPr>
-          <w:rFonts w:ascii="Consolas" w:hAnsi="Consolas"/>
-          <w:lang w:val="en-US"/>
-        </w:rPr>
-        <w:t xml:space="preserve"> docker ubuntu</w:t>
-      </w:r>
-      <w:r>
-        <w:rPr>
-          <w:rFonts w:asciiTheme="minorHAnsi" w:hAnsiTheme="minorHAnsi" w:cstheme="minorHAnsi"/>
-          <w:lang w:val="en-US"/>
-        </w:rPr>
-        <w:t xml:space="preserve"> (then, logout and login)</w:t>
-      </w:r>
-    </w:p>
-    <w:p>
-      <w:pPr>
-        <w:pStyle w:val="berschrift2"/>
-      </w:pPr>
-      <w:r>
-        <w:t>VS Code</w:t>
-      </w:r>
-    </w:p>
-    <w:p>
-      <w:pPr>
-        <w:pStyle w:val="Listenabsatz"/>
-        <w:numPr>
-          <w:ilvl w:val="0"/>
-          <w:numId w:val="7"/>
-        </w:numPr>
-      </w:pPr>
-      <w:r>
-        <w:t>Remote - WSL installieren</w:t>
-      </w:r>
-    </w:p>
-    <w:p>
-      <w:pPr>
-        <w:pStyle w:val="berschrift2"/>
-      </w:pPr>
-      <w:r>
-        <w:t>Windows Terminal</w:t>
-      </w:r>
-    </w:p>
-    <w:p>
-      <w:pPr>
-        <w:pStyle w:val="Listenabsatz"/>
-        <w:numPr>
-          <w:ilvl w:val="0"/>
-          <w:numId w:val="7"/>
-        </w:numPr>
-      </w:pPr>
-      <w:r>
-        <w:t xml:space="preserve">Neue </w:t>
-      </w:r>
-      <w:proofErr w:type="spellStart"/>
-      <w:r>
-        <w:rPr>
-          <w:rFonts w:ascii="Consolas" w:hAnsi="Consolas"/>
         </w:rPr>
         <w:t>settings.json</w:t>
       </w:r>
-      <w:proofErr w:type="spellEnd"/>
       <w:r>
         <w:t xml:space="preserve"> verwenden</w:t>
       </w:r>
@@ -1670,6 +1144,9 @@
           <w:ilvl w:val="0"/>
           <w:numId w:val="8"/>
         </w:numPr>
+        <w:rPr>
+          <w:lang w:val="en-US"/>
+        </w:rPr>
       </w:pPr>
       <w:r>
         <w:rPr>
@@ -1677,16 +1154,13 @@
         </w:rPr>
         <w:t xml:space="preserve">You don’t need to think about </w:t>
       </w:r>
-      <w:proofErr w:type="spellStart"/>
-      <w:proofErr w:type="gramStart"/>
       <w:r>
         <w:rPr>
           <w:rFonts w:ascii="Consolas" w:hAnsi="Consolas"/>
+          <w:lang w:val="en-US"/>
         </w:rPr>
         <w:t>core.autocrlf</w:t>
       </w:r>
-      <w:proofErr w:type="spellEnd"/>
-      <w:proofErr w:type="gramEnd"/>
     </w:p>
     <w:p>
       <w:pPr>
@@ -1711,98 +1185,27 @@
       </w:r>
     </w:p>
     <w:p>
-      <w:proofErr w:type="spellStart"/>
-      <w:r>
-        <w:t>There</w:t>
-      </w:r>
-      <w:proofErr w:type="spellEnd"/>
-      <w:r>
-        <w:t xml:space="preserve"> </w:t>
-      </w:r>
-      <w:proofErr w:type="spellStart"/>
-      <w:r>
-        <w:t>are</w:t>
-      </w:r>
-      <w:proofErr w:type="spellEnd"/>
-      <w:r>
-        <w:t xml:space="preserve"> </w:t>
-      </w:r>
-      <w:proofErr w:type="spellStart"/>
-      <w:r>
-        <w:t>problems</w:t>
-      </w:r>
-      <w:proofErr w:type="spellEnd"/>
-      <w:r>
-        <w:t xml:space="preserve"> </w:t>
-      </w:r>
-      <w:proofErr w:type="spellStart"/>
-      <w:r>
-        <w:t>connecting</w:t>
-      </w:r>
-      <w:proofErr w:type="spellEnd"/>
-      <w:r>
-        <w:t xml:space="preserve"> </w:t>
-      </w:r>
-      <w:proofErr w:type="spellStart"/>
-      <w:r>
-        <w:t>to</w:t>
-      </w:r>
-      <w:proofErr w:type="spellEnd"/>
-      <w:r>
-        <w:t xml:space="preserve"> Internet </w:t>
-      </w:r>
-      <w:proofErr w:type="spellStart"/>
-      <w:r>
-        <w:t>when</w:t>
-      </w:r>
-      <w:proofErr w:type="spellEnd"/>
-      <w:r>
-        <w:t xml:space="preserve"> VPN </w:t>
-      </w:r>
-      <w:proofErr w:type="spellStart"/>
-      <w:r>
-        <w:t>is</w:t>
-      </w:r>
-      <w:proofErr w:type="spellEnd"/>
-      <w:r>
-        <w:t xml:space="preserve"> </w:t>
-      </w:r>
-      <w:proofErr w:type="spellStart"/>
-      <w:r>
-        <w:t>connected</w:t>
-      </w:r>
-      <w:proofErr w:type="spellEnd"/>
-      <w:r>
-        <w:t xml:space="preserve"> </w:t>
-      </w:r>
-      <w:proofErr w:type="spellStart"/>
-      <w:r>
-        <w:t>using</w:t>
-      </w:r>
-      <w:proofErr w:type="spellEnd"/>
-      <w:r>
-        <w:t xml:space="preserve"> </w:t>
-      </w:r>
-      <w:proofErr w:type="spellStart"/>
-      <w:r>
-        <w:t>old</w:t>
-      </w:r>
-      <w:proofErr w:type="spellEnd"/>
-      <w:r>
-        <w:t xml:space="preserve"> SonicWall </w:t>
-      </w:r>
-      <w:proofErr w:type="spellStart"/>
-      <w:r>
-        <w:t>NetExtender</w:t>
-      </w:r>
-      <w:proofErr w:type="spellEnd"/>
-      <w:r>
-        <w:t xml:space="preserve"> Clien</w:t>
-      </w:r>
-      <w:r>
+      <w:pPr>
+        <w:rPr>
+          <w:lang w:val="en-US"/>
+        </w:rPr>
+      </w:pPr>
+      <w:r>
+        <w:rPr>
+          <w:lang w:val="en-US"/>
+        </w:rPr>
+        <w:t>There are problems connecting to Internet when VPN is connected using old SonicWall NetExtender Clien</w:t>
+      </w:r>
+      <w:r>
+        <w:rPr>
+          <w:lang w:val="en-US"/>
+        </w:rPr>
         <w:t>t</w:t>
       </w:r>
       <w:r>
+        <w:rPr>
+          <w:lang w:val="en-US"/>
+        </w:rPr>
         <w:t>.</w:t>
       </w:r>
     </w:p>
@@ -1812,7 +1215,7 @@
           <w:lang w:val="en-US"/>
         </w:rPr>
       </w:pPr>
-      <w:hyperlink r:id="rId13" w:history="1">
+      <w:hyperlink r:id="rId13" w:anchor="bash-loses-network-connectivity-once-connected-to-a-vpn" w:history="1">
         <w:r>
           <w:rPr>
             <w:rStyle w:val="Hyperlink"/>
@@ -1823,16 +1226,28 @@
       </w:hyperlink>
     </w:p>
     <w:p>
+      <w:pPr>
+        <w:rPr>
+          <w:lang w:val="en-US"/>
+        </w:rPr>
+      </w:pPr>
       <w:hyperlink r:id="rId14" w:history="1">
         <w:r>
           <w:rPr>
             <w:rStyle w:val="Hyperlink"/>
+            <w:lang w:val="en-US"/>
           </w:rPr>
           <w:t>https://github.com/microsoft/WSL/issues/416</w:t>
         </w:r>
       </w:hyperlink>
     </w:p>
-    <w:p/>
+    <w:p>
+      <w:pPr>
+        <w:rPr>
+          <w:lang w:val="en-US"/>
+        </w:rPr>
+      </w:pPr>
+    </w:p>
     <w:p>
       <w:pPr>
         <w:pStyle w:val="berschrift3"/>
@@ -1848,36 +1263,33 @@
           <w:ilvl w:val="0"/>
           <w:numId w:val="9"/>
         </w:numPr>
-      </w:pPr>
-      <w:proofErr w:type="spellStart"/>
-      <w:r>
+        <w:rPr>
+          <w:lang w:val="en-US"/>
+        </w:rPr>
+      </w:pPr>
+      <w:r>
+        <w:rPr>
+          <w:lang w:val="en-US"/>
+        </w:rPr>
         <w:t>Install</w:t>
       </w:r>
-      <w:proofErr w:type="spellEnd"/>
-      <w:r>
+      <w:r>
+        <w:rPr>
+          <w:lang w:val="en-US"/>
+        </w:rPr>
         <w:t xml:space="preserve"> </w:t>
       </w:r>
-      <w:proofErr w:type="spellStart"/>
-      <w:r>
-        <w:t>SonicWALL</w:t>
-      </w:r>
-      <w:proofErr w:type="spellEnd"/>
-      <w:r>
-        <w:t xml:space="preserve"> Mobile Connect</w:t>
-      </w:r>
-      <w:r>
-        <w:t xml:space="preserve"> </w:t>
-      </w:r>
-      <w:proofErr w:type="spellStart"/>
-      <w:r>
-        <w:t>from</w:t>
-      </w:r>
-      <w:proofErr w:type="spellEnd"/>
-      <w:r>
-        <w:t xml:space="preserve"> </w:t>
-      </w:r>
-      <w:r>
-        <w:t>Microsoft Store</w:t>
+      <w:r>
+        <w:rPr>
+          <w:lang w:val="en-US"/>
+        </w:rPr>
+        <w:t>SonicWALL Mobile Connect</w:t>
+      </w:r>
+      <w:r>
+        <w:rPr>
+          <w:lang w:val="en-US"/>
+        </w:rPr>
+        <w:t xml:space="preserve"> from Microsoft Store</w:t>
       </w:r>
     </w:p>
     <w:p>
@@ -1908,11 +1320,9 @@
       <w:pPr>
         <w:pStyle w:val="berschrift1"/>
       </w:pPr>
-      <w:proofErr w:type="spellStart"/>
       <w:r>
         <w:t>ToDo</w:t>
       </w:r>
-      <w:proofErr w:type="spellEnd"/>
     </w:p>
     <w:p>
       <w:pPr>
@@ -1986,13 +1396,7 @@
         <w:t xml:space="preserve"> testen</w:t>
       </w:r>
     </w:p>
-    <w:p>
-      <w:pPr>
-        <w:rPr>
-          <w:lang w:val="en-US"/>
-        </w:rPr>
-      </w:pPr>
-    </w:p>
+    <w:p/>
     <w:sectPr>
       <w:pgSz w:w="11906" w:h="16838"/>
       <w:pgMar w:top="851" w:right="1418" w:bottom="851" w:left="1418" w:header="709" w:footer="709" w:gutter="0"/>

--- a/Settings/Windows10/WSL2.docx
+++ b/Settings/Windows10/WSL2.docx
@@ -72,12 +72,21 @@
           <w:lang w:val="en-US"/>
         </w:rPr>
       </w:pPr>
+      <w:proofErr w:type="spellStart"/>
       <w:r>
         <w:rPr>
           <w:color w:val="9BBB59" w:themeColor="accent3"/>
           <w:lang w:val="en-US"/>
         </w:rPr>
-        <w:t xml:space="preserve">tmux </w:t>
+        <w:t>tmux</w:t>
+      </w:r>
+      <w:proofErr w:type="spellEnd"/>
+      <w:r>
+        <w:rPr>
+          <w:color w:val="9BBB59" w:themeColor="accent3"/>
+          <w:lang w:val="en-US"/>
+        </w:rPr>
+        <w:t xml:space="preserve"> </w:t>
       </w:r>
       <w:r>
         <w:rPr>
@@ -387,7 +396,23 @@
         </w:numPr>
       </w:pPr>
       <w:r>
-        <w:t>nach windows updates suchen und installieren</w:t>
+        <w:t xml:space="preserve">nach </w:t>
+      </w:r>
+      <w:proofErr w:type="spellStart"/>
+      <w:r>
+        <w:t>windows</w:t>
+      </w:r>
+      <w:proofErr w:type="spellEnd"/>
+      <w:r>
+        <w:t xml:space="preserve"> </w:t>
+      </w:r>
+      <w:proofErr w:type="spellStart"/>
+      <w:r>
+        <w:t>updates</w:t>
+      </w:r>
+      <w:proofErr w:type="spellEnd"/>
+      <w:r>
+        <w:t xml:space="preserve"> suchen und installieren</w:t>
       </w:r>
     </w:p>
     <w:p>
@@ -399,7 +424,15 @@
         </w:numPr>
       </w:pPr>
       <w:r>
-        <w:t>Media Creation Tool 2004 herunterladen und ausführen</w:t>
+        <w:t xml:space="preserve">Media </w:t>
+      </w:r>
+      <w:proofErr w:type="spellStart"/>
+      <w:r>
+        <w:t>Creation</w:t>
+      </w:r>
+      <w:proofErr w:type="spellEnd"/>
+      <w:r>
+        <w:t xml:space="preserve"> Tool 2004 herunterladen und ausführen</w:t>
       </w:r>
     </w:p>
     <w:p>
@@ -475,8 +508,41 @@
           <w:szCs w:val="18"/>
           <w:lang w:val="en-US"/>
         </w:rPr>
-        <w:t>dism.exe /online /enable-feature /featurename:VirtualMachinePlatform /all /norestart</w:t>
-      </w:r>
+        <w:t>dism.exe /online /enable-feature /</w:t>
+      </w:r>
+      <w:proofErr w:type="spellStart"/>
+      <w:proofErr w:type="gramStart"/>
+      <w:r>
+        <w:rPr>
+          <w:rFonts w:ascii="Consolas" w:hAnsi="Consolas"/>
+          <w:sz w:val="18"/>
+          <w:szCs w:val="18"/>
+          <w:lang w:val="en-US"/>
+        </w:rPr>
+        <w:t>featurename:VirtualMachinePlatform</w:t>
+      </w:r>
+      <w:proofErr w:type="spellEnd"/>
+      <w:proofErr w:type="gramEnd"/>
+      <w:r>
+        <w:rPr>
+          <w:rFonts w:ascii="Consolas" w:hAnsi="Consolas"/>
+          <w:sz w:val="18"/>
+          <w:szCs w:val="18"/>
+          <w:lang w:val="en-US"/>
+        </w:rPr>
+        <w:t xml:space="preserve"> /all /</w:t>
+      </w:r>
+      <w:proofErr w:type="spellStart"/>
+      <w:r>
+        <w:rPr>
+          <w:rFonts w:ascii="Consolas" w:hAnsi="Consolas"/>
+          <w:sz w:val="18"/>
+          <w:szCs w:val="18"/>
+          <w:lang w:val="en-US"/>
+        </w:rPr>
+        <w:t>norestart</w:t>
+      </w:r>
+      <w:proofErr w:type="spellEnd"/>
     </w:p>
     <w:p>
       <w:pPr>
@@ -489,11 +555,33 @@
           <w:rFonts w:ascii="Consolas" w:hAnsi="Consolas"/>
         </w:rPr>
       </w:pPr>
-      <w:r>
-        <w:rPr>
-          <w:rFonts w:ascii="Consolas" w:hAnsi="Consolas"/>
-        </w:rPr>
-        <w:t>wsl --set-default-version 2</w:t>
+      <w:proofErr w:type="spellStart"/>
+      <w:r>
+        <w:rPr>
+          <w:rFonts w:ascii="Consolas" w:hAnsi="Consolas"/>
+        </w:rPr>
+        <w:t>wsl</w:t>
+      </w:r>
+      <w:proofErr w:type="spellEnd"/>
+      <w:r>
+        <w:rPr>
+          <w:rFonts w:ascii="Consolas" w:hAnsi="Consolas"/>
+        </w:rPr>
+        <w:t xml:space="preserve"> --</w:t>
+      </w:r>
+      <w:proofErr w:type="spellStart"/>
+      <w:r>
+        <w:rPr>
+          <w:rFonts w:ascii="Consolas" w:hAnsi="Consolas"/>
+        </w:rPr>
+        <w:t>set</w:t>
+      </w:r>
+      <w:proofErr w:type="spellEnd"/>
+      <w:r>
+        <w:rPr>
+          <w:rFonts w:ascii="Consolas" w:hAnsi="Consolas"/>
+        </w:rPr>
+        <w:t>-default-version 2</w:t>
       </w:r>
     </w:p>
     <w:p>
@@ -507,11 +595,33 @@
           <w:rFonts w:ascii="Consolas" w:hAnsi="Consolas"/>
         </w:rPr>
       </w:pPr>
-      <w:r>
-        <w:rPr>
-          <w:rFonts w:ascii="Consolas" w:hAnsi="Consolas"/>
-        </w:rPr>
-        <w:t>wsl --set-version Ubuntu 2</w:t>
+      <w:proofErr w:type="spellStart"/>
+      <w:r>
+        <w:rPr>
+          <w:rFonts w:ascii="Consolas" w:hAnsi="Consolas"/>
+        </w:rPr>
+        <w:t>wsl</w:t>
+      </w:r>
+      <w:proofErr w:type="spellEnd"/>
+      <w:r>
+        <w:rPr>
+          <w:rFonts w:ascii="Consolas" w:hAnsi="Consolas"/>
+        </w:rPr>
+        <w:t xml:space="preserve"> --</w:t>
+      </w:r>
+      <w:proofErr w:type="spellStart"/>
+      <w:r>
+        <w:rPr>
+          <w:rFonts w:ascii="Consolas" w:hAnsi="Consolas"/>
+        </w:rPr>
+        <w:t>set</w:t>
+      </w:r>
+      <w:proofErr w:type="spellEnd"/>
+      <w:r>
+        <w:rPr>
+          <w:rFonts w:ascii="Consolas" w:hAnsi="Consolas"/>
+        </w:rPr>
+        <w:t>-version Ubuntu 2</w:t>
       </w:r>
       <w:r>
         <w:rPr>
@@ -519,11 +629,47 @@
         </w:rPr>
         <w:t xml:space="preserve"> (</w:t>
       </w:r>
+      <w:proofErr w:type="spellStart"/>
       <w:r>
         <w:rPr>
           <w:rFonts w:asciiTheme="minorHAnsi" w:hAnsiTheme="minorHAnsi" w:cstheme="minorHAnsi"/>
         </w:rPr>
-        <w:t>fixup, falls Ubuntu installiert wurde, bevor default version gesetzt wurde</w:t>
+        <w:t>fixup</w:t>
+      </w:r>
+      <w:proofErr w:type="spellEnd"/>
+      <w:r>
+        <w:rPr>
+          <w:rFonts w:asciiTheme="minorHAnsi" w:hAnsiTheme="minorHAnsi" w:cstheme="minorHAnsi"/>
+        </w:rPr>
+        <w:t xml:space="preserve">, falls Ubuntu installiert wurde, bevor </w:t>
+      </w:r>
+      <w:proofErr w:type="spellStart"/>
+      <w:r>
+        <w:rPr>
+          <w:rFonts w:asciiTheme="minorHAnsi" w:hAnsiTheme="minorHAnsi" w:cstheme="minorHAnsi"/>
+        </w:rPr>
+        <w:t>default</w:t>
+      </w:r>
+      <w:proofErr w:type="spellEnd"/>
+      <w:r>
+        <w:rPr>
+          <w:rFonts w:asciiTheme="minorHAnsi" w:hAnsiTheme="minorHAnsi" w:cstheme="minorHAnsi"/>
+        </w:rPr>
+        <w:t xml:space="preserve"> </w:t>
+      </w:r>
+      <w:proofErr w:type="spellStart"/>
+      <w:r>
+        <w:rPr>
+          <w:rFonts w:asciiTheme="minorHAnsi" w:hAnsiTheme="minorHAnsi" w:cstheme="minorHAnsi"/>
+        </w:rPr>
+        <w:t>version</w:t>
+      </w:r>
+      <w:proofErr w:type="spellEnd"/>
+      <w:r>
+        <w:rPr>
+          <w:rFonts w:asciiTheme="minorHAnsi" w:hAnsiTheme="minorHAnsi" w:cstheme="minorHAnsi"/>
+        </w:rPr>
+        <w:t xml:space="preserve"> gesetzt wurde</w:t>
       </w:r>
       <w:r>
         <w:rPr>
@@ -563,18 +709,65 @@
           <w:lang w:val="en-US"/>
         </w:rPr>
       </w:pPr>
-      <w:r>
-        <w:rPr>
-          <w:lang w:val="en-US"/>
-        </w:rPr>
-        <w:t xml:space="preserve">Alle Mounts symlinken: </w:t>
-      </w:r>
-      <w:r>
-        <w:rPr>
-          <w:rFonts w:ascii="Consolas" w:hAnsi="Consolas"/>
-          <w:lang w:val="en-US"/>
-        </w:rPr>
-        <w:t>sudo ln -s /mnt/c/ /c</w:t>
+      <w:proofErr w:type="spellStart"/>
+      <w:r>
+        <w:rPr>
+          <w:lang w:val="en-US"/>
+        </w:rPr>
+        <w:t>Alle</w:t>
+      </w:r>
+      <w:proofErr w:type="spellEnd"/>
+      <w:r>
+        <w:rPr>
+          <w:lang w:val="en-US"/>
+        </w:rPr>
+        <w:t xml:space="preserve"> Mounts </w:t>
+      </w:r>
+      <w:proofErr w:type="spellStart"/>
+      <w:r>
+        <w:rPr>
+          <w:lang w:val="en-US"/>
+        </w:rPr>
+        <w:t>symlinken</w:t>
+      </w:r>
+      <w:proofErr w:type="spellEnd"/>
+      <w:r>
+        <w:rPr>
+          <w:lang w:val="en-US"/>
+        </w:rPr>
+        <w:t xml:space="preserve">: </w:t>
+      </w:r>
+      <w:proofErr w:type="spellStart"/>
+      <w:r>
+        <w:rPr>
+          <w:rFonts w:ascii="Consolas" w:hAnsi="Consolas"/>
+          <w:lang w:val="en-US"/>
+        </w:rPr>
+        <w:t>sudo</w:t>
+      </w:r>
+      <w:proofErr w:type="spellEnd"/>
+      <w:r>
+        <w:rPr>
+          <w:rFonts w:ascii="Consolas" w:hAnsi="Consolas"/>
+          <w:lang w:val="en-US"/>
+        </w:rPr>
+        <w:t xml:space="preserve"> ln -s /</w:t>
+      </w:r>
+      <w:proofErr w:type="spellStart"/>
+      <w:r>
+        <w:rPr>
+          <w:rFonts w:ascii="Consolas" w:hAnsi="Consolas"/>
+          <w:lang w:val="en-US"/>
+        </w:rPr>
+        <w:t>mnt</w:t>
+      </w:r>
+      <w:proofErr w:type="spellEnd"/>
+      <w:r>
+        <w:rPr>
+          <w:rFonts w:ascii="Consolas" w:hAnsi="Consolas"/>
+          <w:lang w:val="en-US"/>
+        </w:rPr>
+        <w:t>/c/ /c</w:t>
       </w:r>
     </w:p>
     <w:p>
@@ -593,8 +786,17 @@
           <w:rFonts w:ascii="Consolas" w:hAnsi="Consolas"/>
           <w:lang w:val="en-US"/>
         </w:rPr>
-        <w:t>~/.ssh</w:t>
-      </w:r>
+        <w:t>~/.</w:t>
+      </w:r>
+      <w:proofErr w:type="spellStart"/>
+      <w:r>
+        <w:rPr>
+          <w:rFonts w:ascii="Consolas" w:hAnsi="Consolas"/>
+          <w:lang w:val="en-US"/>
+        </w:rPr>
+        <w:t>ssh</w:t>
+      </w:r>
+      <w:proofErr w:type="spellEnd"/>
       <w:r>
         <w:rPr>
           <w:lang w:val="en-US"/>
@@ -607,12 +809,14 @@
         </w:rPr>
         <w:t xml:space="preserve">von Windows </w:t>
       </w:r>
+      <w:proofErr w:type="spellStart"/>
       <w:r>
         <w:rPr>
           <w:lang w:val="en-US"/>
         </w:rPr>
         <w:t>hinzu</w:t>
       </w:r>
+      <w:proofErr w:type="spellEnd"/>
     </w:p>
     <w:p>
       <w:pPr>
@@ -622,8 +826,13 @@
           <w:numId w:val="7"/>
         </w:numPr>
       </w:pPr>
-      <w:r>
-        <w:t>dotfiles installieren</w:t>
+      <w:proofErr w:type="spellStart"/>
+      <w:r>
+        <w:t>dotfiles</w:t>
+      </w:r>
+      <w:proofErr w:type="spellEnd"/>
+      <w:r>
+        <w:t xml:space="preserve"> installieren</w:t>
       </w:r>
     </w:p>
     <w:p>
@@ -709,16 +918,96 @@
           <w:szCs w:val="18"/>
           <w:lang w:val="en-US"/>
         </w:rPr>
-        <w:t>eval $(ssh-agent -s) &amp;&amp; ssh-add ~/.ssh/</w:t>
-      </w:r>
-      <w:r>
-        <w:rPr>
-          <w:rFonts w:ascii="Consolas" w:hAnsi="Consolas"/>
-          <w:sz w:val="18"/>
-          <w:szCs w:val="18"/>
-          <w:lang w:val="en-US"/>
-        </w:rPr>
-        <w:t>&lt;your-keyfile&gt;</w:t>
+        <w:t>eval $(</w:t>
+      </w:r>
+      <w:proofErr w:type="spellStart"/>
+      <w:r>
+        <w:rPr>
+          <w:rFonts w:ascii="Consolas" w:hAnsi="Consolas"/>
+          <w:sz w:val="18"/>
+          <w:szCs w:val="18"/>
+          <w:lang w:val="en-US"/>
+        </w:rPr>
+        <w:t>ssh</w:t>
+      </w:r>
+      <w:proofErr w:type="spellEnd"/>
+      <w:r>
+        <w:rPr>
+          <w:rFonts w:ascii="Consolas" w:hAnsi="Consolas"/>
+          <w:sz w:val="18"/>
+          <w:szCs w:val="18"/>
+          <w:lang w:val="en-US"/>
+        </w:rPr>
+        <w:t xml:space="preserve">-agent -s) &amp;&amp; </w:t>
+      </w:r>
+      <w:proofErr w:type="spellStart"/>
+      <w:r>
+        <w:rPr>
+          <w:rFonts w:ascii="Consolas" w:hAnsi="Consolas"/>
+          <w:sz w:val="18"/>
+          <w:szCs w:val="18"/>
+          <w:lang w:val="en-US"/>
+        </w:rPr>
+        <w:t>ssh</w:t>
+      </w:r>
+      <w:proofErr w:type="spellEnd"/>
+      <w:r>
+        <w:rPr>
+          <w:rFonts w:ascii="Consolas" w:hAnsi="Consolas"/>
+          <w:sz w:val="18"/>
+          <w:szCs w:val="18"/>
+          <w:lang w:val="en-US"/>
+        </w:rPr>
+        <w:t>-add ~/.</w:t>
+      </w:r>
+      <w:proofErr w:type="spellStart"/>
+      <w:r>
+        <w:rPr>
+          <w:rFonts w:ascii="Consolas" w:hAnsi="Consolas"/>
+          <w:sz w:val="18"/>
+          <w:szCs w:val="18"/>
+          <w:lang w:val="en-US"/>
+        </w:rPr>
+        <w:t>ssh</w:t>
+      </w:r>
+      <w:proofErr w:type="spellEnd"/>
+      <w:r>
+        <w:rPr>
+          <w:rFonts w:ascii="Consolas" w:hAnsi="Consolas"/>
+          <w:sz w:val="18"/>
+          <w:szCs w:val="18"/>
+          <w:lang w:val="en-US"/>
+        </w:rPr>
+        <w:t>/</w:t>
+      </w:r>
+      <w:r>
+        <w:rPr>
+          <w:rFonts w:ascii="Consolas" w:hAnsi="Consolas"/>
+          <w:sz w:val="18"/>
+          <w:szCs w:val="18"/>
+          <w:lang w:val="en-US"/>
+        </w:rPr>
+        <w:t>&lt;your-</w:t>
+      </w:r>
+      <w:proofErr w:type="spellStart"/>
+      <w:r>
+        <w:rPr>
+          <w:rFonts w:ascii="Consolas" w:hAnsi="Consolas"/>
+          <w:sz w:val="18"/>
+          <w:szCs w:val="18"/>
+          <w:lang w:val="en-US"/>
+        </w:rPr>
+        <w:t>keyfile</w:t>
+      </w:r>
+      <w:proofErr w:type="spellEnd"/>
+      <w:r>
+        <w:rPr>
+          <w:rFonts w:ascii="Consolas" w:hAnsi="Consolas"/>
+          <w:sz w:val="18"/>
+          <w:szCs w:val="18"/>
+          <w:lang w:val="en-US"/>
+        </w:rPr>
+        <w:t>&gt;</w:t>
       </w:r>
     </w:p>
     <w:p>
@@ -742,8 +1031,41 @@
           <w:szCs w:val="18"/>
           <w:lang w:val="en-US"/>
         </w:rPr>
-        <w:t>git clone git@gitlab.com:psicho/dotfiles.git</w:t>
-      </w:r>
+        <w:t xml:space="preserve">git clone </w:t>
+      </w:r>
+      <w:proofErr w:type="spellStart"/>
+      <w:proofErr w:type="gramStart"/>
+      <w:r>
+        <w:rPr>
+          <w:rFonts w:ascii="Consolas" w:hAnsi="Consolas"/>
+          <w:sz w:val="18"/>
+          <w:szCs w:val="18"/>
+          <w:lang w:val="en-US"/>
+        </w:rPr>
+        <w:t>git@gitlab.com:psicho</w:t>
+      </w:r>
+      <w:proofErr w:type="spellEnd"/>
+      <w:r>
+        <w:rPr>
+          <w:rFonts w:ascii="Consolas" w:hAnsi="Consolas"/>
+          <w:sz w:val="18"/>
+          <w:szCs w:val="18"/>
+          <w:lang w:val="en-US"/>
+        </w:rPr>
+        <w:t>/</w:t>
+      </w:r>
+      <w:proofErr w:type="spellStart"/>
+      <w:r>
+        <w:rPr>
+          <w:rFonts w:ascii="Consolas" w:hAnsi="Consolas"/>
+          <w:sz w:val="18"/>
+          <w:szCs w:val="18"/>
+          <w:lang w:val="en-US"/>
+        </w:rPr>
+        <w:t>dotfiles.git</w:t>
+      </w:r>
+      <w:proofErr w:type="spellEnd"/>
+      <w:proofErr w:type="gramEnd"/>
     </w:p>
     <w:p>
       <w:pPr>
@@ -775,17 +1097,108 @@
           <w:szCs w:val="18"/>
           <w:lang w:val="en-US"/>
         </w:rPr>
-        <w:t>eval $(ssh-agent -s) &amp;&amp; ssh-add ~/.ssh/</w:t>
-      </w:r>
-      <w:r>
-        <w:rPr>
-          <w:rFonts w:ascii="Consolas" w:hAnsi="Consolas"/>
-          <w:sz w:val="18"/>
-          <w:szCs w:val="18"/>
-          <w:lang w:val="en-US"/>
-        </w:rPr>
-        <w:t>&lt;your-keyfile&gt;" &gt;&gt; .custom</w:t>
-      </w:r>
+        <w:t>eval $(</w:t>
+      </w:r>
+      <w:proofErr w:type="spellStart"/>
+      <w:r>
+        <w:rPr>
+          <w:rFonts w:ascii="Consolas" w:hAnsi="Consolas"/>
+          <w:sz w:val="18"/>
+          <w:szCs w:val="18"/>
+          <w:lang w:val="en-US"/>
+        </w:rPr>
+        <w:t>ssh</w:t>
+      </w:r>
+      <w:proofErr w:type="spellEnd"/>
+      <w:r>
+        <w:rPr>
+          <w:rFonts w:ascii="Consolas" w:hAnsi="Consolas"/>
+          <w:sz w:val="18"/>
+          <w:szCs w:val="18"/>
+          <w:lang w:val="en-US"/>
+        </w:rPr>
+        <w:t xml:space="preserve">-agent -s) &amp;&amp; </w:t>
+      </w:r>
+      <w:proofErr w:type="spellStart"/>
+      <w:r>
+        <w:rPr>
+          <w:rFonts w:ascii="Consolas" w:hAnsi="Consolas"/>
+          <w:sz w:val="18"/>
+          <w:szCs w:val="18"/>
+          <w:lang w:val="en-US"/>
+        </w:rPr>
+        <w:t>ssh</w:t>
+      </w:r>
+      <w:proofErr w:type="spellEnd"/>
+      <w:r>
+        <w:rPr>
+          <w:rFonts w:ascii="Consolas" w:hAnsi="Consolas"/>
+          <w:sz w:val="18"/>
+          <w:szCs w:val="18"/>
+          <w:lang w:val="en-US"/>
+        </w:rPr>
+        <w:t>-add ~/.</w:t>
+      </w:r>
+      <w:proofErr w:type="spellStart"/>
+      <w:r>
+        <w:rPr>
+          <w:rFonts w:ascii="Consolas" w:hAnsi="Consolas"/>
+          <w:sz w:val="18"/>
+          <w:szCs w:val="18"/>
+          <w:lang w:val="en-US"/>
+        </w:rPr>
+        <w:t>ssh</w:t>
+      </w:r>
+      <w:proofErr w:type="spellEnd"/>
+      <w:r>
+        <w:rPr>
+          <w:rFonts w:ascii="Consolas" w:hAnsi="Consolas"/>
+          <w:sz w:val="18"/>
+          <w:szCs w:val="18"/>
+          <w:lang w:val="en-US"/>
+        </w:rPr>
+        <w:t>/</w:t>
+      </w:r>
+      <w:r>
+        <w:rPr>
+          <w:rFonts w:ascii="Consolas" w:hAnsi="Consolas"/>
+          <w:sz w:val="18"/>
+          <w:szCs w:val="18"/>
+          <w:lang w:val="en-US"/>
+        </w:rPr>
+        <w:t>&lt;your-</w:t>
+      </w:r>
+      <w:proofErr w:type="spellStart"/>
+      <w:r>
+        <w:rPr>
+          <w:rFonts w:ascii="Consolas" w:hAnsi="Consolas"/>
+          <w:sz w:val="18"/>
+          <w:szCs w:val="18"/>
+          <w:lang w:val="en-US"/>
+        </w:rPr>
+        <w:t>keyfile</w:t>
+      </w:r>
+      <w:proofErr w:type="spellEnd"/>
+      <w:r>
+        <w:rPr>
+          <w:rFonts w:ascii="Consolas" w:hAnsi="Consolas"/>
+          <w:sz w:val="18"/>
+          <w:szCs w:val="18"/>
+          <w:lang w:val="en-US"/>
+        </w:rPr>
+        <w:t>&gt;" &gt;</w:t>
+      </w:r>
+      <w:proofErr w:type="gramStart"/>
+      <w:r>
+        <w:rPr>
+          <w:rFonts w:ascii="Consolas" w:hAnsi="Consolas"/>
+          <w:sz w:val="18"/>
+          <w:szCs w:val="18"/>
+          <w:lang w:val="en-US"/>
+        </w:rPr>
+        <w:t>&gt; .custom</w:t>
+      </w:r>
+      <w:proofErr w:type="gramEnd"/>
     </w:p>
     <w:p>
       <w:pPr>
@@ -799,18 +1212,54 @@
           <w:lang w:val="en-US"/>
         </w:rPr>
       </w:pPr>
+      <w:proofErr w:type="spellStart"/>
       <w:r>
         <w:rPr>
           <w:rFonts w:ascii="Consolas" w:eastAsia="Times New Roman" w:hAnsi="Consolas" w:cs="Times New Roman"/>
           <w:lang w:val="en-US"/>
         </w:rPr>
-        <w:t>sudo add-apt-repository ppa:rmescandon/yq</w:t>
-      </w:r>
+        <w:t>sudo</w:t>
+      </w:r>
+      <w:proofErr w:type="spellEnd"/>
       <w:r>
         <w:rPr>
           <w:rFonts w:ascii="Consolas" w:eastAsia="Times New Roman" w:hAnsi="Consolas" w:cs="Times New Roman"/>
           <w:lang w:val="en-US"/>
         </w:rPr>
+        <w:t xml:space="preserve"> add-apt-repository </w:t>
+      </w:r>
+      <w:proofErr w:type="spellStart"/>
+      <w:proofErr w:type="gramStart"/>
+      <w:r>
+        <w:rPr>
+          <w:rFonts w:ascii="Consolas" w:eastAsia="Times New Roman" w:hAnsi="Consolas" w:cs="Times New Roman"/>
+          <w:lang w:val="en-US"/>
+        </w:rPr>
+        <w:t>ppa:rmescandon</w:t>
+      </w:r>
+      <w:proofErr w:type="spellEnd"/>
+      <w:proofErr w:type="gramEnd"/>
+      <w:r>
+        <w:rPr>
+          <w:rFonts w:ascii="Consolas" w:eastAsia="Times New Roman" w:hAnsi="Consolas" w:cs="Times New Roman"/>
+          <w:lang w:val="en-US"/>
+        </w:rPr>
+        <w:t>/</w:t>
+      </w:r>
+      <w:proofErr w:type="spellStart"/>
+      <w:r>
+        <w:rPr>
+          <w:rFonts w:ascii="Consolas" w:eastAsia="Times New Roman" w:hAnsi="Consolas" w:cs="Times New Roman"/>
+          <w:lang w:val="en-US"/>
+        </w:rPr>
+        <w:t>yq</w:t>
+      </w:r>
+      <w:proofErr w:type="spellEnd"/>
+      <w:r>
+        <w:rPr>
+          <w:rFonts w:ascii="Consolas" w:eastAsia="Times New Roman" w:hAnsi="Consolas" w:cs="Times New Roman"/>
+          <w:lang w:val="en-US"/>
+        </w:rPr>
         <w:t xml:space="preserve"> -y</w:t>
       </w:r>
       <w:r>
@@ -827,26 +1276,60 @@
         </w:rPr>
         <w:t xml:space="preserve"> </w:t>
       </w:r>
+      <w:proofErr w:type="spellStart"/>
       <w:r>
         <w:rPr>
           <w:rFonts w:ascii="Consolas" w:eastAsia="Times New Roman" w:hAnsi="Consolas" w:cs="Times New Roman"/>
           <w:lang w:val="en-US"/>
         </w:rPr>
-        <w:t>sudo apt update</w:t>
-      </w:r>
+        <w:t>sudo</w:t>
+      </w:r>
+      <w:proofErr w:type="spellEnd"/>
       <w:r>
         <w:rPr>
           <w:rFonts w:ascii="Consolas" w:eastAsia="Times New Roman" w:hAnsi="Consolas" w:cs="Times New Roman"/>
           <w:lang w:val="en-US"/>
         </w:rPr>
+        <w:t xml:space="preserve"> apt update</w:t>
+      </w:r>
+      <w:r>
+        <w:rPr>
+          <w:rFonts w:ascii="Consolas" w:eastAsia="Times New Roman" w:hAnsi="Consolas" w:cs="Times New Roman"/>
+          <w:lang w:val="en-US"/>
+        </w:rPr>
         <w:t xml:space="preserve"> &amp;&amp; </w:t>
       </w:r>
+      <w:proofErr w:type="spellStart"/>
       <w:r>
         <w:rPr>
           <w:rFonts w:ascii="Consolas" w:eastAsia="Times New Roman" w:hAnsi="Consolas" w:cs="Times New Roman"/>
           <w:lang w:val="en-US"/>
         </w:rPr>
-        <w:t>sudo apt install yq -y</w:t>
+        <w:t>sudo</w:t>
+      </w:r>
+      <w:proofErr w:type="spellEnd"/>
+      <w:r>
+        <w:rPr>
+          <w:rFonts w:ascii="Consolas" w:eastAsia="Times New Roman" w:hAnsi="Consolas" w:cs="Times New Roman"/>
+          <w:lang w:val="en-US"/>
+        </w:rPr>
+        <w:t xml:space="preserve"> apt install </w:t>
+      </w:r>
+      <w:proofErr w:type="spellStart"/>
+      <w:r>
+        <w:rPr>
+          <w:rFonts w:ascii="Consolas" w:eastAsia="Times New Roman" w:hAnsi="Consolas" w:cs="Times New Roman"/>
+          <w:lang w:val="en-US"/>
+        </w:rPr>
+        <w:t>yq</w:t>
+      </w:r>
+      <w:proofErr w:type="spellEnd"/>
+      <w:r>
+        <w:rPr>
+          <w:rFonts w:ascii="Consolas" w:eastAsia="Times New Roman" w:hAnsi="Consolas" w:cs="Times New Roman"/>
+          <w:lang w:val="en-US"/>
+        </w:rPr>
+        <w:t xml:space="preserve"> -y</w:t>
       </w:r>
     </w:p>
     <w:p>
@@ -935,12 +1418,53 @@
           <w:lang w:val="en-US"/>
         </w:rPr>
       </w:pPr>
-      <w:r>
-        <w:rPr>
-          <w:rFonts w:ascii="Consolas" w:hAnsi="Consolas"/>
-          <w:lang w:val="en-US"/>
-        </w:rPr>
-        <w:t>sudo usermod -aG docker ubuntu</w:t>
+      <w:proofErr w:type="spellStart"/>
+      <w:r>
+        <w:rPr>
+          <w:rFonts w:ascii="Consolas" w:hAnsi="Consolas"/>
+          <w:lang w:val="en-US"/>
+        </w:rPr>
+        <w:t>sudo</w:t>
+      </w:r>
+      <w:proofErr w:type="spellEnd"/>
+      <w:r>
+        <w:rPr>
+          <w:rFonts w:ascii="Consolas" w:hAnsi="Consolas"/>
+          <w:lang w:val="en-US"/>
+        </w:rPr>
+        <w:t xml:space="preserve"> </w:t>
+      </w:r>
+      <w:proofErr w:type="spellStart"/>
+      <w:r>
+        <w:rPr>
+          <w:rFonts w:ascii="Consolas" w:hAnsi="Consolas"/>
+          <w:lang w:val="en-US"/>
+        </w:rPr>
+        <w:t>usermod</w:t>
+      </w:r>
+      <w:proofErr w:type="spellEnd"/>
+      <w:r>
+        <w:rPr>
+          <w:rFonts w:ascii="Consolas" w:hAnsi="Consolas"/>
+          <w:lang w:val="en-US"/>
+        </w:rPr>
+        <w:t xml:space="preserve"> -</w:t>
+      </w:r>
+      <w:proofErr w:type="spellStart"/>
+      <w:r>
+        <w:rPr>
+          <w:rFonts w:ascii="Consolas" w:hAnsi="Consolas"/>
+          <w:lang w:val="en-US"/>
+        </w:rPr>
+        <w:t>aG</w:t>
+      </w:r>
+      <w:proofErr w:type="spellEnd"/>
+      <w:r>
+        <w:rPr>
+          <w:rFonts w:ascii="Consolas" w:hAnsi="Consolas"/>
+          <w:lang w:val="en-US"/>
+        </w:rPr>
+        <w:t xml:space="preserve"> docker ubuntu</w:t>
       </w:r>
       <w:r>
         <w:rPr>
@@ -989,12 +1513,16 @@
       <w:r>
         <w:t xml:space="preserve">Neue </w:t>
       </w:r>
+      <w:proofErr w:type="spellStart"/>
+      <w:proofErr w:type="gramStart"/>
       <w:r>
         <w:rPr>
           <w:rFonts w:ascii="Consolas" w:hAnsi="Consolas"/>
         </w:rPr>
         <w:t>settings.json</w:t>
       </w:r>
+      <w:proofErr w:type="spellEnd"/>
+      <w:proofErr w:type="gramEnd"/>
       <w:r>
         <w:t xml:space="preserve"> verwenden</w:t>
       </w:r>
@@ -1154,6 +1682,8 @@
         </w:rPr>
         <w:t xml:space="preserve">You don’t need to think about </w:t>
       </w:r>
+      <w:proofErr w:type="spellStart"/>
+      <w:proofErr w:type="gramStart"/>
       <w:r>
         <w:rPr>
           <w:rFonts w:ascii="Consolas" w:hAnsi="Consolas"/>
@@ -1161,6 +1691,15 @@
         </w:rPr>
         <w:t>core.autocrlf</w:t>
       </w:r>
+      <w:proofErr w:type="spellEnd"/>
+      <w:proofErr w:type="gramEnd"/>
+    </w:p>
+    <w:p>
+      <w:pPr>
+        <w:rPr>
+          <w:lang w:val="en-US"/>
+        </w:rPr>
+      </w:pPr>
     </w:p>
     <w:p>
       <w:pPr>
@@ -1169,14 +1708,6 @@
           <w:lang w:val="en-US"/>
         </w:rPr>
       </w:pPr>
-    </w:p>
-    <w:p>
-      <w:pPr>
-        <w:pStyle w:val="berschrift2"/>
-        <w:rPr>
-          <w:lang w:val="en-US"/>
-        </w:rPr>
-      </w:pPr>
       <w:r>
         <w:rPr>
           <w:lang w:val="en-US"/>
@@ -1194,7 +1725,21 @@
         <w:rPr>
           <w:lang w:val="en-US"/>
         </w:rPr>
-        <w:t>There are problems connecting to Internet when VPN is connected using old SonicWall NetExtender Clien</w:t>
+        <w:t xml:space="preserve">There are problems connecting to Internet when VPN is connected using old SonicWall </w:t>
+      </w:r>
+      <w:proofErr w:type="spellStart"/>
+      <w:r>
+        <w:rPr>
+          <w:lang w:val="en-US"/>
+        </w:rPr>
+        <w:t>NetExtender</w:t>
+      </w:r>
+      <w:proofErr w:type="spellEnd"/>
+      <w:r>
+        <w:rPr>
+          <w:lang w:val="en-US"/>
+        </w:rPr>
+        <w:t xml:space="preserve"> Clien</w:t>
       </w:r>
       <w:r>
         <w:rPr>
@@ -1320,9 +1865,11 @@
       <w:pPr>
         <w:pStyle w:val="berschrift1"/>
       </w:pPr>
+      <w:proofErr w:type="spellStart"/>
       <w:r>
         <w:t>ToDo</w:t>
       </w:r>
+      <w:proofErr w:type="spellEnd"/>
     </w:p>
     <w:p>
       <w:pPr>

--- a/Settings/Windows10/WSL2.docx
+++ b/Settings/Windows10/WSL2.docx
@@ -511,7 +511,6 @@
         <w:t>dism.exe /online /enable-feature /</w:t>
       </w:r>
       <w:proofErr w:type="spellStart"/>
-      <w:proofErr w:type="gramStart"/>
       <w:r>
         <w:rPr>
           <w:rFonts w:ascii="Consolas" w:hAnsi="Consolas"/>
@@ -522,7 +521,6 @@
         <w:t>featurename:VirtualMachinePlatform</w:t>
       </w:r>
       <w:proofErr w:type="spellEnd"/>
-      <w:proofErr w:type="gramEnd"/>
       <w:r>
         <w:rPr>
           <w:rFonts w:ascii="Consolas" w:hAnsi="Consolas"/>
@@ -837,33 +835,14 @@
     </w:p>
     <w:p>
       <w:pPr>
-        <w:pStyle w:val="Listenabsatz"/>
-      </w:pPr>
-      <w:r>
-        <w:t>Option A</w:t>
-      </w:r>
-    </w:p>
-    <w:p>
-      <w:pPr>
-        <w:pStyle w:val="Listenabsatz"/>
-        <w:numPr>
-          <w:ilvl w:val="1"/>
-          <w:numId w:val="7"/>
-        </w:numPr>
-        <w:rPr>
-          <w:rFonts w:ascii="Consolas" w:hAnsi="Consolas"/>
-          <w:lang w:val="en-US"/>
-        </w:rPr>
-      </w:pPr>
-      <w:r>
+        <w:ind w:firstLine="708"/>
         <w:rPr>
           <w:rFonts w:ascii="Consolas" w:hAnsi="Consolas"/>
           <w:sz w:val="18"/>
           <w:szCs w:val="18"/>
           <w:lang w:val="en-US"/>
         </w:rPr>
-        <w:t>curl -L https://vipc.de/bootstrap -o boot</w:t>
-      </w:r>
+      </w:pPr>
       <w:r>
         <w:rPr>
           <w:rFonts w:ascii="Consolas" w:hAnsi="Consolas"/>
@@ -871,7 +850,7 @@
           <w:szCs w:val="18"/>
           <w:lang w:val="en-US"/>
         </w:rPr>
-        <w:t>st</w:t>
+        <w:t>curl -L https://vipc.de/bootstrap -o boot</w:t>
       </w:r>
       <w:r>
         <w:rPr>
@@ -880,37 +859,8 @@
           <w:szCs w:val="18"/>
           <w:lang w:val="en-US"/>
         </w:rPr>
-        <w:t>rap.sh &amp;&amp; bash bootstrap.sh</w:t>
-      </w:r>
-    </w:p>
-    <w:p>
-      <w:pPr>
-        <w:ind w:left="708"/>
-        <w:rPr>
-          <w:rFonts w:asciiTheme="minorHAnsi" w:hAnsiTheme="minorHAnsi" w:cstheme="minorHAnsi"/>
-          <w:lang w:val="en-US"/>
-        </w:rPr>
-      </w:pPr>
-      <w:r>
-        <w:rPr>
-          <w:rFonts w:asciiTheme="minorHAnsi" w:hAnsiTheme="minorHAnsi" w:cstheme="minorHAnsi"/>
-          <w:lang w:val="en-US"/>
-        </w:rPr>
-        <w:t>Option B</w:t>
-      </w:r>
-    </w:p>
-    <w:p>
-      <w:pPr>
-        <w:pStyle w:val="Listenabsatz"/>
-        <w:numPr>
-          <w:ilvl w:val="1"/>
-          <w:numId w:val="7"/>
-        </w:numPr>
-        <w:rPr>
-          <w:rFonts w:ascii="Consolas" w:hAnsi="Consolas"/>
-          <w:lang w:val="en-US"/>
-        </w:rPr>
-      </w:pPr>
+        <w:t>st</w:t>
+      </w:r>
       <w:r>
         <w:rPr>
           <w:rFonts w:ascii="Consolas" w:hAnsi="Consolas"/>
@@ -918,9 +868,8 @@
           <w:szCs w:val="18"/>
           <w:lang w:val="en-US"/>
         </w:rPr>
-        <w:t>eval $(</w:t>
-      </w:r>
-      <w:proofErr w:type="spellStart"/>
+        <w:t>rap.sh &amp;&amp; bash bootstrap.sh</w:t>
+      </w:r>
       <w:r>
         <w:rPr>
           <w:rFonts w:ascii="Consolas" w:hAnsi="Consolas"/>
@@ -928,9 +877,8 @@
           <w:szCs w:val="18"/>
           <w:lang w:val="en-US"/>
         </w:rPr>
-        <w:t>ssh</w:t>
-      </w:r>
-      <w:proofErr w:type="spellEnd"/>
+        <w:t xml:space="preserve"> </w:t>
+      </w:r>
       <w:r>
         <w:rPr>
           <w:rFonts w:ascii="Consolas" w:hAnsi="Consolas"/>
@@ -938,7 +886,7 @@
           <w:szCs w:val="18"/>
           <w:lang w:val="en-US"/>
         </w:rPr>
-        <w:t xml:space="preserve">-agent -s) &amp;&amp; </w:t>
+        <w:t>&lt;</w:t>
       </w:r>
       <w:proofErr w:type="spellStart"/>
       <w:r>
@@ -948,7 +896,7 @@
           <w:szCs w:val="18"/>
           <w:lang w:val="en-US"/>
         </w:rPr>
-        <w:t>ssh</w:t>
+        <w:t>keyfile</w:t>
       </w:r>
       <w:proofErr w:type="spellEnd"/>
       <w:r>
@@ -958,247 +906,8 @@
           <w:szCs w:val="18"/>
           <w:lang w:val="en-US"/>
         </w:rPr>
-        <w:t>-add ~/.</w:t>
-      </w:r>
-      <w:proofErr w:type="spellStart"/>
-      <w:r>
-        <w:rPr>
-          <w:rFonts w:ascii="Consolas" w:hAnsi="Consolas"/>
-          <w:sz w:val="18"/>
-          <w:szCs w:val="18"/>
-          <w:lang w:val="en-US"/>
-        </w:rPr>
-        <w:t>ssh</w:t>
-      </w:r>
-      <w:proofErr w:type="spellEnd"/>
-      <w:r>
-        <w:rPr>
-          <w:rFonts w:ascii="Consolas" w:hAnsi="Consolas"/>
-          <w:sz w:val="18"/>
-          <w:szCs w:val="18"/>
-          <w:lang w:val="en-US"/>
-        </w:rPr>
-        <w:t>/</w:t>
-      </w:r>
-      <w:r>
-        <w:rPr>
-          <w:rFonts w:ascii="Consolas" w:hAnsi="Consolas"/>
-          <w:sz w:val="18"/>
-          <w:szCs w:val="18"/>
-          <w:lang w:val="en-US"/>
-        </w:rPr>
-        <w:t>&lt;your-</w:t>
-      </w:r>
-      <w:proofErr w:type="spellStart"/>
-      <w:r>
-        <w:rPr>
-          <w:rFonts w:ascii="Consolas" w:hAnsi="Consolas"/>
-          <w:sz w:val="18"/>
-          <w:szCs w:val="18"/>
-          <w:lang w:val="en-US"/>
-        </w:rPr>
-        <w:t>keyfile</w:t>
-      </w:r>
-      <w:proofErr w:type="spellEnd"/>
-      <w:r>
-        <w:rPr>
-          <w:rFonts w:ascii="Consolas" w:hAnsi="Consolas"/>
-          <w:sz w:val="18"/>
-          <w:szCs w:val="18"/>
-          <w:lang w:val="en-US"/>
-        </w:rPr>
         <w:t>&gt;</w:t>
       </w:r>
-    </w:p>
-    <w:p>
-      <w:pPr>
-        <w:pStyle w:val="Listenabsatz"/>
-        <w:numPr>
-          <w:ilvl w:val="1"/>
-          <w:numId w:val="7"/>
-        </w:numPr>
-        <w:rPr>
-          <w:rFonts w:ascii="Consolas" w:hAnsi="Consolas"/>
-          <w:sz w:val="18"/>
-          <w:szCs w:val="18"/>
-          <w:lang w:val="en-US"/>
-        </w:rPr>
-      </w:pPr>
-      <w:r>
-        <w:rPr>
-          <w:rFonts w:ascii="Consolas" w:hAnsi="Consolas"/>
-          <w:sz w:val="18"/>
-          <w:szCs w:val="18"/>
-          <w:lang w:val="en-US"/>
-        </w:rPr>
-        <w:t xml:space="preserve">git clone </w:t>
-      </w:r>
-      <w:proofErr w:type="spellStart"/>
-      <w:proofErr w:type="gramStart"/>
-      <w:r>
-        <w:rPr>
-          <w:rFonts w:ascii="Consolas" w:hAnsi="Consolas"/>
-          <w:sz w:val="18"/>
-          <w:szCs w:val="18"/>
-          <w:lang w:val="en-US"/>
-        </w:rPr>
-        <w:t>git@gitlab.com:psicho</w:t>
-      </w:r>
-      <w:proofErr w:type="spellEnd"/>
-      <w:r>
-        <w:rPr>
-          <w:rFonts w:ascii="Consolas" w:hAnsi="Consolas"/>
-          <w:sz w:val="18"/>
-          <w:szCs w:val="18"/>
-          <w:lang w:val="en-US"/>
-        </w:rPr>
-        <w:t>/</w:t>
-      </w:r>
-      <w:proofErr w:type="spellStart"/>
-      <w:r>
-        <w:rPr>
-          <w:rFonts w:ascii="Consolas" w:hAnsi="Consolas"/>
-          <w:sz w:val="18"/>
-          <w:szCs w:val="18"/>
-          <w:lang w:val="en-US"/>
-        </w:rPr>
-        <w:t>dotfiles.git</w:t>
-      </w:r>
-      <w:proofErr w:type="spellEnd"/>
-      <w:proofErr w:type="gramEnd"/>
-    </w:p>
-    <w:p>
-      <w:pPr>
-        <w:pStyle w:val="Listenabsatz"/>
-        <w:numPr>
-          <w:ilvl w:val="1"/>
-          <w:numId w:val="7"/>
-        </w:numPr>
-        <w:rPr>
-          <w:rFonts w:ascii="Consolas" w:hAnsi="Consolas"/>
-          <w:sz w:val="18"/>
-          <w:szCs w:val="18"/>
-          <w:lang w:val="en-US"/>
-        </w:rPr>
-      </w:pPr>
-      <w:r>
-        <w:rPr>
-          <w:rFonts w:ascii="Consolas" w:hAnsi="Consolas"/>
-          <w:sz w:val="18"/>
-          <w:szCs w:val="18"/>
-          <w:lang w:val="en-US"/>
-        </w:rPr>
-        <w:t>echo "</w:t>
-      </w:r>
-      <w:r>
-        <w:rPr>
-          <w:rFonts w:ascii="Consolas" w:hAnsi="Consolas"/>
-          <w:sz w:val="18"/>
-          <w:szCs w:val="18"/>
-          <w:lang w:val="en-US"/>
-        </w:rPr>
-        <w:t>eval $(</w:t>
-      </w:r>
-      <w:proofErr w:type="spellStart"/>
-      <w:r>
-        <w:rPr>
-          <w:rFonts w:ascii="Consolas" w:hAnsi="Consolas"/>
-          <w:sz w:val="18"/>
-          <w:szCs w:val="18"/>
-          <w:lang w:val="en-US"/>
-        </w:rPr>
-        <w:t>ssh</w:t>
-      </w:r>
-      <w:proofErr w:type="spellEnd"/>
-      <w:r>
-        <w:rPr>
-          <w:rFonts w:ascii="Consolas" w:hAnsi="Consolas"/>
-          <w:sz w:val="18"/>
-          <w:szCs w:val="18"/>
-          <w:lang w:val="en-US"/>
-        </w:rPr>
-        <w:t xml:space="preserve">-agent -s) &amp;&amp; </w:t>
-      </w:r>
-      <w:proofErr w:type="spellStart"/>
-      <w:r>
-        <w:rPr>
-          <w:rFonts w:ascii="Consolas" w:hAnsi="Consolas"/>
-          <w:sz w:val="18"/>
-          <w:szCs w:val="18"/>
-          <w:lang w:val="en-US"/>
-        </w:rPr>
-        <w:t>ssh</w:t>
-      </w:r>
-      <w:proofErr w:type="spellEnd"/>
-      <w:r>
-        <w:rPr>
-          <w:rFonts w:ascii="Consolas" w:hAnsi="Consolas"/>
-          <w:sz w:val="18"/>
-          <w:szCs w:val="18"/>
-          <w:lang w:val="en-US"/>
-        </w:rPr>
-        <w:t>-add ~/.</w:t>
-      </w:r>
-      <w:proofErr w:type="spellStart"/>
-      <w:r>
-        <w:rPr>
-          <w:rFonts w:ascii="Consolas" w:hAnsi="Consolas"/>
-          <w:sz w:val="18"/>
-          <w:szCs w:val="18"/>
-          <w:lang w:val="en-US"/>
-        </w:rPr>
-        <w:t>ssh</w:t>
-      </w:r>
-      <w:proofErr w:type="spellEnd"/>
-      <w:r>
-        <w:rPr>
-          <w:rFonts w:ascii="Consolas" w:hAnsi="Consolas"/>
-          <w:sz w:val="18"/>
-          <w:szCs w:val="18"/>
-          <w:lang w:val="en-US"/>
-        </w:rPr>
-        <w:t>/</w:t>
-      </w:r>
-      <w:r>
-        <w:rPr>
-          <w:rFonts w:ascii="Consolas" w:hAnsi="Consolas"/>
-          <w:sz w:val="18"/>
-          <w:szCs w:val="18"/>
-          <w:lang w:val="en-US"/>
-        </w:rPr>
-        <w:t>&lt;your-</w:t>
-      </w:r>
-      <w:proofErr w:type="spellStart"/>
-      <w:r>
-        <w:rPr>
-          <w:rFonts w:ascii="Consolas" w:hAnsi="Consolas"/>
-          <w:sz w:val="18"/>
-          <w:szCs w:val="18"/>
-          <w:lang w:val="en-US"/>
-        </w:rPr>
-        <w:t>keyfile</w:t>
-      </w:r>
-      <w:proofErr w:type="spellEnd"/>
-      <w:r>
-        <w:rPr>
-          <w:rFonts w:ascii="Consolas" w:hAnsi="Consolas"/>
-          <w:sz w:val="18"/>
-          <w:szCs w:val="18"/>
-          <w:lang w:val="en-US"/>
-        </w:rPr>
-        <w:t>&gt;" &gt;</w:t>
-      </w:r>
-      <w:proofErr w:type="gramStart"/>
-      <w:r>
-        <w:rPr>
-          <w:rFonts w:ascii="Consolas" w:hAnsi="Consolas"/>
-          <w:sz w:val="18"/>
-          <w:szCs w:val="18"/>
-          <w:lang w:val="en-US"/>
-        </w:rPr>
-        <w:t>&gt; .custom</w:t>
-      </w:r>
-      <w:proofErr w:type="gramEnd"/>
     </w:p>
     <w:p>
       <w:pPr>
@@ -1229,7 +938,6 @@
         <w:t xml:space="preserve"> add-apt-repository </w:t>
       </w:r>
       <w:proofErr w:type="spellStart"/>
-      <w:proofErr w:type="gramStart"/>
       <w:r>
         <w:rPr>
           <w:rFonts w:ascii="Consolas" w:eastAsia="Times New Roman" w:hAnsi="Consolas" w:cs="Times New Roman"/>
@@ -1238,7 +946,6 @@
         <w:t>ppa:rmescandon</w:t>
       </w:r>
       <w:proofErr w:type="spellEnd"/>
-      <w:proofErr w:type="gramEnd"/>
       <w:r>
         <w:rPr>
           <w:rFonts w:ascii="Consolas" w:eastAsia="Times New Roman" w:hAnsi="Consolas" w:cs="Times New Roman"/>
@@ -1514,7 +1221,6 @@
         <w:t xml:space="preserve">Neue </w:t>
       </w:r>
       <w:proofErr w:type="spellStart"/>
-      <w:proofErr w:type="gramStart"/>
       <w:r>
         <w:rPr>
           <w:rFonts w:ascii="Consolas" w:hAnsi="Consolas"/>
@@ -1522,7 +1228,6 @@
         <w:t>settings.json</w:t>
       </w:r>
       <w:proofErr w:type="spellEnd"/>
-      <w:proofErr w:type="gramEnd"/>
       <w:r>
         <w:t xml:space="preserve"> verwenden</w:t>
       </w:r>
@@ -1683,7 +1388,6 @@
         <w:t xml:space="preserve">You don’t need to think about </w:t>
       </w:r>
       <w:proofErr w:type="spellStart"/>
-      <w:proofErr w:type="gramStart"/>
       <w:r>
         <w:rPr>
           <w:rFonts w:ascii="Consolas" w:hAnsi="Consolas"/>
@@ -1692,7 +1396,6 @@
         <w:t>core.autocrlf</w:t>
       </w:r>
       <w:proofErr w:type="spellEnd"/>
-      <w:proofErr w:type="gramEnd"/>
     </w:p>
     <w:p>
       <w:pPr>

--- a/Settings/Windows10/WSL2.docx
+++ b/Settings/Windows10/WSL2.docx
@@ -72,21 +72,12 @@
           <w:lang w:val="en-US"/>
         </w:rPr>
       </w:pPr>
-      <w:proofErr w:type="spellStart"/>
       <w:r>
         <w:rPr>
           <w:color w:val="9BBB59" w:themeColor="accent3"/>
           <w:lang w:val="en-US"/>
         </w:rPr>
-        <w:t>tmux</w:t>
-      </w:r>
-      <w:proofErr w:type="spellEnd"/>
-      <w:r>
-        <w:rPr>
-          <w:color w:val="9BBB59" w:themeColor="accent3"/>
-          <w:lang w:val="en-US"/>
-        </w:rPr>
-        <w:t xml:space="preserve"> </w:t>
+        <w:t xml:space="preserve">tmux </w:t>
       </w:r>
       <w:r>
         <w:rPr>
@@ -396,23 +387,7 @@
         </w:numPr>
       </w:pPr>
       <w:r>
-        <w:t xml:space="preserve">nach </w:t>
-      </w:r>
-      <w:proofErr w:type="spellStart"/>
-      <w:r>
-        <w:t>windows</w:t>
-      </w:r>
-      <w:proofErr w:type="spellEnd"/>
-      <w:r>
-        <w:t xml:space="preserve"> </w:t>
-      </w:r>
-      <w:proofErr w:type="spellStart"/>
-      <w:r>
-        <w:t>updates</w:t>
-      </w:r>
-      <w:proofErr w:type="spellEnd"/>
-      <w:r>
-        <w:t xml:space="preserve"> suchen und installieren</w:t>
+        <w:t>nach windows updates suchen und installieren</w:t>
       </w:r>
     </w:p>
     <w:p>
@@ -424,15 +399,7 @@
         </w:numPr>
       </w:pPr>
       <w:r>
-        <w:t xml:space="preserve">Media </w:t>
-      </w:r>
-      <w:proofErr w:type="spellStart"/>
-      <w:r>
-        <w:t>Creation</w:t>
-      </w:r>
-      <w:proofErr w:type="spellEnd"/>
-      <w:r>
-        <w:t xml:space="preserve"> Tool 2004 herunterladen und ausführen</w:t>
+        <w:t>Media Creation Tool 2004 herunterladen und ausführen</w:t>
       </w:r>
     </w:p>
     <w:p>
@@ -508,19 +475,167 @@
           <w:szCs w:val="18"/>
           <w:lang w:val="en-US"/>
         </w:rPr>
-        <w:t>dism.exe /online /enable-feature /</w:t>
-      </w:r>
-      <w:proofErr w:type="spellStart"/>
-      <w:r>
+        <w:t>dism.exe /online /enable-feature /featurename:VirtualMachinePlatform /all /norestart</w:t>
+      </w:r>
+    </w:p>
+    <w:p>
+      <w:pPr>
+        <w:pStyle w:val="Listenabsatz"/>
+        <w:numPr>
+          <w:ilvl w:val="0"/>
+          <w:numId w:val="7"/>
+        </w:numPr>
+        <w:rPr>
+          <w:rFonts w:ascii="Consolas" w:hAnsi="Consolas"/>
+        </w:rPr>
+      </w:pPr>
+      <w:r>
+        <w:rPr>
+          <w:rFonts w:ascii="Consolas" w:hAnsi="Consolas"/>
+        </w:rPr>
+        <w:t>wsl --set-default-version 2</w:t>
+      </w:r>
+    </w:p>
+    <w:p>
+      <w:pPr>
+        <w:pStyle w:val="Listenabsatz"/>
+        <w:numPr>
+          <w:ilvl w:val="0"/>
+          <w:numId w:val="7"/>
+        </w:numPr>
+        <w:rPr>
+          <w:rFonts w:ascii="Consolas" w:hAnsi="Consolas"/>
+        </w:rPr>
+      </w:pPr>
+      <w:r>
+        <w:rPr>
+          <w:rFonts w:ascii="Consolas" w:hAnsi="Consolas"/>
+        </w:rPr>
+        <w:t>wsl --set-version Ubuntu 2</w:t>
+      </w:r>
+      <w:r>
+        <w:rPr>
+          <w:rFonts w:asciiTheme="minorHAnsi" w:hAnsiTheme="minorHAnsi" w:cstheme="minorHAnsi"/>
+        </w:rPr>
+        <w:t xml:space="preserve"> (</w:t>
+      </w:r>
+      <w:r>
+        <w:rPr>
+          <w:rFonts w:asciiTheme="minorHAnsi" w:hAnsiTheme="minorHAnsi" w:cstheme="minorHAnsi"/>
+        </w:rPr>
+        <w:t>fixup, falls Ubuntu installiert wurde, bevor default version gesetzt wurde</w:t>
+      </w:r>
+      <w:r>
+        <w:rPr>
+          <w:rFonts w:asciiTheme="minorHAnsi" w:hAnsiTheme="minorHAnsi" w:cstheme="minorHAnsi"/>
+        </w:rPr>
+        <w:t>)</w:t>
+      </w:r>
+    </w:p>
+    <w:p>
+      <w:pPr>
+        <w:pStyle w:val="berschrift2"/>
+      </w:pPr>
+      <w:r>
+        <w:t>Ubuntu</w:t>
+      </w:r>
+    </w:p>
+    <w:p>
+      <w:pPr>
+        <w:pStyle w:val="Listenabsatz"/>
+        <w:numPr>
+          <w:ilvl w:val="0"/>
+          <w:numId w:val="7"/>
+        </w:numPr>
+      </w:pPr>
+      <w:r>
+        <w:t>aus dem Store Ubuntu installieren und starten</w:t>
+      </w:r>
+    </w:p>
+    <w:p>
+      <w:pPr>
+        <w:pStyle w:val="Listenabsatz"/>
+        <w:numPr>
+          <w:ilvl w:val="0"/>
+          <w:numId w:val="7"/>
+        </w:numPr>
+        <w:rPr>
+          <w:lang w:val="en-US"/>
+        </w:rPr>
+      </w:pPr>
+      <w:r>
+        <w:rPr>
+          <w:lang w:val="en-US"/>
+        </w:rPr>
+        <w:t xml:space="preserve">Alle Mounts symlinken: </w:t>
+      </w:r>
+      <w:r>
+        <w:rPr>
+          <w:rFonts w:ascii="Consolas" w:hAnsi="Consolas"/>
+          <w:lang w:val="en-US"/>
+        </w:rPr>
+        <w:t>sudo ln -s /mnt/c/ /c</w:t>
+      </w:r>
+    </w:p>
+    <w:p>
+      <w:pPr>
+        <w:pStyle w:val="Listenabsatz"/>
+        <w:numPr>
+          <w:ilvl w:val="0"/>
+          <w:numId w:val="7"/>
+        </w:numPr>
+        <w:rPr>
+          <w:lang w:val="en-US"/>
+        </w:rPr>
+      </w:pPr>
+      <w:r>
+        <w:rPr>
+          <w:rFonts w:ascii="Consolas" w:hAnsi="Consolas"/>
+          <w:lang w:val="en-US"/>
+        </w:rPr>
+        <w:t>~/.ssh</w:t>
+      </w:r>
+      <w:r>
+        <w:rPr>
+          <w:lang w:val="en-US"/>
+        </w:rPr>
+        <w:t xml:space="preserve"> </w:t>
+      </w:r>
+      <w:r>
+        <w:rPr>
+          <w:lang w:val="en-US"/>
+        </w:rPr>
+        <w:t xml:space="preserve">von Windows </w:t>
+      </w:r>
+      <w:r>
+        <w:rPr>
+          <w:lang w:val="en-US"/>
+        </w:rPr>
+        <w:t>hinzu</w:t>
+      </w:r>
+    </w:p>
+    <w:p>
+      <w:pPr>
+        <w:pStyle w:val="Listenabsatz"/>
+        <w:numPr>
+          <w:ilvl w:val="0"/>
+          <w:numId w:val="7"/>
+        </w:numPr>
+      </w:pPr>
+      <w:r>
+        <w:t>dotfiles installieren</w:t>
+      </w:r>
+    </w:p>
+    <w:p>
+      <w:pPr>
+        <w:ind w:firstLine="708"/>
         <w:rPr>
           <w:rFonts w:ascii="Consolas" w:hAnsi="Consolas"/>
           <w:sz w:val="18"/>
           <w:szCs w:val="18"/>
           <w:lang w:val="en-US"/>
         </w:rPr>
-        <w:t>featurename:VirtualMachinePlatform</w:t>
-      </w:r>
-      <w:proofErr w:type="spellEnd"/>
+      </w:pPr>
       <w:r>
         <w:rPr>
           <w:rFonts w:ascii="Consolas" w:hAnsi="Consolas"/>
@@ -528,9 +643,8 @@
           <w:szCs w:val="18"/>
           <w:lang w:val="en-US"/>
         </w:rPr>
-        <w:t xml:space="preserve"> /all /</w:t>
-      </w:r>
-      <w:proofErr w:type="spellStart"/>
+        <w:t>curl -L https://vipc.de/bootstrap -o boot</w:t>
+      </w:r>
       <w:r>
         <w:rPr>
           <w:rFonts w:ascii="Consolas" w:hAnsi="Consolas"/>
@@ -538,311 +652,17 @@
           <w:szCs w:val="18"/>
           <w:lang w:val="en-US"/>
         </w:rPr>
-        <w:t>norestart</w:t>
-      </w:r>
-      <w:proofErr w:type="spellEnd"/>
-    </w:p>
-    <w:p>
-      <w:pPr>
-        <w:pStyle w:val="Listenabsatz"/>
-        <w:numPr>
-          <w:ilvl w:val="0"/>
-          <w:numId w:val="7"/>
-        </w:numPr>
-        <w:rPr>
-          <w:rFonts w:ascii="Consolas" w:hAnsi="Consolas"/>
-        </w:rPr>
-      </w:pPr>
-      <w:proofErr w:type="spellStart"/>
-      <w:r>
-        <w:rPr>
-          <w:rFonts w:ascii="Consolas" w:hAnsi="Consolas"/>
-        </w:rPr>
-        <w:t>wsl</w:t>
-      </w:r>
-      <w:proofErr w:type="spellEnd"/>
-      <w:r>
-        <w:rPr>
-          <w:rFonts w:ascii="Consolas" w:hAnsi="Consolas"/>
-        </w:rPr>
-        <w:t xml:space="preserve"> --</w:t>
-      </w:r>
-      <w:proofErr w:type="spellStart"/>
-      <w:r>
-        <w:rPr>
-          <w:rFonts w:ascii="Consolas" w:hAnsi="Consolas"/>
-        </w:rPr>
-        <w:t>set</w:t>
-      </w:r>
-      <w:proofErr w:type="spellEnd"/>
-      <w:r>
-        <w:rPr>
-          <w:rFonts w:ascii="Consolas" w:hAnsi="Consolas"/>
-        </w:rPr>
-        <w:t>-default-version 2</w:t>
-      </w:r>
-    </w:p>
-    <w:p>
-      <w:pPr>
-        <w:pStyle w:val="Listenabsatz"/>
-        <w:numPr>
-          <w:ilvl w:val="0"/>
-          <w:numId w:val="7"/>
-        </w:numPr>
-        <w:rPr>
-          <w:rFonts w:ascii="Consolas" w:hAnsi="Consolas"/>
-        </w:rPr>
-      </w:pPr>
-      <w:proofErr w:type="spellStart"/>
-      <w:r>
-        <w:rPr>
-          <w:rFonts w:ascii="Consolas" w:hAnsi="Consolas"/>
-        </w:rPr>
-        <w:t>wsl</w:t>
-      </w:r>
-      <w:proofErr w:type="spellEnd"/>
-      <w:r>
-        <w:rPr>
-          <w:rFonts w:ascii="Consolas" w:hAnsi="Consolas"/>
-        </w:rPr>
-        <w:t xml:space="preserve"> --</w:t>
-      </w:r>
-      <w:proofErr w:type="spellStart"/>
-      <w:r>
-        <w:rPr>
-          <w:rFonts w:ascii="Consolas" w:hAnsi="Consolas"/>
-        </w:rPr>
-        <w:t>set</w:t>
-      </w:r>
-      <w:proofErr w:type="spellEnd"/>
-      <w:r>
-        <w:rPr>
-          <w:rFonts w:ascii="Consolas" w:hAnsi="Consolas"/>
-        </w:rPr>
-        <w:t>-version Ubuntu 2</w:t>
-      </w:r>
-      <w:r>
-        <w:rPr>
-          <w:rFonts w:asciiTheme="minorHAnsi" w:hAnsiTheme="minorHAnsi" w:cstheme="minorHAnsi"/>
-        </w:rPr>
-        <w:t xml:space="preserve"> (</w:t>
-      </w:r>
-      <w:proofErr w:type="spellStart"/>
-      <w:r>
-        <w:rPr>
-          <w:rFonts w:asciiTheme="minorHAnsi" w:hAnsiTheme="minorHAnsi" w:cstheme="minorHAnsi"/>
-        </w:rPr>
-        <w:t>fixup</w:t>
-      </w:r>
-      <w:proofErr w:type="spellEnd"/>
-      <w:r>
-        <w:rPr>
-          <w:rFonts w:asciiTheme="minorHAnsi" w:hAnsiTheme="minorHAnsi" w:cstheme="minorHAnsi"/>
-        </w:rPr>
-        <w:t xml:space="preserve">, falls Ubuntu installiert wurde, bevor </w:t>
-      </w:r>
-      <w:proofErr w:type="spellStart"/>
-      <w:r>
-        <w:rPr>
-          <w:rFonts w:asciiTheme="minorHAnsi" w:hAnsiTheme="minorHAnsi" w:cstheme="minorHAnsi"/>
-        </w:rPr>
-        <w:t>default</w:t>
-      </w:r>
-      <w:proofErr w:type="spellEnd"/>
-      <w:r>
-        <w:rPr>
-          <w:rFonts w:asciiTheme="minorHAnsi" w:hAnsiTheme="minorHAnsi" w:cstheme="minorHAnsi"/>
-        </w:rPr>
-        <w:t xml:space="preserve"> </w:t>
-      </w:r>
-      <w:proofErr w:type="spellStart"/>
-      <w:r>
-        <w:rPr>
-          <w:rFonts w:asciiTheme="minorHAnsi" w:hAnsiTheme="minorHAnsi" w:cstheme="minorHAnsi"/>
-        </w:rPr>
-        <w:t>version</w:t>
-      </w:r>
-      <w:proofErr w:type="spellEnd"/>
-      <w:r>
-        <w:rPr>
-          <w:rFonts w:asciiTheme="minorHAnsi" w:hAnsiTheme="minorHAnsi" w:cstheme="minorHAnsi"/>
-        </w:rPr>
-        <w:t xml:space="preserve"> gesetzt wurde</w:t>
-      </w:r>
-      <w:r>
-        <w:rPr>
-          <w:rFonts w:asciiTheme="minorHAnsi" w:hAnsiTheme="minorHAnsi" w:cstheme="minorHAnsi"/>
-        </w:rPr>
-        <w:t>)</w:t>
-      </w:r>
-    </w:p>
-    <w:p>
-      <w:pPr>
-        <w:pStyle w:val="berschrift2"/>
-      </w:pPr>
-      <w:r>
-        <w:t>Ubuntu</w:t>
-      </w:r>
-    </w:p>
-    <w:p>
-      <w:pPr>
-        <w:pStyle w:val="Listenabsatz"/>
-        <w:numPr>
-          <w:ilvl w:val="0"/>
-          <w:numId w:val="7"/>
-        </w:numPr>
-      </w:pPr>
-      <w:r>
-        <w:t>aus dem Store Ubuntu installieren und starten</w:t>
-      </w:r>
-    </w:p>
-    <w:p>
-      <w:pPr>
-        <w:pStyle w:val="Listenabsatz"/>
-        <w:numPr>
-          <w:ilvl w:val="0"/>
-          <w:numId w:val="7"/>
-        </w:numPr>
-        <w:rPr>
-          <w:lang w:val="en-US"/>
-        </w:rPr>
-      </w:pPr>
-      <w:proofErr w:type="spellStart"/>
-      <w:r>
-        <w:rPr>
-          <w:lang w:val="en-US"/>
-        </w:rPr>
-        <w:t>Alle</w:t>
-      </w:r>
-      <w:proofErr w:type="spellEnd"/>
-      <w:r>
-        <w:rPr>
-          <w:lang w:val="en-US"/>
-        </w:rPr>
-        <w:t xml:space="preserve"> Mounts </w:t>
-      </w:r>
-      <w:proofErr w:type="spellStart"/>
-      <w:r>
-        <w:rPr>
-          <w:lang w:val="en-US"/>
-        </w:rPr>
-        <w:t>symlinken</w:t>
-      </w:r>
-      <w:proofErr w:type="spellEnd"/>
-      <w:r>
-        <w:rPr>
-          <w:lang w:val="en-US"/>
-        </w:rPr>
-        <w:t xml:space="preserve">: </w:t>
-      </w:r>
-      <w:proofErr w:type="spellStart"/>
-      <w:r>
-        <w:rPr>
-          <w:rFonts w:ascii="Consolas" w:hAnsi="Consolas"/>
-          <w:lang w:val="en-US"/>
-        </w:rPr>
-        <w:t>sudo</w:t>
-      </w:r>
-      <w:proofErr w:type="spellEnd"/>
-      <w:r>
-        <w:rPr>
-          <w:rFonts w:ascii="Consolas" w:hAnsi="Consolas"/>
-          <w:lang w:val="en-US"/>
-        </w:rPr>
-        <w:t xml:space="preserve"> ln -s /</w:t>
-      </w:r>
-      <w:proofErr w:type="spellStart"/>
-      <w:r>
-        <w:rPr>
-          <w:rFonts w:ascii="Consolas" w:hAnsi="Consolas"/>
-          <w:lang w:val="en-US"/>
-        </w:rPr>
-        <w:t>mnt</w:t>
-      </w:r>
-      <w:proofErr w:type="spellEnd"/>
-      <w:r>
-        <w:rPr>
-          <w:rFonts w:ascii="Consolas" w:hAnsi="Consolas"/>
-          <w:lang w:val="en-US"/>
-        </w:rPr>
-        <w:t>/c/ /c</w:t>
-      </w:r>
-    </w:p>
-    <w:p>
-      <w:pPr>
-        <w:pStyle w:val="Listenabsatz"/>
-        <w:numPr>
-          <w:ilvl w:val="0"/>
-          <w:numId w:val="7"/>
-        </w:numPr>
-        <w:rPr>
-          <w:lang w:val="en-US"/>
-        </w:rPr>
-      </w:pPr>
-      <w:r>
-        <w:rPr>
-          <w:rFonts w:ascii="Consolas" w:hAnsi="Consolas"/>
-          <w:lang w:val="en-US"/>
-        </w:rPr>
-        <w:t>~/.</w:t>
-      </w:r>
-      <w:proofErr w:type="spellStart"/>
-      <w:r>
-        <w:rPr>
-          <w:rFonts w:ascii="Consolas" w:hAnsi="Consolas"/>
-          <w:lang w:val="en-US"/>
-        </w:rPr>
-        <w:t>ssh</w:t>
-      </w:r>
-      <w:proofErr w:type="spellEnd"/>
-      <w:r>
-        <w:rPr>
-          <w:lang w:val="en-US"/>
-        </w:rPr>
-        <w:t xml:space="preserve"> </w:t>
-      </w:r>
-      <w:r>
-        <w:rPr>
-          <w:lang w:val="en-US"/>
-        </w:rPr>
-        <w:t xml:space="preserve">von Windows </w:t>
-      </w:r>
-      <w:proofErr w:type="spellStart"/>
-      <w:r>
-        <w:rPr>
-          <w:lang w:val="en-US"/>
-        </w:rPr>
-        <w:t>hinzu</w:t>
-      </w:r>
-      <w:proofErr w:type="spellEnd"/>
-    </w:p>
-    <w:p>
-      <w:pPr>
-        <w:pStyle w:val="Listenabsatz"/>
-        <w:numPr>
-          <w:ilvl w:val="0"/>
-          <w:numId w:val="7"/>
-        </w:numPr>
-      </w:pPr>
-      <w:proofErr w:type="spellStart"/>
-      <w:r>
-        <w:t>dotfiles</w:t>
-      </w:r>
-      <w:proofErr w:type="spellEnd"/>
-      <w:r>
-        <w:t xml:space="preserve"> installieren</w:t>
-      </w:r>
-    </w:p>
-    <w:p>
-      <w:pPr>
-        <w:ind w:firstLine="708"/>
+        <w:t>st</w:t>
+      </w:r>
+      <w:r>
         <w:rPr>
           <w:rFonts w:ascii="Consolas" w:hAnsi="Consolas"/>
           <w:sz w:val="18"/>
           <w:szCs w:val="18"/>
           <w:lang w:val="en-US"/>
         </w:rPr>
-      </w:pPr>
+        <w:t>rap.sh &amp;&amp; bash bootstrap.sh</w:t>
+      </w:r>
       <w:r>
         <w:rPr>
           <w:rFonts w:ascii="Consolas" w:hAnsi="Consolas"/>
@@ -850,384 +670,175 @@
           <w:szCs w:val="18"/>
           <w:lang w:val="en-US"/>
         </w:rPr>
-        <w:t>curl -L https://vipc.de/bootstrap -o boot</w:t>
-      </w:r>
+        <w:t xml:space="preserve"> &lt;keyfile&gt;</w:t>
+      </w:r>
+    </w:p>
+    <w:p>
+      <w:pPr>
+        <w:pStyle w:val="Listenabsatz"/>
+        <w:numPr>
+          <w:ilvl w:val="0"/>
+          <w:numId w:val="7"/>
+        </w:numPr>
+        <w:rPr>
+          <w:rFonts w:ascii="Consolas" w:eastAsia="Times New Roman" w:hAnsi="Consolas" w:cs="Times New Roman"/>
+          <w:lang w:val="en-US"/>
+        </w:rPr>
+      </w:pPr>
+      <w:r>
+        <w:rPr>
+          <w:rFonts w:ascii="Consolas" w:eastAsia="Times New Roman" w:hAnsi="Consolas" w:cs="Times New Roman"/>
+          <w:lang w:val="en-US"/>
+        </w:rPr>
+        <w:t>install-additional-packages.sh</w:t>
+      </w:r>
+    </w:p>
+    <w:p>
+      <w:pPr>
+        <w:pStyle w:val="berschrift2"/>
+        <w:rPr>
+          <w:lang w:val="en-US"/>
+        </w:rPr>
+      </w:pPr>
+      <w:r>
+        <w:rPr>
+          <w:lang w:val="en-US"/>
+        </w:rPr>
+        <w:t>docker</w:t>
+      </w:r>
+    </w:p>
+    <w:p>
+      <w:pPr>
+        <w:pStyle w:val="Listenabsatz"/>
+        <w:numPr>
+          <w:ilvl w:val="0"/>
+          <w:numId w:val="7"/>
+        </w:numPr>
+        <w:rPr>
+          <w:lang w:val="en-US"/>
+        </w:rPr>
+      </w:pPr>
+      <w:r>
+        <w:rPr>
+          <w:lang w:val="en-US"/>
+        </w:rPr>
+        <w:t>Upgrade docker to at least 2.3.0.2</w:t>
+      </w:r>
+    </w:p>
+    <w:p>
+      <w:pPr>
+        <w:pStyle w:val="Listenabsatz"/>
+        <w:numPr>
+          <w:ilvl w:val="0"/>
+          <w:numId w:val="7"/>
+        </w:numPr>
+        <w:rPr>
+          <w:lang w:val="en-US"/>
+        </w:rPr>
+      </w:pPr>
+      <w:r>
+        <w:rPr>
+          <w:lang w:val="en-US"/>
+        </w:rPr>
+        <w:t xml:space="preserve">General &gt; </w:t>
+      </w:r>
+      <w:r>
+        <w:rPr>
+          <w:lang w:val="en-US"/>
+        </w:rPr>
+        <w:t>Use the</w:t>
+      </w:r>
+      <w:r>
+        <w:rPr>
+          <w:lang w:val="en-US"/>
+        </w:rPr>
+        <w:t xml:space="preserve"> WSL 2 based engine</w:t>
+      </w:r>
+    </w:p>
+    <w:p>
+      <w:pPr>
+        <w:pStyle w:val="Listenabsatz"/>
+        <w:numPr>
+          <w:ilvl w:val="0"/>
+          <w:numId w:val="7"/>
+        </w:numPr>
+      </w:pPr>
+      <w:r>
+        <w:t>Resources &gt; WSL Integration &gt; Ubuntu aktivieren</w:t>
+      </w:r>
+    </w:p>
+    <w:p>
+      <w:pPr>
+        <w:pStyle w:val="Listenabsatz"/>
+        <w:numPr>
+          <w:ilvl w:val="0"/>
+          <w:numId w:val="7"/>
+        </w:numPr>
+        <w:rPr>
+          <w:rFonts w:asciiTheme="minorHAnsi" w:hAnsiTheme="minorHAnsi" w:cstheme="minorHAnsi"/>
+          <w:lang w:val="en-US"/>
+        </w:rPr>
+      </w:pPr>
       <w:r>
         <w:rPr>
           <w:rFonts w:ascii="Consolas" w:hAnsi="Consolas"/>
-          <w:sz w:val="18"/>
-          <w:szCs w:val="18"/>
-          <w:lang w:val="en-US"/>
-        </w:rPr>
-        <w:t>st</w:t>
+          <w:lang w:val="en-US"/>
+        </w:rPr>
+        <w:t>sudo usermod -aG docker ubuntu</w:t>
+      </w:r>
+      <w:r>
+        <w:rPr>
+          <w:rFonts w:asciiTheme="minorHAnsi" w:hAnsiTheme="minorHAnsi" w:cstheme="minorHAnsi"/>
+          <w:lang w:val="en-US"/>
+        </w:rPr>
+        <w:t xml:space="preserve"> (then, logout and login)</w:t>
+      </w:r>
+    </w:p>
+    <w:p>
+      <w:pPr>
+        <w:pStyle w:val="berschrift2"/>
+      </w:pPr>
+      <w:r>
+        <w:t>VS Code</w:t>
+      </w:r>
+    </w:p>
+    <w:p>
+      <w:pPr>
+        <w:pStyle w:val="Listenabsatz"/>
+        <w:numPr>
+          <w:ilvl w:val="0"/>
+          <w:numId w:val="7"/>
+        </w:numPr>
+      </w:pPr>
+      <w:r>
+        <w:t>Remote - WSL installieren</w:t>
+      </w:r>
+    </w:p>
+    <w:p>
+      <w:pPr>
+        <w:pStyle w:val="berschrift2"/>
+      </w:pPr>
+      <w:r>
+        <w:t>Windows Terminal</w:t>
+      </w:r>
+    </w:p>
+    <w:p>
+      <w:pPr>
+        <w:pStyle w:val="Listenabsatz"/>
+        <w:numPr>
+          <w:ilvl w:val="0"/>
+          <w:numId w:val="7"/>
+        </w:numPr>
+      </w:pPr>
+      <w:r>
+        <w:t xml:space="preserve">Neue </w:t>
       </w:r>
       <w:r>
         <w:rPr>
           <w:rFonts w:ascii="Consolas" w:hAnsi="Consolas"/>
-          <w:sz w:val="18"/>
-          <w:szCs w:val="18"/>
-          <w:lang w:val="en-US"/>
-        </w:rPr>
-        <w:t>rap.sh &amp;&amp; bash bootstrap.sh</w:t>
-      </w:r>
-      <w:r>
-        <w:rPr>
-          <w:rFonts w:ascii="Consolas" w:hAnsi="Consolas"/>
-          <w:sz w:val="18"/>
-          <w:szCs w:val="18"/>
-          <w:lang w:val="en-US"/>
-        </w:rPr>
-        <w:t xml:space="preserve"> </w:t>
-      </w:r>
-      <w:r>
-        <w:rPr>
-          <w:rFonts w:ascii="Consolas" w:hAnsi="Consolas"/>
-          <w:sz w:val="18"/>
-          <w:szCs w:val="18"/>
-          <w:lang w:val="en-US"/>
-        </w:rPr>
-        <w:t>&lt;</w:t>
-      </w:r>
-      <w:proofErr w:type="spellStart"/>
-      <w:r>
-        <w:rPr>
-          <w:rFonts w:ascii="Consolas" w:hAnsi="Consolas"/>
-          <w:sz w:val="18"/>
-          <w:szCs w:val="18"/>
-          <w:lang w:val="en-US"/>
-        </w:rPr>
-        <w:t>keyfile</w:t>
-      </w:r>
-      <w:proofErr w:type="spellEnd"/>
-      <w:r>
-        <w:rPr>
-          <w:rFonts w:ascii="Consolas" w:hAnsi="Consolas"/>
-          <w:sz w:val="18"/>
-          <w:szCs w:val="18"/>
-          <w:lang w:val="en-US"/>
-        </w:rPr>
-        <w:t>&gt;</w:t>
-      </w:r>
-    </w:p>
-    <w:p>
-      <w:pPr>
-        <w:pStyle w:val="Listenabsatz"/>
-        <w:numPr>
-          <w:ilvl w:val="0"/>
-          <w:numId w:val="7"/>
-        </w:numPr>
-        <w:rPr>
-          <w:rFonts w:ascii="Consolas" w:eastAsia="Times New Roman" w:hAnsi="Consolas" w:cs="Times New Roman"/>
-          <w:lang w:val="en-US"/>
-        </w:rPr>
-      </w:pPr>
-      <w:proofErr w:type="spellStart"/>
-      <w:r>
-        <w:rPr>
-          <w:rFonts w:ascii="Consolas" w:eastAsia="Times New Roman" w:hAnsi="Consolas" w:cs="Times New Roman"/>
-          <w:lang w:val="en-US"/>
-        </w:rPr>
-        <w:t>sudo</w:t>
-      </w:r>
-      <w:proofErr w:type="spellEnd"/>
-      <w:r>
-        <w:rPr>
-          <w:rFonts w:ascii="Consolas" w:eastAsia="Times New Roman" w:hAnsi="Consolas" w:cs="Times New Roman"/>
-          <w:lang w:val="en-US"/>
-        </w:rPr>
-        <w:t xml:space="preserve"> add-apt-repository </w:t>
-      </w:r>
-      <w:proofErr w:type="spellStart"/>
-      <w:r>
-        <w:rPr>
-          <w:rFonts w:ascii="Consolas" w:eastAsia="Times New Roman" w:hAnsi="Consolas" w:cs="Times New Roman"/>
-          <w:lang w:val="en-US"/>
-        </w:rPr>
-        <w:t>ppa:rmescandon</w:t>
-      </w:r>
-      <w:proofErr w:type="spellEnd"/>
-      <w:r>
-        <w:rPr>
-          <w:rFonts w:ascii="Consolas" w:eastAsia="Times New Roman" w:hAnsi="Consolas" w:cs="Times New Roman"/>
-          <w:lang w:val="en-US"/>
-        </w:rPr>
-        <w:t>/</w:t>
-      </w:r>
-      <w:proofErr w:type="spellStart"/>
-      <w:r>
-        <w:rPr>
-          <w:rFonts w:ascii="Consolas" w:eastAsia="Times New Roman" w:hAnsi="Consolas" w:cs="Times New Roman"/>
-          <w:lang w:val="en-US"/>
-        </w:rPr>
-        <w:t>yq</w:t>
-      </w:r>
-      <w:proofErr w:type="spellEnd"/>
-      <w:r>
-        <w:rPr>
-          <w:rFonts w:ascii="Consolas" w:eastAsia="Times New Roman" w:hAnsi="Consolas" w:cs="Times New Roman"/>
-          <w:lang w:val="en-US"/>
-        </w:rPr>
-        <w:t xml:space="preserve"> -y</w:t>
-      </w:r>
-      <w:r>
-        <w:rPr>
-          <w:rFonts w:ascii="Consolas" w:eastAsia="Times New Roman" w:hAnsi="Consolas" w:cs="Times New Roman"/>
-          <w:lang w:val="en-US"/>
-        </w:rPr>
-        <w:t xml:space="preserve"> &amp;&amp;</w:t>
-      </w:r>
-      <w:r>
-        <w:rPr>
-          <w:rFonts w:ascii="Consolas" w:eastAsia="Times New Roman" w:hAnsi="Consolas" w:cs="Times New Roman"/>
-          <w:lang w:val="en-US"/>
-        </w:rPr>
-        <w:t xml:space="preserve"> </w:t>
-      </w:r>
-      <w:proofErr w:type="spellStart"/>
-      <w:r>
-        <w:rPr>
-          <w:rFonts w:ascii="Consolas" w:eastAsia="Times New Roman" w:hAnsi="Consolas" w:cs="Times New Roman"/>
-          <w:lang w:val="en-US"/>
-        </w:rPr>
-        <w:t>sudo</w:t>
-      </w:r>
-      <w:proofErr w:type="spellEnd"/>
-      <w:r>
-        <w:rPr>
-          <w:rFonts w:ascii="Consolas" w:eastAsia="Times New Roman" w:hAnsi="Consolas" w:cs="Times New Roman"/>
-          <w:lang w:val="en-US"/>
-        </w:rPr>
-        <w:t xml:space="preserve"> apt update</w:t>
-      </w:r>
-      <w:r>
-        <w:rPr>
-          <w:rFonts w:ascii="Consolas" w:eastAsia="Times New Roman" w:hAnsi="Consolas" w:cs="Times New Roman"/>
-          <w:lang w:val="en-US"/>
-        </w:rPr>
-        <w:t xml:space="preserve"> &amp;&amp; </w:t>
-      </w:r>
-      <w:proofErr w:type="spellStart"/>
-      <w:r>
-        <w:rPr>
-          <w:rFonts w:ascii="Consolas" w:eastAsia="Times New Roman" w:hAnsi="Consolas" w:cs="Times New Roman"/>
-          <w:lang w:val="en-US"/>
-        </w:rPr>
-        <w:t>sudo</w:t>
-      </w:r>
-      <w:proofErr w:type="spellEnd"/>
-      <w:r>
-        <w:rPr>
-          <w:rFonts w:ascii="Consolas" w:eastAsia="Times New Roman" w:hAnsi="Consolas" w:cs="Times New Roman"/>
-          <w:lang w:val="en-US"/>
-        </w:rPr>
-        <w:t xml:space="preserve"> apt install </w:t>
-      </w:r>
-      <w:proofErr w:type="spellStart"/>
-      <w:r>
-        <w:rPr>
-          <w:rFonts w:ascii="Consolas" w:eastAsia="Times New Roman" w:hAnsi="Consolas" w:cs="Times New Roman"/>
-          <w:lang w:val="en-US"/>
-        </w:rPr>
-        <w:t>yq</w:t>
-      </w:r>
-      <w:proofErr w:type="spellEnd"/>
-      <w:r>
-        <w:rPr>
-          <w:rFonts w:ascii="Consolas" w:eastAsia="Times New Roman" w:hAnsi="Consolas" w:cs="Times New Roman"/>
-          <w:lang w:val="en-US"/>
-        </w:rPr>
-        <w:t xml:space="preserve"> -y</w:t>
-      </w:r>
-    </w:p>
-    <w:p>
-      <w:pPr>
-        <w:pStyle w:val="berschrift2"/>
-        <w:rPr>
-          <w:lang w:val="en-US"/>
-        </w:rPr>
-      </w:pPr>
-      <w:r>
-        <w:rPr>
-          <w:lang w:val="en-US"/>
-        </w:rPr>
-        <w:t>docker</w:t>
-      </w:r>
-    </w:p>
-    <w:p>
-      <w:pPr>
-        <w:pStyle w:val="Listenabsatz"/>
-        <w:numPr>
-          <w:ilvl w:val="0"/>
-          <w:numId w:val="7"/>
-        </w:numPr>
-        <w:rPr>
-          <w:lang w:val="en-US"/>
-        </w:rPr>
-      </w:pPr>
-      <w:r>
-        <w:rPr>
-          <w:lang w:val="en-US"/>
-        </w:rPr>
-        <w:t>Upgrade docker to at least 2.3.0.2</w:t>
-      </w:r>
-    </w:p>
-    <w:p>
-      <w:pPr>
-        <w:pStyle w:val="Listenabsatz"/>
-        <w:numPr>
-          <w:ilvl w:val="0"/>
-          <w:numId w:val="7"/>
-        </w:numPr>
-        <w:rPr>
-          <w:lang w:val="en-US"/>
-        </w:rPr>
-      </w:pPr>
-      <w:r>
-        <w:rPr>
-          <w:lang w:val="en-US"/>
-        </w:rPr>
-        <w:t xml:space="preserve">General &gt; </w:t>
-      </w:r>
-      <w:r>
-        <w:rPr>
-          <w:lang w:val="en-US"/>
-        </w:rPr>
-        <w:t>Use the</w:t>
-      </w:r>
-      <w:r>
-        <w:rPr>
-          <w:lang w:val="en-US"/>
-        </w:rPr>
-        <w:t xml:space="preserve"> WSL 2 based engine</w:t>
-      </w:r>
-    </w:p>
-    <w:p>
-      <w:pPr>
-        <w:pStyle w:val="Listenabsatz"/>
-        <w:numPr>
-          <w:ilvl w:val="0"/>
-          <w:numId w:val="7"/>
-        </w:numPr>
-      </w:pPr>
-      <w:r>
-        <w:t>Resources &gt; WSL Integration &gt; Ubuntu aktivieren</w:t>
-      </w:r>
-    </w:p>
-    <w:p>
-      <w:pPr>
-        <w:pStyle w:val="Listenabsatz"/>
-        <w:numPr>
-          <w:ilvl w:val="0"/>
-          <w:numId w:val="7"/>
-        </w:numPr>
-        <w:rPr>
-          <w:rFonts w:asciiTheme="minorHAnsi" w:hAnsiTheme="minorHAnsi" w:cstheme="minorHAnsi"/>
-          <w:lang w:val="en-US"/>
-        </w:rPr>
-      </w:pPr>
-      <w:proofErr w:type="spellStart"/>
-      <w:r>
-        <w:rPr>
-          <w:rFonts w:ascii="Consolas" w:hAnsi="Consolas"/>
-          <w:lang w:val="en-US"/>
-        </w:rPr>
-        <w:t>sudo</w:t>
-      </w:r>
-      <w:proofErr w:type="spellEnd"/>
-      <w:r>
-        <w:rPr>
-          <w:rFonts w:ascii="Consolas" w:hAnsi="Consolas"/>
-          <w:lang w:val="en-US"/>
-        </w:rPr>
-        <w:t xml:space="preserve"> </w:t>
-      </w:r>
-      <w:proofErr w:type="spellStart"/>
-      <w:r>
-        <w:rPr>
-          <w:rFonts w:ascii="Consolas" w:hAnsi="Consolas"/>
-          <w:lang w:val="en-US"/>
-        </w:rPr>
-        <w:t>usermod</w:t>
-      </w:r>
-      <w:proofErr w:type="spellEnd"/>
-      <w:r>
-        <w:rPr>
-          <w:rFonts w:ascii="Consolas" w:hAnsi="Consolas"/>
-          <w:lang w:val="en-US"/>
-        </w:rPr>
-        <w:t xml:space="preserve"> -</w:t>
-      </w:r>
-      <w:proofErr w:type="spellStart"/>
-      <w:r>
-        <w:rPr>
-          <w:rFonts w:ascii="Consolas" w:hAnsi="Consolas"/>
-          <w:lang w:val="en-US"/>
-        </w:rPr>
-        <w:t>aG</w:t>
-      </w:r>
-      <w:proofErr w:type="spellEnd"/>
-      <w:r>
-        <w:rPr>
-          <w:rFonts w:ascii="Consolas" w:hAnsi="Consolas"/>
-          <w:lang w:val="en-US"/>
-        </w:rPr>
-        <w:t xml:space="preserve"> docker ubuntu</w:t>
-      </w:r>
-      <w:r>
-        <w:rPr>
-          <w:rFonts w:asciiTheme="minorHAnsi" w:hAnsiTheme="minorHAnsi" w:cstheme="minorHAnsi"/>
-          <w:lang w:val="en-US"/>
-        </w:rPr>
-        <w:t xml:space="preserve"> (then, logout and login)</w:t>
-      </w:r>
-    </w:p>
-    <w:p>
-      <w:pPr>
-        <w:pStyle w:val="berschrift2"/>
-      </w:pPr>
-      <w:r>
-        <w:t>VS Code</w:t>
-      </w:r>
-    </w:p>
-    <w:p>
-      <w:pPr>
-        <w:pStyle w:val="Listenabsatz"/>
-        <w:numPr>
-          <w:ilvl w:val="0"/>
-          <w:numId w:val="7"/>
-        </w:numPr>
-      </w:pPr>
-      <w:r>
-        <w:t>Remote - WSL installieren</w:t>
-      </w:r>
-    </w:p>
-    <w:p>
-      <w:pPr>
-        <w:pStyle w:val="berschrift2"/>
-      </w:pPr>
-      <w:r>
-        <w:t>Windows Terminal</w:t>
-      </w:r>
-    </w:p>
-    <w:p>
-      <w:pPr>
-        <w:pStyle w:val="Listenabsatz"/>
-        <w:numPr>
-          <w:ilvl w:val="0"/>
-          <w:numId w:val="7"/>
-        </w:numPr>
-      </w:pPr>
-      <w:r>
-        <w:t xml:space="preserve">Neue </w:t>
-      </w:r>
-      <w:proofErr w:type="spellStart"/>
-      <w:r>
-        <w:rPr>
-          <w:rFonts w:ascii="Consolas" w:hAnsi="Consolas"/>
         </w:rPr>
         <w:t>settings.json</w:t>
       </w:r>
-      <w:proofErr w:type="spellEnd"/>
       <w:r>
         <w:t xml:space="preserve"> verwenden</w:t>
       </w:r>
@@ -1387,7 +998,6 @@
         </w:rPr>
         <w:t xml:space="preserve">You don’t need to think about </w:t>
       </w:r>
-      <w:proofErr w:type="spellStart"/>
       <w:r>
         <w:rPr>
           <w:rFonts w:ascii="Consolas" w:hAnsi="Consolas"/>
@@ -1395,7 +1005,6 @@
         </w:rPr>
         <w:t>core.autocrlf</w:t>
       </w:r>
-      <w:proofErr w:type="spellEnd"/>
     </w:p>
     <w:p>
       <w:pPr>
@@ -1428,21 +1037,7 @@
         <w:rPr>
           <w:lang w:val="en-US"/>
         </w:rPr>
-        <w:t xml:space="preserve">There are problems connecting to Internet when VPN is connected using old SonicWall </w:t>
-      </w:r>
-      <w:proofErr w:type="spellStart"/>
-      <w:r>
-        <w:rPr>
-          <w:lang w:val="en-US"/>
-        </w:rPr>
-        <w:t>NetExtender</w:t>
-      </w:r>
-      <w:proofErr w:type="spellEnd"/>
-      <w:r>
-        <w:rPr>
-          <w:lang w:val="en-US"/>
-        </w:rPr>
-        <w:t xml:space="preserve"> Clien</w:t>
+        <w:t>There are problems connecting to Internet when VPN is connected using old SonicWall NetExtender Clien</w:t>
       </w:r>
       <w:r>
         <w:rPr>
@@ -1568,11 +1163,9 @@
       <w:pPr>
         <w:pStyle w:val="berschrift1"/>
       </w:pPr>
-      <w:proofErr w:type="spellStart"/>
       <w:r>
         <w:t>ToDo</w:t>
       </w:r>
-      <w:proofErr w:type="spellEnd"/>
     </w:p>
     <w:p>
       <w:pPr>

--- a/Settings/Windows10/WSL2.docx
+++ b/Settings/Windows10/WSL2.docx
@@ -72,12 +72,21 @@
           <w:lang w:val="en-US"/>
         </w:rPr>
       </w:pPr>
+      <w:proofErr w:type="spellStart"/>
       <w:r>
         <w:rPr>
           <w:color w:val="9BBB59" w:themeColor="accent3"/>
           <w:lang w:val="en-US"/>
         </w:rPr>
-        <w:t xml:space="preserve">tmux </w:t>
+        <w:t>tmux</w:t>
+      </w:r>
+      <w:proofErr w:type="spellEnd"/>
+      <w:r>
+        <w:rPr>
+          <w:color w:val="9BBB59" w:themeColor="accent3"/>
+          <w:lang w:val="en-US"/>
+        </w:rPr>
+        <w:t xml:space="preserve"> </w:t>
       </w:r>
       <w:r>
         <w:rPr>
@@ -387,7 +396,23 @@
         </w:numPr>
       </w:pPr>
       <w:r>
-        <w:t>nach windows updates suchen und installieren</w:t>
+        <w:t xml:space="preserve">nach </w:t>
+      </w:r>
+      <w:proofErr w:type="spellStart"/>
+      <w:r>
+        <w:t>windows</w:t>
+      </w:r>
+      <w:proofErr w:type="spellEnd"/>
+      <w:r>
+        <w:t xml:space="preserve"> </w:t>
+      </w:r>
+      <w:proofErr w:type="spellStart"/>
+      <w:r>
+        <w:t>updates</w:t>
+      </w:r>
+      <w:proofErr w:type="spellEnd"/>
+      <w:r>
+        <w:t xml:space="preserve"> suchen und installieren</w:t>
       </w:r>
     </w:p>
     <w:p>
@@ -399,7 +424,15 @@
         </w:numPr>
       </w:pPr>
       <w:r>
-        <w:t>Media Creation Tool 2004 herunterladen und ausführen</w:t>
+        <w:t xml:space="preserve">Media </w:t>
+      </w:r>
+      <w:proofErr w:type="spellStart"/>
+      <w:r>
+        <w:t>Creation</w:t>
+      </w:r>
+      <w:proofErr w:type="spellEnd"/>
+      <w:r>
+        <w:t xml:space="preserve"> Tool 2004 herunterladen und ausführen</w:t>
       </w:r>
     </w:p>
     <w:p>
@@ -443,6 +476,59 @@
       <w:r>
         <w:t>Feature WSL installieren</w:t>
       </w:r>
+      <w:r>
+        <w:t>:</w:t>
+      </w:r>
+    </w:p>
+    <w:p>
+      <w:pPr>
+        <w:pStyle w:val="Listenabsatz"/>
+        <w:rPr>
+          <w:lang w:val="en-US"/>
+        </w:rPr>
+      </w:pPr>
+      <w:r>
+        <w:rPr>
+          <w:rFonts w:ascii="Consolas" w:hAnsi="Consolas"/>
+          <w:sz w:val="18"/>
+          <w:szCs w:val="18"/>
+          <w:lang w:val="en-US"/>
+        </w:rPr>
+        <w:t>dism.exe /online /enable-feature /</w:t>
+      </w:r>
+      <w:proofErr w:type="spellStart"/>
+      <w:proofErr w:type="gramStart"/>
+      <w:r>
+        <w:rPr>
+          <w:rFonts w:ascii="Consolas" w:hAnsi="Consolas"/>
+          <w:sz w:val="18"/>
+          <w:szCs w:val="18"/>
+          <w:lang w:val="en-US"/>
+        </w:rPr>
+        <w:t>featurename:VirtualMachinePlatform</w:t>
+      </w:r>
+      <w:proofErr w:type="spellEnd"/>
+      <w:proofErr w:type="gramEnd"/>
+      <w:r>
+        <w:rPr>
+          <w:rFonts w:ascii="Consolas" w:hAnsi="Consolas"/>
+          <w:sz w:val="18"/>
+          <w:szCs w:val="18"/>
+          <w:lang w:val="en-US"/>
+        </w:rPr>
+        <w:t xml:space="preserve"> /all /</w:t>
+      </w:r>
+      <w:proofErr w:type="spellStart"/>
+      <w:r>
+        <w:rPr>
+          <w:rFonts w:ascii="Consolas" w:hAnsi="Consolas"/>
+          <w:sz w:val="18"/>
+          <w:szCs w:val="18"/>
+          <w:lang w:val="en-US"/>
+        </w:rPr>
+        <w:t>norestart</w:t>
+      </w:r>
+      <w:proofErr w:type="spellEnd"/>
     </w:p>
     <w:p>
       <w:pPr>
@@ -465,17 +551,35 @@
         </w:numPr>
         <w:rPr>
           <w:rFonts w:ascii="Consolas" w:hAnsi="Consolas"/>
-          <w:lang w:val="en-US"/>
-        </w:rPr>
-      </w:pPr>
-      <w:r>
-        <w:rPr>
-          <w:rFonts w:ascii="Consolas" w:hAnsi="Consolas"/>
-          <w:sz w:val="18"/>
-          <w:szCs w:val="18"/>
-          <w:lang w:val="en-US"/>
-        </w:rPr>
-        <w:t>dism.exe /online /enable-feature /featurename:VirtualMachinePlatform /all /norestart</w:t>
+        </w:rPr>
+      </w:pPr>
+      <w:proofErr w:type="spellStart"/>
+      <w:r>
+        <w:rPr>
+          <w:rFonts w:ascii="Consolas" w:hAnsi="Consolas"/>
+        </w:rPr>
+        <w:t>wsl</w:t>
+      </w:r>
+      <w:proofErr w:type="spellEnd"/>
+      <w:r>
+        <w:rPr>
+          <w:rFonts w:ascii="Consolas" w:hAnsi="Consolas"/>
+        </w:rPr>
+        <w:t xml:space="preserve"> --</w:t>
+      </w:r>
+      <w:proofErr w:type="spellStart"/>
+      <w:r>
+        <w:rPr>
+          <w:rFonts w:ascii="Consolas" w:hAnsi="Consolas"/>
+        </w:rPr>
+        <w:t>set</w:t>
+      </w:r>
+      <w:proofErr w:type="spellEnd"/>
+      <w:r>
+        <w:rPr>
+          <w:rFonts w:ascii="Consolas" w:hAnsi="Consolas"/>
+        </w:rPr>
+        <w:t>-default-version 2</w:t>
       </w:r>
     </w:p>
     <w:p>
@@ -489,11 +593,95 @@
           <w:rFonts w:ascii="Consolas" w:hAnsi="Consolas"/>
         </w:rPr>
       </w:pPr>
-      <w:r>
-        <w:rPr>
-          <w:rFonts w:ascii="Consolas" w:hAnsi="Consolas"/>
-        </w:rPr>
-        <w:t>wsl --set-default-version 2</w:t>
+      <w:proofErr w:type="spellStart"/>
+      <w:r>
+        <w:rPr>
+          <w:rFonts w:ascii="Consolas" w:hAnsi="Consolas"/>
+        </w:rPr>
+        <w:t>wsl</w:t>
+      </w:r>
+      <w:proofErr w:type="spellEnd"/>
+      <w:r>
+        <w:rPr>
+          <w:rFonts w:ascii="Consolas" w:hAnsi="Consolas"/>
+        </w:rPr>
+        <w:t xml:space="preserve"> --</w:t>
+      </w:r>
+      <w:proofErr w:type="spellStart"/>
+      <w:r>
+        <w:rPr>
+          <w:rFonts w:ascii="Consolas" w:hAnsi="Consolas"/>
+        </w:rPr>
+        <w:t>set</w:t>
+      </w:r>
+      <w:proofErr w:type="spellEnd"/>
+      <w:r>
+        <w:rPr>
+          <w:rFonts w:ascii="Consolas" w:hAnsi="Consolas"/>
+        </w:rPr>
+        <w:t>-version Ubuntu 2</w:t>
+      </w:r>
+      <w:r>
+        <w:rPr>
+          <w:rFonts w:asciiTheme="minorHAnsi" w:hAnsiTheme="minorHAnsi" w:cstheme="minorHAnsi"/>
+        </w:rPr>
+        <w:t xml:space="preserve"> (</w:t>
+      </w:r>
+      <w:proofErr w:type="spellStart"/>
+      <w:r>
+        <w:rPr>
+          <w:rFonts w:asciiTheme="minorHAnsi" w:hAnsiTheme="minorHAnsi" w:cstheme="minorHAnsi"/>
+        </w:rPr>
+        <w:t>fixup</w:t>
+      </w:r>
+      <w:proofErr w:type="spellEnd"/>
+      <w:r>
+        <w:rPr>
+          <w:rFonts w:asciiTheme="minorHAnsi" w:hAnsiTheme="minorHAnsi" w:cstheme="minorHAnsi"/>
+        </w:rPr>
+        <w:t xml:space="preserve">, falls Ubuntu installiert wurde, bevor </w:t>
+      </w:r>
+      <w:proofErr w:type="spellStart"/>
+      <w:r>
+        <w:rPr>
+          <w:rFonts w:asciiTheme="minorHAnsi" w:hAnsiTheme="minorHAnsi" w:cstheme="minorHAnsi"/>
+        </w:rPr>
+        <w:t>default</w:t>
+      </w:r>
+      <w:proofErr w:type="spellEnd"/>
+      <w:r>
+        <w:rPr>
+          <w:rFonts w:asciiTheme="minorHAnsi" w:hAnsiTheme="minorHAnsi" w:cstheme="minorHAnsi"/>
+        </w:rPr>
+        <w:t xml:space="preserve"> </w:t>
+      </w:r>
+      <w:proofErr w:type="spellStart"/>
+      <w:r>
+        <w:rPr>
+          <w:rFonts w:asciiTheme="minorHAnsi" w:hAnsiTheme="minorHAnsi" w:cstheme="minorHAnsi"/>
+        </w:rPr>
+        <w:t>version</w:t>
+      </w:r>
+      <w:proofErr w:type="spellEnd"/>
+      <w:r>
+        <w:rPr>
+          <w:rFonts w:asciiTheme="minorHAnsi" w:hAnsiTheme="minorHAnsi" w:cstheme="minorHAnsi"/>
+        </w:rPr>
+        <w:t xml:space="preserve"> gesetzt wurde</w:t>
+      </w:r>
+      <w:r>
+        <w:rPr>
+          <w:rFonts w:asciiTheme="minorHAnsi" w:hAnsiTheme="minorHAnsi" w:cstheme="minorHAnsi"/>
+        </w:rPr>
+        <w:t>)</w:t>
+      </w:r>
+    </w:p>
+    <w:p>
+      <w:pPr>
+        <w:pStyle w:val="berschrift2"/>
+      </w:pPr>
+      <w:r>
+        <w:t>Ubuntu</w:t>
       </w:r>
     </w:p>
     <w:p>
@@ -503,41 +691,9 @@
           <w:ilvl w:val="0"/>
           <w:numId w:val="7"/>
         </w:numPr>
-        <w:rPr>
-          <w:rFonts w:ascii="Consolas" w:hAnsi="Consolas"/>
-        </w:rPr>
-      </w:pPr>
-      <w:r>
-        <w:rPr>
-          <w:rFonts w:ascii="Consolas" w:hAnsi="Consolas"/>
-        </w:rPr>
-        <w:t>wsl --set-version Ubuntu 2</w:t>
-      </w:r>
-      <w:r>
-        <w:rPr>
-          <w:rFonts w:asciiTheme="minorHAnsi" w:hAnsiTheme="minorHAnsi" w:cstheme="minorHAnsi"/>
-        </w:rPr>
-        <w:t xml:space="preserve"> (</w:t>
-      </w:r>
-      <w:r>
-        <w:rPr>
-          <w:rFonts w:asciiTheme="minorHAnsi" w:hAnsiTheme="minorHAnsi" w:cstheme="minorHAnsi"/>
-        </w:rPr>
-        <w:t>fixup, falls Ubuntu installiert wurde, bevor default version gesetzt wurde</w:t>
-      </w:r>
-      <w:r>
-        <w:rPr>
-          <w:rFonts w:asciiTheme="minorHAnsi" w:hAnsiTheme="minorHAnsi" w:cstheme="minorHAnsi"/>
-        </w:rPr>
-        <w:t>)</w:t>
-      </w:r>
-    </w:p>
-    <w:p>
-      <w:pPr>
-        <w:pStyle w:val="berschrift2"/>
-      </w:pPr>
-      <w:r>
-        <w:t>Ubuntu</w:t>
+      </w:pPr>
+      <w:r>
+        <w:t>aus dem Store Ubuntu installieren und starten</w:t>
       </w:r>
     </w:p>
     <w:p>
@@ -547,9 +703,69 @@
           <w:ilvl w:val="0"/>
           <w:numId w:val="7"/>
         </w:numPr>
-      </w:pPr>
-      <w:r>
-        <w:t>aus dem Store Ubuntu installieren und starten</w:t>
+        <w:rPr>
+          <w:lang w:val="en-US"/>
+        </w:rPr>
+      </w:pPr>
+      <w:proofErr w:type="spellStart"/>
+      <w:r>
+        <w:rPr>
+          <w:lang w:val="en-US"/>
+        </w:rPr>
+        <w:t>Alle</w:t>
+      </w:r>
+      <w:proofErr w:type="spellEnd"/>
+      <w:r>
+        <w:rPr>
+          <w:lang w:val="en-US"/>
+        </w:rPr>
+        <w:t xml:space="preserve"> Mounts </w:t>
+      </w:r>
+      <w:proofErr w:type="spellStart"/>
+      <w:r>
+        <w:rPr>
+          <w:lang w:val="en-US"/>
+        </w:rPr>
+        <w:t>symlinken</w:t>
+      </w:r>
+      <w:proofErr w:type="spellEnd"/>
+      <w:r>
+        <w:rPr>
+          <w:lang w:val="en-US"/>
+        </w:rPr>
+        <w:t xml:space="preserve">: </w:t>
+      </w:r>
+      <w:proofErr w:type="spellStart"/>
+      <w:r>
+        <w:rPr>
+          <w:rFonts w:ascii="Consolas" w:hAnsi="Consolas"/>
+          <w:lang w:val="en-US"/>
+        </w:rPr>
+        <w:t>sudo</w:t>
+      </w:r>
+      <w:proofErr w:type="spellEnd"/>
+      <w:r>
+        <w:rPr>
+          <w:rFonts w:ascii="Consolas" w:hAnsi="Consolas"/>
+          <w:lang w:val="en-US"/>
+        </w:rPr>
+        <w:t xml:space="preserve"> ln -s /</w:t>
+      </w:r>
+      <w:proofErr w:type="spellStart"/>
+      <w:r>
+        <w:rPr>
+          <w:rFonts w:ascii="Consolas" w:hAnsi="Consolas"/>
+          <w:lang w:val="en-US"/>
+        </w:rPr>
+        <w:t>mnt</w:t>
+      </w:r>
+      <w:proofErr w:type="spellEnd"/>
+      <w:r>
+        <w:rPr>
+          <w:rFonts w:ascii="Consolas" w:hAnsi="Consolas"/>
+          <w:lang w:val="en-US"/>
+        </w:rPr>
+        <w:t>/c/ /c</w:t>
       </w:r>
     </w:p>
     <w:p>
@@ -565,17 +781,40 @@
       </w:pPr>
       <w:r>
         <w:rPr>
-          <w:lang w:val="en-US"/>
-        </w:rPr>
-        <w:t xml:space="preserve">Alle Mounts symlinken: </w:t>
-      </w:r>
-      <w:r>
-        <w:rPr>
-          <w:rFonts w:ascii="Consolas" w:hAnsi="Consolas"/>
-          <w:lang w:val="en-US"/>
-        </w:rPr>
-        <w:t>sudo ln -s /mnt/c/ /c</w:t>
-      </w:r>
+          <w:rFonts w:ascii="Consolas" w:hAnsi="Consolas"/>
+          <w:lang w:val="en-US"/>
+        </w:rPr>
+        <w:t>~/.</w:t>
+      </w:r>
+      <w:proofErr w:type="spellStart"/>
+      <w:r>
+        <w:rPr>
+          <w:rFonts w:ascii="Consolas" w:hAnsi="Consolas"/>
+          <w:lang w:val="en-US"/>
+        </w:rPr>
+        <w:t>ssh</w:t>
+      </w:r>
+      <w:proofErr w:type="spellEnd"/>
+      <w:r>
+        <w:rPr>
+          <w:lang w:val="en-US"/>
+        </w:rPr>
+        <w:t xml:space="preserve"> </w:t>
+      </w:r>
+      <w:r>
+        <w:rPr>
+          <w:lang w:val="en-US"/>
+        </w:rPr>
+        <w:t xml:space="preserve">von Windows </w:t>
+      </w:r>
+      <w:proofErr w:type="spellStart"/>
+      <w:r>
+        <w:rPr>
+          <w:lang w:val="en-US"/>
+        </w:rPr>
+        <w:t>hinzu</w:t>
+      </w:r>
+      <w:proofErr w:type="spellEnd"/>
     </w:p>
     <w:p>
       <w:pPr>
@@ -584,34 +823,107 @@
           <w:ilvl w:val="0"/>
           <w:numId w:val="7"/>
         </w:numPr>
-        <w:rPr>
-          <w:lang w:val="en-US"/>
-        </w:rPr>
-      </w:pPr>
-      <w:r>
-        <w:rPr>
-          <w:rFonts w:ascii="Consolas" w:hAnsi="Consolas"/>
-          <w:lang w:val="en-US"/>
-        </w:rPr>
-        <w:t>~/.ssh</w:t>
-      </w:r>
-      <w:r>
-        <w:rPr>
-          <w:lang w:val="en-US"/>
-        </w:rPr>
-        <w:t xml:space="preserve"> </w:t>
-      </w:r>
-      <w:r>
-        <w:rPr>
-          <w:lang w:val="en-US"/>
-        </w:rPr>
-        <w:t xml:space="preserve">von Windows </w:t>
-      </w:r>
-      <w:r>
-        <w:rPr>
-          <w:lang w:val="en-US"/>
-        </w:rPr>
-        <w:t>hinzu</w:t>
+      </w:pPr>
+      <w:proofErr w:type="spellStart"/>
+      <w:r>
+        <w:t>dotfiles</w:t>
+      </w:r>
+      <w:proofErr w:type="spellEnd"/>
+      <w:r>
+        <w:t xml:space="preserve"> installieren</w:t>
+      </w:r>
+      <w:r>
+        <w:t>:</w:t>
+      </w:r>
+    </w:p>
+    <w:p>
+      <w:pPr>
+        <w:ind w:firstLine="708"/>
+        <w:rPr>
+          <w:rFonts w:ascii="Consolas" w:hAnsi="Consolas"/>
+          <w:sz w:val="18"/>
+          <w:szCs w:val="18"/>
+          <w:lang w:val="en-US"/>
+        </w:rPr>
+      </w:pPr>
+      <w:r>
+        <w:rPr>
+          <w:rFonts w:ascii="Consolas" w:hAnsi="Consolas"/>
+          <w:sz w:val="18"/>
+          <w:szCs w:val="18"/>
+          <w:lang w:val="en-US"/>
+        </w:rPr>
+        <w:t>curl -L</w:t>
+      </w:r>
+      <w:r>
+        <w:rPr>
+          <w:rFonts w:ascii="Consolas" w:hAnsi="Consolas"/>
+          <w:sz w:val="18"/>
+          <w:szCs w:val="18"/>
+          <w:lang w:val="en-US"/>
+        </w:rPr>
+        <w:t>O</w:t>
+      </w:r>
+      <w:r>
+        <w:rPr>
+          <w:rFonts w:ascii="Consolas" w:hAnsi="Consolas"/>
+          <w:sz w:val="18"/>
+          <w:szCs w:val="18"/>
+          <w:lang w:val="en-US"/>
+        </w:rPr>
+        <w:t xml:space="preserve"> https://vipc.de/bootstrap &amp;&amp; bash bootstrap</w:t>
+      </w:r>
+      <w:r>
+        <w:rPr>
+          <w:rFonts w:ascii="Consolas" w:hAnsi="Consolas"/>
+          <w:sz w:val="18"/>
+          <w:szCs w:val="18"/>
+          <w:lang w:val="en-US"/>
+        </w:rPr>
+        <w:t xml:space="preserve"> -a</w:t>
+      </w:r>
+      <w:r>
+        <w:rPr>
+          <w:rFonts w:ascii="Consolas" w:hAnsi="Consolas"/>
+          <w:sz w:val="18"/>
+          <w:szCs w:val="18"/>
+          <w:lang w:val="en-US"/>
+        </w:rPr>
+        <w:t xml:space="preserve"> &lt;</w:t>
+      </w:r>
+      <w:proofErr w:type="spellStart"/>
+      <w:r>
+        <w:rPr>
+          <w:rFonts w:ascii="Consolas" w:hAnsi="Consolas"/>
+          <w:sz w:val="18"/>
+          <w:szCs w:val="18"/>
+          <w:lang w:val="en-US"/>
+        </w:rPr>
+        <w:t>keyfile</w:t>
+      </w:r>
+      <w:proofErr w:type="spellEnd"/>
+      <w:r>
+        <w:rPr>
+          <w:rFonts w:ascii="Consolas" w:hAnsi="Consolas"/>
+          <w:sz w:val="18"/>
+          <w:szCs w:val="18"/>
+          <w:lang w:val="en-US"/>
+        </w:rPr>
+        <w:t>&gt;</w:t>
+      </w:r>
+    </w:p>
+    <w:p>
+      <w:pPr>
+        <w:pStyle w:val="berschrift2"/>
+        <w:rPr>
+          <w:lang w:val="en-US"/>
+        </w:rPr>
+      </w:pPr>
+      <w:r>
+        <w:rPr>
+          <w:lang w:val="en-US"/>
+        </w:rPr>
+        <w:t>docker</w:t>
       </w:r>
     </w:p>
     <w:p>
@@ -621,56 +933,15 @@
           <w:ilvl w:val="0"/>
           <w:numId w:val="7"/>
         </w:numPr>
-      </w:pPr>
-      <w:r>
-        <w:t>dotfiles installieren</w:t>
-      </w:r>
-    </w:p>
-    <w:p>
-      <w:pPr>
-        <w:ind w:firstLine="708"/>
-        <w:rPr>
-          <w:rFonts w:ascii="Consolas" w:hAnsi="Consolas"/>
-          <w:sz w:val="18"/>
-          <w:szCs w:val="18"/>
-          <w:lang w:val="en-US"/>
-        </w:rPr>
-      </w:pPr>
-      <w:r>
-        <w:rPr>
-          <w:rFonts w:ascii="Consolas" w:hAnsi="Consolas"/>
-          <w:sz w:val="18"/>
-          <w:szCs w:val="18"/>
-          <w:lang w:val="en-US"/>
-        </w:rPr>
-        <w:t>curl -L https://vipc.de/bootstrap -o boot</w:t>
-      </w:r>
-      <w:r>
-        <w:rPr>
-          <w:rFonts w:ascii="Consolas" w:hAnsi="Consolas"/>
-          <w:sz w:val="18"/>
-          <w:szCs w:val="18"/>
-          <w:lang w:val="en-US"/>
-        </w:rPr>
-        <w:t>st</w:t>
-      </w:r>
-      <w:r>
-        <w:rPr>
-          <w:rFonts w:ascii="Consolas" w:hAnsi="Consolas"/>
-          <w:sz w:val="18"/>
-          <w:szCs w:val="18"/>
-          <w:lang w:val="en-US"/>
-        </w:rPr>
-        <w:t>rap.sh &amp;&amp; bash bootstrap.sh</w:t>
-      </w:r>
-      <w:r>
-        <w:rPr>
-          <w:rFonts w:ascii="Consolas" w:hAnsi="Consolas"/>
-          <w:sz w:val="18"/>
-          <w:szCs w:val="18"/>
-          <w:lang w:val="en-US"/>
-        </w:rPr>
-        <w:t xml:space="preserve"> &lt;keyfile&gt;</w:t>
+        <w:rPr>
+          <w:lang w:val="en-US"/>
+        </w:rPr>
+      </w:pPr>
+      <w:r>
+        <w:rPr>
+          <w:lang w:val="en-US"/>
+        </w:rPr>
+        <w:t>Upgrade docker to at least 2.3.0.2</w:t>
       </w:r>
     </w:p>
     <w:p>
@@ -681,30 +952,26 @@
           <w:numId w:val="7"/>
         </w:numPr>
         <w:rPr>
-          <w:rFonts w:ascii="Consolas" w:eastAsia="Times New Roman" w:hAnsi="Consolas" w:cs="Times New Roman"/>
-          <w:lang w:val="en-US"/>
-        </w:rPr>
-      </w:pPr>
-      <w:r>
-        <w:rPr>
-          <w:rFonts w:ascii="Consolas" w:eastAsia="Times New Roman" w:hAnsi="Consolas" w:cs="Times New Roman"/>
-          <w:lang w:val="en-US"/>
-        </w:rPr>
-        <w:t>install-additional-packages.sh</w:t>
-      </w:r>
-    </w:p>
-    <w:p>
-      <w:pPr>
-        <w:pStyle w:val="berschrift2"/>
-        <w:rPr>
-          <w:lang w:val="en-US"/>
-        </w:rPr>
-      </w:pPr>
-      <w:r>
-        <w:rPr>
-          <w:lang w:val="en-US"/>
-        </w:rPr>
-        <w:t>docker</w:t>
+          <w:lang w:val="en-US"/>
+        </w:rPr>
+      </w:pPr>
+      <w:r>
+        <w:rPr>
+          <w:lang w:val="en-US"/>
+        </w:rPr>
+        <w:t xml:space="preserve">General &gt; </w:t>
+      </w:r>
+      <w:r>
+        <w:rPr>
+          <w:lang w:val="en-US"/>
+        </w:rPr>
+        <w:t>Use the</w:t>
+      </w:r>
+      <w:r>
+        <w:rPr>
+          <w:lang w:val="en-US"/>
+        </w:rPr>
+        <w:t xml:space="preserve"> WSL 2 based engine</w:t>
       </w:r>
     </w:p>
     <w:p>
@@ -714,15 +981,9 @@
           <w:ilvl w:val="0"/>
           <w:numId w:val="7"/>
         </w:numPr>
-        <w:rPr>
-          <w:lang w:val="en-US"/>
-        </w:rPr>
-      </w:pPr>
-      <w:r>
-        <w:rPr>
-          <w:lang w:val="en-US"/>
-        </w:rPr>
-        <w:t>Upgrade docker to at least 2.3.0.2</w:t>
+      </w:pPr>
+      <w:r>
+        <w:t>Resources &gt; WSL Integration &gt; Ubuntu aktivieren</w:t>
       </w:r>
     </w:p>
     <w:p>
@@ -733,26 +994,102 @@
           <w:numId w:val="7"/>
         </w:numPr>
         <w:rPr>
-          <w:lang w:val="en-US"/>
-        </w:rPr>
-      </w:pPr>
-      <w:r>
-        <w:rPr>
-          <w:lang w:val="en-US"/>
-        </w:rPr>
-        <w:t xml:space="preserve">General &gt; </w:t>
-      </w:r>
-      <w:r>
-        <w:rPr>
-          <w:lang w:val="en-US"/>
-        </w:rPr>
-        <w:t>Use the</w:t>
-      </w:r>
-      <w:r>
-        <w:rPr>
-          <w:lang w:val="en-US"/>
-        </w:rPr>
-        <w:t xml:space="preserve"> WSL 2 based engine</w:t>
+          <w:rFonts w:asciiTheme="minorHAnsi" w:hAnsiTheme="minorHAnsi" w:cstheme="minorHAnsi"/>
+          <w:lang w:val="en-US"/>
+        </w:rPr>
+      </w:pPr>
+      <w:proofErr w:type="spellStart"/>
+      <w:r>
+        <w:rPr>
+          <w:rFonts w:ascii="Consolas" w:hAnsi="Consolas"/>
+          <w:sz w:val="18"/>
+          <w:szCs w:val="18"/>
+          <w:lang w:val="en-US"/>
+        </w:rPr>
+        <w:t>sudo</w:t>
+      </w:r>
+      <w:proofErr w:type="spellEnd"/>
+      <w:r>
+        <w:rPr>
+          <w:rFonts w:ascii="Consolas" w:hAnsi="Consolas"/>
+          <w:sz w:val="18"/>
+          <w:szCs w:val="18"/>
+          <w:lang w:val="en-US"/>
+        </w:rPr>
+        <w:t xml:space="preserve"> </w:t>
+      </w:r>
+      <w:proofErr w:type="spellStart"/>
+      <w:r>
+        <w:rPr>
+          <w:rFonts w:ascii="Consolas" w:hAnsi="Consolas"/>
+          <w:sz w:val="18"/>
+          <w:szCs w:val="18"/>
+          <w:lang w:val="en-US"/>
+        </w:rPr>
+        <w:t>usermod</w:t>
+      </w:r>
+      <w:proofErr w:type="spellEnd"/>
+      <w:r>
+        <w:rPr>
+          <w:rFonts w:ascii="Consolas" w:hAnsi="Consolas"/>
+          <w:sz w:val="18"/>
+          <w:szCs w:val="18"/>
+          <w:lang w:val="en-US"/>
+        </w:rPr>
+        <w:t xml:space="preserve"> -</w:t>
+      </w:r>
+      <w:proofErr w:type="spellStart"/>
+      <w:r>
+        <w:rPr>
+          <w:rFonts w:ascii="Consolas" w:hAnsi="Consolas"/>
+          <w:sz w:val="18"/>
+          <w:szCs w:val="18"/>
+          <w:lang w:val="en-US"/>
+        </w:rPr>
+        <w:t>aG</w:t>
+      </w:r>
+      <w:proofErr w:type="spellEnd"/>
+      <w:r>
+        <w:rPr>
+          <w:rFonts w:ascii="Consolas" w:hAnsi="Consolas"/>
+          <w:sz w:val="18"/>
+          <w:szCs w:val="18"/>
+          <w:lang w:val="en-US"/>
+        </w:rPr>
+        <w:t xml:space="preserve"> </w:t>
+      </w:r>
+      <w:r>
+        <w:rPr>
+          <w:rFonts w:ascii="Consolas" w:hAnsi="Consolas"/>
+          <w:sz w:val="18"/>
+          <w:szCs w:val="18"/>
+          <w:lang w:val="en-US"/>
+        </w:rPr>
+        <w:t xml:space="preserve">docker </w:t>
+      </w:r>
+      <w:r>
+        <w:rPr>
+          <w:rFonts w:ascii="Consolas" w:hAnsi="Consolas"/>
+          <w:sz w:val="18"/>
+          <w:szCs w:val="18"/>
+          <w:lang w:val="en-US"/>
+        </w:rPr>
+        <w:t>ubuntu</w:t>
+      </w:r>
+      <w:r>
+        <w:rPr>
+          <w:rFonts w:asciiTheme="minorHAnsi" w:hAnsiTheme="minorHAnsi" w:cstheme="minorHAnsi"/>
+          <w:lang w:val="en-US"/>
+        </w:rPr>
+        <w:t xml:space="preserve"> (then, logout and login)</w:t>
+      </w:r>
+    </w:p>
+    <w:p>
+      <w:pPr>
+        <w:pStyle w:val="berschrift2"/>
+      </w:pPr>
+      <w:r>
+        <w:t>VS Code</w:t>
       </w:r>
     </w:p>
     <w:p>
@@ -764,7 +1101,15 @@
         </w:numPr>
       </w:pPr>
       <w:r>
-        <w:t>Resources &gt; WSL Integration &gt; Ubuntu aktivieren</w:t>
+        <w:t>Remote - WSL installieren</w:t>
+      </w:r>
+    </w:p>
+    <w:p>
+      <w:pPr>
+        <w:pStyle w:val="berschrift2"/>
+      </w:pPr>
+      <w:r>
+        <w:t>Windows Terminal</w:t>
       </w:r>
     </w:p>
     <w:p>
@@ -774,71 +1119,18 @@
           <w:ilvl w:val="0"/>
           <w:numId w:val="7"/>
         </w:numPr>
-        <w:rPr>
-          <w:rFonts w:asciiTheme="minorHAnsi" w:hAnsiTheme="minorHAnsi" w:cstheme="minorHAnsi"/>
-          <w:lang w:val="en-US"/>
-        </w:rPr>
-      </w:pPr>
-      <w:r>
-        <w:rPr>
-          <w:rFonts w:ascii="Consolas" w:hAnsi="Consolas"/>
-          <w:lang w:val="en-US"/>
-        </w:rPr>
-        <w:t>sudo usermod -aG docker ubuntu</w:t>
-      </w:r>
-      <w:r>
-        <w:rPr>
-          <w:rFonts w:asciiTheme="minorHAnsi" w:hAnsiTheme="minorHAnsi" w:cstheme="minorHAnsi"/>
-          <w:lang w:val="en-US"/>
-        </w:rPr>
-        <w:t xml:space="preserve"> (then, logout and login)</w:t>
-      </w:r>
-    </w:p>
-    <w:p>
-      <w:pPr>
-        <w:pStyle w:val="berschrift2"/>
-      </w:pPr>
-      <w:r>
-        <w:t>VS Code</w:t>
-      </w:r>
-    </w:p>
-    <w:p>
-      <w:pPr>
-        <w:pStyle w:val="Listenabsatz"/>
-        <w:numPr>
-          <w:ilvl w:val="0"/>
-          <w:numId w:val="7"/>
-        </w:numPr>
-      </w:pPr>
-      <w:r>
-        <w:t>Remote - WSL installieren</w:t>
-      </w:r>
-    </w:p>
-    <w:p>
-      <w:pPr>
-        <w:pStyle w:val="berschrift2"/>
-      </w:pPr>
-      <w:r>
-        <w:t>Windows Terminal</w:t>
-      </w:r>
-    </w:p>
-    <w:p>
-      <w:pPr>
-        <w:pStyle w:val="Listenabsatz"/>
-        <w:numPr>
-          <w:ilvl w:val="0"/>
-          <w:numId w:val="7"/>
-        </w:numPr>
       </w:pPr>
       <w:r>
         <w:t xml:space="preserve">Neue </w:t>
       </w:r>
+      <w:proofErr w:type="spellStart"/>
       <w:r>
         <w:rPr>
           <w:rFonts w:ascii="Consolas" w:hAnsi="Consolas"/>
         </w:rPr>
         <w:t>settings.json</w:t>
       </w:r>
+      <w:proofErr w:type="spellEnd"/>
       <w:r>
         <w:t xml:space="preserve"> verwenden</w:t>
       </w:r>
@@ -998,6 +1290,8 @@
         </w:rPr>
         <w:t xml:space="preserve">You don’t need to think about </w:t>
       </w:r>
+      <w:proofErr w:type="spellStart"/>
+      <w:proofErr w:type="gramStart"/>
       <w:r>
         <w:rPr>
           <w:rFonts w:ascii="Consolas" w:hAnsi="Consolas"/>
@@ -1005,6 +1299,8 @@
         </w:rPr>
         <w:t>core.autocrlf</w:t>
       </w:r>
+      <w:proofErr w:type="spellEnd"/>
+      <w:proofErr w:type="gramEnd"/>
     </w:p>
     <w:p>
       <w:pPr>
@@ -1037,7 +1333,21 @@
         <w:rPr>
           <w:lang w:val="en-US"/>
         </w:rPr>
-        <w:t>There are problems connecting to Internet when VPN is connected using old SonicWall NetExtender Clien</w:t>
+        <w:t xml:space="preserve">There are problems connecting to Internet when VPN is connected using old SonicWall </w:t>
+      </w:r>
+      <w:proofErr w:type="spellStart"/>
+      <w:r>
+        <w:rPr>
+          <w:lang w:val="en-US"/>
+        </w:rPr>
+        <w:t>NetExtender</w:t>
+      </w:r>
+      <w:proofErr w:type="spellEnd"/>
+      <w:r>
+        <w:rPr>
+          <w:lang w:val="en-US"/>
+        </w:rPr>
+        <w:t xml:space="preserve"> Clien</w:t>
       </w:r>
       <w:r>
         <w:rPr>
@@ -1163,9 +1473,11 @@
       <w:pPr>
         <w:pStyle w:val="berschrift1"/>
       </w:pPr>
+      <w:proofErr w:type="spellStart"/>
       <w:r>
         <w:t>ToDo</w:t>
       </w:r>
+      <w:proofErr w:type="spellEnd"/>
     </w:p>
     <w:p>
       <w:pPr>

--- a/Settings/Windows10/WSL2.docx
+++ b/Settings/Windows10/WSL2.docx
@@ -1,6 +1,6 @@
 
 <file path=word/document.xml><?xml version="1.0" encoding="utf-8"?>
-<w:document xmlns:wpc="http://schemas.microsoft.com/office/word/2010/wordprocessingCanvas" xmlns:cx="http://schemas.microsoft.com/office/drawing/2014/chartex" xmlns:cx1="http://schemas.microsoft.com/office/drawing/2015/9/8/chartex" xmlns:cx2="http://schemas.microsoft.com/office/drawing/2015/10/21/chartex" xmlns:cx3="http://schemas.microsoft.com/office/drawing/2016/5/9/chartex" xmlns:cx4="http://schemas.microsoft.com/office/drawing/2016/5/10/chartex" xmlns:cx5="http://schemas.microsoft.com/office/drawing/2016/5/11/chartex" xmlns:cx6="http://schemas.microsoft.com/office/drawing/2016/5/12/chartex" xmlns:cx7="http://schemas.microsoft.com/office/drawing/2016/5/13/chartex" xmlns:cx8="http://schemas.microsoft.com/office/drawing/2016/5/14/chartex" xmlns:mc="http://schemas.openxmlformats.org/markup-compatibility/2006" xmlns:aink="http://schemas.microsoft.com/office/drawing/2016/ink" xmlns:am3d="http://schemas.microsoft.com/office/drawing/2017/model3d" xmlns:o="urn:schemas-microsoft-com:office:office" xmlns:r="http://schemas.openxmlformats.org/officeDocument/2006/relationships" xmlns:m="http://schemas.openxmlformats.org/officeDocument/2006/math" xmlns:v="urn:schemas-microsoft-com:vml" xmlns:wp14="http://schemas.microsoft.com/office/word/2010/wordprocessingDrawing" xmlns:wp="http://schemas.openxmlformats.org/drawingml/2006/wordprocessingDrawing" xmlns:w10="urn:schemas-microsoft-com:office:word" xmlns:w="http://schemas.openxmlformats.org/wordprocessingml/2006/main" xmlns:w14="http://schemas.microsoft.com/office/word/2010/wordml" xmlns:w15="http://schemas.microsoft.com/office/word/2012/wordml" xmlns:w16cex="http://schemas.microsoft.com/office/word/2018/wordml/cex" xmlns:w16cid="http://schemas.microsoft.com/office/word/2016/wordml/cid" xmlns:w16="http://schemas.microsoft.com/office/word/2018/wordml" xmlns:w16se="http://schemas.microsoft.com/office/word/2015/wordml/symex" xmlns:wpg="http://schemas.microsoft.com/office/word/2010/wordprocessingGroup" xmlns:wpi="http://schemas.microsoft.com/office/word/2010/wordprocessingInk" xmlns:wne="http://schemas.microsoft.com/office/word/2006/wordml" xmlns:wps="http://schemas.microsoft.com/office/word/2010/wordprocessingShape" mc:Ignorable="w14 w15 w16se w16cid w16 w16cex wp14">
+<w:document xmlns:wpc="http://schemas.microsoft.com/office/word/2010/wordprocessingCanvas" xmlns:cx="http://schemas.microsoft.com/office/drawing/2014/chartex" xmlns:cx1="http://schemas.microsoft.com/office/drawing/2015/9/8/chartex" xmlns:cx2="http://schemas.microsoft.com/office/drawing/2015/10/21/chartex" xmlns:cx3="http://schemas.microsoft.com/office/drawing/2016/5/9/chartex" xmlns:cx4="http://schemas.microsoft.com/office/drawing/2016/5/10/chartex" xmlns:cx5="http://schemas.microsoft.com/office/drawing/2016/5/11/chartex" xmlns:cx6="http://schemas.microsoft.com/office/drawing/2016/5/12/chartex" xmlns:cx7="http://schemas.microsoft.com/office/drawing/2016/5/13/chartex" xmlns:cx8="http://schemas.microsoft.com/office/drawing/2016/5/14/chartex" xmlns:mc="http://schemas.openxmlformats.org/markup-compatibility/2006" xmlns:aink="http://schemas.microsoft.com/office/drawing/2016/ink" xmlns:am3d="http://schemas.microsoft.com/office/drawing/2017/model3d" xmlns:o="urn:schemas-microsoft-com:office:office" xmlns:r="http://schemas.openxmlformats.org/officeDocument/2006/relationships" xmlns:m="http://schemas.openxmlformats.org/officeDocument/2006/math" xmlns:v="urn:schemas-microsoft-com:vml" xmlns:wp14="http://schemas.microsoft.com/office/word/2010/wordprocessingDrawing" xmlns:wp="http://schemas.openxmlformats.org/drawingml/2006/wordprocessingDrawing" xmlns:w10="urn:schemas-microsoft-com:office:word" xmlns:w="http://schemas.openxmlformats.org/wordprocessingml/2006/main" xmlns:w14="http://schemas.microsoft.com/office/word/2010/wordml" xmlns:w15="http://schemas.microsoft.com/office/word/2012/wordml" xmlns:w16cid="http://schemas.microsoft.com/office/word/2016/wordml/cid" xmlns:w16se="http://schemas.microsoft.com/office/word/2015/wordml/symex" xmlns:wpg="http://schemas.microsoft.com/office/word/2010/wordprocessingGroup" xmlns:wpi="http://schemas.microsoft.com/office/word/2010/wordprocessingInk" xmlns:wne="http://schemas.microsoft.com/office/word/2006/wordml" xmlns:wps="http://schemas.microsoft.com/office/word/2010/wordprocessingShape" mc:Ignorable="w14 w15 w16se w16cid wp14">
   <w:body>
     <w:p>
       <w:pPr>
@@ -477,8 +477,10 @@
         <w:t>Feature WSL installieren</w:t>
       </w:r>
       <w:r>
-        <w:t>:</w:t>
-      </w:r>
+        <w:t xml:space="preserve"> (über GUI), alternativ:</w:t>
+      </w:r>
+      <w:bookmarkStart w:id="0" w:name="_GoBack"/>
+      <w:bookmarkEnd w:id="0"/>
     </w:p>
     <w:p>
       <w:pPr>
@@ -1480,66 +1482,7 @@
       <w:proofErr w:type="spellEnd"/>
     </w:p>
     <w:p>
-      <w:pPr>
-        <w:pStyle w:val="berschrift2"/>
-      </w:pPr>
-      <w:r>
-        <w:t>Explorer Integration</w:t>
-      </w:r>
-    </w:p>
-    <w:p>
-      <w:pPr>
-        <w:pStyle w:val="Listenabsatz"/>
-        <w:numPr>
-          <w:ilvl w:val="0"/>
-          <w:numId w:val="8"/>
-        </w:numPr>
-      </w:pPr>
-      <w:r>
-        <w:t>funktioniert auf Arbeit, aber nicht privat</w:t>
-      </w:r>
-    </w:p>
-    <w:p>
-      <w:pPr>
-        <w:pStyle w:val="Listenabsatz"/>
-        <w:numPr>
-          <w:ilvl w:val="0"/>
-          <w:numId w:val="8"/>
-        </w:numPr>
-      </w:pPr>
       <w:hyperlink r:id="rId15" w:history="1">
-        <w:r>
-          <w:rPr>
-            <w:rStyle w:val="Hyperlink"/>
-          </w:rPr>
-          <w:t>https://github.com/microsoft/WSL/issues/4027</w:t>
-        </w:r>
-      </w:hyperlink>
-    </w:p>
-    <w:p>
-      <w:pPr>
-        <w:pStyle w:val="Listenabsatz"/>
-        <w:numPr>
-          <w:ilvl w:val="0"/>
-          <w:numId w:val="8"/>
-        </w:numPr>
-        <w:rPr>
-          <w:rStyle w:val="Hyperlink"/>
-          <w:color w:val="auto"/>
-          <w:u w:val="none"/>
-        </w:rPr>
-      </w:pPr>
-      <w:hyperlink r:id="rId16" w:history="1">
-        <w:r>
-          <w:rPr>
-            <w:rStyle w:val="Hyperlink"/>
-          </w:rPr>
-          <w:t>https://github.com/microsoft/WSL/issues/4260</w:t>
-        </w:r>
-      </w:hyperlink>
-    </w:p>
-    <w:p>
-      <w:hyperlink r:id="rId17" w:history="1">
         <w:r>
           <w:rPr>
             <w:rStyle w:val="Hyperlink"/>
@@ -1563,7 +1506,7 @@
 </file>
 
 <file path=word/numbering.xml><?xml version="1.0" encoding="utf-8"?>
-<w:numbering xmlns:wpc="http://schemas.microsoft.com/office/word/2010/wordprocessingCanvas" xmlns:cx="http://schemas.microsoft.com/office/drawing/2014/chartex" xmlns:cx1="http://schemas.microsoft.com/office/drawing/2015/9/8/chartex" xmlns:cx2="http://schemas.microsoft.com/office/drawing/2015/10/21/chartex" xmlns:cx3="http://schemas.microsoft.com/office/drawing/2016/5/9/chartex" xmlns:cx4="http://schemas.microsoft.com/office/drawing/2016/5/10/chartex" xmlns:cx5="http://schemas.microsoft.com/office/drawing/2016/5/11/chartex" xmlns:cx6="http://schemas.microsoft.com/office/drawing/2016/5/12/chartex" xmlns:cx7="http://schemas.microsoft.com/office/drawing/2016/5/13/chartex" xmlns:cx8="http://schemas.microsoft.com/office/drawing/2016/5/14/chartex" xmlns:mc="http://schemas.openxmlformats.org/markup-compatibility/2006" xmlns:aink="http://schemas.microsoft.com/office/drawing/2016/ink" xmlns:am3d="http://schemas.microsoft.com/office/drawing/2017/model3d" xmlns:o="urn:schemas-microsoft-com:office:office" xmlns:r="http://schemas.openxmlformats.org/officeDocument/2006/relationships" xmlns:m="http://schemas.openxmlformats.org/officeDocument/2006/math" xmlns:v="urn:schemas-microsoft-com:vml" xmlns:wp14="http://schemas.microsoft.com/office/word/2010/wordprocessingDrawing" xmlns:wp="http://schemas.openxmlformats.org/drawingml/2006/wordprocessingDrawing" xmlns:w10="urn:schemas-microsoft-com:office:word" xmlns:w="http://schemas.openxmlformats.org/wordprocessingml/2006/main" xmlns:w14="http://schemas.microsoft.com/office/word/2010/wordml" xmlns:w15="http://schemas.microsoft.com/office/word/2012/wordml" xmlns:w16cex="http://schemas.microsoft.com/office/word/2018/wordml/cex" xmlns:w16cid="http://schemas.microsoft.com/office/word/2016/wordml/cid" xmlns:w16="http://schemas.microsoft.com/office/word/2018/wordml" xmlns:w16se="http://schemas.microsoft.com/office/word/2015/wordml/symex" xmlns:wpg="http://schemas.microsoft.com/office/word/2010/wordprocessingGroup" xmlns:wpi="http://schemas.microsoft.com/office/word/2010/wordprocessingInk" xmlns:wne="http://schemas.microsoft.com/office/word/2006/wordml" xmlns:wps="http://schemas.microsoft.com/office/word/2010/wordprocessingShape" mc:Ignorable="w14 w15 w16se w16cid w16 w16cex wp14">
+<w:numbering xmlns:wpc="http://schemas.microsoft.com/office/word/2010/wordprocessingCanvas" xmlns:cx="http://schemas.microsoft.com/office/drawing/2014/chartex" xmlns:cx1="http://schemas.microsoft.com/office/drawing/2015/9/8/chartex" xmlns:cx2="http://schemas.microsoft.com/office/drawing/2015/10/21/chartex" xmlns:cx3="http://schemas.microsoft.com/office/drawing/2016/5/9/chartex" xmlns:cx4="http://schemas.microsoft.com/office/drawing/2016/5/10/chartex" xmlns:cx5="http://schemas.microsoft.com/office/drawing/2016/5/11/chartex" xmlns:cx6="http://schemas.microsoft.com/office/drawing/2016/5/12/chartex" xmlns:cx7="http://schemas.microsoft.com/office/drawing/2016/5/13/chartex" xmlns:cx8="http://schemas.microsoft.com/office/drawing/2016/5/14/chartex" xmlns:mc="http://schemas.openxmlformats.org/markup-compatibility/2006" xmlns:aink="http://schemas.microsoft.com/office/drawing/2016/ink" xmlns:am3d="http://schemas.microsoft.com/office/drawing/2017/model3d" xmlns:o="urn:schemas-microsoft-com:office:office" xmlns:r="http://schemas.openxmlformats.org/officeDocument/2006/relationships" xmlns:m="http://schemas.openxmlformats.org/officeDocument/2006/math" xmlns:v="urn:schemas-microsoft-com:vml" xmlns:wp14="http://schemas.microsoft.com/office/word/2010/wordprocessingDrawing" xmlns:wp="http://schemas.openxmlformats.org/drawingml/2006/wordprocessingDrawing" xmlns:w10="urn:schemas-microsoft-com:office:word" xmlns:w="http://schemas.openxmlformats.org/wordprocessingml/2006/main" xmlns:w14="http://schemas.microsoft.com/office/word/2010/wordml" xmlns:w15="http://schemas.microsoft.com/office/word/2012/wordml" xmlns:w16cid="http://schemas.microsoft.com/office/word/2016/wordml/cid" xmlns:w16se="http://schemas.microsoft.com/office/word/2015/wordml/symex" xmlns:wpg="http://schemas.microsoft.com/office/word/2010/wordprocessingGroup" xmlns:wpi="http://schemas.microsoft.com/office/word/2010/wordprocessingInk" xmlns:wne="http://schemas.microsoft.com/office/word/2006/wordml" xmlns:wps="http://schemas.microsoft.com/office/word/2010/wordprocessingShape" mc:Ignorable="w14 w15 w16se w16cid wp14">
   <w:abstractNum w:abstractNumId="0" w15:restartNumberingAfterBreak="0">
     <w:nsid w:val="1BB94BEB"/>
     <w:multiLevelType w:val="hybridMultilevel"/>
@@ -2563,7 +2506,7 @@
 </file>
 
 <file path=word/styles.xml><?xml version="1.0" encoding="utf-8"?>
-<w:styles xmlns:mc="http://schemas.openxmlformats.org/markup-compatibility/2006" xmlns:r="http://schemas.openxmlformats.org/officeDocument/2006/relationships" xmlns:w="http://schemas.openxmlformats.org/wordprocessingml/2006/main" xmlns:w14="http://schemas.microsoft.com/office/word/2010/wordml" xmlns:w15="http://schemas.microsoft.com/office/word/2012/wordml" xmlns:w16cex="http://schemas.microsoft.com/office/word/2018/wordml/cex" xmlns:w16cid="http://schemas.microsoft.com/office/word/2016/wordml/cid" xmlns:w16="http://schemas.microsoft.com/office/word/2018/wordml" xmlns:w16se="http://schemas.microsoft.com/office/word/2015/wordml/symex" mc:Ignorable="w14 w15 w16se w16cid w16 w16cex">
+<w:styles xmlns:mc="http://schemas.openxmlformats.org/markup-compatibility/2006" xmlns:r="http://schemas.openxmlformats.org/officeDocument/2006/relationships" xmlns:w="http://schemas.openxmlformats.org/wordprocessingml/2006/main" xmlns:w14="http://schemas.microsoft.com/office/word/2010/wordml" xmlns:w15="http://schemas.microsoft.com/office/word/2012/wordml" xmlns:w16cid="http://schemas.microsoft.com/office/word/2016/wordml/cid" xmlns:w16se="http://schemas.microsoft.com/office/word/2015/wordml/symex" mc:Ignorable="w14 w15 w16se w16cid">
   <w:docDefaults>
     <w:rPrDefault>
       <w:rPr>
@@ -2579,7 +2522,7 @@
       </w:pPr>
     </w:pPrDefault>
   </w:docDefaults>
-  <w:latentStyles w:defLockedState="0" w:defUIPriority="99" w:defSemiHidden="0" w:defUnhideWhenUsed="0" w:defQFormat="0" w:count="376">
+  <w:latentStyles w:defLockedState="0" w:defUIPriority="99" w:defSemiHidden="0" w:defUnhideWhenUsed="0" w:defQFormat="0" w:count="375">
     <w:lsdException w:name="Normal" w:uiPriority="0" w:qFormat="1"/>
     <w:lsdException w:name="heading 1" w:uiPriority="9" w:qFormat="1"/>
     <w:lsdException w:name="heading 2" w:semiHidden="1" w:uiPriority="9" w:unhideWhenUsed="1" w:qFormat="1"/>
@@ -2955,7 +2898,6 @@
     <w:lsdException w:name="Smart Hyperlink" w:semiHidden="1" w:unhideWhenUsed="1"/>
     <w:lsdException w:name="Hashtag" w:semiHidden="1" w:unhideWhenUsed="1"/>
     <w:lsdException w:name="Unresolved Mention" w:semiHidden="1" w:unhideWhenUsed="1"/>
-    <w:lsdException w:name="Smart Link" w:semiHidden="1" w:unhideWhenUsed="1"/>
   </w:latentStyles>
   <w:style w:type="paragraph" w:default="1" w:styleId="Standard">
     <w:name w:val="Normal"/>

--- a/Settings/Windows10/WSL2.docx
+++ b/Settings/Windows10/WSL2.docx
@@ -161,6 +161,1065 @@
         <w:rPr>
           <w:lang w:val="en-US"/>
         </w:rPr>
+        <w:t>Installation</w:t>
+      </w:r>
+    </w:p>
+    <w:p>
+      <w:pPr>
+        <w:pStyle w:val="berschrift2"/>
+      </w:pPr>
+      <w:r>
+        <w:t>Win2004</w:t>
+      </w:r>
+    </w:p>
+    <w:p>
+      <w:pPr>
+        <w:pStyle w:val="Listenabsatz"/>
+        <w:numPr>
+          <w:ilvl w:val="0"/>
+          <w:numId w:val="6"/>
+        </w:numPr>
+      </w:pPr>
+      <w:r>
+        <w:t xml:space="preserve">nach </w:t>
+      </w:r>
+      <w:proofErr w:type="spellStart"/>
+      <w:r>
+        <w:t>windows</w:t>
+      </w:r>
+      <w:proofErr w:type="spellEnd"/>
+      <w:r>
+        <w:t xml:space="preserve"> </w:t>
+      </w:r>
+      <w:proofErr w:type="spellStart"/>
+      <w:r>
+        <w:t>updates</w:t>
+      </w:r>
+      <w:proofErr w:type="spellEnd"/>
+      <w:r>
+        <w:t xml:space="preserve"> suchen und installieren</w:t>
+      </w:r>
+    </w:p>
+    <w:p>
+      <w:pPr>
+        <w:pStyle w:val="Listenabsatz"/>
+        <w:numPr>
+          <w:ilvl w:val="0"/>
+          <w:numId w:val="6"/>
+        </w:numPr>
+      </w:pPr>
+      <w:r>
+        <w:t xml:space="preserve">Media </w:t>
+      </w:r>
+      <w:proofErr w:type="spellStart"/>
+      <w:r>
+        <w:t>Creation</w:t>
+      </w:r>
+      <w:proofErr w:type="spellEnd"/>
+      <w:r>
+        <w:t xml:space="preserve"> Tool 2004 herunterladen und ausführen</w:t>
+      </w:r>
+    </w:p>
+    <w:p>
+      <w:pPr>
+        <w:pStyle w:val="berschrift2"/>
+        <w:rPr>
+          <w:lang w:val="en-US"/>
+        </w:rPr>
+      </w:pPr>
+      <w:r>
+        <w:rPr>
+          <w:lang w:val="en-US"/>
+        </w:rPr>
+        <w:t>WSL 2</w:t>
+      </w:r>
+    </w:p>
+    <w:p>
+      <w:pPr>
+        <w:rPr>
+          <w:lang w:val="en-US"/>
+        </w:rPr>
+      </w:pPr>
+      <w:hyperlink r:id="rId5" w:history="1">
+        <w:r>
+          <w:rPr>
+            <w:rStyle w:val="Hyperlink"/>
+            <w:lang w:val="en-US"/>
+          </w:rPr>
+          <w:t>https://docs.microsoft.com/de-de/windows/wsl/install-win10</w:t>
+        </w:r>
+      </w:hyperlink>
+    </w:p>
+    <w:p>
+      <w:pPr>
+        <w:pStyle w:val="Listenabsatz"/>
+        <w:numPr>
+          <w:ilvl w:val="0"/>
+          <w:numId w:val="7"/>
+        </w:numPr>
+      </w:pPr>
+      <w:r>
+        <w:t>Feature WSL installieren</w:t>
+      </w:r>
+      <w:r>
+        <w:t xml:space="preserve"> (über GUI), alternativ:</w:t>
+      </w:r>
+    </w:p>
+    <w:p>
+      <w:pPr>
+        <w:pStyle w:val="Listenabsatz"/>
+        <w:rPr>
+          <w:lang w:val="en-US"/>
+        </w:rPr>
+      </w:pPr>
+      <w:r>
+        <w:rPr>
+          <w:rFonts w:ascii="Consolas" w:hAnsi="Consolas"/>
+          <w:sz w:val="18"/>
+          <w:szCs w:val="18"/>
+          <w:lang w:val="en-US"/>
+        </w:rPr>
+        <w:t>dism.exe /online /enable-feature /</w:t>
+      </w:r>
+      <w:proofErr w:type="spellStart"/>
+      <w:proofErr w:type="gramStart"/>
+      <w:r>
+        <w:rPr>
+          <w:rFonts w:ascii="Consolas" w:hAnsi="Consolas"/>
+          <w:sz w:val="18"/>
+          <w:szCs w:val="18"/>
+          <w:lang w:val="en-US"/>
+        </w:rPr>
+        <w:t>featurename:VirtualMachinePlatform</w:t>
+      </w:r>
+      <w:proofErr w:type="spellEnd"/>
+      <w:proofErr w:type="gramEnd"/>
+      <w:r>
+        <w:rPr>
+          <w:rFonts w:ascii="Consolas" w:hAnsi="Consolas"/>
+          <w:sz w:val="18"/>
+          <w:szCs w:val="18"/>
+          <w:lang w:val="en-US"/>
+        </w:rPr>
+        <w:t xml:space="preserve"> /all /</w:t>
+      </w:r>
+      <w:proofErr w:type="spellStart"/>
+      <w:r>
+        <w:rPr>
+          <w:rFonts w:ascii="Consolas" w:hAnsi="Consolas"/>
+          <w:sz w:val="18"/>
+          <w:szCs w:val="18"/>
+          <w:lang w:val="en-US"/>
+        </w:rPr>
+        <w:t>norestart</w:t>
+      </w:r>
+      <w:proofErr w:type="spellEnd"/>
+    </w:p>
+    <w:p>
+      <w:pPr>
+        <w:pStyle w:val="Listenabsatz"/>
+        <w:numPr>
+          <w:ilvl w:val="0"/>
+          <w:numId w:val="7"/>
+        </w:numPr>
+      </w:pPr>
+      <w:r>
+        <w:t>Kernel aktualisieren (https://docs.microsoft.com/de-de/windows/wsl/wsl2-kernel)</w:t>
+      </w:r>
+    </w:p>
+    <w:p>
+      <w:pPr>
+        <w:pStyle w:val="Listenabsatz"/>
+        <w:numPr>
+          <w:ilvl w:val="0"/>
+          <w:numId w:val="7"/>
+        </w:numPr>
+        <w:rPr>
+          <w:rFonts w:ascii="Consolas" w:hAnsi="Consolas"/>
+        </w:rPr>
+      </w:pPr>
+      <w:proofErr w:type="spellStart"/>
+      <w:r>
+        <w:rPr>
+          <w:rFonts w:ascii="Consolas" w:hAnsi="Consolas"/>
+        </w:rPr>
+        <w:t>wsl</w:t>
+      </w:r>
+      <w:proofErr w:type="spellEnd"/>
+      <w:r>
+        <w:rPr>
+          <w:rFonts w:ascii="Consolas" w:hAnsi="Consolas"/>
+        </w:rPr>
+        <w:t xml:space="preserve"> --</w:t>
+      </w:r>
+      <w:proofErr w:type="spellStart"/>
+      <w:r>
+        <w:rPr>
+          <w:rFonts w:ascii="Consolas" w:hAnsi="Consolas"/>
+        </w:rPr>
+        <w:t>set</w:t>
+      </w:r>
+      <w:proofErr w:type="spellEnd"/>
+      <w:r>
+        <w:rPr>
+          <w:rFonts w:ascii="Consolas" w:hAnsi="Consolas"/>
+        </w:rPr>
+        <w:t>-default-version 2</w:t>
+      </w:r>
+    </w:p>
+    <w:p>
+      <w:pPr>
+        <w:pStyle w:val="Listenabsatz"/>
+        <w:numPr>
+          <w:ilvl w:val="0"/>
+          <w:numId w:val="7"/>
+        </w:numPr>
+        <w:rPr>
+          <w:rFonts w:ascii="Consolas" w:hAnsi="Consolas"/>
+        </w:rPr>
+      </w:pPr>
+      <w:proofErr w:type="spellStart"/>
+      <w:r>
+        <w:rPr>
+          <w:rFonts w:ascii="Consolas" w:hAnsi="Consolas"/>
+        </w:rPr>
+        <w:t>wsl</w:t>
+      </w:r>
+      <w:proofErr w:type="spellEnd"/>
+      <w:r>
+        <w:rPr>
+          <w:rFonts w:ascii="Consolas" w:hAnsi="Consolas"/>
+        </w:rPr>
+        <w:t xml:space="preserve"> --</w:t>
+      </w:r>
+      <w:proofErr w:type="spellStart"/>
+      <w:r>
+        <w:rPr>
+          <w:rFonts w:ascii="Consolas" w:hAnsi="Consolas"/>
+        </w:rPr>
+        <w:t>set</w:t>
+      </w:r>
+      <w:proofErr w:type="spellEnd"/>
+      <w:r>
+        <w:rPr>
+          <w:rFonts w:ascii="Consolas" w:hAnsi="Consolas"/>
+        </w:rPr>
+        <w:t>-version Ubuntu 2</w:t>
+      </w:r>
+      <w:r>
+        <w:rPr>
+          <w:rFonts w:asciiTheme="minorHAnsi" w:hAnsiTheme="minorHAnsi" w:cstheme="minorHAnsi"/>
+        </w:rPr>
+        <w:t xml:space="preserve"> (</w:t>
+      </w:r>
+      <w:proofErr w:type="spellStart"/>
+      <w:r>
+        <w:rPr>
+          <w:rFonts w:asciiTheme="minorHAnsi" w:hAnsiTheme="minorHAnsi" w:cstheme="minorHAnsi"/>
+        </w:rPr>
+        <w:t>fixup</w:t>
+      </w:r>
+      <w:proofErr w:type="spellEnd"/>
+      <w:r>
+        <w:rPr>
+          <w:rFonts w:asciiTheme="minorHAnsi" w:hAnsiTheme="minorHAnsi" w:cstheme="minorHAnsi"/>
+        </w:rPr>
+        <w:t xml:space="preserve">, falls Ubuntu installiert wurde, bevor </w:t>
+      </w:r>
+      <w:proofErr w:type="spellStart"/>
+      <w:r>
+        <w:rPr>
+          <w:rFonts w:asciiTheme="minorHAnsi" w:hAnsiTheme="minorHAnsi" w:cstheme="minorHAnsi"/>
+        </w:rPr>
+        <w:t>default</w:t>
+      </w:r>
+      <w:proofErr w:type="spellEnd"/>
+      <w:r>
+        <w:rPr>
+          <w:rFonts w:asciiTheme="minorHAnsi" w:hAnsiTheme="minorHAnsi" w:cstheme="minorHAnsi"/>
+        </w:rPr>
+        <w:t xml:space="preserve"> </w:t>
+      </w:r>
+      <w:proofErr w:type="spellStart"/>
+      <w:r>
+        <w:rPr>
+          <w:rFonts w:asciiTheme="minorHAnsi" w:hAnsiTheme="minorHAnsi" w:cstheme="minorHAnsi"/>
+        </w:rPr>
+        <w:t>version</w:t>
+      </w:r>
+      <w:proofErr w:type="spellEnd"/>
+      <w:r>
+        <w:rPr>
+          <w:rFonts w:asciiTheme="minorHAnsi" w:hAnsiTheme="minorHAnsi" w:cstheme="minorHAnsi"/>
+        </w:rPr>
+        <w:t xml:space="preserve"> gesetzt wurde</w:t>
+      </w:r>
+      <w:r>
+        <w:rPr>
+          <w:rFonts w:asciiTheme="minorHAnsi" w:hAnsiTheme="minorHAnsi" w:cstheme="minorHAnsi"/>
+        </w:rPr>
+        <w:t>)</w:t>
+      </w:r>
+    </w:p>
+    <w:p>
+      <w:pPr>
+        <w:pStyle w:val="berschrift2"/>
+      </w:pPr>
+      <w:r>
+        <w:t>Ubuntu</w:t>
+      </w:r>
+    </w:p>
+    <w:p>
+      <w:pPr>
+        <w:pStyle w:val="Listenabsatz"/>
+        <w:numPr>
+          <w:ilvl w:val="0"/>
+          <w:numId w:val="7"/>
+        </w:numPr>
+      </w:pPr>
+      <w:r>
+        <w:t>aus dem Store Ubuntu installieren und starten</w:t>
+      </w:r>
+    </w:p>
+    <w:p>
+      <w:pPr>
+        <w:pStyle w:val="Listenabsatz"/>
+        <w:numPr>
+          <w:ilvl w:val="0"/>
+          <w:numId w:val="7"/>
+        </w:numPr>
+        <w:rPr>
+          <w:lang w:val="en-US"/>
+        </w:rPr>
+      </w:pPr>
+      <w:proofErr w:type="spellStart"/>
+      <w:r>
+        <w:rPr>
+          <w:lang w:val="en-US"/>
+        </w:rPr>
+        <w:t>Alle</w:t>
+      </w:r>
+      <w:proofErr w:type="spellEnd"/>
+      <w:r>
+        <w:rPr>
+          <w:lang w:val="en-US"/>
+        </w:rPr>
+        <w:t xml:space="preserve"> Mounts </w:t>
+      </w:r>
+      <w:proofErr w:type="spellStart"/>
+      <w:r>
+        <w:rPr>
+          <w:lang w:val="en-US"/>
+        </w:rPr>
+        <w:t>symlinken</w:t>
+      </w:r>
+      <w:proofErr w:type="spellEnd"/>
+      <w:r>
+        <w:rPr>
+          <w:lang w:val="en-US"/>
+        </w:rPr>
+        <w:t xml:space="preserve">: </w:t>
+      </w:r>
+      <w:proofErr w:type="spellStart"/>
+      <w:r>
+        <w:rPr>
+          <w:rFonts w:ascii="Consolas" w:hAnsi="Consolas"/>
+          <w:lang w:val="en-US"/>
+        </w:rPr>
+        <w:t>sudo</w:t>
+      </w:r>
+      <w:proofErr w:type="spellEnd"/>
+      <w:r>
+        <w:rPr>
+          <w:rFonts w:ascii="Consolas" w:hAnsi="Consolas"/>
+          <w:lang w:val="en-US"/>
+        </w:rPr>
+        <w:t xml:space="preserve"> ln -s /</w:t>
+      </w:r>
+      <w:proofErr w:type="spellStart"/>
+      <w:r>
+        <w:rPr>
+          <w:rFonts w:ascii="Consolas" w:hAnsi="Consolas"/>
+          <w:lang w:val="en-US"/>
+        </w:rPr>
+        <w:t>mnt</w:t>
+      </w:r>
+      <w:proofErr w:type="spellEnd"/>
+      <w:r>
+        <w:rPr>
+          <w:rFonts w:ascii="Consolas" w:hAnsi="Consolas"/>
+          <w:lang w:val="en-US"/>
+        </w:rPr>
+        <w:t>/c/ /c</w:t>
+      </w:r>
+    </w:p>
+    <w:p>
+      <w:pPr>
+        <w:pStyle w:val="Listenabsatz"/>
+        <w:numPr>
+          <w:ilvl w:val="0"/>
+          <w:numId w:val="7"/>
+        </w:numPr>
+        <w:rPr>
+          <w:lang w:val="en-US"/>
+        </w:rPr>
+      </w:pPr>
+      <w:r>
+        <w:rPr>
+          <w:rFonts w:ascii="Consolas" w:hAnsi="Consolas"/>
+          <w:lang w:val="en-US"/>
+        </w:rPr>
+        <w:t>~/.</w:t>
+      </w:r>
+      <w:proofErr w:type="spellStart"/>
+      <w:r>
+        <w:rPr>
+          <w:rFonts w:ascii="Consolas" w:hAnsi="Consolas"/>
+          <w:lang w:val="en-US"/>
+        </w:rPr>
+        <w:t>ssh</w:t>
+      </w:r>
+      <w:proofErr w:type="spellEnd"/>
+      <w:r>
+        <w:rPr>
+          <w:lang w:val="en-US"/>
+        </w:rPr>
+        <w:t xml:space="preserve"> </w:t>
+      </w:r>
+      <w:r>
+        <w:rPr>
+          <w:lang w:val="en-US"/>
+        </w:rPr>
+        <w:t xml:space="preserve">von Windows </w:t>
+      </w:r>
+      <w:proofErr w:type="spellStart"/>
+      <w:r>
+        <w:rPr>
+          <w:lang w:val="en-US"/>
+        </w:rPr>
+        <w:t>hinzu</w:t>
+      </w:r>
+      <w:proofErr w:type="spellEnd"/>
+    </w:p>
+    <w:p>
+      <w:pPr>
+        <w:pStyle w:val="Listenabsatz"/>
+        <w:numPr>
+          <w:ilvl w:val="0"/>
+          <w:numId w:val="7"/>
+        </w:numPr>
+      </w:pPr>
+      <w:proofErr w:type="spellStart"/>
+      <w:r>
+        <w:t>dotfiles</w:t>
+      </w:r>
+      <w:proofErr w:type="spellEnd"/>
+      <w:r>
+        <w:t xml:space="preserve"> installieren</w:t>
+      </w:r>
+      <w:r>
+        <w:t>:</w:t>
+      </w:r>
+    </w:p>
+    <w:p>
+      <w:pPr>
+        <w:ind w:firstLine="708"/>
+        <w:rPr>
+          <w:rFonts w:ascii="Consolas" w:hAnsi="Consolas"/>
+          <w:sz w:val="18"/>
+          <w:szCs w:val="18"/>
+          <w:lang w:val="en-US"/>
+        </w:rPr>
+      </w:pPr>
+      <w:r>
+        <w:rPr>
+          <w:rFonts w:ascii="Consolas" w:hAnsi="Consolas"/>
+          <w:sz w:val="18"/>
+          <w:szCs w:val="18"/>
+          <w:lang w:val="en-US"/>
+        </w:rPr>
+        <w:t>curl -L</w:t>
+      </w:r>
+      <w:r>
+        <w:rPr>
+          <w:rFonts w:ascii="Consolas" w:hAnsi="Consolas"/>
+          <w:sz w:val="18"/>
+          <w:szCs w:val="18"/>
+          <w:lang w:val="en-US"/>
+        </w:rPr>
+        <w:t>O</w:t>
+      </w:r>
+      <w:r>
+        <w:rPr>
+          <w:rFonts w:ascii="Consolas" w:hAnsi="Consolas"/>
+          <w:sz w:val="18"/>
+          <w:szCs w:val="18"/>
+          <w:lang w:val="en-US"/>
+        </w:rPr>
+        <w:t xml:space="preserve"> https://vipc.de/bootstrap &amp;&amp; bash bootstrap</w:t>
+      </w:r>
+      <w:r>
+        <w:rPr>
+          <w:rFonts w:ascii="Consolas" w:hAnsi="Consolas"/>
+          <w:sz w:val="18"/>
+          <w:szCs w:val="18"/>
+          <w:lang w:val="en-US"/>
+        </w:rPr>
+        <w:t xml:space="preserve"> -a</w:t>
+      </w:r>
+      <w:r>
+        <w:rPr>
+          <w:rFonts w:ascii="Consolas" w:hAnsi="Consolas"/>
+          <w:sz w:val="18"/>
+          <w:szCs w:val="18"/>
+          <w:lang w:val="en-US"/>
+        </w:rPr>
+        <w:t xml:space="preserve"> &lt;</w:t>
+      </w:r>
+      <w:proofErr w:type="spellStart"/>
+      <w:r>
+        <w:rPr>
+          <w:rFonts w:ascii="Consolas" w:hAnsi="Consolas"/>
+          <w:sz w:val="18"/>
+          <w:szCs w:val="18"/>
+          <w:lang w:val="en-US"/>
+        </w:rPr>
+        <w:t>keyfile</w:t>
+      </w:r>
+      <w:proofErr w:type="spellEnd"/>
+      <w:r>
+        <w:rPr>
+          <w:rFonts w:ascii="Consolas" w:hAnsi="Consolas"/>
+          <w:sz w:val="18"/>
+          <w:szCs w:val="18"/>
+          <w:lang w:val="en-US"/>
+        </w:rPr>
+        <w:t>&gt;</w:t>
+      </w:r>
+    </w:p>
+    <w:p>
+      <w:pPr>
+        <w:pStyle w:val="berschrift2"/>
+        <w:rPr>
+          <w:lang w:val="en-US"/>
+        </w:rPr>
+      </w:pPr>
+      <w:r>
+        <w:rPr>
+          <w:lang w:val="en-US"/>
+        </w:rPr>
+        <w:t>docker</w:t>
+      </w:r>
+    </w:p>
+    <w:p>
+      <w:pPr>
+        <w:pStyle w:val="Listenabsatz"/>
+        <w:numPr>
+          <w:ilvl w:val="0"/>
+          <w:numId w:val="7"/>
+        </w:numPr>
+        <w:rPr>
+          <w:lang w:val="en-US"/>
+        </w:rPr>
+      </w:pPr>
+      <w:r>
+        <w:rPr>
+          <w:lang w:val="en-US"/>
+        </w:rPr>
+        <w:t>Upgrade docker to at least 2.3.0.2</w:t>
+      </w:r>
+    </w:p>
+    <w:p>
+      <w:pPr>
+        <w:pStyle w:val="Listenabsatz"/>
+        <w:numPr>
+          <w:ilvl w:val="0"/>
+          <w:numId w:val="7"/>
+        </w:numPr>
+        <w:rPr>
+          <w:lang w:val="en-US"/>
+        </w:rPr>
+      </w:pPr>
+      <w:r>
+        <w:rPr>
+          <w:lang w:val="en-US"/>
+        </w:rPr>
+        <w:t xml:space="preserve">General &gt; </w:t>
+      </w:r>
+      <w:r>
+        <w:rPr>
+          <w:lang w:val="en-US"/>
+        </w:rPr>
+        <w:t>Use the</w:t>
+      </w:r>
+      <w:r>
+        <w:rPr>
+          <w:lang w:val="en-US"/>
+        </w:rPr>
+        <w:t xml:space="preserve"> WSL 2 based engine</w:t>
+      </w:r>
+    </w:p>
+    <w:p>
+      <w:pPr>
+        <w:pStyle w:val="Listenabsatz"/>
+        <w:numPr>
+          <w:ilvl w:val="0"/>
+          <w:numId w:val="7"/>
+        </w:numPr>
+      </w:pPr>
+      <w:r>
+        <w:t>Resources &gt; WSL Integration &gt; Ubuntu aktivieren</w:t>
+      </w:r>
+    </w:p>
+    <w:p>
+      <w:pPr>
+        <w:pStyle w:val="Listenabsatz"/>
+        <w:numPr>
+          <w:ilvl w:val="0"/>
+          <w:numId w:val="7"/>
+        </w:numPr>
+        <w:rPr>
+          <w:rFonts w:asciiTheme="minorHAnsi" w:hAnsiTheme="minorHAnsi" w:cstheme="minorHAnsi"/>
+          <w:lang w:val="en-US"/>
+        </w:rPr>
+      </w:pPr>
+      <w:proofErr w:type="spellStart"/>
+      <w:r>
+        <w:rPr>
+          <w:rFonts w:ascii="Consolas" w:hAnsi="Consolas"/>
+          <w:sz w:val="18"/>
+          <w:szCs w:val="18"/>
+          <w:lang w:val="en-US"/>
+        </w:rPr>
+        <w:t>sudo</w:t>
+      </w:r>
+      <w:proofErr w:type="spellEnd"/>
+      <w:r>
+        <w:rPr>
+          <w:rFonts w:ascii="Consolas" w:hAnsi="Consolas"/>
+          <w:sz w:val="18"/>
+          <w:szCs w:val="18"/>
+          <w:lang w:val="en-US"/>
+        </w:rPr>
+        <w:t xml:space="preserve"> </w:t>
+      </w:r>
+      <w:proofErr w:type="spellStart"/>
+      <w:r>
+        <w:rPr>
+          <w:rFonts w:ascii="Consolas" w:hAnsi="Consolas"/>
+          <w:sz w:val="18"/>
+          <w:szCs w:val="18"/>
+          <w:lang w:val="en-US"/>
+        </w:rPr>
+        <w:t>usermod</w:t>
+      </w:r>
+      <w:proofErr w:type="spellEnd"/>
+      <w:r>
+        <w:rPr>
+          <w:rFonts w:ascii="Consolas" w:hAnsi="Consolas"/>
+          <w:sz w:val="18"/>
+          <w:szCs w:val="18"/>
+          <w:lang w:val="en-US"/>
+        </w:rPr>
+        <w:t xml:space="preserve"> -</w:t>
+      </w:r>
+      <w:proofErr w:type="spellStart"/>
+      <w:r>
+        <w:rPr>
+          <w:rFonts w:ascii="Consolas" w:hAnsi="Consolas"/>
+          <w:sz w:val="18"/>
+          <w:szCs w:val="18"/>
+          <w:lang w:val="en-US"/>
+        </w:rPr>
+        <w:t>aG</w:t>
+      </w:r>
+      <w:proofErr w:type="spellEnd"/>
+      <w:r>
+        <w:rPr>
+          <w:rFonts w:ascii="Consolas" w:hAnsi="Consolas"/>
+          <w:sz w:val="18"/>
+          <w:szCs w:val="18"/>
+          <w:lang w:val="en-US"/>
+        </w:rPr>
+        <w:t xml:space="preserve"> </w:t>
+      </w:r>
+      <w:r>
+        <w:rPr>
+          <w:rFonts w:ascii="Consolas" w:hAnsi="Consolas"/>
+          <w:sz w:val="18"/>
+          <w:szCs w:val="18"/>
+          <w:lang w:val="en-US"/>
+        </w:rPr>
+        <w:t xml:space="preserve">docker </w:t>
+      </w:r>
+      <w:r>
+        <w:rPr>
+          <w:rFonts w:ascii="Consolas" w:hAnsi="Consolas"/>
+          <w:sz w:val="18"/>
+          <w:szCs w:val="18"/>
+          <w:lang w:val="en-US"/>
+        </w:rPr>
+        <w:t>ubuntu</w:t>
+      </w:r>
+      <w:r>
+        <w:rPr>
+          <w:rFonts w:asciiTheme="minorHAnsi" w:hAnsiTheme="minorHAnsi" w:cstheme="minorHAnsi"/>
+          <w:lang w:val="en-US"/>
+        </w:rPr>
+        <w:t xml:space="preserve"> (then, logout and login)</w:t>
+      </w:r>
+    </w:p>
+    <w:p>
+      <w:pPr>
+        <w:pStyle w:val="berschrift2"/>
+      </w:pPr>
+      <w:r>
+        <w:t>VS Code</w:t>
+      </w:r>
+    </w:p>
+    <w:p>
+      <w:pPr>
+        <w:pStyle w:val="Listenabsatz"/>
+        <w:numPr>
+          <w:ilvl w:val="0"/>
+          <w:numId w:val="7"/>
+        </w:numPr>
+      </w:pPr>
+      <w:r>
+        <w:t>Remote - WSL installieren</w:t>
+      </w:r>
+    </w:p>
+    <w:p>
+      <w:pPr>
+        <w:pStyle w:val="berschrift2"/>
+      </w:pPr>
+      <w:r>
+        <w:t>Windows Terminal</w:t>
+      </w:r>
+    </w:p>
+    <w:p>
+      <w:pPr>
+        <w:pStyle w:val="Listenabsatz"/>
+        <w:numPr>
+          <w:ilvl w:val="0"/>
+          <w:numId w:val="7"/>
+        </w:numPr>
+      </w:pPr>
+      <w:r>
+        <w:t xml:space="preserve">Neue </w:t>
+      </w:r>
+      <w:proofErr w:type="spellStart"/>
+      <w:r>
+        <w:rPr>
+          <w:rFonts w:ascii="Consolas" w:hAnsi="Consolas"/>
+        </w:rPr>
+        <w:t>settings.json</w:t>
+      </w:r>
+      <w:proofErr w:type="spellEnd"/>
+      <w:r>
+        <w:t xml:space="preserve"> verwenden</w:t>
+      </w:r>
+    </w:p>
+    <w:p>
+      <w:pPr>
+        <w:pStyle w:val="berschrift1"/>
+        <w:rPr>
+          <w:sz w:val="26"/>
+          <w:szCs w:val="26"/>
+          <w:lang w:val="en-US"/>
+        </w:rPr>
+      </w:pPr>
+      <w:r>
+        <w:t>Notes</w:t>
+      </w:r>
+    </w:p>
+    <w:p>
+      <w:pPr>
+        <w:pStyle w:val="berschrift2"/>
+        <w:rPr>
+          <w:lang w:val="en-US"/>
+        </w:rPr>
+      </w:pPr>
+      <w:r>
+        <w:rPr>
+          <w:lang w:val="en-US"/>
+        </w:rPr>
+        <w:t>D</w:t>
+      </w:r>
+      <w:r>
+        <w:rPr>
+          <w:lang w:val="en-US"/>
+        </w:rPr>
+        <w:t>ocker</w:t>
+      </w:r>
+    </w:p>
+    <w:p>
+      <w:pPr>
+        <w:rPr>
+          <w:lang w:val="en-US"/>
+        </w:rPr>
+      </w:pPr>
+      <w:r>
+        <w:rPr>
+          <w:lang w:val="en-US"/>
+        </w:rPr>
+        <w:t>Must be started before Ubuntu is initialized</w:t>
+      </w:r>
+      <w:r>
+        <w:rPr>
+          <w:lang w:val="en-US"/>
+        </w:rPr>
+        <w:t>. T</w:t>
+      </w:r>
+      <w:r>
+        <w:rPr>
+          <w:lang w:val="en-US"/>
+        </w:rPr>
+        <w:t xml:space="preserve">est via </w:t>
+      </w:r>
+      <w:r>
+        <w:rPr>
+          <w:rFonts w:ascii="Consolas" w:hAnsi="Consolas"/>
+          <w:lang w:val="en-US"/>
+        </w:rPr>
+        <w:t>docker version</w:t>
+      </w:r>
+      <w:r>
+        <w:rPr>
+          <w:lang w:val="en-US"/>
+        </w:rPr>
+        <w:t>.</w:t>
+      </w:r>
+    </w:p>
+    <w:p>
+      <w:pPr>
+        <w:pStyle w:val="berschrift2"/>
+        <w:rPr>
+          <w:lang w:val="en-US"/>
+        </w:rPr>
+      </w:pPr>
+      <w:r>
+        <w:rPr>
+          <w:lang w:val="en-US"/>
+        </w:rPr>
+        <w:t>Git</w:t>
+      </w:r>
+    </w:p>
+    <w:p>
+      <w:pPr>
+        <w:rPr>
+          <w:lang w:val="en-US"/>
+        </w:rPr>
+      </w:pPr>
+      <w:r>
+        <w:rPr>
+          <w:lang w:val="en-US"/>
+        </w:rPr>
+        <w:t>Use Git Repos only from within Ubuntu</w:t>
+      </w:r>
+      <w:r>
+        <w:rPr>
+          <w:lang w:val="en-US"/>
+        </w:rPr>
+        <w:t xml:space="preserve">: </w:t>
+      </w:r>
+      <w:r>
+        <w:rPr>
+          <w:lang w:val="en-US"/>
+        </w:rPr>
+        <w:t>Much faster</w:t>
+      </w:r>
+      <w:r>
+        <w:rPr>
+          <w:lang w:val="en-US"/>
+        </w:rPr>
+        <w:t>, y</w:t>
+      </w:r>
+      <w:r>
+        <w:rPr>
+          <w:lang w:val="en-US"/>
+        </w:rPr>
+        <w:t xml:space="preserve">ou don’t need to think about </w:t>
+      </w:r>
+      <w:proofErr w:type="spellStart"/>
+      <w:proofErr w:type="gramStart"/>
+      <w:r>
+        <w:rPr>
+          <w:rFonts w:ascii="Consolas" w:hAnsi="Consolas"/>
+          <w:sz w:val="20"/>
+          <w:szCs w:val="20"/>
+          <w:lang w:val="en-US"/>
+        </w:rPr>
+        <w:t>core.autocrlf</w:t>
+      </w:r>
+      <w:proofErr w:type="spellEnd"/>
+      <w:proofErr w:type="gramEnd"/>
+    </w:p>
+    <w:p>
+      <w:pPr>
+        <w:pStyle w:val="berschrift2"/>
+        <w:rPr>
+          <w:lang w:val="en-US"/>
+        </w:rPr>
+      </w:pPr>
+      <w:r>
+        <w:rPr>
+          <w:lang w:val="en-US"/>
+        </w:rPr>
+        <w:t>No Internet in VPN</w:t>
+      </w:r>
+    </w:p>
+    <w:p>
+      <w:pPr>
+        <w:rPr>
+          <w:lang w:val="en-US"/>
+        </w:rPr>
+      </w:pPr>
+      <w:r>
+        <w:rPr>
+          <w:lang w:val="en-US"/>
+        </w:rPr>
+        <w:t xml:space="preserve">There are problems connecting to Internet when VPN is connected using old SonicWall </w:t>
+      </w:r>
+      <w:proofErr w:type="spellStart"/>
+      <w:r>
+        <w:rPr>
+          <w:lang w:val="en-US"/>
+        </w:rPr>
+        <w:t>NetExtender</w:t>
+      </w:r>
+      <w:proofErr w:type="spellEnd"/>
+      <w:r>
+        <w:rPr>
+          <w:lang w:val="en-US"/>
+        </w:rPr>
+        <w:t xml:space="preserve"> Clien</w:t>
+      </w:r>
+      <w:r>
+        <w:rPr>
+          <w:lang w:val="en-US"/>
+        </w:rPr>
+        <w:t>t</w:t>
+      </w:r>
+      <w:r>
+        <w:rPr>
+          <w:lang w:val="en-US"/>
+        </w:rPr>
+        <w:t>.</w:t>
+      </w:r>
+    </w:p>
+    <w:p>
+      <w:pPr>
+        <w:rPr>
+          <w:lang w:val="en-US"/>
+        </w:rPr>
+      </w:pPr>
+      <w:hyperlink r:id="rId6" w:anchor="bash-loses-network-connectivity-once-connected-to-a-vpn" w:history="1">
+        <w:r>
+          <w:rPr>
+            <w:rStyle w:val="Hyperlink"/>
+            <w:lang w:val="en-US"/>
+          </w:rPr>
+          <w:t>https://docs.microsoft.com/de-de/windows/wsl/troubleshooting#bash-loses-network-connectivity-once-connected-to-a-vpn</w:t>
+        </w:r>
+      </w:hyperlink>
+    </w:p>
+    <w:p>
+      <w:pPr>
+        <w:rPr>
+          <w:lang w:val="en-US"/>
+        </w:rPr>
+      </w:pPr>
+      <w:hyperlink r:id="rId7" w:history="1">
+        <w:r>
+          <w:rPr>
+            <w:rStyle w:val="Hyperlink"/>
+            <w:lang w:val="en-US"/>
+          </w:rPr>
+          <w:t>https://github.com/microsoft/WSL/issues/416</w:t>
+        </w:r>
+      </w:hyperlink>
+    </w:p>
+    <w:p>
+      <w:pPr>
+        <w:pStyle w:val="berschrift3"/>
+      </w:pPr>
+      <w:r>
+        <w:t>Solution:</w:t>
+      </w:r>
+    </w:p>
+    <w:p>
+      <w:pPr>
+        <w:pStyle w:val="Listenabsatz"/>
+        <w:numPr>
+          <w:ilvl w:val="0"/>
+          <w:numId w:val="9"/>
+        </w:numPr>
+        <w:rPr>
+          <w:lang w:val="en-US"/>
+        </w:rPr>
+      </w:pPr>
+      <w:r>
+        <w:rPr>
+          <w:lang w:val="en-US"/>
+        </w:rPr>
+        <w:t>Install</w:t>
+      </w:r>
+      <w:r>
+        <w:rPr>
+          <w:lang w:val="en-US"/>
+        </w:rPr>
+        <w:t xml:space="preserve"> </w:t>
+      </w:r>
+      <w:r>
+        <w:rPr>
+          <w:lang w:val="en-US"/>
+        </w:rPr>
+        <w:t>SonicWALL Mobile Connect</w:t>
+      </w:r>
+      <w:r>
+        <w:rPr>
+          <w:lang w:val="en-US"/>
+        </w:rPr>
+        <w:t xml:space="preserve"> from Microsoft Store</w:t>
+      </w:r>
+    </w:p>
+    <w:p>
+      <w:pPr>
+        <w:pStyle w:val="Listenabsatz"/>
+        <w:numPr>
+          <w:ilvl w:val="0"/>
+          <w:numId w:val="9"/>
+        </w:numPr>
+      </w:pPr>
+      <w:r>
+        <w:t>Windows Settings &gt; Netzwerk und Internet &gt; VPN &gt; VPN-Verbindung hinzufügen</w:t>
+      </w:r>
+    </w:p>
+    <w:p>
+      <w:pPr>
+        <w:pStyle w:val="Listenabsatz"/>
+        <w:numPr>
+          <w:ilvl w:val="1"/>
+          <w:numId w:val="9"/>
+        </w:numPr>
+      </w:pPr>
+      <w:r>
+        <w:t>VPN-Anbieter: SonicWall Mobile Connect</w:t>
+      </w:r>
+    </w:p>
+    <w:p>
+      <w:pPr>
+        <w:pStyle w:val="berschrift1"/>
+        <w:rPr>
+          <w:lang w:val="en-US"/>
+        </w:rPr>
+      </w:pPr>
+      <w:r>
+        <w:rPr>
+          <w:lang w:val="en-US"/>
+        </w:rPr>
+        <w:lastRenderedPageBreak/>
         <w:t>Links</w:t>
       </w:r>
     </w:p>
@@ -177,7 +1236,7 @@
           <w:lang w:val="en-US"/>
         </w:rPr>
       </w:pPr>
-      <w:hyperlink r:id="rId5" w:history="1">
+      <w:hyperlink r:id="rId8" w:history="1">
         <w:r>
           <w:rPr>
             <w:rStyle w:val="Hyperlink"/>
@@ -202,7 +1261,7 @@
           <w:lang w:val="en-US"/>
         </w:rPr>
       </w:pPr>
-      <w:hyperlink r:id="rId6" w:history="1">
+      <w:hyperlink r:id="rId9" w:history="1">
         <w:r>
           <w:rPr>
             <w:rStyle w:val="Hyperlink"/>
@@ -230,7 +1289,7 @@
           <w:lang w:val="en-US"/>
         </w:rPr>
       </w:pPr>
-      <w:hyperlink r:id="rId7" w:history="1">
+      <w:hyperlink r:id="rId10" w:history="1">
         <w:r>
           <w:rPr>
             <w:rStyle w:val="Hyperlink"/>
@@ -274,7 +1333,7 @@
         </w:rPr>
         <w:t xml:space="preserve"> </w:t>
       </w:r>
-      <w:hyperlink r:id="rId8" w:history="1">
+      <w:hyperlink r:id="rId11" w:history="1">
         <w:r>
           <w:rPr>
             <w:rStyle w:val="Hyperlink"/>
@@ -299,7 +1358,7 @@
           <w:lang w:val="en-US"/>
         </w:rPr>
       </w:pPr>
-      <w:hyperlink r:id="rId9" w:anchor="58959729" w:history="1">
+      <w:hyperlink r:id="rId12" w:anchor="58959729" w:history="1">
         <w:r>
           <w:rPr>
             <w:rStyle w:val="Hyperlink"/>
@@ -327,7 +1386,7 @@
           <w:lang w:val="en-US"/>
         </w:rPr>
       </w:pPr>
-      <w:hyperlink r:id="rId10" w:history="1">
+      <w:hyperlink r:id="rId13" w:history="1">
         <w:r>
           <w:rPr>
             <w:rStyle w:val="Hyperlink"/>
@@ -353,7 +1412,7 @@
           <w:lang w:val="en-US"/>
         </w:rPr>
       </w:pPr>
-      <w:hyperlink r:id="rId11" w:history="1">
+      <w:hyperlink r:id="rId14" w:history="1">
         <w:r>
           <w:rPr>
             <w:rStyle w:val="Hyperlink"/>
@@ -364,1135 +1423,6 @@
           <w:t>https://intellij-support.jetbrains.com/hc/en-us/community/posts/360004275400-Developing-in-Windows-Subsystem-for-Linux</w:t>
         </w:r>
       </w:hyperlink>
-    </w:p>
-    <w:p>
-      <w:pPr>
-        <w:pStyle w:val="berschrift1"/>
-        <w:rPr>
-          <w:lang w:val="en-US"/>
-        </w:rPr>
-      </w:pPr>
-      <w:r>
-        <w:rPr>
-          <w:lang w:val="en-US"/>
-        </w:rPr>
-        <w:t>Installation</w:t>
-      </w:r>
-    </w:p>
-    <w:p>
-      <w:pPr>
-        <w:pStyle w:val="berschrift2"/>
-      </w:pPr>
-      <w:r>
-        <w:t>Win2004</w:t>
-      </w:r>
-    </w:p>
-    <w:p>
-      <w:pPr>
-        <w:pStyle w:val="Listenabsatz"/>
-        <w:numPr>
-          <w:ilvl w:val="0"/>
-          <w:numId w:val="6"/>
-        </w:numPr>
-      </w:pPr>
-      <w:r>
-        <w:t xml:space="preserve">nach </w:t>
-      </w:r>
-      <w:proofErr w:type="spellStart"/>
-      <w:r>
-        <w:t>windows</w:t>
-      </w:r>
-      <w:proofErr w:type="spellEnd"/>
-      <w:r>
-        <w:t xml:space="preserve"> </w:t>
-      </w:r>
-      <w:proofErr w:type="spellStart"/>
-      <w:r>
-        <w:t>updates</w:t>
-      </w:r>
-      <w:proofErr w:type="spellEnd"/>
-      <w:r>
-        <w:t xml:space="preserve"> suchen und installieren</w:t>
-      </w:r>
-    </w:p>
-    <w:p>
-      <w:pPr>
-        <w:pStyle w:val="Listenabsatz"/>
-        <w:numPr>
-          <w:ilvl w:val="0"/>
-          <w:numId w:val="6"/>
-        </w:numPr>
-      </w:pPr>
-      <w:r>
-        <w:t xml:space="preserve">Media </w:t>
-      </w:r>
-      <w:proofErr w:type="spellStart"/>
-      <w:r>
-        <w:t>Creation</w:t>
-      </w:r>
-      <w:proofErr w:type="spellEnd"/>
-      <w:r>
-        <w:t xml:space="preserve"> Tool 2004 herunterladen und ausführen</w:t>
-      </w:r>
-    </w:p>
-    <w:p>
-      <w:pPr>
-        <w:pStyle w:val="berschrift2"/>
-        <w:rPr>
-          <w:lang w:val="en-US"/>
-        </w:rPr>
-      </w:pPr>
-      <w:r>
-        <w:rPr>
-          <w:lang w:val="en-US"/>
-        </w:rPr>
-        <w:t>WSL 2</w:t>
-      </w:r>
-    </w:p>
-    <w:p>
-      <w:pPr>
-        <w:rPr>
-          <w:lang w:val="en-US"/>
-        </w:rPr>
-      </w:pPr>
-      <w:hyperlink r:id="rId12" w:history="1">
-        <w:r>
-          <w:rPr>
-            <w:rStyle w:val="Hyperlink"/>
-            <w:lang w:val="en-US"/>
-          </w:rPr>
-          <w:t>https://docs.microsoft.com/de-de/windows/wsl/install-win10</w:t>
-        </w:r>
-      </w:hyperlink>
-    </w:p>
-    <w:p>
-      <w:pPr>
-        <w:pStyle w:val="Listenabsatz"/>
-        <w:numPr>
-          <w:ilvl w:val="0"/>
-          <w:numId w:val="7"/>
-        </w:numPr>
-      </w:pPr>
-      <w:r>
-        <w:t>Feature WSL installieren</w:t>
-      </w:r>
-      <w:r>
-        <w:t xml:space="preserve"> (über GUI), alternativ:</w:t>
-      </w:r>
-      <w:bookmarkStart w:id="0" w:name="_GoBack"/>
-      <w:bookmarkEnd w:id="0"/>
-    </w:p>
-    <w:p>
-      <w:pPr>
-        <w:pStyle w:val="Listenabsatz"/>
-        <w:rPr>
-          <w:lang w:val="en-US"/>
-        </w:rPr>
-      </w:pPr>
-      <w:r>
-        <w:rPr>
-          <w:rFonts w:ascii="Consolas" w:hAnsi="Consolas"/>
-          <w:sz w:val="18"/>
-          <w:szCs w:val="18"/>
-          <w:lang w:val="en-US"/>
-        </w:rPr>
-        <w:t>dism.exe /online /enable-feature /</w:t>
-      </w:r>
-      <w:proofErr w:type="spellStart"/>
-      <w:proofErr w:type="gramStart"/>
-      <w:r>
-        <w:rPr>
-          <w:rFonts w:ascii="Consolas" w:hAnsi="Consolas"/>
-          <w:sz w:val="18"/>
-          <w:szCs w:val="18"/>
-          <w:lang w:val="en-US"/>
-        </w:rPr>
-        <w:t>featurename:VirtualMachinePlatform</w:t>
-      </w:r>
-      <w:proofErr w:type="spellEnd"/>
-      <w:proofErr w:type="gramEnd"/>
-      <w:r>
-        <w:rPr>
-          <w:rFonts w:ascii="Consolas" w:hAnsi="Consolas"/>
-          <w:sz w:val="18"/>
-          <w:szCs w:val="18"/>
-          <w:lang w:val="en-US"/>
-        </w:rPr>
-        <w:t xml:space="preserve"> /all /</w:t>
-      </w:r>
-      <w:proofErr w:type="spellStart"/>
-      <w:r>
-        <w:rPr>
-          <w:rFonts w:ascii="Consolas" w:hAnsi="Consolas"/>
-          <w:sz w:val="18"/>
-          <w:szCs w:val="18"/>
-          <w:lang w:val="en-US"/>
-        </w:rPr>
-        <w:t>norestart</w:t>
-      </w:r>
-      <w:proofErr w:type="spellEnd"/>
-    </w:p>
-    <w:p>
-      <w:pPr>
-        <w:pStyle w:val="Listenabsatz"/>
-        <w:numPr>
-          <w:ilvl w:val="0"/>
-          <w:numId w:val="7"/>
-        </w:numPr>
-      </w:pPr>
-      <w:r>
-        <w:t>Kernel aktualisieren (https://docs.microsoft.com/de-de/windows/wsl/wsl2-kernel)</w:t>
-      </w:r>
-    </w:p>
-    <w:p>
-      <w:pPr>
-        <w:pStyle w:val="Listenabsatz"/>
-        <w:numPr>
-          <w:ilvl w:val="0"/>
-          <w:numId w:val="7"/>
-        </w:numPr>
-        <w:rPr>
-          <w:rFonts w:ascii="Consolas" w:hAnsi="Consolas"/>
-        </w:rPr>
-      </w:pPr>
-      <w:proofErr w:type="spellStart"/>
-      <w:r>
-        <w:rPr>
-          <w:rFonts w:ascii="Consolas" w:hAnsi="Consolas"/>
-        </w:rPr>
-        <w:t>wsl</w:t>
-      </w:r>
-      <w:proofErr w:type="spellEnd"/>
-      <w:r>
-        <w:rPr>
-          <w:rFonts w:ascii="Consolas" w:hAnsi="Consolas"/>
-        </w:rPr>
-        <w:t xml:space="preserve"> --</w:t>
-      </w:r>
-      <w:proofErr w:type="spellStart"/>
-      <w:r>
-        <w:rPr>
-          <w:rFonts w:ascii="Consolas" w:hAnsi="Consolas"/>
-        </w:rPr>
-        <w:t>set</w:t>
-      </w:r>
-      <w:proofErr w:type="spellEnd"/>
-      <w:r>
-        <w:rPr>
-          <w:rFonts w:ascii="Consolas" w:hAnsi="Consolas"/>
-        </w:rPr>
-        <w:t>-default-version 2</w:t>
-      </w:r>
-    </w:p>
-    <w:p>
-      <w:pPr>
-        <w:pStyle w:val="Listenabsatz"/>
-        <w:numPr>
-          <w:ilvl w:val="0"/>
-          <w:numId w:val="7"/>
-        </w:numPr>
-        <w:rPr>
-          <w:rFonts w:ascii="Consolas" w:hAnsi="Consolas"/>
-        </w:rPr>
-      </w:pPr>
-      <w:proofErr w:type="spellStart"/>
-      <w:r>
-        <w:rPr>
-          <w:rFonts w:ascii="Consolas" w:hAnsi="Consolas"/>
-        </w:rPr>
-        <w:t>wsl</w:t>
-      </w:r>
-      <w:proofErr w:type="spellEnd"/>
-      <w:r>
-        <w:rPr>
-          <w:rFonts w:ascii="Consolas" w:hAnsi="Consolas"/>
-        </w:rPr>
-        <w:t xml:space="preserve"> --</w:t>
-      </w:r>
-      <w:proofErr w:type="spellStart"/>
-      <w:r>
-        <w:rPr>
-          <w:rFonts w:ascii="Consolas" w:hAnsi="Consolas"/>
-        </w:rPr>
-        <w:t>set</w:t>
-      </w:r>
-      <w:proofErr w:type="spellEnd"/>
-      <w:r>
-        <w:rPr>
-          <w:rFonts w:ascii="Consolas" w:hAnsi="Consolas"/>
-        </w:rPr>
-        <w:t>-version Ubuntu 2</w:t>
-      </w:r>
-      <w:r>
-        <w:rPr>
-          <w:rFonts w:asciiTheme="minorHAnsi" w:hAnsiTheme="minorHAnsi" w:cstheme="minorHAnsi"/>
-        </w:rPr>
-        <w:t xml:space="preserve"> (</w:t>
-      </w:r>
-      <w:proofErr w:type="spellStart"/>
-      <w:r>
-        <w:rPr>
-          <w:rFonts w:asciiTheme="minorHAnsi" w:hAnsiTheme="minorHAnsi" w:cstheme="minorHAnsi"/>
-        </w:rPr>
-        <w:t>fixup</w:t>
-      </w:r>
-      <w:proofErr w:type="spellEnd"/>
-      <w:r>
-        <w:rPr>
-          <w:rFonts w:asciiTheme="minorHAnsi" w:hAnsiTheme="minorHAnsi" w:cstheme="minorHAnsi"/>
-        </w:rPr>
-        <w:t xml:space="preserve">, falls Ubuntu installiert wurde, bevor </w:t>
-      </w:r>
-      <w:proofErr w:type="spellStart"/>
-      <w:r>
-        <w:rPr>
-          <w:rFonts w:asciiTheme="minorHAnsi" w:hAnsiTheme="minorHAnsi" w:cstheme="minorHAnsi"/>
-        </w:rPr>
-        <w:t>default</w:t>
-      </w:r>
-      <w:proofErr w:type="spellEnd"/>
-      <w:r>
-        <w:rPr>
-          <w:rFonts w:asciiTheme="minorHAnsi" w:hAnsiTheme="minorHAnsi" w:cstheme="minorHAnsi"/>
-        </w:rPr>
-        <w:t xml:space="preserve"> </w:t>
-      </w:r>
-      <w:proofErr w:type="spellStart"/>
-      <w:r>
-        <w:rPr>
-          <w:rFonts w:asciiTheme="minorHAnsi" w:hAnsiTheme="minorHAnsi" w:cstheme="minorHAnsi"/>
-        </w:rPr>
-        <w:t>version</w:t>
-      </w:r>
-      <w:proofErr w:type="spellEnd"/>
-      <w:r>
-        <w:rPr>
-          <w:rFonts w:asciiTheme="minorHAnsi" w:hAnsiTheme="minorHAnsi" w:cstheme="minorHAnsi"/>
-        </w:rPr>
-        <w:t xml:space="preserve"> gesetzt wurde</w:t>
-      </w:r>
-      <w:r>
-        <w:rPr>
-          <w:rFonts w:asciiTheme="minorHAnsi" w:hAnsiTheme="minorHAnsi" w:cstheme="minorHAnsi"/>
-        </w:rPr>
-        <w:t>)</w:t>
-      </w:r>
-    </w:p>
-    <w:p>
-      <w:pPr>
-        <w:pStyle w:val="berschrift2"/>
-      </w:pPr>
-      <w:r>
-        <w:t>Ubuntu</w:t>
-      </w:r>
-    </w:p>
-    <w:p>
-      <w:pPr>
-        <w:pStyle w:val="Listenabsatz"/>
-        <w:numPr>
-          <w:ilvl w:val="0"/>
-          <w:numId w:val="7"/>
-        </w:numPr>
-      </w:pPr>
-      <w:r>
-        <w:t>aus dem Store Ubuntu installieren und starten</w:t>
-      </w:r>
-    </w:p>
-    <w:p>
-      <w:pPr>
-        <w:pStyle w:val="Listenabsatz"/>
-        <w:numPr>
-          <w:ilvl w:val="0"/>
-          <w:numId w:val="7"/>
-        </w:numPr>
-        <w:rPr>
-          <w:lang w:val="en-US"/>
-        </w:rPr>
-      </w:pPr>
-      <w:proofErr w:type="spellStart"/>
-      <w:r>
-        <w:rPr>
-          <w:lang w:val="en-US"/>
-        </w:rPr>
-        <w:t>Alle</w:t>
-      </w:r>
-      <w:proofErr w:type="spellEnd"/>
-      <w:r>
-        <w:rPr>
-          <w:lang w:val="en-US"/>
-        </w:rPr>
-        <w:t xml:space="preserve"> Mounts </w:t>
-      </w:r>
-      <w:proofErr w:type="spellStart"/>
-      <w:r>
-        <w:rPr>
-          <w:lang w:val="en-US"/>
-        </w:rPr>
-        <w:t>symlinken</w:t>
-      </w:r>
-      <w:proofErr w:type="spellEnd"/>
-      <w:r>
-        <w:rPr>
-          <w:lang w:val="en-US"/>
-        </w:rPr>
-        <w:t xml:space="preserve">: </w:t>
-      </w:r>
-      <w:proofErr w:type="spellStart"/>
-      <w:r>
-        <w:rPr>
-          <w:rFonts w:ascii="Consolas" w:hAnsi="Consolas"/>
-          <w:lang w:val="en-US"/>
-        </w:rPr>
-        <w:t>sudo</w:t>
-      </w:r>
-      <w:proofErr w:type="spellEnd"/>
-      <w:r>
-        <w:rPr>
-          <w:rFonts w:ascii="Consolas" w:hAnsi="Consolas"/>
-          <w:lang w:val="en-US"/>
-        </w:rPr>
-        <w:t xml:space="preserve"> ln -s /</w:t>
-      </w:r>
-      <w:proofErr w:type="spellStart"/>
-      <w:r>
-        <w:rPr>
-          <w:rFonts w:ascii="Consolas" w:hAnsi="Consolas"/>
-          <w:lang w:val="en-US"/>
-        </w:rPr>
-        <w:t>mnt</w:t>
-      </w:r>
-      <w:proofErr w:type="spellEnd"/>
-      <w:r>
-        <w:rPr>
-          <w:rFonts w:ascii="Consolas" w:hAnsi="Consolas"/>
-          <w:lang w:val="en-US"/>
-        </w:rPr>
-        <w:t>/c/ /c</w:t>
-      </w:r>
-    </w:p>
-    <w:p>
-      <w:pPr>
-        <w:pStyle w:val="Listenabsatz"/>
-        <w:numPr>
-          <w:ilvl w:val="0"/>
-          <w:numId w:val="7"/>
-        </w:numPr>
-        <w:rPr>
-          <w:lang w:val="en-US"/>
-        </w:rPr>
-      </w:pPr>
-      <w:r>
-        <w:rPr>
-          <w:rFonts w:ascii="Consolas" w:hAnsi="Consolas"/>
-          <w:lang w:val="en-US"/>
-        </w:rPr>
-        <w:t>~/.</w:t>
-      </w:r>
-      <w:proofErr w:type="spellStart"/>
-      <w:r>
-        <w:rPr>
-          <w:rFonts w:ascii="Consolas" w:hAnsi="Consolas"/>
-          <w:lang w:val="en-US"/>
-        </w:rPr>
-        <w:t>ssh</w:t>
-      </w:r>
-      <w:proofErr w:type="spellEnd"/>
-      <w:r>
-        <w:rPr>
-          <w:lang w:val="en-US"/>
-        </w:rPr>
-        <w:t xml:space="preserve"> </w:t>
-      </w:r>
-      <w:r>
-        <w:rPr>
-          <w:lang w:val="en-US"/>
-        </w:rPr>
-        <w:t xml:space="preserve">von Windows </w:t>
-      </w:r>
-      <w:proofErr w:type="spellStart"/>
-      <w:r>
-        <w:rPr>
-          <w:lang w:val="en-US"/>
-        </w:rPr>
-        <w:t>hinzu</w:t>
-      </w:r>
-      <w:proofErr w:type="spellEnd"/>
-    </w:p>
-    <w:p>
-      <w:pPr>
-        <w:pStyle w:val="Listenabsatz"/>
-        <w:numPr>
-          <w:ilvl w:val="0"/>
-          <w:numId w:val="7"/>
-        </w:numPr>
-      </w:pPr>
-      <w:proofErr w:type="spellStart"/>
-      <w:r>
-        <w:t>dotfiles</w:t>
-      </w:r>
-      <w:proofErr w:type="spellEnd"/>
-      <w:r>
-        <w:t xml:space="preserve"> installieren</w:t>
-      </w:r>
-      <w:r>
-        <w:t>:</w:t>
-      </w:r>
-    </w:p>
-    <w:p>
-      <w:pPr>
-        <w:ind w:firstLine="708"/>
-        <w:rPr>
-          <w:rFonts w:ascii="Consolas" w:hAnsi="Consolas"/>
-          <w:sz w:val="18"/>
-          <w:szCs w:val="18"/>
-          <w:lang w:val="en-US"/>
-        </w:rPr>
-      </w:pPr>
-      <w:r>
-        <w:rPr>
-          <w:rFonts w:ascii="Consolas" w:hAnsi="Consolas"/>
-          <w:sz w:val="18"/>
-          <w:szCs w:val="18"/>
-          <w:lang w:val="en-US"/>
-        </w:rPr>
-        <w:t>curl -L</w:t>
-      </w:r>
-      <w:r>
-        <w:rPr>
-          <w:rFonts w:ascii="Consolas" w:hAnsi="Consolas"/>
-          <w:sz w:val="18"/>
-          <w:szCs w:val="18"/>
-          <w:lang w:val="en-US"/>
-        </w:rPr>
-        <w:t>O</w:t>
-      </w:r>
-      <w:r>
-        <w:rPr>
-          <w:rFonts w:ascii="Consolas" w:hAnsi="Consolas"/>
-          <w:sz w:val="18"/>
-          <w:szCs w:val="18"/>
-          <w:lang w:val="en-US"/>
-        </w:rPr>
-        <w:t xml:space="preserve"> https://vipc.de/bootstrap &amp;&amp; bash bootstrap</w:t>
-      </w:r>
-      <w:r>
-        <w:rPr>
-          <w:rFonts w:ascii="Consolas" w:hAnsi="Consolas"/>
-          <w:sz w:val="18"/>
-          <w:szCs w:val="18"/>
-          <w:lang w:val="en-US"/>
-        </w:rPr>
-        <w:t xml:space="preserve"> -a</w:t>
-      </w:r>
-      <w:r>
-        <w:rPr>
-          <w:rFonts w:ascii="Consolas" w:hAnsi="Consolas"/>
-          <w:sz w:val="18"/>
-          <w:szCs w:val="18"/>
-          <w:lang w:val="en-US"/>
-        </w:rPr>
-        <w:t xml:space="preserve"> &lt;</w:t>
-      </w:r>
-      <w:proofErr w:type="spellStart"/>
-      <w:r>
-        <w:rPr>
-          <w:rFonts w:ascii="Consolas" w:hAnsi="Consolas"/>
-          <w:sz w:val="18"/>
-          <w:szCs w:val="18"/>
-          <w:lang w:val="en-US"/>
-        </w:rPr>
-        <w:t>keyfile</w:t>
-      </w:r>
-      <w:proofErr w:type="spellEnd"/>
-      <w:r>
-        <w:rPr>
-          <w:rFonts w:ascii="Consolas" w:hAnsi="Consolas"/>
-          <w:sz w:val="18"/>
-          <w:szCs w:val="18"/>
-          <w:lang w:val="en-US"/>
-        </w:rPr>
-        <w:t>&gt;</w:t>
-      </w:r>
-    </w:p>
-    <w:p>
-      <w:pPr>
-        <w:pStyle w:val="berschrift2"/>
-        <w:rPr>
-          <w:lang w:val="en-US"/>
-        </w:rPr>
-      </w:pPr>
-      <w:r>
-        <w:rPr>
-          <w:lang w:val="en-US"/>
-        </w:rPr>
-        <w:t>docker</w:t>
-      </w:r>
-    </w:p>
-    <w:p>
-      <w:pPr>
-        <w:pStyle w:val="Listenabsatz"/>
-        <w:numPr>
-          <w:ilvl w:val="0"/>
-          <w:numId w:val="7"/>
-        </w:numPr>
-        <w:rPr>
-          <w:lang w:val="en-US"/>
-        </w:rPr>
-      </w:pPr>
-      <w:r>
-        <w:rPr>
-          <w:lang w:val="en-US"/>
-        </w:rPr>
-        <w:t>Upgrade docker to at least 2.3.0.2</w:t>
-      </w:r>
-    </w:p>
-    <w:p>
-      <w:pPr>
-        <w:pStyle w:val="Listenabsatz"/>
-        <w:numPr>
-          <w:ilvl w:val="0"/>
-          <w:numId w:val="7"/>
-        </w:numPr>
-        <w:rPr>
-          <w:lang w:val="en-US"/>
-        </w:rPr>
-      </w:pPr>
-      <w:r>
-        <w:rPr>
-          <w:lang w:val="en-US"/>
-        </w:rPr>
-        <w:t xml:space="preserve">General &gt; </w:t>
-      </w:r>
-      <w:r>
-        <w:rPr>
-          <w:lang w:val="en-US"/>
-        </w:rPr>
-        <w:t>Use the</w:t>
-      </w:r>
-      <w:r>
-        <w:rPr>
-          <w:lang w:val="en-US"/>
-        </w:rPr>
-        <w:t xml:space="preserve"> WSL 2 based engine</w:t>
-      </w:r>
-    </w:p>
-    <w:p>
-      <w:pPr>
-        <w:pStyle w:val="Listenabsatz"/>
-        <w:numPr>
-          <w:ilvl w:val="0"/>
-          <w:numId w:val="7"/>
-        </w:numPr>
-      </w:pPr>
-      <w:r>
-        <w:t>Resources &gt; WSL Integration &gt; Ubuntu aktivieren</w:t>
-      </w:r>
-    </w:p>
-    <w:p>
-      <w:pPr>
-        <w:pStyle w:val="Listenabsatz"/>
-        <w:numPr>
-          <w:ilvl w:val="0"/>
-          <w:numId w:val="7"/>
-        </w:numPr>
-        <w:rPr>
-          <w:rFonts w:asciiTheme="minorHAnsi" w:hAnsiTheme="minorHAnsi" w:cstheme="minorHAnsi"/>
-          <w:lang w:val="en-US"/>
-        </w:rPr>
-      </w:pPr>
-      <w:proofErr w:type="spellStart"/>
-      <w:r>
-        <w:rPr>
-          <w:rFonts w:ascii="Consolas" w:hAnsi="Consolas"/>
-          <w:sz w:val="18"/>
-          <w:szCs w:val="18"/>
-          <w:lang w:val="en-US"/>
-        </w:rPr>
-        <w:t>sudo</w:t>
-      </w:r>
-      <w:proofErr w:type="spellEnd"/>
-      <w:r>
-        <w:rPr>
-          <w:rFonts w:ascii="Consolas" w:hAnsi="Consolas"/>
-          <w:sz w:val="18"/>
-          <w:szCs w:val="18"/>
-          <w:lang w:val="en-US"/>
-        </w:rPr>
-        <w:t xml:space="preserve"> </w:t>
-      </w:r>
-      <w:proofErr w:type="spellStart"/>
-      <w:r>
-        <w:rPr>
-          <w:rFonts w:ascii="Consolas" w:hAnsi="Consolas"/>
-          <w:sz w:val="18"/>
-          <w:szCs w:val="18"/>
-          <w:lang w:val="en-US"/>
-        </w:rPr>
-        <w:t>usermod</w:t>
-      </w:r>
-      <w:proofErr w:type="spellEnd"/>
-      <w:r>
-        <w:rPr>
-          <w:rFonts w:ascii="Consolas" w:hAnsi="Consolas"/>
-          <w:sz w:val="18"/>
-          <w:szCs w:val="18"/>
-          <w:lang w:val="en-US"/>
-        </w:rPr>
-        <w:t xml:space="preserve"> -</w:t>
-      </w:r>
-      <w:proofErr w:type="spellStart"/>
-      <w:r>
-        <w:rPr>
-          <w:rFonts w:ascii="Consolas" w:hAnsi="Consolas"/>
-          <w:sz w:val="18"/>
-          <w:szCs w:val="18"/>
-          <w:lang w:val="en-US"/>
-        </w:rPr>
-        <w:t>aG</w:t>
-      </w:r>
-      <w:proofErr w:type="spellEnd"/>
-      <w:r>
-        <w:rPr>
-          <w:rFonts w:ascii="Consolas" w:hAnsi="Consolas"/>
-          <w:sz w:val="18"/>
-          <w:szCs w:val="18"/>
-          <w:lang w:val="en-US"/>
-        </w:rPr>
-        <w:t xml:space="preserve"> </w:t>
-      </w:r>
-      <w:r>
-        <w:rPr>
-          <w:rFonts w:ascii="Consolas" w:hAnsi="Consolas"/>
-          <w:sz w:val="18"/>
-          <w:szCs w:val="18"/>
-          <w:lang w:val="en-US"/>
-        </w:rPr>
-        <w:t xml:space="preserve">docker </w:t>
-      </w:r>
-      <w:r>
-        <w:rPr>
-          <w:rFonts w:ascii="Consolas" w:hAnsi="Consolas"/>
-          <w:sz w:val="18"/>
-          <w:szCs w:val="18"/>
-          <w:lang w:val="en-US"/>
-        </w:rPr>
-        <w:t>ubuntu</w:t>
-      </w:r>
-      <w:r>
-        <w:rPr>
-          <w:rFonts w:asciiTheme="minorHAnsi" w:hAnsiTheme="minorHAnsi" w:cstheme="minorHAnsi"/>
-          <w:lang w:val="en-US"/>
-        </w:rPr>
-        <w:t xml:space="preserve"> (then, logout and login)</w:t>
-      </w:r>
-    </w:p>
-    <w:p>
-      <w:pPr>
-        <w:pStyle w:val="berschrift2"/>
-      </w:pPr>
-      <w:r>
-        <w:t>VS Code</w:t>
-      </w:r>
-    </w:p>
-    <w:p>
-      <w:pPr>
-        <w:pStyle w:val="Listenabsatz"/>
-        <w:numPr>
-          <w:ilvl w:val="0"/>
-          <w:numId w:val="7"/>
-        </w:numPr>
-      </w:pPr>
-      <w:r>
-        <w:t>Remote - WSL installieren</w:t>
-      </w:r>
-    </w:p>
-    <w:p>
-      <w:pPr>
-        <w:pStyle w:val="berschrift2"/>
-      </w:pPr>
-      <w:r>
-        <w:t>Windows Terminal</w:t>
-      </w:r>
-    </w:p>
-    <w:p>
-      <w:pPr>
-        <w:pStyle w:val="Listenabsatz"/>
-        <w:numPr>
-          <w:ilvl w:val="0"/>
-          <w:numId w:val="7"/>
-        </w:numPr>
-      </w:pPr>
-      <w:r>
-        <w:t xml:space="preserve">Neue </w:t>
-      </w:r>
-      <w:proofErr w:type="spellStart"/>
-      <w:r>
-        <w:rPr>
-          <w:rFonts w:ascii="Consolas" w:hAnsi="Consolas"/>
-        </w:rPr>
-        <w:t>settings.json</w:t>
-      </w:r>
-      <w:proofErr w:type="spellEnd"/>
-      <w:r>
-        <w:t xml:space="preserve"> verwenden</w:t>
-      </w:r>
-    </w:p>
-    <w:p>
-      <w:pPr>
-        <w:spacing w:after="200" w:line="276" w:lineRule="auto"/>
-        <w:rPr>
-          <w:rFonts w:asciiTheme="majorHAnsi" w:eastAsiaTheme="majorEastAsia" w:hAnsiTheme="majorHAnsi" w:cstheme="majorBidi"/>
-          <w:color w:val="365F91" w:themeColor="accent1" w:themeShade="BF"/>
-          <w:sz w:val="26"/>
-          <w:szCs w:val="26"/>
-          <w:lang w:val="en-US"/>
-        </w:rPr>
-      </w:pPr>
-      <w:r>
-        <w:rPr>
-          <w:lang w:val="en-US"/>
-        </w:rPr>
-        <w:br w:type="page"/>
-      </w:r>
-    </w:p>
-    <w:p>
-      <w:pPr>
-        <w:pStyle w:val="berschrift1"/>
-      </w:pPr>
-      <w:r>
-        <w:lastRenderedPageBreak/>
-        <w:t>Notes</w:t>
-      </w:r>
-    </w:p>
-    <w:p>
-      <w:pPr>
-        <w:pStyle w:val="berschrift2"/>
-        <w:rPr>
-          <w:lang w:val="en-US"/>
-        </w:rPr>
-      </w:pPr>
-      <w:r>
-        <w:rPr>
-          <w:lang w:val="en-US"/>
-        </w:rPr>
-        <w:t>D</w:t>
-      </w:r>
-      <w:r>
-        <w:rPr>
-          <w:lang w:val="en-US"/>
-        </w:rPr>
-        <w:t>ocker</w:t>
-      </w:r>
-    </w:p>
-    <w:p>
-      <w:pPr>
-        <w:rPr>
-          <w:lang w:val="en-US"/>
-        </w:rPr>
-      </w:pPr>
-      <w:r>
-        <w:rPr>
-          <w:lang w:val="en-US"/>
-        </w:rPr>
-        <w:t>Must be started before Ubuntu is initialized</w:t>
-      </w:r>
-    </w:p>
-    <w:p>
-      <w:pPr>
-        <w:rPr>
-          <w:lang w:val="en-US"/>
-        </w:rPr>
-      </w:pPr>
-      <w:r>
-        <w:rPr>
-          <w:lang w:val="en-US"/>
-        </w:rPr>
-        <w:t xml:space="preserve">(test via </w:t>
-      </w:r>
-      <w:r>
-        <w:rPr>
-          <w:rFonts w:ascii="Consolas" w:hAnsi="Consolas"/>
-          <w:lang w:val="en-US"/>
-        </w:rPr>
-        <w:t>docker version</w:t>
-      </w:r>
-      <w:r>
-        <w:rPr>
-          <w:lang w:val="en-US"/>
-        </w:rPr>
-        <w:t>)</w:t>
-      </w:r>
-    </w:p>
-    <w:p>
-      <w:pPr>
-        <w:rPr>
-          <w:lang w:val="en-US"/>
-        </w:rPr>
-      </w:pPr>
-    </w:p>
-    <w:p>
-      <w:pPr>
-        <w:pStyle w:val="berschrift2"/>
-        <w:rPr>
-          <w:lang w:val="en-US"/>
-        </w:rPr>
-      </w:pPr>
-      <w:r>
-        <w:rPr>
-          <w:lang w:val="en-US"/>
-        </w:rPr>
-        <w:t>Git</w:t>
-      </w:r>
-    </w:p>
-    <w:p>
-      <w:pPr>
-        <w:rPr>
-          <w:lang w:val="en-US"/>
-        </w:rPr>
-      </w:pPr>
-      <w:r>
-        <w:rPr>
-          <w:lang w:val="en-US"/>
-        </w:rPr>
-        <w:t>Use Git Repos only from within Ubuntu</w:t>
-      </w:r>
-    </w:p>
-    <w:p>
-      <w:pPr>
-        <w:pStyle w:val="Listenabsatz"/>
-        <w:numPr>
-          <w:ilvl w:val="0"/>
-          <w:numId w:val="8"/>
-        </w:numPr>
-        <w:rPr>
-          <w:lang w:val="en-US"/>
-        </w:rPr>
-      </w:pPr>
-      <w:r>
-        <w:rPr>
-          <w:lang w:val="en-US"/>
-        </w:rPr>
-        <w:t>Much faster</w:t>
-      </w:r>
-    </w:p>
-    <w:p>
-      <w:pPr>
-        <w:pStyle w:val="Listenabsatz"/>
-        <w:numPr>
-          <w:ilvl w:val="0"/>
-          <w:numId w:val="8"/>
-        </w:numPr>
-        <w:rPr>
-          <w:lang w:val="en-US"/>
-        </w:rPr>
-      </w:pPr>
-      <w:r>
-        <w:rPr>
-          <w:lang w:val="en-US"/>
-        </w:rPr>
-        <w:t xml:space="preserve">You don’t need to think about </w:t>
-      </w:r>
-      <w:proofErr w:type="spellStart"/>
-      <w:proofErr w:type="gramStart"/>
-      <w:r>
-        <w:rPr>
-          <w:rFonts w:ascii="Consolas" w:hAnsi="Consolas"/>
-          <w:lang w:val="en-US"/>
-        </w:rPr>
-        <w:t>core.autocrlf</w:t>
-      </w:r>
-      <w:proofErr w:type="spellEnd"/>
-      <w:proofErr w:type="gramEnd"/>
-    </w:p>
-    <w:p>
-      <w:pPr>
-        <w:rPr>
-          <w:lang w:val="en-US"/>
-        </w:rPr>
-      </w:pPr>
-    </w:p>
-    <w:p>
-      <w:pPr>
-        <w:pStyle w:val="berschrift2"/>
-        <w:rPr>
-          <w:lang w:val="en-US"/>
-        </w:rPr>
-      </w:pPr>
-      <w:r>
-        <w:rPr>
-          <w:lang w:val="en-US"/>
-        </w:rPr>
-        <w:t>No Internet in VPN</w:t>
-      </w:r>
-    </w:p>
-    <w:p>
-      <w:pPr>
-        <w:rPr>
-          <w:lang w:val="en-US"/>
-        </w:rPr>
-      </w:pPr>
-      <w:r>
-        <w:rPr>
-          <w:lang w:val="en-US"/>
-        </w:rPr>
-        <w:t xml:space="preserve">There are problems connecting to Internet when VPN is connected using old SonicWall </w:t>
-      </w:r>
-      <w:proofErr w:type="spellStart"/>
-      <w:r>
-        <w:rPr>
-          <w:lang w:val="en-US"/>
-        </w:rPr>
-        <w:t>NetExtender</w:t>
-      </w:r>
-      <w:proofErr w:type="spellEnd"/>
-      <w:r>
-        <w:rPr>
-          <w:lang w:val="en-US"/>
-        </w:rPr>
-        <w:t xml:space="preserve"> Clien</w:t>
-      </w:r>
-      <w:r>
-        <w:rPr>
-          <w:lang w:val="en-US"/>
-        </w:rPr>
-        <w:t>t</w:t>
-      </w:r>
-      <w:r>
-        <w:rPr>
-          <w:lang w:val="en-US"/>
-        </w:rPr>
-        <w:t>.</w:t>
-      </w:r>
-    </w:p>
-    <w:p>
-      <w:pPr>
-        <w:rPr>
-          <w:lang w:val="en-US"/>
-        </w:rPr>
-      </w:pPr>
-      <w:hyperlink r:id="rId13" w:anchor="bash-loses-network-connectivity-once-connected-to-a-vpn" w:history="1">
-        <w:r>
-          <w:rPr>
-            <w:rStyle w:val="Hyperlink"/>
-            <w:lang w:val="en-US"/>
-          </w:rPr>
-          <w:t>https://docs.microsoft.com/de-de/windows/wsl/troubleshooting#bash-loses-network-connectivity-once-connected-to-a-vpn</w:t>
-        </w:r>
-      </w:hyperlink>
-    </w:p>
-    <w:p>
-      <w:pPr>
-        <w:rPr>
-          <w:lang w:val="en-US"/>
-        </w:rPr>
-      </w:pPr>
-      <w:hyperlink r:id="rId14" w:history="1">
-        <w:r>
-          <w:rPr>
-            <w:rStyle w:val="Hyperlink"/>
-            <w:lang w:val="en-US"/>
-          </w:rPr>
-          <w:t>https://github.com/microsoft/WSL/issues/416</w:t>
-        </w:r>
-      </w:hyperlink>
-    </w:p>
-    <w:p>
-      <w:pPr>
-        <w:rPr>
-          <w:lang w:val="en-US"/>
-        </w:rPr>
-      </w:pPr>
-    </w:p>
-    <w:p>
-      <w:pPr>
-        <w:pStyle w:val="berschrift3"/>
-      </w:pPr>
-      <w:r>
-        <w:t>Solution:</w:t>
-      </w:r>
-    </w:p>
-    <w:p>
-      <w:pPr>
-        <w:pStyle w:val="Listenabsatz"/>
-        <w:numPr>
-          <w:ilvl w:val="0"/>
-          <w:numId w:val="9"/>
-        </w:numPr>
-        <w:rPr>
-          <w:lang w:val="en-US"/>
-        </w:rPr>
-      </w:pPr>
-      <w:r>
-        <w:rPr>
-          <w:lang w:val="en-US"/>
-        </w:rPr>
-        <w:t>Install</w:t>
-      </w:r>
-      <w:r>
-        <w:rPr>
-          <w:lang w:val="en-US"/>
-        </w:rPr>
-        <w:t xml:space="preserve"> </w:t>
-      </w:r>
-      <w:r>
-        <w:rPr>
-          <w:lang w:val="en-US"/>
-        </w:rPr>
-        <w:t>SonicWALL Mobile Connect</w:t>
-      </w:r>
-      <w:r>
-        <w:rPr>
-          <w:lang w:val="en-US"/>
-        </w:rPr>
-        <w:t xml:space="preserve"> from Microsoft Store</w:t>
-      </w:r>
-    </w:p>
-    <w:p>
-      <w:pPr>
-        <w:pStyle w:val="Listenabsatz"/>
-        <w:numPr>
-          <w:ilvl w:val="0"/>
-          <w:numId w:val="9"/>
-        </w:numPr>
-      </w:pPr>
-      <w:r>
-        <w:t>Windows Settings &gt; Netzwerk und Internet &gt; VPN &gt; VPN-Verbindung hinzufügen</w:t>
-      </w:r>
-    </w:p>
-    <w:p>
-      <w:pPr>
-        <w:pStyle w:val="Listenabsatz"/>
-        <w:numPr>
-          <w:ilvl w:val="1"/>
-          <w:numId w:val="9"/>
-        </w:numPr>
-      </w:pPr>
-      <w:r>
-        <w:t>VPN-Anbieter: SonicWall Mobile Connect</w:t>
-      </w:r>
-    </w:p>
-    <w:p>
-      <w:pPr>
-        <w:pStyle w:val="berschrift1"/>
-      </w:pPr>
-      <w:proofErr w:type="spellStart"/>
-      <w:r>
-        <w:t>ToDo</w:t>
-      </w:r>
-      <w:proofErr w:type="spellEnd"/>
-    </w:p>
-    <w:p>
-      <w:hyperlink r:id="rId15" w:history="1">
-        <w:r>
-          <w:rPr>
-            <w:rStyle w:val="Hyperlink"/>
-          </w:rPr>
-          <w:t>https://github.com/wslutilities/wslu</w:t>
-        </w:r>
-      </w:hyperlink>
-      <w:r>
-        <w:t xml:space="preserve"> testen</w:t>
-      </w:r>
     </w:p>
     <w:p/>
     <w:sectPr>
@@ -2522,7 +2452,7 @@
       </w:pPr>
     </w:pPrDefault>
   </w:docDefaults>
-  <w:latentStyles w:defLockedState="0" w:defUIPriority="99" w:defSemiHidden="0" w:defUnhideWhenUsed="0" w:defQFormat="0" w:count="375">
+  <w:latentStyles w:defLockedState="0" w:defUIPriority="99" w:defSemiHidden="0" w:defUnhideWhenUsed="0" w:defQFormat="0" w:count="376">
     <w:lsdException w:name="Normal" w:uiPriority="0" w:qFormat="1"/>
     <w:lsdException w:name="heading 1" w:uiPriority="9" w:qFormat="1"/>
     <w:lsdException w:name="heading 2" w:semiHidden="1" w:uiPriority="9" w:unhideWhenUsed="1" w:qFormat="1"/>
@@ -2628,7 +2558,6 @@
     <w:lsdException w:name="HTML Sample" w:semiHidden="1" w:unhideWhenUsed="1"/>
     <w:lsdException w:name="HTML Typewriter" w:semiHidden="1" w:unhideWhenUsed="1"/>
     <w:lsdException w:name="HTML Variable" w:semiHidden="1" w:unhideWhenUsed="1"/>
-    <w:lsdException w:name="Normal Table" w:semiHidden="1" w:unhideWhenUsed="1"/>
     <w:lsdException w:name="annotation subject" w:semiHidden="1" w:unhideWhenUsed="1"/>
     <w:lsdException w:name="No List" w:semiHidden="1" w:unhideWhenUsed="1"/>
     <w:lsdException w:name="Outline List 1" w:semiHidden="1" w:unhideWhenUsed="1"/>
@@ -2675,10 +2604,8 @@
     <w:lsdException w:name="Table Subtle 2" w:semiHidden="1" w:unhideWhenUsed="1"/>
     <w:lsdException w:name="Table Web 1" w:semiHidden="1" w:unhideWhenUsed="1"/>
     <w:lsdException w:name="Table Web 2" w:semiHidden="1" w:unhideWhenUsed="1"/>
-    <w:lsdException w:name="Table Web 3" w:semiHidden="1" w:unhideWhenUsed="1"/>
     <w:lsdException w:name="Balloon Text" w:semiHidden="1" w:unhideWhenUsed="1"/>
     <w:lsdException w:name="Table Grid" w:uiPriority="59"/>
-    <w:lsdException w:name="Table Theme" w:semiHidden="1" w:unhideWhenUsed="1"/>
     <w:lsdException w:name="Placeholder Text" w:semiHidden="1"/>
     <w:lsdException w:name="No Spacing" w:uiPriority="1" w:qFormat="1"/>
     <w:lsdException w:name="Light Shading" w:uiPriority="60"/>
@@ -2898,6 +2825,7 @@
     <w:lsdException w:name="Smart Hyperlink" w:semiHidden="1" w:unhideWhenUsed="1"/>
     <w:lsdException w:name="Hashtag" w:semiHidden="1" w:unhideWhenUsed="1"/>
     <w:lsdException w:name="Unresolved Mention" w:semiHidden="1" w:unhideWhenUsed="1"/>
+    <w:lsdException w:name="Smart Link" w:semiHidden="1" w:unhideWhenUsed="1"/>
   </w:latentStyles>
   <w:style w:type="paragraph" w:default="1" w:styleId="Standard">
     <w:name w:val="Normal"/>

--- a/Settings/Windows10/WSL2.docx
+++ b/Settings/Windows10/WSL2.docx
@@ -1,6 +1,6 @@
 
 <file path=word/document.xml><?xml version="1.0" encoding="utf-8"?>
-<w:document xmlns:wpc="http://schemas.microsoft.com/office/word/2010/wordprocessingCanvas" xmlns:cx="http://schemas.microsoft.com/office/drawing/2014/chartex" xmlns:cx1="http://schemas.microsoft.com/office/drawing/2015/9/8/chartex" xmlns:cx2="http://schemas.microsoft.com/office/drawing/2015/10/21/chartex" xmlns:cx3="http://schemas.microsoft.com/office/drawing/2016/5/9/chartex" xmlns:cx4="http://schemas.microsoft.com/office/drawing/2016/5/10/chartex" xmlns:cx5="http://schemas.microsoft.com/office/drawing/2016/5/11/chartex" xmlns:cx6="http://schemas.microsoft.com/office/drawing/2016/5/12/chartex" xmlns:cx7="http://schemas.microsoft.com/office/drawing/2016/5/13/chartex" xmlns:cx8="http://schemas.microsoft.com/office/drawing/2016/5/14/chartex" xmlns:mc="http://schemas.openxmlformats.org/markup-compatibility/2006" xmlns:aink="http://schemas.microsoft.com/office/drawing/2016/ink" xmlns:am3d="http://schemas.microsoft.com/office/drawing/2017/model3d" xmlns:o="urn:schemas-microsoft-com:office:office" xmlns:r="http://schemas.openxmlformats.org/officeDocument/2006/relationships" xmlns:m="http://schemas.openxmlformats.org/officeDocument/2006/math" xmlns:v="urn:schemas-microsoft-com:vml" xmlns:wp14="http://schemas.microsoft.com/office/word/2010/wordprocessingDrawing" xmlns:wp="http://schemas.openxmlformats.org/drawingml/2006/wordprocessingDrawing" xmlns:w10="urn:schemas-microsoft-com:office:word" xmlns:w="http://schemas.openxmlformats.org/wordprocessingml/2006/main" xmlns:w14="http://schemas.microsoft.com/office/word/2010/wordml" xmlns:w15="http://schemas.microsoft.com/office/word/2012/wordml" xmlns:w16cid="http://schemas.microsoft.com/office/word/2016/wordml/cid" xmlns:w16se="http://schemas.microsoft.com/office/word/2015/wordml/symex" xmlns:wpg="http://schemas.microsoft.com/office/word/2010/wordprocessingGroup" xmlns:wpi="http://schemas.microsoft.com/office/word/2010/wordprocessingInk" xmlns:wne="http://schemas.microsoft.com/office/word/2006/wordml" xmlns:wps="http://schemas.microsoft.com/office/word/2010/wordprocessingShape" mc:Ignorable="w14 w15 w16se w16cid wp14">
+<w:document xmlns:wpc="http://schemas.microsoft.com/office/word/2010/wordprocessingCanvas" xmlns:cx="http://schemas.microsoft.com/office/drawing/2014/chartex" xmlns:cx1="http://schemas.microsoft.com/office/drawing/2015/9/8/chartex" xmlns:cx2="http://schemas.microsoft.com/office/drawing/2015/10/21/chartex" xmlns:cx3="http://schemas.microsoft.com/office/drawing/2016/5/9/chartex" xmlns:cx4="http://schemas.microsoft.com/office/drawing/2016/5/10/chartex" xmlns:cx5="http://schemas.microsoft.com/office/drawing/2016/5/11/chartex" xmlns:cx6="http://schemas.microsoft.com/office/drawing/2016/5/12/chartex" xmlns:cx7="http://schemas.microsoft.com/office/drawing/2016/5/13/chartex" xmlns:cx8="http://schemas.microsoft.com/office/drawing/2016/5/14/chartex" xmlns:mc="http://schemas.openxmlformats.org/markup-compatibility/2006" xmlns:aink="http://schemas.microsoft.com/office/drawing/2016/ink" xmlns:am3d="http://schemas.microsoft.com/office/drawing/2017/model3d" xmlns:o="urn:schemas-microsoft-com:office:office" xmlns:r="http://schemas.openxmlformats.org/officeDocument/2006/relationships" xmlns:m="http://schemas.openxmlformats.org/officeDocument/2006/math" xmlns:v="urn:schemas-microsoft-com:vml" xmlns:wp14="http://schemas.microsoft.com/office/word/2010/wordprocessingDrawing" xmlns:wp="http://schemas.openxmlformats.org/drawingml/2006/wordprocessingDrawing" xmlns:w10="urn:schemas-microsoft-com:office:word" xmlns:w="http://schemas.openxmlformats.org/wordprocessingml/2006/main" xmlns:w14="http://schemas.microsoft.com/office/word/2010/wordml" xmlns:w15="http://schemas.microsoft.com/office/word/2012/wordml" xmlns:w16cex="http://schemas.microsoft.com/office/word/2018/wordml/cex" xmlns:w16cid="http://schemas.microsoft.com/office/word/2016/wordml/cid" xmlns:w16="http://schemas.microsoft.com/office/word/2018/wordml" xmlns:w16se="http://schemas.microsoft.com/office/word/2015/wordml/symex" xmlns:wpg="http://schemas.microsoft.com/office/word/2010/wordprocessingGroup" xmlns:wpi="http://schemas.microsoft.com/office/word/2010/wordprocessingInk" xmlns:wne="http://schemas.microsoft.com/office/word/2006/wordml" xmlns:wps="http://schemas.microsoft.com/office/word/2010/wordprocessingShape" mc:Ignorable="w14 w15 w16se w16cid w16 w16cex wp14">
   <w:body>
     <w:p>
       <w:pPr>
@@ -72,21 +72,12 @@
           <w:lang w:val="en-US"/>
         </w:rPr>
       </w:pPr>
-      <w:proofErr w:type="spellStart"/>
       <w:r>
         <w:rPr>
           <w:color w:val="9BBB59" w:themeColor="accent3"/>
           <w:lang w:val="en-US"/>
         </w:rPr>
-        <w:t>tmux</w:t>
-      </w:r>
-      <w:proofErr w:type="spellEnd"/>
-      <w:r>
-        <w:rPr>
-          <w:color w:val="9BBB59" w:themeColor="accent3"/>
-          <w:lang w:val="en-US"/>
-        </w:rPr>
-        <w:t xml:space="preserve"> </w:t>
+        <w:t xml:space="preserve">tmux </w:t>
       </w:r>
       <w:r>
         <w:rPr>
@@ -181,23 +172,7 @@
         </w:numPr>
       </w:pPr>
       <w:r>
-        <w:t xml:space="preserve">nach </w:t>
-      </w:r>
-      <w:proofErr w:type="spellStart"/>
-      <w:r>
-        <w:t>windows</w:t>
-      </w:r>
-      <w:proofErr w:type="spellEnd"/>
-      <w:r>
-        <w:t xml:space="preserve"> </w:t>
-      </w:r>
-      <w:proofErr w:type="spellStart"/>
-      <w:r>
-        <w:t>updates</w:t>
-      </w:r>
-      <w:proofErr w:type="spellEnd"/>
-      <w:r>
-        <w:t xml:space="preserve"> suchen und installieren</w:t>
+        <w:t>nach windows updates suchen und installieren</w:t>
       </w:r>
     </w:p>
     <w:p>
@@ -209,15 +184,7 @@
         </w:numPr>
       </w:pPr>
       <w:r>
-        <w:t xml:space="preserve">Media </w:t>
-      </w:r>
-      <w:proofErr w:type="spellStart"/>
-      <w:r>
-        <w:t>Creation</w:t>
-      </w:r>
-      <w:proofErr w:type="spellEnd"/>
-      <w:r>
-        <w:t xml:space="preserve"> Tool 2004 herunterladen und ausführen</w:t>
+        <w:t>Media Creation Tool 2004 herunterladen und ausführen</w:t>
       </w:r>
     </w:p>
     <w:p>
@@ -279,41 +246,8 @@
           <w:szCs w:val="18"/>
           <w:lang w:val="en-US"/>
         </w:rPr>
-        <w:t>dism.exe /online /enable-feature /</w:t>
-      </w:r>
-      <w:proofErr w:type="spellStart"/>
-      <w:proofErr w:type="gramStart"/>
-      <w:r>
-        <w:rPr>
-          <w:rFonts w:ascii="Consolas" w:hAnsi="Consolas"/>
-          <w:sz w:val="18"/>
-          <w:szCs w:val="18"/>
-          <w:lang w:val="en-US"/>
-        </w:rPr>
-        <w:t>featurename:VirtualMachinePlatform</w:t>
-      </w:r>
-      <w:proofErr w:type="spellEnd"/>
-      <w:proofErr w:type="gramEnd"/>
-      <w:r>
-        <w:rPr>
-          <w:rFonts w:ascii="Consolas" w:hAnsi="Consolas"/>
-          <w:sz w:val="18"/>
-          <w:szCs w:val="18"/>
-          <w:lang w:val="en-US"/>
-        </w:rPr>
-        <w:t xml:space="preserve"> /all /</w:t>
-      </w:r>
-      <w:proofErr w:type="spellStart"/>
-      <w:r>
-        <w:rPr>
-          <w:rFonts w:ascii="Consolas" w:hAnsi="Consolas"/>
-          <w:sz w:val="18"/>
-          <w:szCs w:val="18"/>
-          <w:lang w:val="en-US"/>
-        </w:rPr>
-        <w:t>norestart</w:t>
-      </w:r>
-      <w:proofErr w:type="spellEnd"/>
+        <w:t>dism.exe /online /enable-feature /featurename:VirtualMachinePlatform /all /norestart</w:t>
+      </w:r>
     </w:p>
     <w:p>
       <w:pPr>
@@ -338,33 +272,11 @@
           <w:rFonts w:ascii="Consolas" w:hAnsi="Consolas"/>
         </w:rPr>
       </w:pPr>
-      <w:proofErr w:type="spellStart"/>
       <w:r>
         <w:rPr>
           <w:rFonts w:ascii="Consolas" w:hAnsi="Consolas"/>
         </w:rPr>
-        <w:t>wsl</w:t>
-      </w:r>
-      <w:proofErr w:type="spellEnd"/>
-      <w:r>
-        <w:rPr>
-          <w:rFonts w:ascii="Consolas" w:hAnsi="Consolas"/>
-        </w:rPr>
-        <w:t xml:space="preserve"> --</w:t>
-      </w:r>
-      <w:proofErr w:type="spellStart"/>
-      <w:r>
-        <w:rPr>
-          <w:rFonts w:ascii="Consolas" w:hAnsi="Consolas"/>
-        </w:rPr>
-        <w:t>set</w:t>
-      </w:r>
-      <w:proofErr w:type="spellEnd"/>
-      <w:r>
-        <w:rPr>
-          <w:rFonts w:ascii="Consolas" w:hAnsi="Consolas"/>
-        </w:rPr>
-        <w:t>-default-version 2</w:t>
+        <w:t>wsl --set-default-version 2</w:t>
       </w:r>
     </w:p>
     <w:p>
@@ -378,33 +290,11 @@
           <w:rFonts w:ascii="Consolas" w:hAnsi="Consolas"/>
         </w:rPr>
       </w:pPr>
-      <w:proofErr w:type="spellStart"/>
       <w:r>
         <w:rPr>
           <w:rFonts w:ascii="Consolas" w:hAnsi="Consolas"/>
         </w:rPr>
-        <w:t>wsl</w:t>
-      </w:r>
-      <w:proofErr w:type="spellEnd"/>
-      <w:r>
-        <w:rPr>
-          <w:rFonts w:ascii="Consolas" w:hAnsi="Consolas"/>
-        </w:rPr>
-        <w:t xml:space="preserve"> --</w:t>
-      </w:r>
-      <w:proofErr w:type="spellStart"/>
-      <w:r>
-        <w:rPr>
-          <w:rFonts w:ascii="Consolas" w:hAnsi="Consolas"/>
-        </w:rPr>
-        <w:t>set</w:t>
-      </w:r>
-      <w:proofErr w:type="spellEnd"/>
-      <w:r>
-        <w:rPr>
-          <w:rFonts w:ascii="Consolas" w:hAnsi="Consolas"/>
-        </w:rPr>
-        <w:t>-version Ubuntu 2</w:t>
+        <w:t>wsl --set-version Ubuntu 2</w:t>
       </w:r>
       <w:r>
         <w:rPr>
@@ -412,47 +302,11 @@
         </w:rPr>
         <w:t xml:space="preserve"> (</w:t>
       </w:r>
-      <w:proofErr w:type="spellStart"/>
       <w:r>
         <w:rPr>
           <w:rFonts w:asciiTheme="minorHAnsi" w:hAnsiTheme="minorHAnsi" w:cstheme="minorHAnsi"/>
         </w:rPr>
-        <w:t>fixup</w:t>
-      </w:r>
-      <w:proofErr w:type="spellEnd"/>
-      <w:r>
-        <w:rPr>
-          <w:rFonts w:asciiTheme="minorHAnsi" w:hAnsiTheme="minorHAnsi" w:cstheme="minorHAnsi"/>
-        </w:rPr>
-        <w:t xml:space="preserve">, falls Ubuntu installiert wurde, bevor </w:t>
-      </w:r>
-      <w:proofErr w:type="spellStart"/>
-      <w:r>
-        <w:rPr>
-          <w:rFonts w:asciiTheme="minorHAnsi" w:hAnsiTheme="minorHAnsi" w:cstheme="minorHAnsi"/>
-        </w:rPr>
-        <w:t>default</w:t>
-      </w:r>
-      <w:proofErr w:type="spellEnd"/>
-      <w:r>
-        <w:rPr>
-          <w:rFonts w:asciiTheme="minorHAnsi" w:hAnsiTheme="minorHAnsi" w:cstheme="minorHAnsi"/>
-        </w:rPr>
-        <w:t xml:space="preserve"> </w:t>
-      </w:r>
-      <w:proofErr w:type="spellStart"/>
-      <w:r>
-        <w:rPr>
-          <w:rFonts w:asciiTheme="minorHAnsi" w:hAnsiTheme="minorHAnsi" w:cstheme="minorHAnsi"/>
-        </w:rPr>
-        <w:t>version</w:t>
-      </w:r>
-      <w:proofErr w:type="spellEnd"/>
-      <w:r>
-        <w:rPr>
-          <w:rFonts w:asciiTheme="minorHAnsi" w:hAnsiTheme="minorHAnsi" w:cstheme="minorHAnsi"/>
-        </w:rPr>
-        <w:t xml:space="preserve"> gesetzt wurde</w:t>
+        <w:t>fixup, falls Ubuntu installiert wurde, bevor default version gesetzt wurde</w:t>
       </w:r>
       <w:r>
         <w:rPr>
@@ -492,65 +346,18 @@
           <w:lang w:val="en-US"/>
         </w:rPr>
       </w:pPr>
-      <w:proofErr w:type="spellStart"/>
-      <w:r>
-        <w:rPr>
-          <w:lang w:val="en-US"/>
-        </w:rPr>
-        <w:t>Alle</w:t>
-      </w:r>
-      <w:proofErr w:type="spellEnd"/>
-      <w:r>
-        <w:rPr>
-          <w:lang w:val="en-US"/>
-        </w:rPr>
-        <w:t xml:space="preserve"> Mounts </w:t>
-      </w:r>
-      <w:proofErr w:type="spellStart"/>
-      <w:r>
-        <w:rPr>
-          <w:lang w:val="en-US"/>
-        </w:rPr>
-        <w:t>symlinken</w:t>
-      </w:r>
-      <w:proofErr w:type="spellEnd"/>
-      <w:r>
-        <w:rPr>
-          <w:lang w:val="en-US"/>
-        </w:rPr>
-        <w:t xml:space="preserve">: </w:t>
-      </w:r>
-      <w:proofErr w:type="spellStart"/>
+      <w:r>
+        <w:rPr>
+          <w:lang w:val="en-US"/>
+        </w:rPr>
+        <w:t xml:space="preserve">Alle Mounts symlinken: </w:t>
+      </w:r>
       <w:r>
         <w:rPr>
           <w:rFonts w:ascii="Consolas" w:hAnsi="Consolas"/>
           <w:lang w:val="en-US"/>
         </w:rPr>
-        <w:t>sudo</w:t>
-      </w:r>
-      <w:proofErr w:type="spellEnd"/>
-      <w:r>
-        <w:rPr>
-          <w:rFonts w:ascii="Consolas" w:hAnsi="Consolas"/>
-          <w:lang w:val="en-US"/>
-        </w:rPr>
-        <w:t xml:space="preserve"> ln -s /</w:t>
-      </w:r>
-      <w:proofErr w:type="spellStart"/>
-      <w:r>
-        <w:rPr>
-          <w:rFonts w:ascii="Consolas" w:hAnsi="Consolas"/>
-          <w:lang w:val="en-US"/>
-        </w:rPr>
-        <w:t>mnt</w:t>
-      </w:r>
-      <w:proofErr w:type="spellEnd"/>
-      <w:r>
-        <w:rPr>
-          <w:rFonts w:ascii="Consolas" w:hAnsi="Consolas"/>
-          <w:lang w:val="en-US"/>
-        </w:rPr>
-        <w:t>/c/ /c</w:t>
+        <w:t>sudo ln -s /mnt/c/ /c</w:t>
       </w:r>
     </w:p>
     <w:p>
@@ -569,17 +376,8 @@
           <w:rFonts w:ascii="Consolas" w:hAnsi="Consolas"/>
           <w:lang w:val="en-US"/>
         </w:rPr>
-        <w:t>~/.</w:t>
-      </w:r>
-      <w:proofErr w:type="spellStart"/>
-      <w:r>
-        <w:rPr>
-          <w:rFonts w:ascii="Consolas" w:hAnsi="Consolas"/>
-          <w:lang w:val="en-US"/>
-        </w:rPr>
-        <w:t>ssh</w:t>
-      </w:r>
-      <w:proofErr w:type="spellEnd"/>
+        <w:t>~/.ssh</w:t>
+      </w:r>
       <w:r>
         <w:rPr>
           <w:lang w:val="en-US"/>
@@ -592,14 +390,12 @@
         </w:rPr>
         <w:t xml:space="preserve">von Windows </w:t>
       </w:r>
-      <w:proofErr w:type="spellStart"/>
       <w:r>
         <w:rPr>
           <w:lang w:val="en-US"/>
         </w:rPr>
         <w:t>hinzu</w:t>
       </w:r>
-      <w:proofErr w:type="spellEnd"/>
     </w:p>
     <w:p>
       <w:pPr>
@@ -609,13 +405,8 @@
           <w:numId w:val="7"/>
         </w:numPr>
       </w:pPr>
-      <w:proofErr w:type="spellStart"/>
-      <w:r>
-        <w:t>dotfiles</w:t>
-      </w:r>
-      <w:proofErr w:type="spellEnd"/>
-      <w:r>
-        <w:t xml:space="preserve"> installieren</w:t>
+      <w:r>
+        <w:t>dotfiles installieren</w:t>
       </w:r>
       <w:r>
         <w:t>:</w:t>
@@ -674,27 +465,7 @@
           <w:szCs w:val="18"/>
           <w:lang w:val="en-US"/>
         </w:rPr>
-        <w:t xml:space="preserve"> &lt;</w:t>
-      </w:r>
-      <w:proofErr w:type="spellStart"/>
-      <w:r>
-        <w:rPr>
-          <w:rFonts w:ascii="Consolas" w:hAnsi="Consolas"/>
-          <w:sz w:val="18"/>
-          <w:szCs w:val="18"/>
-          <w:lang w:val="en-US"/>
-        </w:rPr>
-        <w:t>keyfile</w:t>
-      </w:r>
-      <w:proofErr w:type="spellEnd"/>
-      <w:r>
-        <w:rPr>
-          <w:rFonts w:ascii="Consolas" w:hAnsi="Consolas"/>
-          <w:sz w:val="18"/>
-          <w:szCs w:val="18"/>
-          <w:lang w:val="en-US"/>
-        </w:rPr>
-        <w:t>&gt;</w:t>
+        <w:t xml:space="preserve"> &lt;keyfile&gt;</w:t>
       </w:r>
     </w:p>
     <w:p>
@@ -783,7 +554,6 @@
           <w:lang w:val="en-US"/>
         </w:rPr>
       </w:pPr>
-      <w:proofErr w:type="spellStart"/>
       <w:r>
         <w:rPr>
           <w:rFonts w:ascii="Consolas" w:hAnsi="Consolas"/>
@@ -791,57 +561,7 @@
           <w:szCs w:val="18"/>
           <w:lang w:val="en-US"/>
         </w:rPr>
-        <w:t>sudo</w:t>
-      </w:r>
-      <w:proofErr w:type="spellEnd"/>
-      <w:r>
-        <w:rPr>
-          <w:rFonts w:ascii="Consolas" w:hAnsi="Consolas"/>
-          <w:sz w:val="18"/>
-          <w:szCs w:val="18"/>
-          <w:lang w:val="en-US"/>
-        </w:rPr>
-        <w:t xml:space="preserve"> </w:t>
-      </w:r>
-      <w:proofErr w:type="spellStart"/>
-      <w:r>
-        <w:rPr>
-          <w:rFonts w:ascii="Consolas" w:hAnsi="Consolas"/>
-          <w:sz w:val="18"/>
-          <w:szCs w:val="18"/>
-          <w:lang w:val="en-US"/>
-        </w:rPr>
-        <w:t>usermod</w:t>
-      </w:r>
-      <w:proofErr w:type="spellEnd"/>
-      <w:r>
-        <w:rPr>
-          <w:rFonts w:ascii="Consolas" w:hAnsi="Consolas"/>
-          <w:sz w:val="18"/>
-          <w:szCs w:val="18"/>
-          <w:lang w:val="en-US"/>
-        </w:rPr>
-        <w:t xml:space="preserve"> -</w:t>
-      </w:r>
-      <w:proofErr w:type="spellStart"/>
-      <w:r>
-        <w:rPr>
-          <w:rFonts w:ascii="Consolas" w:hAnsi="Consolas"/>
-          <w:sz w:val="18"/>
-          <w:szCs w:val="18"/>
-          <w:lang w:val="en-US"/>
-        </w:rPr>
-        <w:t>aG</w:t>
-      </w:r>
-      <w:proofErr w:type="spellEnd"/>
-      <w:r>
-        <w:rPr>
-          <w:rFonts w:ascii="Consolas" w:hAnsi="Consolas"/>
-          <w:sz w:val="18"/>
-          <w:szCs w:val="18"/>
-          <w:lang w:val="en-US"/>
-        </w:rPr>
-        <w:t xml:space="preserve"> </w:t>
+        <w:t xml:space="preserve">sudo usermod -aG </w:t>
       </w:r>
       <w:r>
         <w:rPr>
@@ -908,14 +628,12 @@
       <w:r>
         <w:t xml:space="preserve">Neue </w:t>
       </w:r>
-      <w:proofErr w:type="spellStart"/>
       <w:r>
         <w:rPr>
           <w:rFonts w:ascii="Consolas" w:hAnsi="Consolas"/>
         </w:rPr>
         <w:t>settings.json</w:t>
       </w:r>
-      <w:proofErr w:type="spellEnd"/>
       <w:r>
         <w:t xml:space="preserve"> verwenden</w:t>
       </w:r>
@@ -1041,8 +759,6 @@
         </w:rPr>
         <w:t xml:space="preserve">ou don’t need to think about </w:t>
       </w:r>
-      <w:proofErr w:type="spellStart"/>
-      <w:proofErr w:type="gramStart"/>
       <w:r>
         <w:rPr>
           <w:rFonts w:ascii="Consolas" w:hAnsi="Consolas"/>
@@ -1052,8 +768,6 @@
         </w:rPr>
         <w:t>core.autocrlf</w:t>
       </w:r>
-      <w:proofErr w:type="spellEnd"/>
-      <w:proofErr w:type="gramEnd"/>
     </w:p>
     <w:p>
       <w:pPr>
@@ -1079,21 +793,7 @@
         <w:rPr>
           <w:lang w:val="en-US"/>
         </w:rPr>
-        <w:t xml:space="preserve">There are problems connecting to Internet when VPN is connected using old SonicWall </w:t>
-      </w:r>
-      <w:proofErr w:type="spellStart"/>
-      <w:r>
-        <w:rPr>
-          <w:lang w:val="en-US"/>
-        </w:rPr>
-        <w:t>NetExtender</w:t>
-      </w:r>
-      <w:proofErr w:type="spellEnd"/>
-      <w:r>
-        <w:rPr>
-          <w:lang w:val="en-US"/>
-        </w:rPr>
-        <w:t xml:space="preserve"> Clien</w:t>
+        <w:t>There are problems connecting to Internet when VPN is connected using old SonicWall NetExtender Clien</w:t>
       </w:r>
       <w:r>
         <w:rPr>
@@ -1407,6 +1107,7 @@
         </w:numPr>
         <w:rPr>
           <w:rStyle w:val="Hyperlink"/>
+          <w:color w:val="auto"/>
           <w:sz w:val="18"/>
           <w:szCs w:val="18"/>
           <w:lang w:val="en-US"/>
@@ -1424,7 +1125,16 @@
         </w:r>
       </w:hyperlink>
     </w:p>
-    <w:p/>
+    <w:p>
+      <w:pPr>
+        <w:rPr>
+          <w:sz w:val="18"/>
+          <w:szCs w:val="18"/>
+          <w:u w:val="single"/>
+          <w:lang w:val="en-US"/>
+        </w:rPr>
+      </w:pPr>
+    </w:p>
     <w:sectPr>
       <w:pgSz w:w="11906" w:h="16838"/>
       <w:pgMar w:top="851" w:right="1418" w:bottom="851" w:left="1418" w:header="709" w:footer="709" w:gutter="0"/>
@@ -1436,7 +1146,7 @@
 </file>
 
 <file path=word/numbering.xml><?xml version="1.0" encoding="utf-8"?>
-<w:numbering xmlns:wpc="http://schemas.microsoft.com/office/word/2010/wordprocessingCanvas" xmlns:cx="http://schemas.microsoft.com/office/drawing/2014/chartex" xmlns:cx1="http://schemas.microsoft.com/office/drawing/2015/9/8/chartex" xmlns:cx2="http://schemas.microsoft.com/office/drawing/2015/10/21/chartex" xmlns:cx3="http://schemas.microsoft.com/office/drawing/2016/5/9/chartex" xmlns:cx4="http://schemas.microsoft.com/office/drawing/2016/5/10/chartex" xmlns:cx5="http://schemas.microsoft.com/office/drawing/2016/5/11/chartex" xmlns:cx6="http://schemas.microsoft.com/office/drawing/2016/5/12/chartex" xmlns:cx7="http://schemas.microsoft.com/office/drawing/2016/5/13/chartex" xmlns:cx8="http://schemas.microsoft.com/office/drawing/2016/5/14/chartex" xmlns:mc="http://schemas.openxmlformats.org/markup-compatibility/2006" xmlns:aink="http://schemas.microsoft.com/office/drawing/2016/ink" xmlns:am3d="http://schemas.microsoft.com/office/drawing/2017/model3d" xmlns:o="urn:schemas-microsoft-com:office:office" xmlns:r="http://schemas.openxmlformats.org/officeDocument/2006/relationships" xmlns:m="http://schemas.openxmlformats.org/officeDocument/2006/math" xmlns:v="urn:schemas-microsoft-com:vml" xmlns:wp14="http://schemas.microsoft.com/office/word/2010/wordprocessingDrawing" xmlns:wp="http://schemas.openxmlformats.org/drawingml/2006/wordprocessingDrawing" xmlns:w10="urn:schemas-microsoft-com:office:word" xmlns:w="http://schemas.openxmlformats.org/wordprocessingml/2006/main" xmlns:w14="http://schemas.microsoft.com/office/word/2010/wordml" xmlns:w15="http://schemas.microsoft.com/office/word/2012/wordml" xmlns:w16cid="http://schemas.microsoft.com/office/word/2016/wordml/cid" xmlns:w16se="http://schemas.microsoft.com/office/word/2015/wordml/symex" xmlns:wpg="http://schemas.microsoft.com/office/word/2010/wordprocessingGroup" xmlns:wpi="http://schemas.microsoft.com/office/word/2010/wordprocessingInk" xmlns:wne="http://schemas.microsoft.com/office/word/2006/wordml" xmlns:wps="http://schemas.microsoft.com/office/word/2010/wordprocessingShape" mc:Ignorable="w14 w15 w16se w16cid wp14">
+<w:numbering xmlns:wpc="http://schemas.microsoft.com/office/word/2010/wordprocessingCanvas" xmlns:cx="http://schemas.microsoft.com/office/drawing/2014/chartex" xmlns:cx1="http://schemas.microsoft.com/office/drawing/2015/9/8/chartex" xmlns:cx2="http://schemas.microsoft.com/office/drawing/2015/10/21/chartex" xmlns:cx3="http://schemas.microsoft.com/office/drawing/2016/5/9/chartex" xmlns:cx4="http://schemas.microsoft.com/office/drawing/2016/5/10/chartex" xmlns:cx5="http://schemas.microsoft.com/office/drawing/2016/5/11/chartex" xmlns:cx6="http://schemas.microsoft.com/office/drawing/2016/5/12/chartex" xmlns:cx7="http://schemas.microsoft.com/office/drawing/2016/5/13/chartex" xmlns:cx8="http://schemas.microsoft.com/office/drawing/2016/5/14/chartex" xmlns:mc="http://schemas.openxmlformats.org/markup-compatibility/2006" xmlns:aink="http://schemas.microsoft.com/office/drawing/2016/ink" xmlns:am3d="http://schemas.microsoft.com/office/drawing/2017/model3d" xmlns:o="urn:schemas-microsoft-com:office:office" xmlns:r="http://schemas.openxmlformats.org/officeDocument/2006/relationships" xmlns:m="http://schemas.openxmlformats.org/officeDocument/2006/math" xmlns:v="urn:schemas-microsoft-com:vml" xmlns:wp14="http://schemas.microsoft.com/office/word/2010/wordprocessingDrawing" xmlns:wp="http://schemas.openxmlformats.org/drawingml/2006/wordprocessingDrawing" xmlns:w10="urn:schemas-microsoft-com:office:word" xmlns:w="http://schemas.openxmlformats.org/wordprocessingml/2006/main" xmlns:w14="http://schemas.microsoft.com/office/word/2010/wordml" xmlns:w15="http://schemas.microsoft.com/office/word/2012/wordml" xmlns:w16cex="http://schemas.microsoft.com/office/word/2018/wordml/cex" xmlns:w16cid="http://schemas.microsoft.com/office/word/2016/wordml/cid" xmlns:w16="http://schemas.microsoft.com/office/word/2018/wordml" xmlns:w16se="http://schemas.microsoft.com/office/word/2015/wordml/symex" xmlns:wpg="http://schemas.microsoft.com/office/word/2010/wordprocessingGroup" xmlns:wpi="http://schemas.microsoft.com/office/word/2010/wordprocessingInk" xmlns:wne="http://schemas.microsoft.com/office/word/2006/wordml" xmlns:wps="http://schemas.microsoft.com/office/word/2010/wordprocessingShape" mc:Ignorable="w14 w15 w16se w16cid w16 w16cex wp14">
   <w:abstractNum w:abstractNumId="0" w15:restartNumberingAfterBreak="0">
     <w:nsid w:val="1BB94BEB"/>
     <w:multiLevelType w:val="hybridMultilevel"/>
@@ -2436,7 +2146,7 @@
 </file>
 
 <file path=word/styles.xml><?xml version="1.0" encoding="utf-8"?>
-<w:styles xmlns:mc="http://schemas.openxmlformats.org/markup-compatibility/2006" xmlns:r="http://schemas.openxmlformats.org/officeDocument/2006/relationships" xmlns:w="http://schemas.openxmlformats.org/wordprocessingml/2006/main" xmlns:w14="http://schemas.microsoft.com/office/word/2010/wordml" xmlns:w15="http://schemas.microsoft.com/office/word/2012/wordml" xmlns:w16cid="http://schemas.microsoft.com/office/word/2016/wordml/cid" xmlns:w16se="http://schemas.microsoft.com/office/word/2015/wordml/symex" mc:Ignorable="w14 w15 w16se w16cid">
+<w:styles xmlns:mc="http://schemas.openxmlformats.org/markup-compatibility/2006" xmlns:r="http://schemas.openxmlformats.org/officeDocument/2006/relationships" xmlns:w="http://schemas.openxmlformats.org/wordprocessingml/2006/main" xmlns:w14="http://schemas.microsoft.com/office/word/2010/wordml" xmlns:w15="http://schemas.microsoft.com/office/word/2012/wordml" xmlns:w16cex="http://schemas.microsoft.com/office/word/2018/wordml/cex" xmlns:w16cid="http://schemas.microsoft.com/office/word/2016/wordml/cid" xmlns:w16="http://schemas.microsoft.com/office/word/2018/wordml" xmlns:w16se="http://schemas.microsoft.com/office/word/2015/wordml/symex" mc:Ignorable="w14 w15 w16se w16cid w16 w16cex">
   <w:docDefaults>
     <w:rPrDefault>
       <w:rPr>
@@ -2558,6 +2268,7 @@
     <w:lsdException w:name="HTML Sample" w:semiHidden="1" w:unhideWhenUsed="1"/>
     <w:lsdException w:name="HTML Typewriter" w:semiHidden="1" w:unhideWhenUsed="1"/>
     <w:lsdException w:name="HTML Variable" w:semiHidden="1" w:unhideWhenUsed="1"/>
+    <w:lsdException w:name="Normal Table" w:semiHidden="1" w:unhideWhenUsed="1"/>
     <w:lsdException w:name="annotation subject" w:semiHidden="1" w:unhideWhenUsed="1"/>
     <w:lsdException w:name="No List" w:semiHidden="1" w:unhideWhenUsed="1"/>
     <w:lsdException w:name="Outline List 1" w:semiHidden="1" w:unhideWhenUsed="1"/>
@@ -2604,8 +2315,10 @@
     <w:lsdException w:name="Table Subtle 2" w:semiHidden="1" w:unhideWhenUsed="1"/>
     <w:lsdException w:name="Table Web 1" w:semiHidden="1" w:unhideWhenUsed="1"/>
     <w:lsdException w:name="Table Web 2" w:semiHidden="1" w:unhideWhenUsed="1"/>
+    <w:lsdException w:name="Table Web 3" w:semiHidden="1" w:unhideWhenUsed="1"/>
     <w:lsdException w:name="Balloon Text" w:semiHidden="1" w:unhideWhenUsed="1"/>
     <w:lsdException w:name="Table Grid" w:uiPriority="59"/>
+    <w:lsdException w:name="Table Theme" w:semiHidden="1" w:unhideWhenUsed="1"/>
     <w:lsdException w:name="Placeholder Text" w:semiHidden="1"/>
     <w:lsdException w:name="No Spacing" w:uiPriority="1" w:qFormat="1"/>
     <w:lsdException w:name="Light Shading" w:uiPriority="60"/>

--- a/Settings/Windows10/WSL2.docx
+++ b/Settings/Windows10/WSL2.docx
@@ -4,7 +4,7 @@
   <w:body>
     <w:p>
       <w:pPr>
-        <w:pStyle w:val="berschrift1"/>
+        <w:pStyle w:val="Heading1"/>
         <w:rPr>
           <w:lang w:val="en-US"/>
         </w:rPr>
@@ -18,7 +18,7 @@
     </w:p>
     <w:p>
       <w:pPr>
-        <w:pStyle w:val="Listenabsatz"/>
+        <w:pStyle w:val="ListParagraph"/>
         <w:numPr>
           <w:ilvl w:val="0"/>
           <w:numId w:val="5"/>
@@ -44,7 +44,7 @@
     </w:p>
     <w:p>
       <w:pPr>
-        <w:pStyle w:val="Listenabsatz"/>
+        <w:pStyle w:val="ListParagraph"/>
         <w:numPr>
           <w:ilvl w:val="0"/>
           <w:numId w:val="5"/>
@@ -63,7 +63,7 @@
     </w:p>
     <w:p>
       <w:pPr>
-        <w:pStyle w:val="Listenabsatz"/>
+        <w:pStyle w:val="ListParagraph"/>
         <w:numPr>
           <w:ilvl w:val="0"/>
           <w:numId w:val="5"/>
@@ -72,59 +72,33 @@
           <w:lang w:val="en-US"/>
         </w:rPr>
       </w:pPr>
+      <w:proofErr w:type="spellStart"/>
       <w:r>
         <w:rPr>
           <w:color w:val="9BBB59" w:themeColor="accent3"/>
           <w:lang w:val="en-US"/>
         </w:rPr>
-        <w:t xml:space="preserve">tmux </w:t>
-      </w:r>
+        <w:t>tmux</w:t>
+      </w:r>
+      <w:proofErr w:type="spellEnd"/>
       <w:r>
         <w:rPr>
           <w:color w:val="9BBB59" w:themeColor="accent3"/>
           <w:lang w:val="en-US"/>
         </w:rPr>
+        <w:t xml:space="preserve"> </w:t>
+      </w:r>
+      <w:r>
+        <w:rPr>
+          <w:color w:val="9BBB59" w:themeColor="accent3"/>
+          <w:lang w:val="en-US"/>
+        </w:rPr>
         <w:t>for deploying on multiple Instances</w:t>
       </w:r>
-      <w:r>
-        <w:rPr>
-          <w:color w:val="9BBB59" w:themeColor="accent3"/>
-          <w:lang w:val="en-US"/>
-        </w:rPr>
-        <w:t xml:space="preserve"> (see Mail </w:t>
-      </w:r>
-      <w:r>
-        <w:rPr>
-          <w:color w:val="9BBB59" w:themeColor="accent3"/>
-          <w:lang w:val="en-US"/>
-        </w:rPr>
-        <w:t>“</w:t>
-      </w:r>
-      <w:r>
-        <w:rPr>
-          <w:color w:val="9BBB59" w:themeColor="accent3"/>
-          <w:lang w:val="en-US"/>
-        </w:rPr>
-        <w:t>Research Cards</w:t>
-      </w:r>
-      <w:r>
-        <w:rPr>
-          <w:color w:val="9BBB59" w:themeColor="accent3"/>
-          <w:lang w:val="en-US"/>
-        </w:rPr>
-        <w:t>”</w:t>
-      </w:r>
-      <w:r>
-        <w:rPr>
-          <w:color w:val="9BBB59" w:themeColor="accent3"/>
-          <w:lang w:val="en-US"/>
-        </w:rPr>
-        <w:t>)</w:t>
-      </w:r>
-    </w:p>
-    <w:p>
-      <w:pPr>
-        <w:pStyle w:val="Listenabsatz"/>
+    </w:p>
+    <w:p>
+      <w:pPr>
+        <w:pStyle w:val="ListParagraph"/>
         <w:numPr>
           <w:ilvl w:val="0"/>
           <w:numId w:val="5"/>
@@ -138,12 +112,12 @@
           <w:color w:val="9BBB59" w:themeColor="accent3"/>
           <w:lang w:val="en-US"/>
         </w:rPr>
-        <w:t>Mount ansible.sh directly (no prepare; edit possible)</w:t>
-      </w:r>
-    </w:p>
-    <w:p>
-      <w:pPr>
-        <w:pStyle w:val="berschrift1"/>
+        <w:t>Native docker mounting</w:t>
+      </w:r>
+    </w:p>
+    <w:p>
+      <w:pPr>
+        <w:pStyle w:val="Heading1"/>
         <w:rPr>
           <w:lang w:val="en-US"/>
         </w:rPr>
@@ -157,7 +131,7 @@
     </w:p>
     <w:p>
       <w:pPr>
-        <w:pStyle w:val="berschrift2"/>
+        <w:pStyle w:val="Heading2"/>
       </w:pPr>
       <w:r>
         <w:t>Win2004</w:t>
@@ -165,31 +139,55 @@
     </w:p>
     <w:p>
       <w:pPr>
-        <w:pStyle w:val="Listenabsatz"/>
+        <w:pStyle w:val="ListParagraph"/>
         <w:numPr>
           <w:ilvl w:val="0"/>
           <w:numId w:val="6"/>
         </w:numPr>
       </w:pPr>
       <w:r>
-        <w:t>nach windows updates suchen und installieren</w:t>
-      </w:r>
-    </w:p>
-    <w:p>
-      <w:pPr>
-        <w:pStyle w:val="Listenabsatz"/>
+        <w:t xml:space="preserve">nach </w:t>
+      </w:r>
+      <w:proofErr w:type="spellStart"/>
+      <w:r>
+        <w:t>windows</w:t>
+      </w:r>
+      <w:proofErr w:type="spellEnd"/>
+      <w:r>
+        <w:t xml:space="preserve"> </w:t>
+      </w:r>
+      <w:proofErr w:type="spellStart"/>
+      <w:r>
+        <w:t>updates</w:t>
+      </w:r>
+      <w:proofErr w:type="spellEnd"/>
+      <w:r>
+        <w:t xml:space="preserve"> suchen und installieren</w:t>
+      </w:r>
+    </w:p>
+    <w:p>
+      <w:pPr>
+        <w:pStyle w:val="ListParagraph"/>
         <w:numPr>
           <w:ilvl w:val="0"/>
           <w:numId w:val="6"/>
         </w:numPr>
       </w:pPr>
       <w:r>
-        <w:t>Media Creation Tool 2004 herunterladen und ausführen</w:t>
-      </w:r>
-    </w:p>
-    <w:p>
-      <w:pPr>
-        <w:pStyle w:val="berschrift2"/>
+        <w:t xml:space="preserve">Media </w:t>
+      </w:r>
+      <w:proofErr w:type="spellStart"/>
+      <w:r>
+        <w:t>Creation</w:t>
+      </w:r>
+      <w:proofErr w:type="spellEnd"/>
+      <w:r>
+        <w:t xml:space="preserve"> Tool 2004 herunterladen und ausführen</w:t>
+      </w:r>
+    </w:p>
+    <w:p>
+      <w:pPr>
+        <w:pStyle w:val="Heading2"/>
         <w:rPr>
           <w:lang w:val="en-US"/>
         </w:rPr>
@@ -219,7 +217,7 @@
     </w:p>
     <w:p>
       <w:pPr>
-        <w:pStyle w:val="Listenabsatz"/>
+        <w:pStyle w:val="ListParagraph"/>
         <w:numPr>
           <w:ilvl w:val="0"/>
           <w:numId w:val="7"/>
@@ -234,24 +232,55 @@
     </w:p>
     <w:p>
       <w:pPr>
-        <w:pStyle w:val="Listenabsatz"/>
-        <w:rPr>
-          <w:lang w:val="en-US"/>
-        </w:rPr>
-      </w:pPr>
-      <w:r>
-        <w:rPr>
-          <w:rFonts w:ascii="Consolas" w:hAnsi="Consolas"/>
-          <w:sz w:val="18"/>
-          <w:szCs w:val="18"/>
-          <w:lang w:val="en-US"/>
-        </w:rPr>
-        <w:t>dism.exe /online /enable-feature /featurename:VirtualMachinePlatform /all /norestart</w:t>
-      </w:r>
-    </w:p>
-    <w:p>
-      <w:pPr>
-        <w:pStyle w:val="Listenabsatz"/>
+        <w:pStyle w:val="ListParagraph"/>
+        <w:rPr>
+          <w:lang w:val="en-US"/>
+        </w:rPr>
+      </w:pPr>
+      <w:r>
+        <w:rPr>
+          <w:rFonts w:ascii="Consolas" w:hAnsi="Consolas"/>
+          <w:sz w:val="18"/>
+          <w:szCs w:val="18"/>
+          <w:lang w:val="en-US"/>
+        </w:rPr>
+        <w:t>dism.exe /online /enable-feature /</w:t>
+      </w:r>
+      <w:proofErr w:type="spellStart"/>
+      <w:r>
+        <w:rPr>
+          <w:rFonts w:ascii="Consolas" w:hAnsi="Consolas"/>
+          <w:sz w:val="18"/>
+          <w:szCs w:val="18"/>
+          <w:lang w:val="en-US"/>
+        </w:rPr>
+        <w:t>featurename:VirtualMachinePlatform</w:t>
+      </w:r>
+      <w:proofErr w:type="spellEnd"/>
+      <w:r>
+        <w:rPr>
+          <w:rFonts w:ascii="Consolas" w:hAnsi="Consolas"/>
+          <w:sz w:val="18"/>
+          <w:szCs w:val="18"/>
+          <w:lang w:val="en-US"/>
+        </w:rPr>
+        <w:t xml:space="preserve"> /all /</w:t>
+      </w:r>
+      <w:proofErr w:type="spellStart"/>
+      <w:r>
+        <w:rPr>
+          <w:rFonts w:ascii="Consolas" w:hAnsi="Consolas"/>
+          <w:sz w:val="18"/>
+          <w:szCs w:val="18"/>
+          <w:lang w:val="en-US"/>
+        </w:rPr>
+        <w:t>norestart</w:t>
+      </w:r>
+      <w:proofErr w:type="spellEnd"/>
+    </w:p>
+    <w:p>
+      <w:pPr>
+        <w:pStyle w:val="ListParagraph"/>
         <w:numPr>
           <w:ilvl w:val="0"/>
           <w:numId w:val="7"/>
@@ -263,7 +292,7 @@
     </w:p>
     <w:p>
       <w:pPr>
-        <w:pStyle w:val="Listenabsatz"/>
+        <w:pStyle w:val="ListParagraph"/>
         <w:numPr>
           <w:ilvl w:val="0"/>
           <w:numId w:val="7"/>
@@ -272,16 +301,38 @@
           <w:rFonts w:ascii="Consolas" w:hAnsi="Consolas"/>
         </w:rPr>
       </w:pPr>
-      <w:r>
-        <w:rPr>
-          <w:rFonts w:ascii="Consolas" w:hAnsi="Consolas"/>
-        </w:rPr>
-        <w:t>wsl --set-default-version 2</w:t>
-      </w:r>
-    </w:p>
-    <w:p>
-      <w:pPr>
-        <w:pStyle w:val="Listenabsatz"/>
+      <w:proofErr w:type="spellStart"/>
+      <w:r>
+        <w:rPr>
+          <w:rFonts w:ascii="Consolas" w:hAnsi="Consolas"/>
+        </w:rPr>
+        <w:t>wsl</w:t>
+      </w:r>
+      <w:proofErr w:type="spellEnd"/>
+      <w:r>
+        <w:rPr>
+          <w:rFonts w:ascii="Consolas" w:hAnsi="Consolas"/>
+        </w:rPr>
+        <w:t xml:space="preserve"> --</w:t>
+      </w:r>
+      <w:proofErr w:type="spellStart"/>
+      <w:r>
+        <w:rPr>
+          <w:rFonts w:ascii="Consolas" w:hAnsi="Consolas"/>
+        </w:rPr>
+        <w:t>set</w:t>
+      </w:r>
+      <w:proofErr w:type="spellEnd"/>
+      <w:r>
+        <w:rPr>
+          <w:rFonts w:ascii="Consolas" w:hAnsi="Consolas"/>
+        </w:rPr>
+        <w:t>-default-version 2</w:t>
+      </w:r>
+    </w:p>
+    <w:p>
+      <w:pPr>
+        <w:pStyle w:val="ListParagraph"/>
         <w:numPr>
           <w:ilvl w:val="0"/>
           <w:numId w:val="7"/>
@@ -290,11 +341,33 @@
           <w:rFonts w:ascii="Consolas" w:hAnsi="Consolas"/>
         </w:rPr>
       </w:pPr>
-      <w:r>
-        <w:rPr>
-          <w:rFonts w:ascii="Consolas" w:hAnsi="Consolas"/>
-        </w:rPr>
-        <w:t>wsl --set-version Ubuntu 2</w:t>
+      <w:proofErr w:type="spellStart"/>
+      <w:r>
+        <w:rPr>
+          <w:rFonts w:ascii="Consolas" w:hAnsi="Consolas"/>
+        </w:rPr>
+        <w:t>wsl</w:t>
+      </w:r>
+      <w:proofErr w:type="spellEnd"/>
+      <w:r>
+        <w:rPr>
+          <w:rFonts w:ascii="Consolas" w:hAnsi="Consolas"/>
+        </w:rPr>
+        <w:t xml:space="preserve"> --</w:t>
+      </w:r>
+      <w:proofErr w:type="spellStart"/>
+      <w:r>
+        <w:rPr>
+          <w:rFonts w:ascii="Consolas" w:hAnsi="Consolas"/>
+        </w:rPr>
+        <w:t>set</w:t>
+      </w:r>
+      <w:proofErr w:type="spellEnd"/>
+      <w:r>
+        <w:rPr>
+          <w:rFonts w:ascii="Consolas" w:hAnsi="Consolas"/>
+        </w:rPr>
+        <w:t>-version Ubuntu 2</w:t>
       </w:r>
       <w:r>
         <w:rPr>
@@ -302,22 +375,58 @@
         </w:rPr>
         <w:t xml:space="preserve"> (</w:t>
       </w:r>
+      <w:proofErr w:type="spellStart"/>
       <w:r>
         <w:rPr>
           <w:rFonts w:asciiTheme="minorHAnsi" w:hAnsiTheme="minorHAnsi" w:cstheme="minorHAnsi"/>
         </w:rPr>
-        <w:t>fixup, falls Ubuntu installiert wurde, bevor default version gesetzt wurde</w:t>
-      </w:r>
+        <w:t>fixup</w:t>
+      </w:r>
+      <w:proofErr w:type="spellEnd"/>
       <w:r>
         <w:rPr>
           <w:rFonts w:asciiTheme="minorHAnsi" w:hAnsiTheme="minorHAnsi" w:cstheme="minorHAnsi"/>
         </w:rPr>
+        <w:t xml:space="preserve">, falls Ubuntu installiert wurde, bevor </w:t>
+      </w:r>
+      <w:proofErr w:type="spellStart"/>
+      <w:r>
+        <w:rPr>
+          <w:rFonts w:asciiTheme="minorHAnsi" w:hAnsiTheme="minorHAnsi" w:cstheme="minorHAnsi"/>
+        </w:rPr>
+        <w:t>default</w:t>
+      </w:r>
+      <w:proofErr w:type="spellEnd"/>
+      <w:r>
+        <w:rPr>
+          <w:rFonts w:asciiTheme="minorHAnsi" w:hAnsiTheme="minorHAnsi" w:cstheme="minorHAnsi"/>
+        </w:rPr>
+        <w:t xml:space="preserve"> </w:t>
+      </w:r>
+      <w:proofErr w:type="spellStart"/>
+      <w:r>
+        <w:rPr>
+          <w:rFonts w:asciiTheme="minorHAnsi" w:hAnsiTheme="minorHAnsi" w:cstheme="minorHAnsi"/>
+        </w:rPr>
+        <w:t>version</w:t>
+      </w:r>
+      <w:proofErr w:type="spellEnd"/>
+      <w:r>
+        <w:rPr>
+          <w:rFonts w:asciiTheme="minorHAnsi" w:hAnsiTheme="minorHAnsi" w:cstheme="minorHAnsi"/>
+        </w:rPr>
+        <w:t xml:space="preserve"> gesetzt wurde</w:t>
+      </w:r>
+      <w:r>
+        <w:rPr>
+          <w:rFonts w:asciiTheme="minorHAnsi" w:hAnsiTheme="minorHAnsi" w:cstheme="minorHAnsi"/>
+        </w:rPr>
         <w:t>)</w:t>
       </w:r>
     </w:p>
     <w:p>
       <w:pPr>
-        <w:pStyle w:val="berschrift2"/>
+        <w:pStyle w:val="Heading2"/>
       </w:pPr>
       <w:r>
         <w:t>Ubuntu</w:t>
@@ -325,7 +434,7 @@
     </w:p>
     <w:p>
       <w:pPr>
-        <w:pStyle w:val="Listenabsatz"/>
+        <w:pStyle w:val="ListParagraph"/>
         <w:numPr>
           <w:ilvl w:val="0"/>
           <w:numId w:val="7"/>
@@ -337,32 +446,136 @@
     </w:p>
     <w:p>
       <w:pPr>
-        <w:pStyle w:val="Listenabsatz"/>
+        <w:pStyle w:val="ListParagraph"/>
         <w:numPr>
           <w:ilvl w:val="0"/>
           <w:numId w:val="7"/>
         </w:numPr>
         <w:rPr>
-          <w:lang w:val="en-US"/>
-        </w:rPr>
-      </w:pPr>
-      <w:r>
-        <w:rPr>
-          <w:lang w:val="en-US"/>
-        </w:rPr>
-        <w:t xml:space="preserve">Alle Mounts symlinken: </w:t>
-      </w:r>
-      <w:r>
-        <w:rPr>
-          <w:rFonts w:ascii="Consolas" w:hAnsi="Consolas"/>
-          <w:lang w:val="en-US"/>
-        </w:rPr>
-        <w:t>sudo ln -s /mnt/c/ /c</w:t>
-      </w:r>
-    </w:p>
-    <w:p>
-      <w:pPr>
-        <w:pStyle w:val="Listenabsatz"/>
+          <w:rFonts w:ascii="Consolas" w:hAnsi="Consolas"/>
+          <w:lang w:val="en-US"/>
+        </w:rPr>
+      </w:pPr>
+      <w:proofErr w:type="spellStart"/>
+      <w:r>
+        <w:rPr>
+          <w:rFonts w:ascii="Consolas" w:hAnsi="Consolas"/>
+          <w:sz w:val="18"/>
+          <w:szCs w:val="18"/>
+          <w:lang w:val="en-US"/>
+        </w:rPr>
+        <w:t>sudo</w:t>
+      </w:r>
+      <w:proofErr w:type="spellEnd"/>
+      <w:r>
+        <w:rPr>
+          <w:rFonts w:ascii="Consolas" w:hAnsi="Consolas"/>
+          <w:sz w:val="18"/>
+          <w:szCs w:val="18"/>
+          <w:lang w:val="en-US"/>
+        </w:rPr>
+        <w:t xml:space="preserve"> </w:t>
+      </w:r>
+      <w:proofErr w:type="spellStart"/>
+      <w:r>
+        <w:rPr>
+          <w:rFonts w:ascii="Consolas" w:hAnsi="Consolas"/>
+          <w:sz w:val="18"/>
+          <w:szCs w:val="18"/>
+          <w:lang w:val="en-US"/>
+        </w:rPr>
+        <w:t>sh</w:t>
+      </w:r>
+      <w:proofErr w:type="spellEnd"/>
+      <w:r>
+        <w:rPr>
+          <w:rFonts w:ascii="Consolas" w:hAnsi="Consolas"/>
+          <w:sz w:val="18"/>
+          <w:szCs w:val="18"/>
+          <w:lang w:val="en-US"/>
+        </w:rPr>
+        <w:t xml:space="preserve"> -c "echo </w:t>
+      </w:r>
+      <w:r>
+        <w:rPr>
+          <w:rFonts w:ascii="Consolas" w:hAnsi="Consolas"/>
+          <w:sz w:val="18"/>
+          <w:szCs w:val="18"/>
+          <w:lang w:val="en-US"/>
+        </w:rPr>
+        <w:t>'ubuntu</w:t>
+      </w:r>
+      <w:r>
+        <w:rPr>
+          <w:rFonts w:ascii="Consolas" w:hAnsi="Consolas"/>
+          <w:sz w:val="18"/>
+          <w:szCs w:val="18"/>
+          <w:lang w:val="en-US"/>
+        </w:rPr>
+        <w:t xml:space="preserve"> ALL=(ALL) NOPASSWD:ALL' &gt; /</w:t>
+      </w:r>
+      <w:proofErr w:type="spellStart"/>
+      <w:r>
+        <w:rPr>
+          <w:rFonts w:ascii="Consolas" w:hAnsi="Consolas"/>
+          <w:sz w:val="18"/>
+          <w:szCs w:val="18"/>
+          <w:lang w:val="en-US"/>
+        </w:rPr>
+        <w:t>etc</w:t>
+      </w:r>
+      <w:proofErr w:type="spellEnd"/>
+      <w:r>
+        <w:rPr>
+          <w:rFonts w:ascii="Consolas" w:hAnsi="Consolas"/>
+          <w:sz w:val="18"/>
+          <w:szCs w:val="18"/>
+          <w:lang w:val="en-US"/>
+        </w:rPr>
+        <w:t>/</w:t>
+      </w:r>
+      <w:proofErr w:type="spellStart"/>
+      <w:r>
+        <w:rPr>
+          <w:rFonts w:ascii="Consolas" w:hAnsi="Consolas"/>
+          <w:sz w:val="18"/>
+          <w:szCs w:val="18"/>
+          <w:lang w:val="en-US"/>
+        </w:rPr>
+        <w:t>sudoers.d</w:t>
+      </w:r>
+      <w:proofErr w:type="spellEnd"/>
+      <w:r>
+        <w:rPr>
+          <w:rFonts w:ascii="Consolas" w:hAnsi="Consolas"/>
+          <w:sz w:val="18"/>
+          <w:szCs w:val="18"/>
+          <w:lang w:val="en-US"/>
+        </w:rPr>
+        <w:t>/10-</w:t>
+      </w:r>
+      <w:r>
+        <w:rPr>
+          <w:rFonts w:ascii="Consolas" w:hAnsi="Consolas"/>
+          <w:sz w:val="18"/>
+          <w:szCs w:val="18"/>
+          <w:lang w:val="en-US"/>
+        </w:rPr>
+        <w:t>ubuntu</w:t>
+      </w:r>
+      <w:r>
+        <w:rPr>
+          <w:rFonts w:ascii="Consolas" w:hAnsi="Consolas"/>
+          <w:sz w:val="18"/>
+          <w:szCs w:val="18"/>
+          <w:lang w:val="en-US"/>
+        </w:rPr>
+        <w:t>"</w:t>
+      </w:r>
+    </w:p>
+    <w:p>
+      <w:pPr>
+        <w:pStyle w:val="ListParagraph"/>
         <w:numPr>
           <w:ilvl w:val="0"/>
           <w:numId w:val="7"/>
@@ -373,136 +586,218 @@
       </w:pPr>
       <w:r>
         <w:rPr>
-          <w:rFonts w:ascii="Consolas" w:hAnsi="Consolas"/>
-          <w:lang w:val="en-US"/>
-        </w:rPr>
-        <w:t>~/.ssh</w:t>
-      </w:r>
-      <w:r>
-        <w:rPr>
-          <w:lang w:val="en-US"/>
-        </w:rPr>
-        <w:t xml:space="preserve"> </w:t>
-      </w:r>
-      <w:r>
-        <w:rPr>
-          <w:lang w:val="en-US"/>
-        </w:rPr>
-        <w:t xml:space="preserve">von Windows </w:t>
-      </w:r>
-      <w:r>
-        <w:rPr>
-          <w:lang w:val="en-US"/>
-        </w:rPr>
-        <w:t>hinzu</w:t>
-      </w:r>
-    </w:p>
-    <w:p>
-      <w:pPr>
-        <w:pStyle w:val="Listenabsatz"/>
+          <w:lang w:val="en-US"/>
+        </w:rPr>
+        <w:t xml:space="preserve">Alle Mounts </w:t>
+      </w:r>
+      <w:proofErr w:type="spellStart"/>
+      <w:r>
+        <w:rPr>
+          <w:lang w:val="en-US"/>
+        </w:rPr>
+        <w:t>symlinken</w:t>
+      </w:r>
+      <w:proofErr w:type="spellEnd"/>
+      <w:r>
+        <w:rPr>
+          <w:lang w:val="en-US"/>
+        </w:rPr>
+        <w:t xml:space="preserve">: </w:t>
+      </w:r>
+      <w:proofErr w:type="spellStart"/>
+      <w:r>
+        <w:rPr>
+          <w:rFonts w:ascii="Consolas" w:hAnsi="Consolas"/>
+          <w:lang w:val="en-US"/>
+        </w:rPr>
+        <w:t>sudo</w:t>
+      </w:r>
+      <w:proofErr w:type="spellEnd"/>
+      <w:r>
+        <w:rPr>
+          <w:rFonts w:ascii="Consolas" w:hAnsi="Consolas"/>
+          <w:lang w:val="en-US"/>
+        </w:rPr>
+        <w:t xml:space="preserve"> ln -s /</w:t>
+      </w:r>
+      <w:proofErr w:type="spellStart"/>
+      <w:r>
+        <w:rPr>
+          <w:rFonts w:ascii="Consolas" w:hAnsi="Consolas"/>
+          <w:lang w:val="en-US"/>
+        </w:rPr>
+        <w:t>mnt</w:t>
+      </w:r>
+      <w:proofErr w:type="spellEnd"/>
+      <w:r>
+        <w:rPr>
+          <w:rFonts w:ascii="Consolas" w:hAnsi="Consolas"/>
+          <w:lang w:val="en-US"/>
+        </w:rPr>
+        <w:t>/c/ /c</w:t>
+      </w:r>
+    </w:p>
+    <w:p>
+      <w:pPr>
+        <w:pStyle w:val="ListParagraph"/>
         <w:numPr>
           <w:ilvl w:val="0"/>
           <w:numId w:val="7"/>
         </w:numPr>
-      </w:pPr>
-      <w:r>
-        <w:t>dotfiles installieren</w:t>
-      </w:r>
-      <w:r>
-        <w:t>:</w:t>
-      </w:r>
-    </w:p>
-    <w:p>
-      <w:pPr>
-        <w:ind w:firstLine="708"/>
-        <w:rPr>
-          <w:rFonts w:ascii="Consolas" w:hAnsi="Consolas"/>
-          <w:sz w:val="18"/>
-          <w:szCs w:val="18"/>
-          <w:lang w:val="en-US"/>
-        </w:rPr>
-      </w:pPr>
-      <w:r>
-        <w:rPr>
-          <w:rFonts w:ascii="Consolas" w:hAnsi="Consolas"/>
-          <w:sz w:val="18"/>
-          <w:szCs w:val="18"/>
-          <w:lang w:val="en-US"/>
-        </w:rPr>
-        <w:t>curl -L</w:t>
-      </w:r>
-      <w:r>
-        <w:rPr>
-          <w:rFonts w:ascii="Consolas" w:hAnsi="Consolas"/>
-          <w:sz w:val="18"/>
-          <w:szCs w:val="18"/>
-          <w:lang w:val="en-US"/>
-        </w:rPr>
-        <w:t>O</w:t>
-      </w:r>
-      <w:r>
-        <w:rPr>
-          <w:rFonts w:ascii="Consolas" w:hAnsi="Consolas"/>
-          <w:sz w:val="18"/>
-          <w:szCs w:val="18"/>
-          <w:lang w:val="en-US"/>
-        </w:rPr>
-        <w:t xml:space="preserve"> https://vipc.de/bootstrap &amp;&amp; bash bootstrap</w:t>
-      </w:r>
-      <w:r>
-        <w:rPr>
-          <w:rFonts w:ascii="Consolas" w:hAnsi="Consolas"/>
-          <w:sz w:val="18"/>
-          <w:szCs w:val="18"/>
-          <w:lang w:val="en-US"/>
-        </w:rPr>
-        <w:t xml:space="preserve"> -a</w:t>
-      </w:r>
-      <w:r>
-        <w:rPr>
-          <w:rFonts w:ascii="Consolas" w:hAnsi="Consolas"/>
-          <w:sz w:val="18"/>
-          <w:szCs w:val="18"/>
-          <w:lang w:val="en-US"/>
-        </w:rPr>
-        <w:t xml:space="preserve"> &lt;keyfile&gt;</w:t>
-      </w:r>
-    </w:p>
-    <w:p>
-      <w:pPr>
-        <w:pStyle w:val="berschrift2"/>
-        <w:rPr>
-          <w:lang w:val="en-US"/>
-        </w:rPr>
-      </w:pPr>
-      <w:r>
-        <w:rPr>
-          <w:lang w:val="en-US"/>
-        </w:rPr>
-        <w:t>docker</w:t>
-      </w:r>
-    </w:p>
-    <w:p>
-      <w:pPr>
-        <w:pStyle w:val="Listenabsatz"/>
+        <w:rPr>
+          <w:lang w:val="en-US"/>
+        </w:rPr>
+      </w:pPr>
+      <w:r>
+        <w:rPr>
+          <w:rFonts w:ascii="Consolas" w:hAnsi="Consolas"/>
+          <w:lang w:val="en-US"/>
+        </w:rPr>
+        <w:t>~/.</w:t>
+      </w:r>
+      <w:proofErr w:type="spellStart"/>
+      <w:r>
+        <w:rPr>
+          <w:rFonts w:ascii="Consolas" w:hAnsi="Consolas"/>
+          <w:lang w:val="en-US"/>
+        </w:rPr>
+        <w:t>ssh</w:t>
+      </w:r>
+      <w:proofErr w:type="spellEnd"/>
+      <w:r>
+        <w:rPr>
+          <w:lang w:val="en-US"/>
+        </w:rPr>
+        <w:t xml:space="preserve"> </w:t>
+      </w:r>
+      <w:r>
+        <w:rPr>
+          <w:lang w:val="en-US"/>
+        </w:rPr>
+        <w:t xml:space="preserve">von Windows </w:t>
+      </w:r>
+      <w:proofErr w:type="spellStart"/>
+      <w:r>
+        <w:rPr>
+          <w:lang w:val="en-US"/>
+        </w:rPr>
+        <w:t>hinzu</w:t>
+      </w:r>
+      <w:proofErr w:type="spellEnd"/>
+    </w:p>
+    <w:p>
+      <w:pPr>
+        <w:pStyle w:val="ListParagraph"/>
         <w:numPr>
           <w:ilvl w:val="0"/>
           <w:numId w:val="7"/>
         </w:numPr>
-        <w:rPr>
-          <w:lang w:val="en-US"/>
-        </w:rPr>
-      </w:pPr>
-      <w:r>
-        <w:rPr>
-          <w:lang w:val="en-US"/>
-        </w:rPr>
-        <w:t>Upgrade docker to at least 2.3.0.2</w:t>
-      </w:r>
-    </w:p>
-    <w:p>
-      <w:pPr>
-        <w:pStyle w:val="Listenabsatz"/>
+      </w:pPr>
+      <w:proofErr w:type="spellStart"/>
+      <w:r>
+        <w:t>dotfiles</w:t>
+      </w:r>
+      <w:proofErr w:type="spellEnd"/>
+      <w:r>
+        <w:t xml:space="preserve"> installieren</w:t>
+      </w:r>
+      <w:r>
+        <w:t>:</w:t>
+      </w:r>
+    </w:p>
+    <w:p>
+      <w:pPr>
+        <w:ind w:firstLine="708"/>
+        <w:rPr>
+          <w:rFonts w:ascii="Consolas" w:hAnsi="Consolas"/>
+          <w:sz w:val="18"/>
+          <w:szCs w:val="18"/>
+          <w:lang w:val="en-US"/>
+        </w:rPr>
+      </w:pPr>
+      <w:r>
+        <w:rPr>
+          <w:rFonts w:ascii="Consolas" w:hAnsi="Consolas"/>
+          <w:sz w:val="18"/>
+          <w:szCs w:val="18"/>
+          <w:lang w:val="en-US"/>
+        </w:rPr>
+        <w:t>curl -L</w:t>
+      </w:r>
+      <w:r>
+        <w:rPr>
+          <w:rFonts w:ascii="Consolas" w:hAnsi="Consolas"/>
+          <w:sz w:val="18"/>
+          <w:szCs w:val="18"/>
+          <w:lang w:val="en-US"/>
+        </w:rPr>
+        <w:t>O</w:t>
+      </w:r>
+      <w:r>
+        <w:rPr>
+          <w:rFonts w:ascii="Consolas" w:hAnsi="Consolas"/>
+          <w:sz w:val="18"/>
+          <w:szCs w:val="18"/>
+          <w:lang w:val="en-US"/>
+        </w:rPr>
+        <w:t xml:space="preserve"> https://vipc.de/bootstrap &amp;&amp; bash bootstrap</w:t>
+      </w:r>
+      <w:r>
+        <w:rPr>
+          <w:rFonts w:ascii="Consolas" w:hAnsi="Consolas"/>
+          <w:sz w:val="18"/>
+          <w:szCs w:val="18"/>
+          <w:lang w:val="en-US"/>
+        </w:rPr>
+        <w:t xml:space="preserve"> -a</w:t>
+      </w:r>
+      <w:r>
+        <w:rPr>
+          <w:rFonts w:ascii="Consolas" w:hAnsi="Consolas"/>
+          <w:sz w:val="18"/>
+          <w:szCs w:val="18"/>
+          <w:lang w:val="en-US"/>
+        </w:rPr>
+        <w:t xml:space="preserve"> &lt;</w:t>
+      </w:r>
+      <w:proofErr w:type="spellStart"/>
+      <w:r>
+        <w:rPr>
+          <w:rFonts w:ascii="Consolas" w:hAnsi="Consolas"/>
+          <w:sz w:val="18"/>
+          <w:szCs w:val="18"/>
+          <w:lang w:val="en-US"/>
+        </w:rPr>
+        <w:t>keyfile</w:t>
+      </w:r>
+      <w:proofErr w:type="spellEnd"/>
+      <w:r>
+        <w:rPr>
+          <w:rFonts w:ascii="Consolas" w:hAnsi="Consolas"/>
+          <w:sz w:val="18"/>
+          <w:szCs w:val="18"/>
+          <w:lang w:val="en-US"/>
+        </w:rPr>
+        <w:t>&gt;</w:t>
+      </w:r>
+    </w:p>
+    <w:p>
+      <w:pPr>
+        <w:pStyle w:val="Heading2"/>
+        <w:rPr>
+          <w:lang w:val="en-US"/>
+        </w:rPr>
+      </w:pPr>
+      <w:r>
+        <w:rPr>
+          <w:lang w:val="en-US"/>
+        </w:rPr>
+        <w:t>docker</w:t>
+      </w:r>
+    </w:p>
+    <w:p>
+      <w:pPr>
+        <w:pStyle w:val="ListParagraph"/>
         <w:numPr>
           <w:ilvl w:val="0"/>
           <w:numId w:val="7"/>
@@ -515,132 +810,205 @@
         <w:rPr>
           <w:lang w:val="en-US"/>
         </w:rPr>
-        <w:t xml:space="preserve">General &gt; </w:t>
-      </w:r>
-      <w:r>
-        <w:rPr>
-          <w:lang w:val="en-US"/>
-        </w:rPr>
-        <w:t>Use the</w:t>
-      </w:r>
-      <w:r>
-        <w:rPr>
-          <w:lang w:val="en-US"/>
-        </w:rPr>
-        <w:t xml:space="preserve"> WSL 2 based engine</w:t>
-      </w:r>
-    </w:p>
-    <w:p>
-      <w:pPr>
-        <w:pStyle w:val="Listenabsatz"/>
+        <w:t>Upgrade docker to at least 2.3.0.2</w:t>
+      </w:r>
+    </w:p>
+    <w:p>
+      <w:pPr>
+        <w:pStyle w:val="ListParagraph"/>
         <w:numPr>
           <w:ilvl w:val="0"/>
           <w:numId w:val="7"/>
         </w:numPr>
-      </w:pPr>
-      <w:r>
-        <w:t>Resources &gt; WSL Integration &gt; Ubuntu aktivieren</w:t>
-      </w:r>
-    </w:p>
-    <w:p>
-      <w:pPr>
-        <w:pStyle w:val="Listenabsatz"/>
+        <w:rPr>
+          <w:lang w:val="en-US"/>
+        </w:rPr>
+      </w:pPr>
+      <w:r>
+        <w:rPr>
+          <w:lang w:val="en-US"/>
+        </w:rPr>
+        <w:t xml:space="preserve">General &gt; </w:t>
+      </w:r>
+      <w:r>
+        <w:rPr>
+          <w:lang w:val="en-US"/>
+        </w:rPr>
+        <w:t>Use the</w:t>
+      </w:r>
+      <w:r>
+        <w:rPr>
+          <w:lang w:val="en-US"/>
+        </w:rPr>
+        <w:t xml:space="preserve"> WSL 2 based engine</w:t>
+      </w:r>
+    </w:p>
+    <w:p>
+      <w:pPr>
+        <w:pStyle w:val="ListParagraph"/>
         <w:numPr>
           <w:ilvl w:val="0"/>
           <w:numId w:val="7"/>
         </w:numPr>
-        <w:rPr>
-          <w:rFonts w:asciiTheme="minorHAnsi" w:hAnsiTheme="minorHAnsi" w:cstheme="minorHAnsi"/>
-          <w:lang w:val="en-US"/>
-        </w:rPr>
-      </w:pPr>
-      <w:r>
-        <w:rPr>
-          <w:rFonts w:ascii="Consolas" w:hAnsi="Consolas"/>
-          <w:sz w:val="18"/>
-          <w:szCs w:val="18"/>
-          <w:lang w:val="en-US"/>
-        </w:rPr>
-        <w:t xml:space="preserve">sudo usermod -aG </w:t>
-      </w:r>
-      <w:r>
-        <w:rPr>
-          <w:rFonts w:ascii="Consolas" w:hAnsi="Consolas"/>
-          <w:sz w:val="18"/>
-          <w:szCs w:val="18"/>
-          <w:lang w:val="en-US"/>
-        </w:rPr>
-        <w:t xml:space="preserve">docker </w:t>
-      </w:r>
-      <w:r>
-        <w:rPr>
-          <w:rFonts w:ascii="Consolas" w:hAnsi="Consolas"/>
-          <w:sz w:val="18"/>
-          <w:szCs w:val="18"/>
-          <w:lang w:val="en-US"/>
-        </w:rPr>
-        <w:t>ubuntu</w:t>
-      </w:r>
-      <w:r>
-        <w:rPr>
-          <w:rFonts w:asciiTheme="minorHAnsi" w:hAnsiTheme="minorHAnsi" w:cstheme="minorHAnsi"/>
-          <w:lang w:val="en-US"/>
-        </w:rPr>
-        <w:t xml:space="preserve"> (then, logout and login)</w:t>
-      </w:r>
-    </w:p>
-    <w:p>
-      <w:pPr>
-        <w:pStyle w:val="berschrift2"/>
-      </w:pPr>
-      <w:r>
-        <w:t>VS Code</w:t>
-      </w:r>
-    </w:p>
-    <w:p>
-      <w:pPr>
-        <w:pStyle w:val="Listenabsatz"/>
+      </w:pPr>
+      <w:r>
+        <w:t>Resources &gt; WSL Integration &gt; Ubuntu aktivieren</w:t>
+      </w:r>
+    </w:p>
+    <w:p>
+      <w:pPr>
+        <w:pStyle w:val="ListParagraph"/>
         <w:numPr>
           <w:ilvl w:val="0"/>
           <w:numId w:val="7"/>
         </w:numPr>
-      </w:pPr>
-      <w:r>
-        <w:t>Remote - WSL installieren</w:t>
-      </w:r>
-    </w:p>
-    <w:p>
-      <w:pPr>
-        <w:pStyle w:val="berschrift2"/>
-      </w:pPr>
-      <w:r>
-        <w:t>Windows Terminal</w:t>
-      </w:r>
-    </w:p>
-    <w:p>
-      <w:pPr>
-        <w:pStyle w:val="Listenabsatz"/>
+        <w:rPr>
+          <w:rFonts w:asciiTheme="minorHAnsi" w:hAnsiTheme="minorHAnsi" w:cstheme="minorHAnsi"/>
+          <w:lang w:val="en-US"/>
+        </w:rPr>
+      </w:pPr>
+      <w:proofErr w:type="spellStart"/>
+      <w:r>
+        <w:rPr>
+          <w:rFonts w:ascii="Consolas" w:hAnsi="Consolas"/>
+          <w:sz w:val="18"/>
+          <w:szCs w:val="18"/>
+          <w:lang w:val="en-US"/>
+        </w:rPr>
+        <w:t>sudo</w:t>
+      </w:r>
+      <w:proofErr w:type="spellEnd"/>
+      <w:r>
+        <w:rPr>
+          <w:rFonts w:ascii="Consolas" w:hAnsi="Consolas"/>
+          <w:sz w:val="18"/>
+          <w:szCs w:val="18"/>
+          <w:lang w:val="en-US"/>
+        </w:rPr>
+        <w:t xml:space="preserve"> </w:t>
+      </w:r>
+      <w:proofErr w:type="spellStart"/>
+      <w:r>
+        <w:rPr>
+          <w:rFonts w:ascii="Consolas" w:hAnsi="Consolas"/>
+          <w:sz w:val="18"/>
+          <w:szCs w:val="18"/>
+          <w:lang w:val="en-US"/>
+        </w:rPr>
+        <w:t>usermod</w:t>
+      </w:r>
+      <w:proofErr w:type="spellEnd"/>
+      <w:r>
+        <w:rPr>
+          <w:rFonts w:ascii="Consolas" w:hAnsi="Consolas"/>
+          <w:sz w:val="18"/>
+          <w:szCs w:val="18"/>
+          <w:lang w:val="en-US"/>
+        </w:rPr>
+        <w:t xml:space="preserve"> -</w:t>
+      </w:r>
+      <w:proofErr w:type="spellStart"/>
+      <w:r>
+        <w:rPr>
+          <w:rFonts w:ascii="Consolas" w:hAnsi="Consolas"/>
+          <w:sz w:val="18"/>
+          <w:szCs w:val="18"/>
+          <w:lang w:val="en-US"/>
+        </w:rPr>
+        <w:t>aG</w:t>
+      </w:r>
+      <w:proofErr w:type="spellEnd"/>
+      <w:r>
+        <w:rPr>
+          <w:rFonts w:ascii="Consolas" w:hAnsi="Consolas"/>
+          <w:sz w:val="18"/>
+          <w:szCs w:val="18"/>
+          <w:lang w:val="en-US"/>
+        </w:rPr>
+        <w:t xml:space="preserve"> </w:t>
+      </w:r>
+      <w:r>
+        <w:rPr>
+          <w:rFonts w:ascii="Consolas" w:hAnsi="Consolas"/>
+          <w:sz w:val="18"/>
+          <w:szCs w:val="18"/>
+          <w:lang w:val="en-US"/>
+        </w:rPr>
+        <w:t xml:space="preserve">docker </w:t>
+      </w:r>
+      <w:r>
+        <w:rPr>
+          <w:rFonts w:ascii="Consolas" w:hAnsi="Consolas"/>
+          <w:sz w:val="18"/>
+          <w:szCs w:val="18"/>
+          <w:lang w:val="en-US"/>
+        </w:rPr>
+        <w:t>ubuntu</w:t>
+      </w:r>
+      <w:r>
+        <w:rPr>
+          <w:rFonts w:asciiTheme="minorHAnsi" w:hAnsiTheme="minorHAnsi" w:cstheme="minorHAnsi"/>
+          <w:lang w:val="en-US"/>
+        </w:rPr>
+        <w:t xml:space="preserve"> (then, logout and login)</w:t>
+      </w:r>
+    </w:p>
+    <w:p>
+      <w:pPr>
+        <w:pStyle w:val="Heading2"/>
+      </w:pPr>
+      <w:r>
+        <w:t>VS Code</w:t>
+      </w:r>
+    </w:p>
+    <w:p>
+      <w:pPr>
+        <w:pStyle w:val="ListParagraph"/>
         <w:numPr>
           <w:ilvl w:val="0"/>
           <w:numId w:val="7"/>
         </w:numPr>
       </w:pPr>
       <w:r>
+        <w:t>Remote - WSL installieren</w:t>
+      </w:r>
+    </w:p>
+    <w:p>
+      <w:pPr>
+        <w:pStyle w:val="Heading2"/>
+      </w:pPr>
+      <w:r>
+        <w:t>Windows Terminal</w:t>
+      </w:r>
+    </w:p>
+    <w:p>
+      <w:pPr>
+        <w:pStyle w:val="ListParagraph"/>
+        <w:numPr>
+          <w:ilvl w:val="0"/>
+          <w:numId w:val="7"/>
+        </w:numPr>
+      </w:pPr>
+      <w:r>
         <w:t xml:space="preserve">Neue </w:t>
       </w:r>
+      <w:proofErr w:type="spellStart"/>
+      <w:proofErr w:type="gramStart"/>
       <w:r>
         <w:rPr>
           <w:rFonts w:ascii="Consolas" w:hAnsi="Consolas"/>
         </w:rPr>
         <w:t>settings.json</w:t>
       </w:r>
+      <w:proofErr w:type="spellEnd"/>
+      <w:proofErr w:type="gramEnd"/>
       <w:r>
         <w:t xml:space="preserve"> verwenden</w:t>
       </w:r>
     </w:p>
     <w:p>
       <w:pPr>
-        <w:pStyle w:val="berschrift1"/>
+        <w:pStyle w:val="Heading1"/>
         <w:rPr>
           <w:sz w:val="26"/>
           <w:szCs w:val="26"/>
@@ -653,7 +1021,7 @@
     </w:p>
     <w:p>
       <w:pPr>
-        <w:pStyle w:val="berschrift2"/>
+        <w:pStyle w:val="Heading2"/>
         <w:rPr>
           <w:lang w:val="en-US"/>
         </w:rPr>
@@ -711,7 +1079,7 @@
     </w:p>
     <w:p>
       <w:pPr>
-        <w:pStyle w:val="berschrift2"/>
+        <w:pStyle w:val="Heading2"/>
         <w:rPr>
           <w:lang w:val="en-US"/>
         </w:rPr>
@@ -757,8 +1125,23 @@
         <w:rPr>
           <w:lang w:val="en-US"/>
         </w:rPr>
-        <w:t xml:space="preserve">ou don’t need to think about </w:t>
-      </w:r>
+        <w:t xml:space="preserve">ou </w:t>
+      </w:r>
+      <w:proofErr w:type="gramStart"/>
+      <w:r>
+        <w:rPr>
+          <w:lang w:val="en-US"/>
+        </w:rPr>
+        <w:t>don’t</w:t>
+      </w:r>
+      <w:proofErr w:type="gramEnd"/>
+      <w:r>
+        <w:rPr>
+          <w:lang w:val="en-US"/>
+        </w:rPr>
+        <w:t xml:space="preserve"> need to think about </w:t>
+      </w:r>
+      <w:proofErr w:type="spellStart"/>
       <w:r>
         <w:rPr>
           <w:rFonts w:ascii="Consolas" w:hAnsi="Consolas"/>
@@ -768,10 +1151,11 @@
         </w:rPr>
         <w:t>core.autocrlf</w:t>
       </w:r>
-    </w:p>
-    <w:p>
-      <w:pPr>
-        <w:pStyle w:val="berschrift2"/>
+      <w:proofErr w:type="spellEnd"/>
+    </w:p>
+    <w:p>
+      <w:pPr>
+        <w:pStyle w:val="Heading2"/>
         <w:rPr>
           <w:lang w:val="en-US"/>
         </w:rPr>
@@ -793,7 +1177,21 @@
         <w:rPr>
           <w:lang w:val="en-US"/>
         </w:rPr>
-        <w:t>There are problems connecting to Internet when VPN is connected using old SonicWall NetExtender Clien</w:t>
+        <w:t xml:space="preserve">There are problems connecting to Internet when VPN is connected using old SonicWall </w:t>
+      </w:r>
+      <w:proofErr w:type="spellStart"/>
+      <w:r>
+        <w:rPr>
+          <w:lang w:val="en-US"/>
+        </w:rPr>
+        <w:t>NetExtender</w:t>
+      </w:r>
+      <w:proofErr w:type="spellEnd"/>
+      <w:r>
+        <w:rPr>
+          <w:lang w:val="en-US"/>
+        </w:rPr>
+        <w:t xml:space="preserve"> Clien</w:t>
       </w:r>
       <w:r>
         <w:rPr>
@@ -842,7 +1240,7 @@
     </w:p>
     <w:p>
       <w:pPr>
-        <w:pStyle w:val="berschrift3"/>
+        <w:pStyle w:val="Heading3"/>
       </w:pPr>
       <w:r>
         <w:t>Solution:</w:t>
@@ -850,7 +1248,7 @@
     </w:p>
     <w:p>
       <w:pPr>
-        <w:pStyle w:val="Listenabsatz"/>
+        <w:pStyle w:val="ListParagraph"/>
         <w:numPr>
           <w:ilvl w:val="0"/>
           <w:numId w:val="9"/>
@@ -886,7 +1284,7 @@
     </w:p>
     <w:p>
       <w:pPr>
-        <w:pStyle w:val="Listenabsatz"/>
+        <w:pStyle w:val="ListParagraph"/>
         <w:numPr>
           <w:ilvl w:val="0"/>
           <w:numId w:val="9"/>
@@ -898,7 +1296,7 @@
     </w:p>
     <w:p>
       <w:pPr>
-        <w:pStyle w:val="Listenabsatz"/>
+        <w:pStyle w:val="ListParagraph"/>
         <w:numPr>
           <w:ilvl w:val="1"/>
           <w:numId w:val="9"/>
@@ -910,7 +1308,7 @@
     </w:p>
     <w:p>
       <w:pPr>
-        <w:pStyle w:val="berschrift1"/>
+        <w:pStyle w:val="Heading1"/>
         <w:rPr>
           <w:lang w:val="en-US"/>
         </w:rPr>
@@ -925,7 +1323,7 @@
     </w:p>
     <w:p>
       <w:pPr>
-        <w:pStyle w:val="Listenabsatz"/>
+        <w:pStyle w:val="ListParagraph"/>
         <w:numPr>
           <w:ilvl w:val="0"/>
           <w:numId w:val="5"/>
@@ -950,7 +1348,7 @@
     </w:p>
     <w:p>
       <w:pPr>
-        <w:pStyle w:val="Listenabsatz"/>
+        <w:pStyle w:val="ListParagraph"/>
         <w:numPr>
           <w:ilvl w:val="0"/>
           <w:numId w:val="5"/>
@@ -975,7 +1373,7 @@
     </w:p>
     <w:p>
       <w:pPr>
-        <w:pStyle w:val="Listenabsatz"/>
+        <w:pStyle w:val="ListParagraph"/>
         <w:numPr>
           <w:ilvl w:val="0"/>
           <w:numId w:val="5"/>
@@ -1003,7 +1401,7 @@
     </w:p>
     <w:p>
       <w:pPr>
-        <w:pStyle w:val="KeinLeerraum"/>
+        <w:pStyle w:val="NoSpacing"/>
         <w:numPr>
           <w:ilvl w:val="0"/>
           <w:numId w:val="5"/>
@@ -1047,7 +1445,7 @@
     </w:p>
     <w:p>
       <w:pPr>
-        <w:pStyle w:val="Listenabsatz"/>
+        <w:pStyle w:val="ListParagraph"/>
         <w:numPr>
           <w:ilvl w:val="0"/>
           <w:numId w:val="5"/>
@@ -1072,7 +1470,7 @@
     </w:p>
     <w:p>
       <w:pPr>
-        <w:pStyle w:val="Listenabsatz"/>
+        <w:pStyle w:val="ListParagraph"/>
         <w:numPr>
           <w:ilvl w:val="0"/>
           <w:numId w:val="5"/>
@@ -1100,7 +1498,7 @@
     </w:p>
     <w:p>
       <w:pPr>
-        <w:pStyle w:val="Listenabsatz"/>
+        <w:pStyle w:val="ListParagraph"/>
         <w:numPr>
           <w:ilvl w:val="0"/>
           <w:numId w:val="5"/>
@@ -2540,7 +2938,7 @@
     <w:lsdException w:name="Unresolved Mention" w:semiHidden="1" w:unhideWhenUsed="1"/>
     <w:lsdException w:name="Smart Link" w:semiHidden="1" w:unhideWhenUsed="1"/>
   </w:latentStyles>
-  <w:style w:type="paragraph" w:default="1" w:styleId="Standard">
+  <w:style w:type="paragraph" w:default="1" w:styleId="Normal">
     <w:name w:val="Normal"/>
     <w:qFormat/>
     <w:rsid w:val="0079395C"/>
@@ -2552,11 +2950,11 @@
       <w:lang w:eastAsia="de-DE"/>
     </w:rPr>
   </w:style>
-  <w:style w:type="paragraph" w:styleId="berschrift1">
+  <w:style w:type="paragraph" w:styleId="Heading1">
     <w:name w:val="heading 1"/>
-    <w:basedOn w:val="Standard"/>
-    <w:next w:val="Standard"/>
-    <w:link w:val="berschrift1Zchn"/>
+    <w:basedOn w:val="Normal"/>
+    <w:next w:val="Normal"/>
+    <w:link w:val="Heading1Char"/>
     <w:uiPriority w:val="9"/>
     <w:qFormat/>
     <w:rsid w:val="0079395C"/>
@@ -2573,11 +2971,11 @@
       <w:szCs w:val="32"/>
     </w:rPr>
   </w:style>
-  <w:style w:type="paragraph" w:styleId="berschrift2">
+  <w:style w:type="paragraph" w:styleId="Heading2">
     <w:name w:val="heading 2"/>
-    <w:basedOn w:val="Standard"/>
-    <w:next w:val="Standard"/>
-    <w:link w:val="berschrift2Zchn"/>
+    <w:basedOn w:val="Normal"/>
+    <w:next w:val="Normal"/>
+    <w:link w:val="Heading2Char"/>
     <w:uiPriority w:val="9"/>
     <w:unhideWhenUsed/>
     <w:qFormat/>
@@ -2595,11 +2993,11 @@
       <w:szCs w:val="26"/>
     </w:rPr>
   </w:style>
-  <w:style w:type="paragraph" w:styleId="berschrift3">
+  <w:style w:type="paragraph" w:styleId="Heading3">
     <w:name w:val="heading 3"/>
-    <w:basedOn w:val="Standard"/>
-    <w:next w:val="Standard"/>
-    <w:link w:val="berschrift3Zchn"/>
+    <w:basedOn w:val="Normal"/>
+    <w:next w:val="Normal"/>
+    <w:link w:val="Heading3Char"/>
     <w:uiPriority w:val="9"/>
     <w:unhideWhenUsed/>
     <w:qFormat/>
@@ -2617,13 +3015,13 @@
       <w:szCs w:val="24"/>
     </w:rPr>
   </w:style>
-  <w:style w:type="character" w:default="1" w:styleId="Absatz-Standardschriftart">
+  <w:style w:type="character" w:default="1" w:styleId="DefaultParagraphFont">
     <w:name w:val="Default Paragraph Font"/>
     <w:uiPriority w:val="1"/>
     <w:semiHidden/>
     <w:unhideWhenUsed/>
   </w:style>
-  <w:style w:type="table" w:default="1" w:styleId="NormaleTabelle">
+  <w:style w:type="table" w:default="1" w:styleId="TableNormal">
     <w:name w:val="Normal Table"/>
     <w:uiPriority w:val="99"/>
     <w:semiHidden/>
@@ -2638,15 +3036,15 @@
       </w:tblCellMar>
     </w:tblPr>
   </w:style>
-  <w:style w:type="numbering" w:default="1" w:styleId="KeineListe">
+  <w:style w:type="numbering" w:default="1" w:styleId="NoList">
     <w:name w:val="No List"/>
     <w:uiPriority w:val="99"/>
     <w:semiHidden/>
     <w:unhideWhenUsed/>
   </w:style>
-  <w:style w:type="paragraph" w:styleId="Listenabsatz">
+  <w:style w:type="paragraph" w:styleId="ListParagraph">
     <w:name w:val="List Paragraph"/>
-    <w:basedOn w:val="Standard"/>
+    <w:basedOn w:val="Normal"/>
     <w:uiPriority w:val="34"/>
     <w:qFormat/>
     <w:rsid w:val="0079395C"/>
@@ -2654,10 +3052,10 @@
       <w:ind w:left="720"/>
     </w:pPr>
   </w:style>
-  <w:style w:type="character" w:customStyle="1" w:styleId="berschrift2Zchn">
-    <w:name w:val="Überschrift 2 Zchn"/>
-    <w:basedOn w:val="Absatz-Standardschriftart"/>
-    <w:link w:val="berschrift2"/>
+  <w:style w:type="character" w:customStyle="1" w:styleId="Heading2Char">
+    <w:name w:val="Heading 2 Char"/>
+    <w:basedOn w:val="DefaultParagraphFont"/>
+    <w:link w:val="Heading2"/>
     <w:uiPriority w:val="9"/>
     <w:rsid w:val="0079395C"/>
     <w:rPr>
@@ -2668,10 +3066,10 @@
       <w:lang w:eastAsia="de-DE"/>
     </w:rPr>
   </w:style>
-  <w:style w:type="character" w:customStyle="1" w:styleId="berschrift1Zchn">
-    <w:name w:val="Überschrift 1 Zchn"/>
-    <w:basedOn w:val="Absatz-Standardschriftart"/>
-    <w:link w:val="berschrift1"/>
+  <w:style w:type="character" w:customStyle="1" w:styleId="Heading1Char">
+    <w:name w:val="Heading 1 Char"/>
+    <w:basedOn w:val="DefaultParagraphFont"/>
+    <w:link w:val="Heading1"/>
     <w:uiPriority w:val="9"/>
     <w:rsid w:val="0079395C"/>
     <w:rPr>
@@ -2682,7 +3080,7 @@
       <w:lang w:eastAsia="de-DE"/>
     </w:rPr>
   </w:style>
-  <w:style w:type="paragraph" w:styleId="KeinLeerraum">
+  <w:style w:type="paragraph" w:styleId="NoSpacing">
     <w:name w:val="No Spacing"/>
     <w:uiPriority w:val="1"/>
     <w:qFormat/>
@@ -2697,7 +3095,7 @@
   </w:style>
   <w:style w:type="character" w:styleId="Hyperlink">
     <w:name w:val="Hyperlink"/>
-    <w:basedOn w:val="Absatz-Standardschriftart"/>
+    <w:basedOn w:val="DefaultParagraphFont"/>
     <w:uiPriority w:val="99"/>
     <w:unhideWhenUsed/>
     <w:rsid w:val="0079395C"/>
@@ -2706,9 +3104,9 @@
       <w:u w:val="single"/>
     </w:rPr>
   </w:style>
-  <w:style w:type="character" w:styleId="NichtaufgelsteErwhnung">
+  <w:style w:type="character" w:styleId="UnresolvedMention">
     <w:name w:val="Unresolved Mention"/>
-    <w:basedOn w:val="Absatz-Standardschriftart"/>
+    <w:basedOn w:val="DefaultParagraphFont"/>
     <w:uiPriority w:val="99"/>
     <w:semiHidden/>
     <w:unhideWhenUsed/>
@@ -2718,9 +3116,9 @@
       <w:shd w:val="clear" w:color="auto" w:fill="E1DFDD"/>
     </w:rPr>
   </w:style>
-  <w:style w:type="character" w:styleId="BesuchterLink">
+  <w:style w:type="character" w:styleId="FollowedHyperlink">
     <w:name w:val="FollowedHyperlink"/>
-    <w:basedOn w:val="Absatz-Standardschriftart"/>
+    <w:basedOn w:val="DefaultParagraphFont"/>
     <w:uiPriority w:val="99"/>
     <w:semiHidden/>
     <w:unhideWhenUsed/>
@@ -2730,10 +3128,10 @@
       <w:u w:val="single"/>
     </w:rPr>
   </w:style>
-  <w:style w:type="character" w:customStyle="1" w:styleId="berschrift3Zchn">
-    <w:name w:val="Überschrift 3 Zchn"/>
-    <w:basedOn w:val="Absatz-Standardschriftart"/>
-    <w:link w:val="berschrift3"/>
+  <w:style w:type="character" w:customStyle="1" w:styleId="Heading3Char">
+    <w:name w:val="Heading 3 Char"/>
+    <w:basedOn w:val="DefaultParagraphFont"/>
+    <w:link w:val="Heading3"/>
     <w:uiPriority w:val="9"/>
     <w:rsid w:val="00765756"/>
     <w:rPr>
@@ -2746,7 +3144,7 @@
   </w:style>
   <w:style w:type="character" w:customStyle="1" w:styleId="prism-token">
     <w:name w:val="prism-token"/>
-    <w:basedOn w:val="Absatz-Standardschriftart"/>
+    <w:basedOn w:val="DefaultParagraphFont"/>
     <w:rsid w:val="0005570B"/>
   </w:style>
 </w:styles>

--- a/Settings/Windows10/WSL2.docx
+++ b/Settings/Windows10/WSL2.docx
@@ -4,7 +4,7 @@
   <w:body>
     <w:p>
       <w:pPr>
-        <w:pStyle w:val="Heading1"/>
+        <w:pStyle w:val="berschrift1"/>
         <w:rPr>
           <w:lang w:val="en-US"/>
         </w:rPr>
@@ -18,7 +18,7 @@
     </w:p>
     <w:p>
       <w:pPr>
-        <w:pStyle w:val="ListParagraph"/>
+        <w:pStyle w:val="Listenabsatz"/>
         <w:numPr>
           <w:ilvl w:val="0"/>
           <w:numId w:val="5"/>
@@ -44,7 +44,7 @@
     </w:p>
     <w:p>
       <w:pPr>
-        <w:pStyle w:val="ListParagraph"/>
+        <w:pStyle w:val="Listenabsatz"/>
         <w:numPr>
           <w:ilvl w:val="0"/>
           <w:numId w:val="5"/>
@@ -63,7 +63,7 @@
     </w:p>
     <w:p>
       <w:pPr>
-        <w:pStyle w:val="ListParagraph"/>
+        <w:pStyle w:val="Listenabsatz"/>
         <w:numPr>
           <w:ilvl w:val="0"/>
           <w:numId w:val="5"/>
@@ -98,7 +98,7 @@
     </w:p>
     <w:p>
       <w:pPr>
-        <w:pStyle w:val="ListParagraph"/>
+        <w:pStyle w:val="Listenabsatz"/>
         <w:numPr>
           <w:ilvl w:val="0"/>
           <w:numId w:val="5"/>
@@ -117,7 +117,7 @@
     </w:p>
     <w:p>
       <w:pPr>
-        <w:pStyle w:val="Heading1"/>
+        <w:pStyle w:val="berschrift1"/>
         <w:rPr>
           <w:lang w:val="en-US"/>
         </w:rPr>
@@ -131,7 +131,7 @@
     </w:p>
     <w:p>
       <w:pPr>
-        <w:pStyle w:val="Heading2"/>
+        <w:pStyle w:val="berschrift2"/>
       </w:pPr>
       <w:r>
         <w:t>Win2004</w:t>
@@ -139,7 +139,7 @@
     </w:p>
     <w:p>
       <w:pPr>
-        <w:pStyle w:val="ListParagraph"/>
+        <w:pStyle w:val="Listenabsatz"/>
         <w:numPr>
           <w:ilvl w:val="0"/>
           <w:numId w:val="6"/>
@@ -167,7 +167,7 @@
     </w:p>
     <w:p>
       <w:pPr>
-        <w:pStyle w:val="ListParagraph"/>
+        <w:pStyle w:val="Listenabsatz"/>
         <w:numPr>
           <w:ilvl w:val="0"/>
           <w:numId w:val="6"/>
@@ -187,7 +187,7 @@
     </w:p>
     <w:p>
       <w:pPr>
-        <w:pStyle w:val="Heading2"/>
+        <w:pStyle w:val="berschrift2"/>
         <w:rPr>
           <w:lang w:val="en-US"/>
         </w:rPr>
@@ -217,7 +217,7 @@
     </w:p>
     <w:p>
       <w:pPr>
-        <w:pStyle w:val="ListParagraph"/>
+        <w:pStyle w:val="Listenabsatz"/>
         <w:numPr>
           <w:ilvl w:val="0"/>
           <w:numId w:val="7"/>
@@ -232,7 +232,7 @@
     </w:p>
     <w:p>
       <w:pPr>
-        <w:pStyle w:val="ListParagraph"/>
+        <w:pStyle w:val="Listenabsatz"/>
         <w:rPr>
           <w:lang w:val="en-US"/>
         </w:rPr>
@@ -280,7 +280,7 @@
     </w:p>
     <w:p>
       <w:pPr>
-        <w:pStyle w:val="ListParagraph"/>
+        <w:pStyle w:val="Listenabsatz"/>
         <w:numPr>
           <w:ilvl w:val="0"/>
           <w:numId w:val="7"/>
@@ -292,7 +292,7 @@
     </w:p>
     <w:p>
       <w:pPr>
-        <w:pStyle w:val="ListParagraph"/>
+        <w:pStyle w:val="Listenabsatz"/>
         <w:numPr>
           <w:ilvl w:val="0"/>
           <w:numId w:val="7"/>
@@ -332,7 +332,7 @@
     </w:p>
     <w:p>
       <w:pPr>
-        <w:pStyle w:val="ListParagraph"/>
+        <w:pStyle w:val="Listenabsatz"/>
         <w:numPr>
           <w:ilvl w:val="0"/>
           <w:numId w:val="7"/>
@@ -426,7 +426,7 @@
     </w:p>
     <w:p>
       <w:pPr>
-        <w:pStyle w:val="Heading2"/>
+        <w:pStyle w:val="berschrift2"/>
       </w:pPr>
       <w:r>
         <w:t>Ubuntu</w:t>
@@ -434,7 +434,7 @@
     </w:p>
     <w:p>
       <w:pPr>
-        <w:pStyle w:val="ListParagraph"/>
+        <w:pStyle w:val="Listenabsatz"/>
         <w:numPr>
           <w:ilvl w:val="0"/>
           <w:numId w:val="7"/>
@@ -446,7 +446,7 @@
     </w:p>
     <w:p>
       <w:pPr>
-        <w:pStyle w:val="ListParagraph"/>
+        <w:pStyle w:val="Listenabsatz"/>
         <w:numPr>
           <w:ilvl w:val="0"/>
           <w:numId w:val="7"/>
@@ -494,25 +494,7 @@
           <w:szCs w:val="18"/>
           <w:lang w:val="en-US"/>
         </w:rPr>
-        <w:t xml:space="preserve"> -c "echo </w:t>
-      </w:r>
-      <w:r>
-        <w:rPr>
-          <w:rFonts w:ascii="Consolas" w:hAnsi="Consolas"/>
-          <w:sz w:val="18"/>
-          <w:szCs w:val="18"/>
-          <w:lang w:val="en-US"/>
-        </w:rPr>
-        <w:t>'ubuntu</w:t>
-      </w:r>
-      <w:r>
-        <w:rPr>
-          <w:rFonts w:ascii="Consolas" w:hAnsi="Consolas"/>
-          <w:sz w:val="18"/>
-          <w:szCs w:val="18"/>
-          <w:lang w:val="en-US"/>
-        </w:rPr>
-        <w:t xml:space="preserve"> ALL=(ALL) NOPASSWD:ALL' &gt; /</w:t>
+        <w:t xml:space="preserve"> -c "echo 'ubuntu ALL=(ALL) NOPASSWD:ALL' &gt; /</w:t>
       </w:r>
       <w:proofErr w:type="spellStart"/>
       <w:r>
@@ -552,30 +534,12 @@
           <w:szCs w:val="18"/>
           <w:lang w:val="en-US"/>
         </w:rPr>
-        <w:t>/10-</w:t>
-      </w:r>
-      <w:r>
-        <w:rPr>
-          <w:rFonts w:ascii="Consolas" w:hAnsi="Consolas"/>
-          <w:sz w:val="18"/>
-          <w:szCs w:val="18"/>
-          <w:lang w:val="en-US"/>
-        </w:rPr>
-        <w:t>ubuntu</w:t>
-      </w:r>
-      <w:r>
-        <w:rPr>
-          <w:rFonts w:ascii="Consolas" w:hAnsi="Consolas"/>
-          <w:sz w:val="18"/>
-          <w:szCs w:val="18"/>
-          <w:lang w:val="en-US"/>
-        </w:rPr>
-        <w:t>"</w:t>
-      </w:r>
-    </w:p>
-    <w:p>
-      <w:pPr>
-        <w:pStyle w:val="ListParagraph"/>
+        <w:t>/10-ubuntu"</w:t>
+      </w:r>
+    </w:p>
+    <w:p>
+      <w:pPr>
+        <w:pStyle w:val="Listenabsatz"/>
         <w:numPr>
           <w:ilvl w:val="0"/>
           <w:numId w:val="7"/>
@@ -639,7 +603,7 @@
     </w:p>
     <w:p>
       <w:pPr>
-        <w:pStyle w:val="ListParagraph"/>
+        <w:pStyle w:val="Listenabsatz"/>
         <w:numPr>
           <w:ilvl w:val="0"/>
           <w:numId w:val="7"/>
@@ -687,7 +651,7 @@
     </w:p>
     <w:p>
       <w:pPr>
-        <w:pStyle w:val="ListParagraph"/>
+        <w:pStyle w:val="Listenabsatz"/>
         <w:numPr>
           <w:ilvl w:val="0"/>
           <w:numId w:val="7"/>
@@ -783,7 +747,7 @@
     </w:p>
     <w:p>
       <w:pPr>
-        <w:pStyle w:val="Heading2"/>
+        <w:pStyle w:val="berschrift2"/>
         <w:rPr>
           <w:lang w:val="en-US"/>
         </w:rPr>
@@ -797,7 +761,7 @@
     </w:p>
     <w:p>
       <w:pPr>
-        <w:pStyle w:val="ListParagraph"/>
+        <w:pStyle w:val="Listenabsatz"/>
         <w:numPr>
           <w:ilvl w:val="0"/>
           <w:numId w:val="7"/>
@@ -815,7 +779,7 @@
     </w:p>
     <w:p>
       <w:pPr>
-        <w:pStyle w:val="ListParagraph"/>
+        <w:pStyle w:val="Listenabsatz"/>
         <w:numPr>
           <w:ilvl w:val="0"/>
           <w:numId w:val="7"/>
@@ -845,7 +809,7 @@
     </w:p>
     <w:p>
       <w:pPr>
-        <w:pStyle w:val="ListParagraph"/>
+        <w:pStyle w:val="Listenabsatz"/>
         <w:numPr>
           <w:ilvl w:val="0"/>
           <w:numId w:val="7"/>
@@ -857,139 +821,191 @@
     </w:p>
     <w:p>
       <w:pPr>
-        <w:pStyle w:val="ListParagraph"/>
+        <w:pStyle w:val="Listenabsatz"/>
         <w:numPr>
           <w:ilvl w:val="0"/>
           <w:numId w:val="7"/>
         </w:numPr>
         <w:rPr>
+          <w:rStyle w:val="Hyperlink"/>
+          <w:color w:val="auto"/>
+          <w:u w:val="none"/>
+        </w:rPr>
+      </w:pPr>
+      <w:hyperlink r:id="rId6" w:anchor="63752264" w:history="1">
+        <w:r>
+          <w:rPr>
+            <w:rStyle w:val="Hyperlink"/>
+          </w:rPr>
+          <w:t>https://stackoverflow.com/questions/62441307/how-can-i-change-the-location-of-docker-images-when-using-wsl2-with-windows-10-h/63752264#63752264</w:t>
+        </w:r>
+      </w:hyperlink>
+    </w:p>
+    <w:p>
+      <w:pPr>
+        <w:pStyle w:val="Listenabsatz"/>
+        <w:numPr>
+          <w:ilvl w:val="1"/>
+          <w:numId w:val="7"/>
+        </w:numPr>
+        <w:rPr>
           <w:rFonts w:asciiTheme="minorHAnsi" w:hAnsiTheme="minorHAnsi" w:cstheme="minorHAnsi"/>
-          <w:lang w:val="en-US"/>
-        </w:rPr>
-      </w:pPr>
-      <w:proofErr w:type="spellStart"/>
-      <w:r>
-        <w:rPr>
-          <w:rFonts w:ascii="Consolas" w:hAnsi="Consolas"/>
-          <w:sz w:val="18"/>
-          <w:szCs w:val="18"/>
-          <w:lang w:val="en-US"/>
-        </w:rPr>
-        <w:t>sudo</w:t>
-      </w:r>
-      <w:proofErr w:type="spellEnd"/>
-      <w:r>
-        <w:rPr>
-          <w:rFonts w:ascii="Consolas" w:hAnsi="Consolas"/>
-          <w:sz w:val="18"/>
-          <w:szCs w:val="18"/>
-          <w:lang w:val="en-US"/>
-        </w:rPr>
-        <w:t xml:space="preserve"> </w:t>
-      </w:r>
-      <w:proofErr w:type="spellStart"/>
-      <w:r>
-        <w:rPr>
-          <w:rFonts w:ascii="Consolas" w:hAnsi="Consolas"/>
-          <w:sz w:val="18"/>
-          <w:szCs w:val="18"/>
-          <w:lang w:val="en-US"/>
-        </w:rPr>
-        <w:t>usermod</w:t>
-      </w:r>
-      <w:proofErr w:type="spellEnd"/>
-      <w:r>
-        <w:rPr>
-          <w:rFonts w:ascii="Consolas" w:hAnsi="Consolas"/>
-          <w:sz w:val="18"/>
-          <w:szCs w:val="18"/>
-          <w:lang w:val="en-US"/>
-        </w:rPr>
-        <w:t xml:space="preserve"> -</w:t>
-      </w:r>
-      <w:proofErr w:type="spellStart"/>
-      <w:r>
-        <w:rPr>
-          <w:rFonts w:ascii="Consolas" w:hAnsi="Consolas"/>
-          <w:sz w:val="18"/>
-          <w:szCs w:val="18"/>
-          <w:lang w:val="en-US"/>
-        </w:rPr>
-        <w:t>aG</w:t>
-      </w:r>
-      <w:proofErr w:type="spellEnd"/>
-      <w:r>
-        <w:rPr>
-          <w:rFonts w:ascii="Consolas" w:hAnsi="Consolas"/>
-          <w:sz w:val="18"/>
-          <w:szCs w:val="18"/>
-          <w:lang w:val="en-US"/>
-        </w:rPr>
-        <w:t xml:space="preserve"> </w:t>
-      </w:r>
-      <w:r>
-        <w:rPr>
-          <w:rFonts w:ascii="Consolas" w:hAnsi="Consolas"/>
-          <w:sz w:val="18"/>
-          <w:szCs w:val="18"/>
-          <w:lang w:val="en-US"/>
-        </w:rPr>
-        <w:t xml:space="preserve">docker </w:t>
-      </w:r>
-      <w:r>
-        <w:rPr>
-          <w:rFonts w:ascii="Consolas" w:hAnsi="Consolas"/>
-          <w:sz w:val="18"/>
-          <w:szCs w:val="18"/>
-          <w:lang w:val="en-US"/>
-        </w:rPr>
-        <w:t>ubuntu</w:t>
-      </w:r>
+        </w:rPr>
+      </w:pPr>
       <w:r>
         <w:rPr>
           <w:rFonts w:asciiTheme="minorHAnsi" w:hAnsiTheme="minorHAnsi" w:cstheme="minorHAnsi"/>
-          <w:lang w:val="en-US"/>
-        </w:rPr>
-        <w:t xml:space="preserve"> (then, logout and login)</w:t>
-      </w:r>
-    </w:p>
-    <w:p>
-      <w:pPr>
-        <w:pStyle w:val="Heading2"/>
-      </w:pPr>
-      <w:r>
-        <w:t>VS Code</w:t>
-      </w:r>
-    </w:p>
-    <w:p>
-      <w:pPr>
-        <w:pStyle w:val="ListParagraph"/>
+        </w:rPr>
+        <w:t>Durch Import/Export kann d</w:t>
+      </w:r>
+      <w:r>
+        <w:rPr>
+          <w:rFonts w:asciiTheme="minorHAnsi" w:hAnsiTheme="minorHAnsi" w:cstheme="minorHAnsi"/>
+        </w:rPr>
+        <w:t>er überflüssige Platzverbrauch</w:t>
+      </w:r>
+      <w:r>
+        <w:rPr>
+          <w:rFonts w:asciiTheme="minorHAnsi" w:hAnsiTheme="minorHAnsi" w:cstheme="minorHAnsi"/>
+        </w:rPr>
+        <w:t xml:space="preserve"> gelöscht werden</w:t>
+      </w:r>
+    </w:p>
+    <w:p>
+      <w:pPr>
+        <w:pStyle w:val="Listenabsatz"/>
         <w:numPr>
           <w:ilvl w:val="0"/>
           <w:numId w:val="7"/>
         </w:numPr>
-      </w:pPr>
-      <w:r>
-        <w:t>Remote - WSL installieren</w:t>
-      </w:r>
-    </w:p>
-    <w:p>
-      <w:pPr>
-        <w:pStyle w:val="Heading2"/>
-      </w:pPr>
-      <w:r>
-        <w:t>Windows Terminal</w:t>
-      </w:r>
-    </w:p>
-    <w:p>
-      <w:pPr>
-        <w:pStyle w:val="ListParagraph"/>
+        <w:rPr>
+          <w:rFonts w:asciiTheme="minorHAnsi" w:hAnsiTheme="minorHAnsi" w:cstheme="minorHAnsi"/>
+          <w:lang w:val="en-US"/>
+        </w:rPr>
+      </w:pPr>
+      <w:proofErr w:type="spellStart"/>
+      <w:r>
+        <w:rPr>
+          <w:rFonts w:ascii="Consolas" w:hAnsi="Consolas"/>
+          <w:sz w:val="18"/>
+          <w:szCs w:val="18"/>
+          <w:lang w:val="en-US"/>
+        </w:rPr>
+        <w:t>sudo</w:t>
+      </w:r>
+      <w:proofErr w:type="spellEnd"/>
+      <w:r>
+        <w:rPr>
+          <w:rFonts w:ascii="Consolas" w:hAnsi="Consolas"/>
+          <w:sz w:val="18"/>
+          <w:szCs w:val="18"/>
+          <w:lang w:val="en-US"/>
+        </w:rPr>
+        <w:t xml:space="preserve"> </w:t>
+      </w:r>
+      <w:proofErr w:type="spellStart"/>
+      <w:r>
+        <w:rPr>
+          <w:rFonts w:ascii="Consolas" w:hAnsi="Consolas"/>
+          <w:sz w:val="18"/>
+          <w:szCs w:val="18"/>
+          <w:lang w:val="en-US"/>
+        </w:rPr>
+        <w:t>usermod</w:t>
+      </w:r>
+      <w:proofErr w:type="spellEnd"/>
+      <w:r>
+        <w:rPr>
+          <w:rFonts w:ascii="Consolas" w:hAnsi="Consolas"/>
+          <w:sz w:val="18"/>
+          <w:szCs w:val="18"/>
+          <w:lang w:val="en-US"/>
+        </w:rPr>
+        <w:t xml:space="preserve"> -</w:t>
+      </w:r>
+      <w:proofErr w:type="spellStart"/>
+      <w:r>
+        <w:rPr>
+          <w:rFonts w:ascii="Consolas" w:hAnsi="Consolas"/>
+          <w:sz w:val="18"/>
+          <w:szCs w:val="18"/>
+          <w:lang w:val="en-US"/>
+        </w:rPr>
+        <w:t>aG</w:t>
+      </w:r>
+      <w:proofErr w:type="spellEnd"/>
+      <w:r>
+        <w:rPr>
+          <w:rFonts w:ascii="Consolas" w:hAnsi="Consolas"/>
+          <w:sz w:val="18"/>
+          <w:szCs w:val="18"/>
+          <w:lang w:val="en-US"/>
+        </w:rPr>
+        <w:t xml:space="preserve"> </w:t>
+      </w:r>
+      <w:r>
+        <w:rPr>
+          <w:rFonts w:ascii="Consolas" w:hAnsi="Consolas"/>
+          <w:sz w:val="18"/>
+          <w:szCs w:val="18"/>
+          <w:lang w:val="en-US"/>
+        </w:rPr>
+        <w:t xml:space="preserve">docker </w:t>
+      </w:r>
+      <w:r>
+        <w:rPr>
+          <w:rFonts w:ascii="Consolas" w:hAnsi="Consolas"/>
+          <w:sz w:val="18"/>
+          <w:szCs w:val="18"/>
+          <w:lang w:val="en-US"/>
+        </w:rPr>
+        <w:t>ubuntu</w:t>
+      </w:r>
+      <w:r>
+        <w:rPr>
+          <w:rFonts w:asciiTheme="minorHAnsi" w:hAnsiTheme="minorHAnsi" w:cstheme="minorHAnsi"/>
+          <w:lang w:val="en-US"/>
+        </w:rPr>
+        <w:t xml:space="preserve"> (then, logout and login)</w:t>
+      </w:r>
+    </w:p>
+    <w:p>
+      <w:pPr>
+        <w:pStyle w:val="berschrift2"/>
+      </w:pPr>
+      <w:r>
+        <w:t>VS Code</w:t>
+      </w:r>
+    </w:p>
+    <w:p>
+      <w:pPr>
+        <w:pStyle w:val="Listenabsatz"/>
         <w:numPr>
           <w:ilvl w:val="0"/>
           <w:numId w:val="7"/>
         </w:numPr>
       </w:pPr>
       <w:r>
+        <w:t>Remote - WSL installieren</w:t>
+      </w:r>
+    </w:p>
+    <w:p>
+      <w:pPr>
+        <w:pStyle w:val="berschrift2"/>
+      </w:pPr>
+      <w:r>
+        <w:t>Windows Terminal</w:t>
+      </w:r>
+    </w:p>
+    <w:p>
+      <w:pPr>
+        <w:pStyle w:val="Listenabsatz"/>
+        <w:numPr>
+          <w:ilvl w:val="0"/>
+          <w:numId w:val="7"/>
+        </w:numPr>
+      </w:pPr>
+      <w:r>
         <w:t xml:space="preserve">Neue </w:t>
       </w:r>
       <w:proofErr w:type="spellStart"/>
@@ -1008,7 +1024,7 @@
     </w:p>
     <w:p>
       <w:pPr>
-        <w:pStyle w:val="Heading1"/>
+        <w:pStyle w:val="berschrift1"/>
         <w:rPr>
           <w:sz w:val="26"/>
           <w:szCs w:val="26"/>
@@ -1021,7 +1037,7 @@
     </w:p>
     <w:p>
       <w:pPr>
-        <w:pStyle w:val="Heading2"/>
+        <w:pStyle w:val="berschrift2"/>
         <w:rPr>
           <w:lang w:val="en-US"/>
         </w:rPr>
@@ -1079,7 +1095,7 @@
     </w:p>
     <w:p>
       <w:pPr>
-        <w:pStyle w:val="Heading2"/>
+        <w:pStyle w:val="berschrift2"/>
         <w:rPr>
           <w:lang w:val="en-US"/>
         </w:rPr>
@@ -1125,23 +1141,10 @@
         <w:rPr>
           <w:lang w:val="en-US"/>
         </w:rPr>
-        <w:t xml:space="preserve">ou </w:t>
-      </w:r>
+        <w:t xml:space="preserve">ou don’t need to think about </w:t>
+      </w:r>
+      <w:proofErr w:type="spellStart"/>
       <w:proofErr w:type="gramStart"/>
-      <w:r>
-        <w:rPr>
-          <w:lang w:val="en-US"/>
-        </w:rPr>
-        <w:t>don’t</w:t>
-      </w:r>
-      <w:proofErr w:type="gramEnd"/>
-      <w:r>
-        <w:rPr>
-          <w:lang w:val="en-US"/>
-        </w:rPr>
-        <w:t xml:space="preserve"> need to think about </w:t>
-      </w:r>
-      <w:proofErr w:type="spellStart"/>
       <w:r>
         <w:rPr>
           <w:rFonts w:ascii="Consolas" w:hAnsi="Consolas"/>
@@ -1152,10 +1155,11 @@
         <w:t>core.autocrlf</w:t>
       </w:r>
       <w:proofErr w:type="spellEnd"/>
-    </w:p>
-    <w:p>
-      <w:pPr>
-        <w:pStyle w:val="Heading2"/>
+      <w:proofErr w:type="gramEnd"/>
+    </w:p>
+    <w:p>
+      <w:pPr>
+        <w:pStyle w:val="berschrift2"/>
         <w:rPr>
           <w:lang w:val="en-US"/>
         </w:rPr>
@@ -1212,7 +1216,7 @@
           <w:lang w:val="en-US"/>
         </w:rPr>
       </w:pPr>
-      <w:hyperlink r:id="rId6" w:anchor="bash-loses-network-connectivity-once-connected-to-a-vpn" w:history="1">
+      <w:hyperlink r:id="rId7" w:anchor="bash-loses-network-connectivity-once-connected-to-a-vpn" w:history="1">
         <w:r>
           <w:rPr>
             <w:rStyle w:val="Hyperlink"/>
@@ -1228,7 +1232,7 @@
           <w:lang w:val="en-US"/>
         </w:rPr>
       </w:pPr>
-      <w:hyperlink r:id="rId7" w:history="1">
+      <w:hyperlink r:id="rId8" w:history="1">
         <w:r>
           <w:rPr>
             <w:rStyle w:val="Hyperlink"/>
@@ -1240,7 +1244,7 @@
     </w:p>
     <w:p>
       <w:pPr>
-        <w:pStyle w:val="Heading3"/>
+        <w:pStyle w:val="berschrift3"/>
       </w:pPr>
       <w:r>
         <w:t>Solution:</w:t>
@@ -1248,7 +1252,7 @@
     </w:p>
     <w:p>
       <w:pPr>
-        <w:pStyle w:val="ListParagraph"/>
+        <w:pStyle w:val="Listenabsatz"/>
         <w:numPr>
           <w:ilvl w:val="0"/>
           <w:numId w:val="9"/>
@@ -1284,19 +1288,20 @@
     </w:p>
     <w:p>
       <w:pPr>
-        <w:pStyle w:val="ListParagraph"/>
+        <w:pStyle w:val="Listenabsatz"/>
         <w:numPr>
           <w:ilvl w:val="0"/>
           <w:numId w:val="9"/>
         </w:numPr>
       </w:pPr>
       <w:r>
+        <w:lastRenderedPageBreak/>
         <w:t>Windows Settings &gt; Netzwerk und Internet &gt; VPN &gt; VPN-Verbindung hinzufügen</w:t>
       </w:r>
     </w:p>
     <w:p>
       <w:pPr>
-        <w:pStyle w:val="ListParagraph"/>
+        <w:pStyle w:val="Listenabsatz"/>
         <w:numPr>
           <w:ilvl w:val="1"/>
           <w:numId w:val="9"/>
@@ -1308,22 +1313,21 @@
     </w:p>
     <w:p>
       <w:pPr>
-        <w:pStyle w:val="Heading1"/>
-        <w:rPr>
-          <w:lang w:val="en-US"/>
-        </w:rPr>
-      </w:pPr>
-      <w:r>
-        <w:rPr>
-          <w:lang w:val="en-US"/>
-        </w:rPr>
-        <w:lastRenderedPageBreak/>
+        <w:pStyle w:val="berschrift1"/>
+        <w:rPr>
+          <w:lang w:val="en-US"/>
+        </w:rPr>
+      </w:pPr>
+      <w:r>
+        <w:rPr>
+          <w:lang w:val="en-US"/>
+        </w:rPr>
         <w:t>Links</w:t>
       </w:r>
     </w:p>
     <w:p>
       <w:pPr>
-        <w:pStyle w:val="ListParagraph"/>
+        <w:pStyle w:val="Listenabsatz"/>
         <w:numPr>
           <w:ilvl w:val="0"/>
           <w:numId w:val="5"/>
@@ -1334,7 +1338,7 @@
           <w:lang w:val="en-US"/>
         </w:rPr>
       </w:pPr>
-      <w:hyperlink r:id="rId8" w:history="1">
+      <w:hyperlink r:id="rId9" w:history="1">
         <w:r>
           <w:rPr>
             <w:rStyle w:val="Hyperlink"/>
@@ -1348,7 +1352,7 @@
     </w:p>
     <w:p>
       <w:pPr>
-        <w:pStyle w:val="ListParagraph"/>
+        <w:pStyle w:val="Listenabsatz"/>
         <w:numPr>
           <w:ilvl w:val="0"/>
           <w:numId w:val="5"/>
@@ -1359,7 +1363,7 @@
           <w:lang w:val="en-US"/>
         </w:rPr>
       </w:pPr>
-      <w:hyperlink r:id="rId9" w:history="1">
+      <w:hyperlink r:id="rId10" w:history="1">
         <w:r>
           <w:rPr>
             <w:rStyle w:val="Hyperlink"/>
@@ -1373,7 +1377,7 @@
     </w:p>
     <w:p>
       <w:pPr>
-        <w:pStyle w:val="ListParagraph"/>
+        <w:pStyle w:val="Listenabsatz"/>
         <w:numPr>
           <w:ilvl w:val="0"/>
           <w:numId w:val="5"/>
@@ -1387,7 +1391,7 @@
           <w:lang w:val="en-US"/>
         </w:rPr>
       </w:pPr>
-      <w:hyperlink r:id="rId10" w:history="1">
+      <w:hyperlink r:id="rId11" w:history="1">
         <w:r>
           <w:rPr>
             <w:rStyle w:val="Hyperlink"/>
@@ -1401,7 +1405,7 @@
     </w:p>
     <w:p>
       <w:pPr>
-        <w:pStyle w:val="NoSpacing"/>
+        <w:pStyle w:val="KeinLeerraum"/>
         <w:numPr>
           <w:ilvl w:val="0"/>
           <w:numId w:val="5"/>
@@ -1431,7 +1435,7 @@
         </w:rPr>
         <w:t xml:space="preserve"> </w:t>
       </w:r>
-      <w:hyperlink r:id="rId11" w:history="1">
+      <w:hyperlink r:id="rId12" w:history="1">
         <w:r>
           <w:rPr>
             <w:rStyle w:val="Hyperlink"/>
@@ -1445,7 +1449,7 @@
     </w:p>
     <w:p>
       <w:pPr>
-        <w:pStyle w:val="ListParagraph"/>
+        <w:pStyle w:val="Listenabsatz"/>
         <w:numPr>
           <w:ilvl w:val="0"/>
           <w:numId w:val="5"/>
@@ -1456,7 +1460,7 @@
           <w:lang w:val="en-US"/>
         </w:rPr>
       </w:pPr>
-      <w:hyperlink r:id="rId12" w:anchor="58959729" w:history="1">
+      <w:hyperlink r:id="rId13" w:anchor="58959729" w:history="1">
         <w:r>
           <w:rPr>
             <w:rStyle w:val="Hyperlink"/>
@@ -1470,7 +1474,7 @@
     </w:p>
     <w:p>
       <w:pPr>
-        <w:pStyle w:val="ListParagraph"/>
+        <w:pStyle w:val="Listenabsatz"/>
         <w:numPr>
           <w:ilvl w:val="0"/>
           <w:numId w:val="5"/>
@@ -1484,7 +1488,7 @@
           <w:lang w:val="en-US"/>
         </w:rPr>
       </w:pPr>
-      <w:hyperlink r:id="rId13" w:history="1">
+      <w:hyperlink r:id="rId14" w:history="1">
         <w:r>
           <w:rPr>
             <w:rStyle w:val="Hyperlink"/>
@@ -1498,7 +1502,7 @@
     </w:p>
     <w:p>
       <w:pPr>
-        <w:pStyle w:val="ListParagraph"/>
+        <w:pStyle w:val="Listenabsatz"/>
         <w:numPr>
           <w:ilvl w:val="0"/>
           <w:numId w:val="5"/>
@@ -1511,7 +1515,7 @@
           <w:lang w:val="en-US"/>
         </w:rPr>
       </w:pPr>
-      <w:hyperlink r:id="rId14" w:history="1">
+      <w:hyperlink r:id="rId15" w:history="1">
         <w:r>
           <w:rPr>
             <w:rStyle w:val="Hyperlink"/>
@@ -2938,7 +2942,7 @@
     <w:lsdException w:name="Unresolved Mention" w:semiHidden="1" w:unhideWhenUsed="1"/>
     <w:lsdException w:name="Smart Link" w:semiHidden="1" w:unhideWhenUsed="1"/>
   </w:latentStyles>
-  <w:style w:type="paragraph" w:default="1" w:styleId="Normal">
+  <w:style w:type="paragraph" w:default="1" w:styleId="Standard">
     <w:name w:val="Normal"/>
     <w:qFormat/>
     <w:rsid w:val="0079395C"/>
@@ -2950,11 +2954,11 @@
       <w:lang w:eastAsia="de-DE"/>
     </w:rPr>
   </w:style>
-  <w:style w:type="paragraph" w:styleId="Heading1">
+  <w:style w:type="paragraph" w:styleId="berschrift1">
     <w:name w:val="heading 1"/>
-    <w:basedOn w:val="Normal"/>
-    <w:next w:val="Normal"/>
-    <w:link w:val="Heading1Char"/>
+    <w:basedOn w:val="Standard"/>
+    <w:next w:val="Standard"/>
+    <w:link w:val="berschrift1Zchn"/>
     <w:uiPriority w:val="9"/>
     <w:qFormat/>
     <w:rsid w:val="0079395C"/>
@@ -2971,11 +2975,11 @@
       <w:szCs w:val="32"/>
     </w:rPr>
   </w:style>
-  <w:style w:type="paragraph" w:styleId="Heading2">
+  <w:style w:type="paragraph" w:styleId="berschrift2">
     <w:name w:val="heading 2"/>
-    <w:basedOn w:val="Normal"/>
-    <w:next w:val="Normal"/>
-    <w:link w:val="Heading2Char"/>
+    <w:basedOn w:val="Standard"/>
+    <w:next w:val="Standard"/>
+    <w:link w:val="berschrift2Zchn"/>
     <w:uiPriority w:val="9"/>
     <w:unhideWhenUsed/>
     <w:qFormat/>
@@ -2993,11 +2997,11 @@
       <w:szCs w:val="26"/>
     </w:rPr>
   </w:style>
-  <w:style w:type="paragraph" w:styleId="Heading3">
+  <w:style w:type="paragraph" w:styleId="berschrift3">
     <w:name w:val="heading 3"/>
-    <w:basedOn w:val="Normal"/>
-    <w:next w:val="Normal"/>
-    <w:link w:val="Heading3Char"/>
+    <w:basedOn w:val="Standard"/>
+    <w:next w:val="Standard"/>
+    <w:link w:val="berschrift3Zchn"/>
     <w:uiPriority w:val="9"/>
     <w:unhideWhenUsed/>
     <w:qFormat/>
@@ -3015,13 +3019,13 @@
       <w:szCs w:val="24"/>
     </w:rPr>
   </w:style>
-  <w:style w:type="character" w:default="1" w:styleId="DefaultParagraphFont">
+  <w:style w:type="character" w:default="1" w:styleId="Absatz-Standardschriftart">
     <w:name w:val="Default Paragraph Font"/>
     <w:uiPriority w:val="1"/>
     <w:semiHidden/>
     <w:unhideWhenUsed/>
   </w:style>
-  <w:style w:type="table" w:default="1" w:styleId="TableNormal">
+  <w:style w:type="table" w:default="1" w:styleId="NormaleTabelle">
     <w:name w:val="Normal Table"/>
     <w:uiPriority w:val="99"/>
     <w:semiHidden/>
@@ -3036,15 +3040,15 @@
       </w:tblCellMar>
     </w:tblPr>
   </w:style>
-  <w:style w:type="numbering" w:default="1" w:styleId="NoList">
+  <w:style w:type="numbering" w:default="1" w:styleId="KeineListe">
     <w:name w:val="No List"/>
     <w:uiPriority w:val="99"/>
     <w:semiHidden/>
     <w:unhideWhenUsed/>
   </w:style>
-  <w:style w:type="paragraph" w:styleId="ListParagraph">
+  <w:style w:type="paragraph" w:styleId="Listenabsatz">
     <w:name w:val="List Paragraph"/>
-    <w:basedOn w:val="Normal"/>
+    <w:basedOn w:val="Standard"/>
     <w:uiPriority w:val="34"/>
     <w:qFormat/>
     <w:rsid w:val="0079395C"/>
@@ -3052,10 +3056,10 @@
       <w:ind w:left="720"/>
     </w:pPr>
   </w:style>
-  <w:style w:type="character" w:customStyle="1" w:styleId="Heading2Char">
-    <w:name w:val="Heading 2 Char"/>
-    <w:basedOn w:val="DefaultParagraphFont"/>
-    <w:link w:val="Heading2"/>
+  <w:style w:type="character" w:customStyle="1" w:styleId="berschrift2Zchn">
+    <w:name w:val="Überschrift 2 Zchn"/>
+    <w:basedOn w:val="Absatz-Standardschriftart"/>
+    <w:link w:val="berschrift2"/>
     <w:uiPriority w:val="9"/>
     <w:rsid w:val="0079395C"/>
     <w:rPr>
@@ -3066,10 +3070,10 @@
       <w:lang w:eastAsia="de-DE"/>
     </w:rPr>
   </w:style>
-  <w:style w:type="character" w:customStyle="1" w:styleId="Heading1Char">
-    <w:name w:val="Heading 1 Char"/>
-    <w:basedOn w:val="DefaultParagraphFont"/>
-    <w:link w:val="Heading1"/>
+  <w:style w:type="character" w:customStyle="1" w:styleId="berschrift1Zchn">
+    <w:name w:val="Überschrift 1 Zchn"/>
+    <w:basedOn w:val="Absatz-Standardschriftart"/>
+    <w:link w:val="berschrift1"/>
     <w:uiPriority w:val="9"/>
     <w:rsid w:val="0079395C"/>
     <w:rPr>
@@ -3080,7 +3084,7 @@
       <w:lang w:eastAsia="de-DE"/>
     </w:rPr>
   </w:style>
-  <w:style w:type="paragraph" w:styleId="NoSpacing">
+  <w:style w:type="paragraph" w:styleId="KeinLeerraum">
     <w:name w:val="No Spacing"/>
     <w:uiPriority w:val="1"/>
     <w:qFormat/>
@@ -3095,7 +3099,7 @@
   </w:style>
   <w:style w:type="character" w:styleId="Hyperlink">
     <w:name w:val="Hyperlink"/>
-    <w:basedOn w:val="DefaultParagraphFont"/>
+    <w:basedOn w:val="Absatz-Standardschriftart"/>
     <w:uiPriority w:val="99"/>
     <w:unhideWhenUsed/>
     <w:rsid w:val="0079395C"/>
@@ -3104,9 +3108,9 @@
       <w:u w:val="single"/>
     </w:rPr>
   </w:style>
-  <w:style w:type="character" w:styleId="UnresolvedMention">
+  <w:style w:type="character" w:styleId="NichtaufgelsteErwhnung">
     <w:name w:val="Unresolved Mention"/>
-    <w:basedOn w:val="DefaultParagraphFont"/>
+    <w:basedOn w:val="Absatz-Standardschriftart"/>
     <w:uiPriority w:val="99"/>
     <w:semiHidden/>
     <w:unhideWhenUsed/>
@@ -3116,9 +3120,9 @@
       <w:shd w:val="clear" w:color="auto" w:fill="E1DFDD"/>
     </w:rPr>
   </w:style>
-  <w:style w:type="character" w:styleId="FollowedHyperlink">
+  <w:style w:type="character" w:styleId="BesuchterLink">
     <w:name w:val="FollowedHyperlink"/>
-    <w:basedOn w:val="DefaultParagraphFont"/>
+    <w:basedOn w:val="Absatz-Standardschriftart"/>
     <w:uiPriority w:val="99"/>
     <w:semiHidden/>
     <w:unhideWhenUsed/>
@@ -3128,10 +3132,10 @@
       <w:u w:val="single"/>
     </w:rPr>
   </w:style>
-  <w:style w:type="character" w:customStyle="1" w:styleId="Heading3Char">
-    <w:name w:val="Heading 3 Char"/>
-    <w:basedOn w:val="DefaultParagraphFont"/>
-    <w:link w:val="Heading3"/>
+  <w:style w:type="character" w:customStyle="1" w:styleId="berschrift3Zchn">
+    <w:name w:val="Überschrift 3 Zchn"/>
+    <w:basedOn w:val="Absatz-Standardschriftart"/>
+    <w:link w:val="berschrift3"/>
     <w:uiPriority w:val="9"/>
     <w:rsid w:val="00765756"/>
     <w:rPr>
@@ -3144,7 +3148,7 @@
   </w:style>
   <w:style w:type="character" w:customStyle="1" w:styleId="prism-token">
     <w:name w:val="prism-token"/>
-    <w:basedOn w:val="DefaultParagraphFont"/>
+    <w:basedOn w:val="Absatz-Standardschriftart"/>
     <w:rsid w:val="0005570B"/>
   </w:style>
 </w:styles>

--- a/Settings/Windows10/WSL2.docx
+++ b/Settings/Windows10/WSL2.docx
@@ -1,6 +1,6 @@
 
 <file path=word/document.xml><?xml version="1.0" encoding="utf-8"?>
-<w:document xmlns:wpc="http://schemas.microsoft.com/office/word/2010/wordprocessingCanvas" xmlns:cx="http://schemas.microsoft.com/office/drawing/2014/chartex" xmlns:cx1="http://schemas.microsoft.com/office/drawing/2015/9/8/chartex" xmlns:cx2="http://schemas.microsoft.com/office/drawing/2015/10/21/chartex" xmlns:cx3="http://schemas.microsoft.com/office/drawing/2016/5/9/chartex" xmlns:cx4="http://schemas.microsoft.com/office/drawing/2016/5/10/chartex" xmlns:cx5="http://schemas.microsoft.com/office/drawing/2016/5/11/chartex" xmlns:cx6="http://schemas.microsoft.com/office/drawing/2016/5/12/chartex" xmlns:cx7="http://schemas.microsoft.com/office/drawing/2016/5/13/chartex" xmlns:cx8="http://schemas.microsoft.com/office/drawing/2016/5/14/chartex" xmlns:mc="http://schemas.openxmlformats.org/markup-compatibility/2006" xmlns:aink="http://schemas.microsoft.com/office/drawing/2016/ink" xmlns:am3d="http://schemas.microsoft.com/office/drawing/2017/model3d" xmlns:o="urn:schemas-microsoft-com:office:office" xmlns:r="http://schemas.openxmlformats.org/officeDocument/2006/relationships" xmlns:m="http://schemas.openxmlformats.org/officeDocument/2006/math" xmlns:v="urn:schemas-microsoft-com:vml" xmlns:wp14="http://schemas.microsoft.com/office/word/2010/wordprocessingDrawing" xmlns:wp="http://schemas.openxmlformats.org/drawingml/2006/wordprocessingDrawing" xmlns:w10="urn:schemas-microsoft-com:office:word" xmlns:w="http://schemas.openxmlformats.org/wordprocessingml/2006/main" xmlns:w14="http://schemas.microsoft.com/office/word/2010/wordml" xmlns:w15="http://schemas.microsoft.com/office/word/2012/wordml" xmlns:w16cex="http://schemas.microsoft.com/office/word/2018/wordml/cex" xmlns:w16cid="http://schemas.microsoft.com/office/word/2016/wordml/cid" xmlns:w16="http://schemas.microsoft.com/office/word/2018/wordml" xmlns:w16se="http://schemas.microsoft.com/office/word/2015/wordml/symex" xmlns:wpg="http://schemas.microsoft.com/office/word/2010/wordprocessingGroup" xmlns:wpi="http://schemas.microsoft.com/office/word/2010/wordprocessingInk" xmlns:wne="http://schemas.microsoft.com/office/word/2006/wordml" xmlns:wps="http://schemas.microsoft.com/office/word/2010/wordprocessingShape" mc:Ignorable="w14 w15 w16se w16cid w16 w16cex wp14">
+<w:document xmlns:wpc="http://schemas.microsoft.com/office/word/2010/wordprocessingCanvas" xmlns:cx="http://schemas.microsoft.com/office/drawing/2014/chartex" xmlns:cx1="http://schemas.microsoft.com/office/drawing/2015/9/8/chartex" xmlns:cx2="http://schemas.microsoft.com/office/drawing/2015/10/21/chartex" xmlns:cx3="http://schemas.microsoft.com/office/drawing/2016/5/9/chartex" xmlns:cx4="http://schemas.microsoft.com/office/drawing/2016/5/10/chartex" xmlns:cx5="http://schemas.microsoft.com/office/drawing/2016/5/11/chartex" xmlns:cx6="http://schemas.microsoft.com/office/drawing/2016/5/12/chartex" xmlns:cx7="http://schemas.microsoft.com/office/drawing/2016/5/13/chartex" xmlns:cx8="http://schemas.microsoft.com/office/drawing/2016/5/14/chartex" xmlns:mc="http://schemas.openxmlformats.org/markup-compatibility/2006" xmlns:aink="http://schemas.microsoft.com/office/drawing/2016/ink" xmlns:am3d="http://schemas.microsoft.com/office/drawing/2017/model3d" xmlns:o="urn:schemas-microsoft-com:office:office" xmlns:r="http://schemas.openxmlformats.org/officeDocument/2006/relationships" xmlns:m="http://schemas.openxmlformats.org/officeDocument/2006/math" xmlns:v="urn:schemas-microsoft-com:vml" xmlns:wp14="http://schemas.microsoft.com/office/word/2010/wordprocessingDrawing" xmlns:wp="http://schemas.openxmlformats.org/drawingml/2006/wordprocessingDrawing" xmlns:w10="urn:schemas-microsoft-com:office:word" xmlns:w="http://schemas.openxmlformats.org/wordprocessingml/2006/main" xmlns:w14="http://schemas.microsoft.com/office/word/2010/wordml" xmlns:w15="http://schemas.microsoft.com/office/word/2012/wordml" xmlns:w16cex="http://schemas.microsoft.com/office/word/2018/wordml/cex" xmlns:w16cid="http://schemas.microsoft.com/office/word/2016/wordml/cid" xmlns:w16="http://schemas.microsoft.com/office/word/2018/wordml" xmlns:w16sdtdh="http://schemas.microsoft.com/office/word/2020/wordml/sdtdatahash" xmlns:w16se="http://schemas.microsoft.com/office/word/2015/wordml/symex" xmlns:wpg="http://schemas.microsoft.com/office/word/2010/wordprocessingGroup" xmlns:wpi="http://schemas.microsoft.com/office/word/2010/wordprocessingInk" xmlns:wne="http://schemas.microsoft.com/office/word/2006/wordml" xmlns:wps="http://schemas.microsoft.com/office/word/2010/wordprocessingShape" mc:Ignorable="w14 w15 w16se w16cid w16 w16cex w16sdtdh wp14">
   <w:body>
     <w:p>
       <w:pPr>
@@ -722,7 +722,25 @@
           <w:szCs w:val="18"/>
           <w:lang w:val="en-US"/>
         </w:rPr>
-        <w:t xml:space="preserve"> &lt;</w:t>
+        <w:t xml:space="preserve"> </w:t>
+      </w:r>
+      <w:r>
+        <w:rPr>
+          <w:rFonts w:ascii="Consolas" w:hAnsi="Consolas"/>
+          <w:sz w:val="18"/>
+          <w:szCs w:val="18"/>
+          <w:lang w:val="en-US"/>
+        </w:rPr>
+        <w:t xml:space="preserve">-k </w:t>
+      </w:r>
+      <w:r>
+        <w:rPr>
+          <w:rFonts w:ascii="Consolas" w:hAnsi="Consolas"/>
+          <w:sz w:val="18"/>
+          <w:szCs w:val="18"/>
+          <w:lang w:val="en-US"/>
+        </w:rPr>
+        <w:t>&lt;</w:t>
       </w:r>
       <w:proofErr w:type="spellStart"/>
       <w:r>
@@ -1009,7 +1027,6 @@
         <w:t xml:space="preserve">Neue </w:t>
       </w:r>
       <w:proofErr w:type="spellStart"/>
-      <w:proofErr w:type="gramStart"/>
       <w:r>
         <w:rPr>
           <w:rFonts w:ascii="Consolas" w:hAnsi="Consolas"/>
@@ -1017,7 +1034,6 @@
         <w:t>settings.json</w:t>
       </w:r>
       <w:proofErr w:type="spellEnd"/>
-      <w:proofErr w:type="gramEnd"/>
       <w:r>
         <w:t xml:space="preserve"> verwenden</w:t>
       </w:r>
@@ -1144,7 +1160,6 @@
         <w:t xml:space="preserve">ou don’t need to think about </w:t>
       </w:r>
       <w:proofErr w:type="spellStart"/>
-      <w:proofErr w:type="gramStart"/>
       <w:r>
         <w:rPr>
           <w:rFonts w:ascii="Consolas" w:hAnsi="Consolas"/>
@@ -1155,7 +1170,6 @@
         <w:t>core.autocrlf</w:t>
       </w:r>
       <w:proofErr w:type="spellEnd"/>
-      <w:proofErr w:type="gramEnd"/>
     </w:p>
     <w:p>
       <w:pPr>
@@ -1548,7 +1562,7 @@
 </file>
 
 <file path=word/numbering.xml><?xml version="1.0" encoding="utf-8"?>
-<w:numbering xmlns:wpc="http://schemas.microsoft.com/office/word/2010/wordprocessingCanvas" xmlns:cx="http://schemas.microsoft.com/office/drawing/2014/chartex" xmlns:cx1="http://schemas.microsoft.com/office/drawing/2015/9/8/chartex" xmlns:cx2="http://schemas.microsoft.com/office/drawing/2015/10/21/chartex" xmlns:cx3="http://schemas.microsoft.com/office/drawing/2016/5/9/chartex" xmlns:cx4="http://schemas.microsoft.com/office/drawing/2016/5/10/chartex" xmlns:cx5="http://schemas.microsoft.com/office/drawing/2016/5/11/chartex" xmlns:cx6="http://schemas.microsoft.com/office/drawing/2016/5/12/chartex" xmlns:cx7="http://schemas.microsoft.com/office/drawing/2016/5/13/chartex" xmlns:cx8="http://schemas.microsoft.com/office/drawing/2016/5/14/chartex" xmlns:mc="http://schemas.openxmlformats.org/markup-compatibility/2006" xmlns:aink="http://schemas.microsoft.com/office/drawing/2016/ink" xmlns:am3d="http://schemas.microsoft.com/office/drawing/2017/model3d" xmlns:o="urn:schemas-microsoft-com:office:office" xmlns:r="http://schemas.openxmlformats.org/officeDocument/2006/relationships" xmlns:m="http://schemas.openxmlformats.org/officeDocument/2006/math" xmlns:v="urn:schemas-microsoft-com:vml" xmlns:wp14="http://schemas.microsoft.com/office/word/2010/wordprocessingDrawing" xmlns:wp="http://schemas.openxmlformats.org/drawingml/2006/wordprocessingDrawing" xmlns:w10="urn:schemas-microsoft-com:office:word" xmlns:w="http://schemas.openxmlformats.org/wordprocessingml/2006/main" xmlns:w14="http://schemas.microsoft.com/office/word/2010/wordml" xmlns:w15="http://schemas.microsoft.com/office/word/2012/wordml" xmlns:w16cex="http://schemas.microsoft.com/office/word/2018/wordml/cex" xmlns:w16cid="http://schemas.microsoft.com/office/word/2016/wordml/cid" xmlns:w16="http://schemas.microsoft.com/office/word/2018/wordml" xmlns:w16se="http://schemas.microsoft.com/office/word/2015/wordml/symex" xmlns:wpg="http://schemas.microsoft.com/office/word/2010/wordprocessingGroup" xmlns:wpi="http://schemas.microsoft.com/office/word/2010/wordprocessingInk" xmlns:wne="http://schemas.microsoft.com/office/word/2006/wordml" xmlns:wps="http://schemas.microsoft.com/office/word/2010/wordprocessingShape" mc:Ignorable="w14 w15 w16se w16cid w16 w16cex wp14">
+<w:numbering xmlns:wpc="http://schemas.microsoft.com/office/word/2010/wordprocessingCanvas" xmlns:cx="http://schemas.microsoft.com/office/drawing/2014/chartex" xmlns:cx1="http://schemas.microsoft.com/office/drawing/2015/9/8/chartex" xmlns:cx2="http://schemas.microsoft.com/office/drawing/2015/10/21/chartex" xmlns:cx3="http://schemas.microsoft.com/office/drawing/2016/5/9/chartex" xmlns:cx4="http://schemas.microsoft.com/office/drawing/2016/5/10/chartex" xmlns:cx5="http://schemas.microsoft.com/office/drawing/2016/5/11/chartex" xmlns:cx6="http://schemas.microsoft.com/office/drawing/2016/5/12/chartex" xmlns:cx7="http://schemas.microsoft.com/office/drawing/2016/5/13/chartex" xmlns:cx8="http://schemas.microsoft.com/office/drawing/2016/5/14/chartex" xmlns:mc="http://schemas.openxmlformats.org/markup-compatibility/2006" xmlns:aink="http://schemas.microsoft.com/office/drawing/2016/ink" xmlns:am3d="http://schemas.microsoft.com/office/drawing/2017/model3d" xmlns:o="urn:schemas-microsoft-com:office:office" xmlns:r="http://schemas.openxmlformats.org/officeDocument/2006/relationships" xmlns:m="http://schemas.openxmlformats.org/officeDocument/2006/math" xmlns:v="urn:schemas-microsoft-com:vml" xmlns:wp14="http://schemas.microsoft.com/office/word/2010/wordprocessingDrawing" xmlns:wp="http://schemas.openxmlformats.org/drawingml/2006/wordprocessingDrawing" xmlns:w10="urn:schemas-microsoft-com:office:word" xmlns:w="http://schemas.openxmlformats.org/wordprocessingml/2006/main" xmlns:w14="http://schemas.microsoft.com/office/word/2010/wordml" xmlns:w15="http://schemas.microsoft.com/office/word/2012/wordml" xmlns:w16cex="http://schemas.microsoft.com/office/word/2018/wordml/cex" xmlns:w16cid="http://schemas.microsoft.com/office/word/2016/wordml/cid" xmlns:w16="http://schemas.microsoft.com/office/word/2018/wordml" xmlns:w16sdtdh="http://schemas.microsoft.com/office/word/2020/wordml/sdtdatahash" xmlns:w16se="http://schemas.microsoft.com/office/word/2015/wordml/symex" xmlns:wpg="http://schemas.microsoft.com/office/word/2010/wordprocessingGroup" xmlns:wpi="http://schemas.microsoft.com/office/word/2010/wordprocessingInk" xmlns:wne="http://schemas.microsoft.com/office/word/2006/wordml" xmlns:wps="http://schemas.microsoft.com/office/word/2010/wordprocessingShape" mc:Ignorable="w14 w15 w16se w16cid w16 w16cex w16sdtdh wp14">
   <w:abstractNum w:abstractNumId="0" w15:restartNumberingAfterBreak="0">
     <w:nsid w:val="1BB94BEB"/>
     <w:multiLevelType w:val="hybridMultilevel"/>
@@ -2548,7 +2562,7 @@
 </file>
 
 <file path=word/styles.xml><?xml version="1.0" encoding="utf-8"?>
-<w:styles xmlns:mc="http://schemas.openxmlformats.org/markup-compatibility/2006" xmlns:r="http://schemas.openxmlformats.org/officeDocument/2006/relationships" xmlns:w="http://schemas.openxmlformats.org/wordprocessingml/2006/main" xmlns:w14="http://schemas.microsoft.com/office/word/2010/wordml" xmlns:w15="http://schemas.microsoft.com/office/word/2012/wordml" xmlns:w16cex="http://schemas.microsoft.com/office/word/2018/wordml/cex" xmlns:w16cid="http://schemas.microsoft.com/office/word/2016/wordml/cid" xmlns:w16="http://schemas.microsoft.com/office/word/2018/wordml" xmlns:w16se="http://schemas.microsoft.com/office/word/2015/wordml/symex" mc:Ignorable="w14 w15 w16se w16cid w16 w16cex">
+<w:styles xmlns:mc="http://schemas.openxmlformats.org/markup-compatibility/2006" xmlns:r="http://schemas.openxmlformats.org/officeDocument/2006/relationships" xmlns:w="http://schemas.openxmlformats.org/wordprocessingml/2006/main" xmlns:w14="http://schemas.microsoft.com/office/word/2010/wordml" xmlns:w15="http://schemas.microsoft.com/office/word/2012/wordml" xmlns:w16cex="http://schemas.microsoft.com/office/word/2018/wordml/cex" xmlns:w16cid="http://schemas.microsoft.com/office/word/2016/wordml/cid" xmlns:w16="http://schemas.microsoft.com/office/word/2018/wordml" xmlns:w16sdtdh="http://schemas.microsoft.com/office/word/2020/wordml/sdtdatahash" xmlns:w16se="http://schemas.microsoft.com/office/word/2015/wordml/symex" mc:Ignorable="w14 w15 w16se w16cid w16 w16cex w16sdtdh">
   <w:docDefaults>
     <w:rPrDefault>
       <w:rPr>
